--- a/文档/项目文档.docx
+++ b/文档/项目文档.docx
@@ -28,7 +28,7 @@
                     </pic:cNvPicPr>
                   </pic:nvPicPr>
                   <pic:blipFill>
-                    <a:blip r:embed="rId11">
+                    <a:blip r:embed="rId13">
                       <a:extLst>
                         <a:ext uri="{28A0092B-C50C-407E-A947-70E740481C1C}">
                           <a14:useLocalDpi xmlns:a14="http://schemas.microsoft.com/office/drawing/2010/main" val="0"/>
@@ -110,7 +110,7 @@
                     </pic:cNvPicPr>
                   </pic:nvPicPr>
                   <pic:blipFill>
-                    <a:blip r:embed="rId12" cstate="print">
+                    <a:blip r:embed="rId14" cstate="print">
                       <a:extLst>
                         <a:ext uri="{28A0092B-C50C-407E-A947-70E740481C1C}">
                           <a14:useLocalDpi xmlns:a14="http://schemas.microsoft.com/office/drawing/2010/main" val="0"/>
@@ -153,8 +153,8 @@
           <w:sz w:val="44"/>
         </w:rPr>
       </w:pPr>
-      <w:bookmarkStart w:id="1" w:name="_Toc105673201"/>
-      <w:bookmarkStart w:id="2" w:name="_Toc93978955"/>
+      <w:bookmarkStart w:id="1" w:name="_Toc93978955"/>
+      <w:bookmarkStart w:id="2" w:name="_Toc105673201"/>
       <w:bookmarkStart w:id="3" w:name="_Toc96851753"/>
     </w:p>
     <w:bookmarkEnd w:id="1"/>
@@ -244,15 +244,32 @@
           <w:sz w:val="44"/>
           <w:u w:val="single"/>
         </w:rPr>
-        <w:t xml:space="preserve">            </w:t>
+        <w:t xml:space="preserve">   </w:t>
       </w:r>
       <w:r>
         <w:rPr>
           <w:rFonts w:hint="eastAsia" w:ascii="黑体" w:hAnsi="黑体" w:eastAsia="黑体"/>
           <w:sz w:val="44"/>
           <w:u w:val="single"/>
-        </w:rPr>
-        <w:t xml:space="preserve">   </w:t>
+          <w:lang w:val="en-US" w:eastAsia="zh-CN"/>
+        </w:rPr>
+        <w:t>计算机学院</w:t>
+      </w:r>
+      <w:r>
+        <w:rPr>
+          <w:rFonts w:ascii="黑体" w:hAnsi="黑体" w:eastAsia="黑体"/>
+          <w:sz w:val="44"/>
+          <w:u w:val="single"/>
+        </w:rPr>
+        <w:t xml:space="preserve">    </w:t>
+      </w:r>
+      <w:r>
+        <w:rPr>
+          <w:rFonts w:hint="eastAsia" w:ascii="黑体" w:hAnsi="黑体" w:eastAsia="黑体"/>
+          <w:sz w:val="44"/>
+          <w:u w:val="single"/>
+        </w:rPr>
+        <w:t xml:space="preserve">  </w:t>
       </w:r>
       <w:r>
         <w:rPr>
@@ -302,7 +319,24 @@
           <w:sz w:val="44"/>
           <w:u w:val="single"/>
         </w:rPr>
-        <w:t xml:space="preserve">           </w:t>
+        <w:t xml:space="preserve">   </w:t>
+      </w:r>
+      <w:r>
+        <w:rPr>
+          <w:rFonts w:hint="eastAsia" w:ascii="黑体" w:hAnsi="黑体" w:eastAsia="黑体"/>
+          <w:sz w:val="44"/>
+          <w:u w:val="single"/>
+          <w:lang w:val="en-US" w:eastAsia="zh-CN"/>
+        </w:rPr>
+        <w:t>计算机类</w:t>
+      </w:r>
+      <w:r>
+        <w:rPr>
+          <w:rFonts w:ascii="黑体" w:hAnsi="黑体" w:eastAsia="黑体"/>
+          <w:sz w:val="44"/>
+          <w:u w:val="single"/>
+        </w:rPr>
+        <w:t xml:space="preserve">        </w:t>
       </w:r>
       <w:r>
         <w:rPr>
@@ -347,7 +381,7 @@
           <w:szCs w:val="44"/>
           <w:u w:val="single"/>
         </w:rPr>
-        <w:t xml:space="preserve">        </w:t>
+        <w:t xml:space="preserve">     </w:t>
       </w:r>
       <w:r>
         <w:rPr>
@@ -357,7 +391,7 @@
           <w:u w:val="single"/>
           <w:lang w:val="en-US" w:eastAsia="zh-CN"/>
         </w:rPr>
-        <w:t xml:space="preserve">         </w:t>
+        <w:t>11</w:t>
       </w:r>
       <w:r>
         <w:rPr>
@@ -374,6 +408,25 @@
           <w:sz w:val="44"/>
           <w:szCs w:val="44"/>
           <w:u w:val="single"/>
+          <w:lang w:val="en-US" w:eastAsia="zh-CN"/>
+        </w:rPr>
+        <w:t xml:space="preserve">         </w:t>
+      </w:r>
+      <w:r>
+        <w:rPr>
+          <w:rFonts w:ascii="黑体" w:hAnsi="黑体" w:eastAsia="黑体"/>
+          <w:sz w:val="44"/>
+          <w:szCs w:val="44"/>
+          <w:u w:val="single"/>
+        </w:rPr>
+        <w:t xml:space="preserve">   </w:t>
+      </w:r>
+      <w:r>
+        <w:rPr>
+          <w:rFonts w:hint="eastAsia" w:ascii="黑体" w:hAnsi="黑体" w:eastAsia="黑体"/>
+          <w:sz w:val="44"/>
+          <w:szCs w:val="44"/>
+          <w:u w:val="single"/>
         </w:rPr>
         <w:t xml:space="preserve"> </w:t>
       </w:r>
@@ -426,6 +479,16 @@
       </w:r>
       <w:r>
         <w:rPr>
+          <w:rFonts w:hint="eastAsia" w:ascii="黑体" w:hAnsi="黑体" w:eastAsia="黑体"/>
+          <w:sz w:val="44"/>
+          <w:szCs w:val="44"/>
+          <w:u w:val="single"/>
+          <w:lang w:val="en-US" w:eastAsia="zh-CN"/>
+        </w:rPr>
+        <w:t>后台组</w:t>
+      </w:r>
+      <w:r>
+        <w:rPr>
           <w:rFonts w:ascii="黑体" w:hAnsi="黑体" w:eastAsia="黑体"/>
           <w:sz w:val="44"/>
           <w:szCs w:val="44"/>
@@ -501,24 +564,41 @@
           <w:sz w:val="44"/>
           <w:u w:val="single"/>
         </w:rPr>
-        <w:t xml:space="preserve">         </w:t>
+        <w:t xml:space="preserve">   </w:t>
       </w:r>
       <w:r>
         <w:rPr>
           <w:rFonts w:hint="eastAsia" w:ascii="黑体" w:hAnsi="黑体" w:eastAsia="黑体"/>
           <w:sz w:val="44"/>
           <w:u w:val="single"/>
-        </w:rPr>
-        <w:t xml:space="preserve">    </w:t>
+          <w:lang w:val="en-US" w:eastAsia="zh-CN"/>
+        </w:rPr>
+        <w:t>姚沛鸿</w:t>
+      </w:r>
+      <w:r>
+        <w:rPr>
+          <w:rFonts w:ascii="黑体" w:hAnsi="黑体" w:eastAsia="黑体"/>
+          <w:sz w:val="44"/>
+          <w:u w:val="single"/>
+        </w:rPr>
+        <w:t xml:space="preserve">      </w:t>
       </w:r>
       <w:r>
         <w:rPr>
           <w:rFonts w:hint="eastAsia" w:ascii="黑体" w:hAnsi="黑体" w:eastAsia="黑体"/>
           <w:sz w:val="44"/>
           <w:u w:val="single"/>
-          <w:lang w:val="en-US" w:eastAsia="zh-CN"/>
         </w:rPr>
         <w:t xml:space="preserve">  </w:t>
+      </w:r>
+      <w:r>
+        <w:rPr>
+          <w:rFonts w:hint="eastAsia" w:ascii="黑体" w:hAnsi="黑体" w:eastAsia="黑体"/>
+          <w:sz w:val="44"/>
+          <w:u w:val="single"/>
+          <w:lang w:val="en-US" w:eastAsia="zh-CN"/>
+        </w:rPr>
+        <w:t xml:space="preserve"> </w:t>
       </w:r>
       <w:r>
         <w:rPr>
@@ -530,14 +610,6 @@
       </w:r>
       <w:r>
         <w:rPr>
-          <w:rFonts w:ascii="黑体" w:hAnsi="黑体" w:eastAsia="黑体"/>
-          <w:sz w:val="32"/>
-          <w:u w:val="single"/>
-        </w:rPr>
-        <w:tab/>
-      </w:r>
-      <w:r>
-        <w:rPr>
           <w:rFonts w:hint="eastAsia" w:ascii="黑体" w:hAnsi="黑体" w:eastAsia="黑体"/>
           <w:sz w:val="32"/>
           <w:u w:val="single"/>
@@ -545,14 +617,6 @@
         </w:rPr>
         <w:t xml:space="preserve">   </w:t>
       </w:r>
-      <w:r>
-        <w:rPr>
-          <w:rFonts w:ascii="黑体" w:hAnsi="黑体" w:eastAsia="黑体"/>
-          <w:sz w:val="32"/>
-          <w:u w:val="single"/>
-        </w:rPr>
-        <w:tab/>
-      </w:r>
     </w:p>
     <w:p>
       <w:pPr>
@@ -584,7 +648,7 @@
           <w:sz w:val="44"/>
           <w:u w:val="single"/>
         </w:rPr>
-        <w:t xml:space="preserve">         </w:t>
+        <w:t xml:space="preserve">   </w:t>
       </w:r>
       <w:r>
         <w:rPr>
@@ -593,7 +657,7 @@
           <w:u w:val="single"/>
           <w:lang w:val="en-US" w:eastAsia="zh-CN"/>
         </w:rPr>
-        <w:t xml:space="preserve">    </w:t>
+        <w:t>3123004590</w:t>
       </w:r>
       <w:r>
         <w:rPr>
@@ -608,6 +672,23 @@
           <w:rFonts w:hint="eastAsia" w:ascii="黑体" w:hAnsi="黑体" w:eastAsia="黑体"/>
           <w:sz w:val="44"/>
           <w:u w:val="single"/>
+          <w:lang w:val="en-US" w:eastAsia="zh-CN"/>
+        </w:rPr>
+        <w:t xml:space="preserve">    </w:t>
+      </w:r>
+      <w:r>
+        <w:rPr>
+          <w:rFonts w:ascii="黑体" w:hAnsi="黑体" w:eastAsia="黑体"/>
+          <w:sz w:val="44"/>
+          <w:u w:val="single"/>
+        </w:rPr>
+        <w:t xml:space="preserve">      </w:t>
+      </w:r>
+      <w:r>
+        <w:rPr>
+          <w:rFonts w:hint="eastAsia" w:ascii="黑体" w:hAnsi="黑体" w:eastAsia="黑体"/>
+          <w:sz w:val="44"/>
+          <w:u w:val="single"/>
         </w:rPr>
         <w:t xml:space="preserve">  </w:t>
       </w:r>
@@ -662,7 +743,7 @@
           <w:sz w:val="32"/>
           <w:lang w:val="en-US" w:eastAsia="zh-CN"/>
         </w:rPr>
-        <w:t>3</w:t>
+        <w:t>4</w:t>
       </w:r>
       <w:r>
         <w:rPr>
@@ -677,7 +758,7 @@
           <w:sz w:val="32"/>
           <w:lang w:val="en-US" w:eastAsia="zh-CN"/>
         </w:rPr>
-        <w:t xml:space="preserve"> </w:t>
+        <w:t>4</w:t>
       </w:r>
       <w:r>
         <w:rPr>
@@ -692,7 +773,7 @@
           <w:sz w:val="32"/>
           <w:lang w:val="en-US" w:eastAsia="zh-CN"/>
         </w:rPr>
-        <w:t xml:space="preserve"> </w:t>
+        <w:t xml:space="preserve">29 </w:t>
       </w:r>
       <w:r>
         <w:rPr>
@@ -827,7 +908,7 @@
               <w:bCs/>
               <w:szCs w:val="28"/>
             </w:rPr>
-            <w:instrText xml:space="preserve"> HYPERLINK \l _Toc30766 </w:instrText>
+            <w:instrText xml:space="preserve"> HYPERLINK \l _Toc22995 </w:instrText>
           </w:r>
           <w:r>
             <w:rPr>
@@ -847,7 +928,7 @@
             <w:fldChar w:fldCharType="begin"/>
           </w:r>
           <w:r>
-            <w:instrText xml:space="preserve"> PAGEREF _Toc30766 \h </w:instrText>
+            <w:instrText xml:space="preserve"> PAGEREF _Toc22995 \h </w:instrText>
           </w:r>
           <w:r>
             <w:fldChar w:fldCharType="separate"/>
@@ -890,7 +971,7 @@
               <w:bCs/>
               <w:szCs w:val="28"/>
             </w:rPr>
-            <w:instrText xml:space="preserve"> HYPERLINK \l _Toc24252 </w:instrText>
+            <w:instrText xml:space="preserve"> HYPERLINK \l _Toc14564 </w:instrText>
           </w:r>
           <w:r>
             <w:rPr>
@@ -901,13 +982,18 @@
             <w:fldChar w:fldCharType="separate"/>
           </w:r>
           <w:r>
+            <w:rPr>
+              <w:rFonts w:hint="default"/>
+              <w:lang w:val="en-US" w:eastAsia="zh-CN"/>
+            </w:rPr>
             <w:t xml:space="preserve">2. </w:t>
           </w:r>
           <w:r>
             <w:rPr>
               <w:rFonts w:hint="eastAsia"/>
+              <w:lang w:val="en-US" w:eastAsia="zh-CN"/>
             </w:rPr>
-            <w:t>设计思路</w:t>
+            <w:t>项目要求</w:t>
           </w:r>
           <w:r>
             <w:tab/>
@@ -916,7 +1002,7 @@
             <w:fldChar w:fldCharType="begin"/>
           </w:r>
           <w:r>
-            <w:instrText xml:space="preserve"> PAGEREF _Toc24252 \h </w:instrText>
+            <w:instrText xml:space="preserve"> PAGEREF _Toc14564 \h </w:instrText>
           </w:r>
           <w:r>
             <w:fldChar w:fldCharType="separate"/>
@@ -959,7 +1045,7 @@
               <w:bCs/>
               <w:szCs w:val="28"/>
             </w:rPr>
-            <w:instrText xml:space="preserve"> HYPERLINK \l _Toc20914 </w:instrText>
+            <w:instrText xml:space="preserve"> HYPERLINK \l _Toc19732 </w:instrText>
           </w:r>
           <w:r>
             <w:rPr>
@@ -976,7 +1062,7 @@
             <w:rPr>
               <w:rFonts w:hint="eastAsia"/>
             </w:rPr>
-            <w:t>详细功能设计</w:t>
+            <w:t>设计思路</w:t>
           </w:r>
           <w:r>
             <w:tab/>
@@ -985,13 +1071,13 @@
             <w:fldChar w:fldCharType="begin"/>
           </w:r>
           <w:r>
-            <w:instrText xml:space="preserve"> PAGEREF _Toc20914 \h </w:instrText>
+            <w:instrText xml:space="preserve"> PAGEREF _Toc19732 \h </w:instrText>
           </w:r>
           <w:r>
             <w:fldChar w:fldCharType="separate"/>
           </w:r>
           <w:r>
-            <w:t>1</w:t>
+            <w:t>3</w:t>
           </w:r>
           <w:r>
             <w:fldChar w:fldCharType="end"/>
@@ -1028,7 +1114,7 @@
               <w:bCs/>
               <w:szCs w:val="28"/>
             </w:rPr>
-            <w:instrText xml:space="preserve"> HYPERLINK \l _Toc7265 </w:instrText>
+            <w:instrText xml:space="preserve"> HYPERLINK \l _Toc30541 </w:instrText>
           </w:r>
           <w:r>
             <w:rPr>
@@ -1045,7 +1131,7 @@
             <w:rPr>
               <w:rFonts w:hint="eastAsia"/>
             </w:rPr>
-            <w:t>程序测试</w:t>
+            <w:t>详细功能设计</w:t>
           </w:r>
           <w:r>
             <w:tab/>
@@ -1054,13 +1140,13 @@
             <w:fldChar w:fldCharType="begin"/>
           </w:r>
           <w:r>
-            <w:instrText xml:space="preserve"> PAGEREF _Toc7265 \h </w:instrText>
+            <w:instrText xml:space="preserve"> PAGEREF _Toc30541 \h </w:instrText>
           </w:r>
           <w:r>
             <w:fldChar w:fldCharType="separate"/>
           </w:r>
           <w:r>
-            <w:t>1</w:t>
+            <w:t>5</w:t>
           </w:r>
           <w:r>
             <w:fldChar w:fldCharType="end"/>
@@ -1097,7 +1183,7 @@
               <w:bCs/>
               <w:szCs w:val="28"/>
             </w:rPr>
-            <w:instrText xml:space="preserve"> HYPERLINK \l _Toc19276 </w:instrText>
+            <w:instrText xml:space="preserve"> HYPERLINK \l _Toc4979 </w:instrText>
           </w:r>
           <w:r>
             <w:rPr>
@@ -1108,13 +1194,17 @@
             <w:fldChar w:fldCharType="separate"/>
           </w:r>
           <w:r>
-            <w:t xml:space="preserve">5. </w:t>
+            <w:rPr>
+              <w:rFonts w:hint="eastAsia"/>
+              <w:lang w:val="en-US" w:eastAsia="zh-CN"/>
+            </w:rPr>
+            <w:t>5.</w:t>
           </w:r>
           <w:r>
             <w:rPr>
               <w:rFonts w:hint="eastAsia"/>
             </w:rPr>
-            <w:t>项目亮点</w:t>
+            <w:t>程序测试</w:t>
           </w:r>
           <w:r>
             <w:tab/>
@@ -1123,13 +1213,13 @@
             <w:fldChar w:fldCharType="begin"/>
           </w:r>
           <w:r>
-            <w:instrText xml:space="preserve"> PAGEREF _Toc19276 \h </w:instrText>
+            <w:instrText xml:space="preserve"> PAGEREF _Toc4979 \h </w:instrText>
           </w:r>
           <w:r>
             <w:fldChar w:fldCharType="separate"/>
           </w:r>
           <w:r>
-            <w:t>1</w:t>
+            <w:t>9</w:t>
           </w:r>
           <w:r>
             <w:fldChar w:fldCharType="end"/>
@@ -1166,7 +1256,7 @@
               <w:bCs/>
               <w:szCs w:val="28"/>
             </w:rPr>
-            <w:instrText xml:space="preserve"> HYPERLINK \l _Toc25747 </w:instrText>
+            <w:instrText xml:space="preserve"> HYPERLINK \l _Toc16637 </w:instrText>
           </w:r>
           <w:r>
             <w:rPr>
@@ -1177,13 +1267,13 @@
             <w:fldChar w:fldCharType="separate"/>
           </w:r>
           <w:r>
-            <w:t xml:space="preserve">6. </w:t>
+            <w:t xml:space="preserve">5. </w:t>
           </w:r>
           <w:r>
             <w:rPr>
               <w:rFonts w:hint="eastAsia"/>
             </w:rPr>
-            <w:t>心得体会</w:t>
+            <w:t>项目亮点</w:t>
           </w:r>
           <w:r>
             <w:tab/>
@@ -1192,13 +1282,83 @@
             <w:fldChar w:fldCharType="begin"/>
           </w:r>
           <w:r>
-            <w:instrText xml:space="preserve"> PAGEREF _Toc25747 \h </w:instrText>
+            <w:instrText xml:space="preserve"> PAGEREF _Toc16637 \h </w:instrText>
           </w:r>
           <w:r>
             <w:fldChar w:fldCharType="separate"/>
           </w:r>
           <w:r>
-            <w:t>1</w:t>
+            <w:t>11</w:t>
+          </w:r>
+          <w:r>
+            <w:fldChar w:fldCharType="end"/>
+          </w:r>
+          <w:r>
+            <w:rPr>
+              <w:rFonts w:ascii="微软雅黑" w:hAnsi="微软雅黑" w:eastAsia="微软雅黑"/>
+              <w:bCs/>
+              <w:szCs w:val="28"/>
+            </w:rPr>
+            <w:fldChar w:fldCharType="end"/>
+          </w:r>
+        </w:p>
+        <w:p>
+          <w:pPr>
+            <w:pStyle w:val="11"/>
+            <w:tabs>
+              <w:tab w:val="right" w:leader="dot" w:pos="8306"/>
+              <w:tab w:val="clear" w:pos="1050"/>
+              <w:tab w:val="clear" w:pos="8296"/>
+            </w:tabs>
+          </w:pPr>
+          <w:r>
+            <w:rPr>
+              <w:rFonts w:ascii="微软雅黑" w:hAnsi="微软雅黑" w:eastAsia="微软雅黑"/>
+              <w:bCs/>
+              <w:szCs w:val="28"/>
+            </w:rPr>
+            <w:fldChar w:fldCharType="begin"/>
+          </w:r>
+          <w:r>
+            <w:rPr>
+              <w:rFonts w:ascii="微软雅黑" w:hAnsi="微软雅黑" w:eastAsia="微软雅黑"/>
+              <w:bCs/>
+              <w:szCs w:val="28"/>
+            </w:rPr>
+            <w:instrText xml:space="preserve"> HYPERLINK \l _Toc31520 </w:instrText>
+          </w:r>
+          <w:r>
+            <w:rPr>
+              <w:rFonts w:ascii="微软雅黑" w:hAnsi="微软雅黑" w:eastAsia="微软雅黑"/>
+              <w:bCs/>
+              <w:szCs w:val="28"/>
+            </w:rPr>
+            <w:fldChar w:fldCharType="separate"/>
+          </w:r>
+          <w:r>
+            <w:t xml:space="preserve">6. </w:t>
+          </w:r>
+          <w:r>
+            <w:rPr>
+              <w:rFonts w:hint="eastAsia"/>
+              <w:lang w:val="en-US" w:eastAsia="zh-CN"/>
+            </w:rPr>
+            <w:t>项目难点</w:t>
+          </w:r>
+          <w:r>
+            <w:tab/>
+          </w:r>
+          <w:r>
+            <w:fldChar w:fldCharType="begin"/>
+          </w:r>
+          <w:r>
+            <w:instrText xml:space="preserve"> PAGEREF _Toc31520 \h </w:instrText>
+          </w:r>
+          <w:r>
+            <w:fldChar w:fldCharType="separate"/>
+          </w:r>
+          <w:r>
+            <w:t>13</w:t>
           </w:r>
           <w:r>
             <w:fldChar w:fldCharType="end"/>
@@ -1242,12 +1402,12 @@
         </w:numPr>
         <w:ind w:firstLineChars="0"/>
         <w:sectPr>
-          <w:headerReference r:id="rId5" w:type="first"/>
-          <w:footerReference r:id="rId8" w:type="first"/>
-          <w:headerReference r:id="rId3" w:type="default"/>
-          <w:footerReference r:id="rId6" w:type="default"/>
-          <w:headerReference r:id="rId4" w:type="even"/>
-          <w:footerReference r:id="rId7" w:type="even"/>
+          <w:headerReference r:id="rId7" w:type="first"/>
+          <w:footerReference r:id="rId10" w:type="first"/>
+          <w:headerReference r:id="rId5" w:type="default"/>
+          <w:footerReference r:id="rId8" w:type="default"/>
+          <w:headerReference r:id="rId6" w:type="even"/>
+          <w:footerReference r:id="rId9" w:type="even"/>
           <w:pgSz w:w="11906" w:h="16838"/>
           <w:pgMar w:top="1440" w:right="1800" w:bottom="1440" w:left="1800" w:header="851" w:footer="992" w:gutter="0"/>
           <w:cols w:space="425" w:num="1"/>
@@ -1262,10 +1422,10 @@
           <w:ilvl w:val="0"/>
           <w:numId w:val="1"/>
         </w:numPr>
-        <w:ind w:firstLineChars="0"/>
+        <w:ind w:left="665" w:leftChars="0" w:firstLineChars="0"/>
       </w:pPr>
       <w:bookmarkStart w:id="4" w:name="_Toc3489"/>
-      <w:bookmarkStart w:id="5" w:name="_Toc30766"/>
+      <w:bookmarkStart w:id="5" w:name="_Toc22995"/>
       <w:r>
         <w:t>项目简介</w:t>
       </w:r>
@@ -1274,23 +1434,1993 @@
     </w:p>
     <w:p>
       <w:pPr>
+        <w:rPr>
+          <w:rFonts w:ascii="宋体" w:hAnsi="宋体" w:eastAsia="宋体" w:cs="宋体"/>
+          <w:sz w:val="24"/>
+          <w:szCs w:val="24"/>
+        </w:rPr>
+      </w:pPr>
+      <w:r>
+        <w:rPr>
+          <w:rFonts w:ascii="宋体" w:hAnsi="宋体" w:eastAsia="宋体" w:cs="宋体"/>
+          <w:sz w:val="24"/>
+          <w:szCs w:val="24"/>
+        </w:rPr>
+        <w:t>QG资金管理系统 该项目为开发一个资金管理系统，以满足用户对流动资金的管理，旨在提供一个安全高效，功能丰富的 资金管理系统。</w:t>
+      </w:r>
+    </w:p>
+    <w:p>
+      <w:pPr>
+        <w:rPr>
+          <w:rFonts w:ascii="宋体" w:hAnsi="宋体" w:eastAsia="宋体" w:cs="宋体"/>
+          <w:sz w:val="24"/>
+          <w:szCs w:val="24"/>
+        </w:rPr>
+      </w:pPr>
+    </w:p>
+    <w:p>
+      <w:pPr>
+        <w:rPr>
+          <w:rFonts w:ascii="宋体" w:hAnsi="宋体" w:eastAsia="宋体" w:cs="宋体"/>
+          <w:sz w:val="24"/>
+          <w:szCs w:val="24"/>
+        </w:rPr>
+      </w:pPr>
+    </w:p>
+    <w:p>
+      <w:pPr>
         <w:pStyle w:val="2"/>
         <w:numPr>
           <w:ilvl w:val="0"/>
           <w:numId w:val="1"/>
         </w:numPr>
-        <w:ind w:firstLineChars="0"/>
-      </w:pPr>
-      <w:bookmarkStart w:id="6" w:name="_Toc9747"/>
-      <w:bookmarkStart w:id="7" w:name="_Toc24252"/>
+        <w:ind w:left="665" w:leftChars="0" w:firstLineChars="0"/>
+        <w:rPr>
+          <w:rFonts w:hint="default"/>
+          <w:lang w:val="en-US" w:eastAsia="zh-CN"/>
+        </w:rPr>
+      </w:pPr>
+      <w:bookmarkStart w:id="6" w:name="_Toc14564"/>
+      <w:r>
+        <w:rPr>
+          <w:rFonts w:hint="eastAsia"/>
+          <w:lang w:val="en-US" w:eastAsia="zh-CN"/>
+        </w:rPr>
+        <w:t>项目要求</w:t>
+      </w:r>
+      <w:bookmarkEnd w:id="6"/>
+    </w:p>
+    <w:p>
+      <w:pPr>
+        <w:rPr>
+          <w:rFonts w:ascii="宋体" w:hAnsi="宋体" w:eastAsia="宋体" w:cs="宋体"/>
+          <w:b/>
+          <w:bCs/>
+          <w:sz w:val="30"/>
+          <w:szCs w:val="30"/>
+        </w:rPr>
+      </w:pPr>
+      <w:r>
+        <w:rPr>
+          <w:rFonts w:ascii="宋体" w:hAnsi="宋体" w:eastAsia="宋体" w:cs="宋体"/>
+          <w:b/>
+          <w:bCs/>
+          <w:sz w:val="30"/>
+          <w:szCs w:val="30"/>
+        </w:rPr>
+        <w:t>系统模块</w:t>
+      </w:r>
+    </w:p>
+    <w:p>
+      <w:pPr>
+        <w:numPr>
+          <w:ilvl w:val="0"/>
+          <w:numId w:val="2"/>
+        </w:numPr>
+        <w:rPr>
+          <w:rFonts w:ascii="宋体" w:hAnsi="宋体" w:eastAsia="宋体" w:cs="宋体"/>
+          <w:sz w:val="24"/>
+          <w:szCs w:val="24"/>
+        </w:rPr>
+      </w:pPr>
+      <w:r>
+        <w:rPr>
+          <w:rFonts w:ascii="宋体" w:hAnsi="宋体" w:eastAsia="宋体" w:cs="宋体"/>
+          <w:sz w:val="24"/>
+          <w:szCs w:val="24"/>
+        </w:rPr>
+        <w:t>企业群组</w:t>
+      </w:r>
+    </w:p>
+    <w:p>
+      <w:pPr>
+        <w:numPr>
+          <w:ilvl w:val="0"/>
+          <w:numId w:val="0"/>
+        </w:numPr>
+        <w:rPr>
+          <w:rFonts w:ascii="宋体" w:hAnsi="宋体" w:eastAsia="宋体" w:cs="宋体"/>
+          <w:sz w:val="24"/>
+          <w:szCs w:val="24"/>
+        </w:rPr>
+      </w:pPr>
+      <w:r>
+        <w:rPr>
+          <w:rFonts w:hint="eastAsia" w:ascii="宋体" w:hAnsi="宋体" w:eastAsia="宋体" w:cs="宋体"/>
+          <w:sz w:val="24"/>
+          <w:szCs w:val="24"/>
+          <w:lang w:val="en-US" w:eastAsia="zh-CN"/>
+        </w:rPr>
+        <w:t xml:space="preserve"> </w:t>
+      </w:r>
+      <w:r>
+        <w:rPr>
+          <w:rFonts w:hint="eastAsia" w:ascii="宋体" w:hAnsi="宋体" w:eastAsia="宋体" w:cs="宋体"/>
+          <w:sz w:val="24"/>
+          <w:szCs w:val="24"/>
+          <w:lang w:val="en-US" w:eastAsia="zh-CN"/>
+        </w:rPr>
+        <w:tab/>
+      </w:r>
+      <w:r>
+        <w:rPr>
+          <w:rFonts w:hint="eastAsia" w:ascii="宋体" w:hAnsi="宋体" w:eastAsia="宋体" w:cs="宋体"/>
+          <w:sz w:val="24"/>
+          <w:szCs w:val="24"/>
+          <w:lang w:val="en-US" w:eastAsia="zh-CN"/>
+        </w:rPr>
+        <w:tab/>
+      </w:r>
+      <w:r>
+        <w:rPr>
+          <w:rFonts w:ascii="宋体" w:hAnsi="宋体" w:eastAsia="宋体" w:cs="宋体"/>
+          <w:sz w:val="24"/>
+          <w:szCs w:val="24"/>
+        </w:rPr>
+        <w:t>普通用户可以申请企业群组并成为企业群组负责人</w:t>
+      </w:r>
+      <w:r>
+        <w:rPr>
+          <w:rFonts w:hint="eastAsia" w:ascii="宋体" w:hAnsi="宋体" w:eastAsia="宋体" w:cs="宋体"/>
+          <w:sz w:val="24"/>
+          <w:szCs w:val="24"/>
+          <w:lang w:val="en-US" w:eastAsia="zh-CN"/>
+        </w:rPr>
+        <w:tab/>
+      </w:r>
+    </w:p>
+    <w:p>
+      <w:pPr>
+        <w:numPr>
+          <w:ilvl w:val="0"/>
+          <w:numId w:val="0"/>
+        </w:numPr>
+        <w:rPr>
+          <w:rFonts w:ascii="宋体" w:hAnsi="宋体" w:eastAsia="宋体" w:cs="宋体"/>
+          <w:sz w:val="24"/>
+          <w:szCs w:val="24"/>
+        </w:rPr>
+      </w:pPr>
+      <w:r>
+        <w:rPr>
+          <w:rFonts w:ascii="宋体" w:hAnsi="宋体" w:eastAsia="宋体" w:cs="宋体"/>
+          <w:sz w:val="24"/>
+          <w:szCs w:val="24"/>
+        </w:rPr>
+        <w:t xml:space="preserve"> </w:t>
+      </w:r>
+      <w:r>
+        <w:rPr>
+          <w:rFonts w:hint="eastAsia" w:ascii="宋体" w:hAnsi="宋体" w:eastAsia="宋体" w:cs="宋体"/>
+          <w:sz w:val="24"/>
+          <w:szCs w:val="24"/>
+          <w:lang w:val="en-US" w:eastAsia="zh-CN"/>
+        </w:rPr>
+        <w:tab/>
+      </w:r>
+      <w:r>
+        <w:rPr>
+          <w:rFonts w:hint="eastAsia" w:ascii="宋体" w:hAnsi="宋体" w:eastAsia="宋体" w:cs="宋体"/>
+          <w:sz w:val="24"/>
+          <w:szCs w:val="24"/>
+          <w:lang w:val="en-US" w:eastAsia="zh-CN"/>
+        </w:rPr>
+        <w:tab/>
+      </w:r>
+      <w:r>
+        <w:rPr>
+          <w:rFonts w:ascii="宋体" w:hAnsi="宋体" w:eastAsia="宋体" w:cs="宋体"/>
+          <w:sz w:val="24"/>
+          <w:szCs w:val="24"/>
+        </w:rPr>
+        <w:t xml:space="preserve">企业群组中有企业的介绍和相关信息，如企业名称、企业人数、企业规模、企业工作方向等。 </w:t>
+      </w:r>
+    </w:p>
+    <w:p>
+      <w:pPr>
+        <w:numPr>
+          <w:ilvl w:val="0"/>
+          <w:numId w:val="0"/>
+        </w:numPr>
+        <w:rPr>
+          <w:rFonts w:ascii="宋体" w:hAnsi="宋体" w:eastAsia="宋体" w:cs="宋体"/>
+          <w:sz w:val="24"/>
+          <w:szCs w:val="24"/>
+        </w:rPr>
+      </w:pPr>
+      <w:r>
+        <w:rPr>
+          <w:rFonts w:ascii="宋体" w:hAnsi="宋体" w:eastAsia="宋体" w:cs="宋体"/>
+          <w:sz w:val="24"/>
+          <w:szCs w:val="24"/>
+        </w:rPr>
+        <w:t xml:space="preserve"> </w:t>
+      </w:r>
+      <w:r>
+        <w:rPr>
+          <w:rFonts w:hint="eastAsia" w:ascii="宋体" w:hAnsi="宋体" w:eastAsia="宋体" w:cs="宋体"/>
+          <w:sz w:val="24"/>
+          <w:szCs w:val="24"/>
+          <w:lang w:val="en-US" w:eastAsia="zh-CN"/>
+        </w:rPr>
+        <w:tab/>
+      </w:r>
+      <w:r>
+        <w:rPr>
+          <w:rFonts w:hint="eastAsia" w:ascii="宋体" w:hAnsi="宋体" w:eastAsia="宋体" w:cs="宋体"/>
+          <w:sz w:val="24"/>
+          <w:szCs w:val="24"/>
+          <w:lang w:val="en-US" w:eastAsia="zh-CN"/>
+        </w:rPr>
+        <w:tab/>
+      </w:r>
+      <w:r>
+        <w:rPr>
+          <w:rFonts w:ascii="宋体" w:hAnsi="宋体" w:eastAsia="宋体" w:cs="宋体"/>
+          <w:sz w:val="24"/>
+          <w:szCs w:val="24"/>
+        </w:rPr>
+        <w:t xml:space="preserve">企业群组可以设置申请群组方式，公开模式下群组可以被搜索到，通过ID等其他方式主动添 加，私密模式下仅可通过管负责人拉取 </w:t>
+      </w:r>
+    </w:p>
+    <w:p>
+      <w:pPr>
+        <w:numPr>
+          <w:ilvl w:val="0"/>
+          <w:numId w:val="0"/>
+        </w:numPr>
+        <w:rPr>
+          <w:rFonts w:ascii="宋体" w:hAnsi="宋体" w:eastAsia="宋体" w:cs="宋体"/>
+          <w:sz w:val="24"/>
+          <w:szCs w:val="24"/>
+        </w:rPr>
+      </w:pPr>
+      <w:r>
+        <w:rPr>
+          <w:rFonts w:ascii="宋体" w:hAnsi="宋体" w:eastAsia="宋体" w:cs="宋体"/>
+          <w:sz w:val="24"/>
+          <w:szCs w:val="24"/>
+        </w:rPr>
+        <w:t xml:space="preserve"> </w:t>
+      </w:r>
+      <w:r>
+        <w:rPr>
+          <w:rFonts w:hint="eastAsia" w:ascii="宋体" w:hAnsi="宋体" w:eastAsia="宋体" w:cs="宋体"/>
+          <w:sz w:val="24"/>
+          <w:szCs w:val="24"/>
+          <w:lang w:val="en-US" w:eastAsia="zh-CN"/>
+        </w:rPr>
+        <w:tab/>
+      </w:r>
+      <w:r>
+        <w:rPr>
+          <w:rFonts w:hint="eastAsia" w:ascii="宋体" w:hAnsi="宋体" w:eastAsia="宋体" w:cs="宋体"/>
+          <w:sz w:val="24"/>
+          <w:szCs w:val="24"/>
+          <w:lang w:val="en-US" w:eastAsia="zh-CN"/>
+        </w:rPr>
+        <w:tab/>
+      </w:r>
+      <w:r>
+        <w:rPr>
+          <w:rFonts w:ascii="宋体" w:hAnsi="宋体" w:eastAsia="宋体" w:cs="宋体"/>
+          <w:sz w:val="24"/>
+          <w:szCs w:val="24"/>
+        </w:rPr>
+        <w:t>企业群组内，有权限的人可以收款</w:t>
+      </w:r>
+    </w:p>
+    <w:p>
+      <w:pPr>
+        <w:numPr>
+          <w:ilvl w:val="0"/>
+          <w:numId w:val="0"/>
+        </w:numPr>
+        <w:rPr>
+          <w:rFonts w:ascii="宋体" w:hAnsi="宋体" w:eastAsia="宋体" w:cs="宋体"/>
+          <w:sz w:val="24"/>
+          <w:szCs w:val="24"/>
+        </w:rPr>
+      </w:pPr>
+    </w:p>
+    <w:p>
+      <w:pPr>
+        <w:numPr>
+          <w:ilvl w:val="0"/>
+          <w:numId w:val="2"/>
+        </w:numPr>
+        <w:ind w:left="0" w:leftChars="0" w:firstLine="480" w:firstLineChars="200"/>
+        <w:rPr>
+          <w:rFonts w:ascii="宋体" w:hAnsi="宋体" w:eastAsia="宋体" w:cs="宋体"/>
+          <w:sz w:val="24"/>
+          <w:szCs w:val="24"/>
+        </w:rPr>
+      </w:pPr>
+      <w:r>
+        <w:rPr>
+          <w:rFonts w:ascii="宋体" w:hAnsi="宋体" w:eastAsia="宋体" w:cs="宋体"/>
+          <w:sz w:val="24"/>
+          <w:szCs w:val="24"/>
+        </w:rPr>
+        <w:t xml:space="preserve">用户中心 </w:t>
+      </w:r>
+    </w:p>
+    <w:p>
+      <w:pPr>
+        <w:numPr>
+          <w:ilvl w:val="0"/>
+          <w:numId w:val="3"/>
+        </w:numPr>
+        <w:ind w:leftChars="200" w:firstLine="720" w:firstLineChars="300"/>
+        <w:rPr>
+          <w:rFonts w:ascii="宋体" w:hAnsi="宋体" w:eastAsia="宋体" w:cs="宋体"/>
+          <w:sz w:val="24"/>
+          <w:szCs w:val="24"/>
+        </w:rPr>
+      </w:pPr>
+      <w:r>
+        <w:rPr>
+          <w:rFonts w:ascii="宋体" w:hAnsi="宋体" w:eastAsia="宋体" w:cs="宋体"/>
+          <w:sz w:val="24"/>
+          <w:szCs w:val="24"/>
+        </w:rPr>
+        <w:t>用户可以设置、查看、修改个人信息，包括用户名、头像、手机号等信息。</w:t>
+      </w:r>
+    </w:p>
+    <w:p>
+      <w:pPr>
+        <w:numPr>
+          <w:ilvl w:val="0"/>
+          <w:numId w:val="3"/>
+        </w:numPr>
+        <w:ind w:left="480" w:leftChars="200" w:firstLine="720" w:firstLineChars="300"/>
+        <w:rPr>
+          <w:rFonts w:ascii="宋体" w:hAnsi="宋体" w:eastAsia="宋体" w:cs="宋体"/>
+          <w:sz w:val="24"/>
+          <w:szCs w:val="24"/>
+        </w:rPr>
+      </w:pPr>
+      <w:r>
+        <w:rPr>
+          <w:rFonts w:ascii="宋体" w:hAnsi="宋体" w:eastAsia="宋体" w:cs="宋体"/>
+          <w:sz w:val="24"/>
+          <w:szCs w:val="24"/>
+        </w:rPr>
+        <w:t>用户可以查看自己的资金明细，并且分类查看账单流水。</w:t>
+      </w:r>
+    </w:p>
+    <w:p>
+      <w:pPr>
+        <w:numPr>
+          <w:ilvl w:val="0"/>
+          <w:numId w:val="3"/>
+        </w:numPr>
+        <w:ind w:left="480" w:leftChars="200" w:firstLine="720" w:firstLineChars="300"/>
+        <w:rPr>
+          <w:rFonts w:ascii="宋体" w:hAnsi="宋体" w:eastAsia="宋体" w:cs="宋体"/>
+          <w:sz w:val="24"/>
+          <w:szCs w:val="24"/>
+        </w:rPr>
+      </w:pPr>
+      <w:r>
+        <w:rPr>
+          <w:rFonts w:ascii="宋体" w:hAnsi="宋体" w:eastAsia="宋体" w:cs="宋体"/>
+          <w:sz w:val="24"/>
+          <w:szCs w:val="24"/>
+        </w:rPr>
+        <w:t>用户可以选择查看所属企业群组，并且进行申请或者退出</w:t>
+      </w:r>
+    </w:p>
+    <w:p>
+      <w:pPr>
+        <w:widowControl w:val="0"/>
+        <w:numPr>
+          <w:ilvl w:val="0"/>
+          <w:numId w:val="0"/>
+        </w:numPr>
+        <w:jc w:val="both"/>
+        <w:rPr>
+          <w:rFonts w:ascii="宋体" w:hAnsi="宋体" w:eastAsia="宋体" w:cs="宋体"/>
+          <w:sz w:val="24"/>
+          <w:szCs w:val="24"/>
+        </w:rPr>
+      </w:pPr>
+    </w:p>
+    <w:p>
+      <w:pPr>
+        <w:widowControl w:val="0"/>
+        <w:numPr>
+          <w:ilvl w:val="0"/>
+          <w:numId w:val="0"/>
+        </w:numPr>
+        <w:ind w:firstLine="480" w:firstLineChars="200"/>
+        <w:jc w:val="both"/>
+        <w:rPr>
+          <w:rFonts w:ascii="宋体" w:hAnsi="宋体" w:eastAsia="宋体" w:cs="宋体"/>
+          <w:sz w:val="24"/>
+          <w:szCs w:val="24"/>
+        </w:rPr>
+      </w:pPr>
+      <w:r>
+        <w:rPr>
+          <w:rFonts w:hint="eastAsia" w:ascii="宋体" w:hAnsi="宋体" w:eastAsia="宋体" w:cs="宋体"/>
+          <w:sz w:val="24"/>
+          <w:szCs w:val="24"/>
+          <w:lang w:val="en-US" w:eastAsia="zh-CN"/>
+        </w:rPr>
+        <w:t>3.</w:t>
+      </w:r>
+      <w:r>
+        <w:rPr>
+          <w:rFonts w:ascii="宋体" w:hAnsi="宋体" w:eastAsia="宋体" w:cs="宋体"/>
+          <w:sz w:val="24"/>
+          <w:szCs w:val="24"/>
+        </w:rPr>
+        <w:t xml:space="preserve">资金中心 </w:t>
+      </w:r>
+    </w:p>
+    <w:p>
+      <w:pPr>
+        <w:widowControl w:val="0"/>
+        <w:numPr>
+          <w:ilvl w:val="0"/>
+          <w:numId w:val="0"/>
+        </w:numPr>
+        <w:ind w:firstLine="1200" w:firstLineChars="500"/>
+        <w:jc w:val="left"/>
+        <w:rPr>
+          <w:rFonts w:ascii="宋体" w:hAnsi="宋体" w:eastAsia="宋体" w:cs="宋体"/>
+          <w:sz w:val="24"/>
+          <w:szCs w:val="24"/>
+        </w:rPr>
+      </w:pPr>
+      <w:r>
+        <w:rPr>
+          <w:rFonts w:ascii="宋体" w:hAnsi="宋体" w:eastAsia="宋体" w:cs="宋体"/>
+          <w:sz w:val="24"/>
+          <w:szCs w:val="24"/>
+        </w:rPr>
+        <w:t>1. 用户可以在这里支配自己的资金。</w:t>
+      </w:r>
+    </w:p>
+    <w:p>
+      <w:pPr>
+        <w:widowControl w:val="0"/>
+        <w:numPr>
+          <w:ilvl w:val="0"/>
+          <w:numId w:val="0"/>
+        </w:numPr>
+        <w:ind w:leftChars="500"/>
+        <w:jc w:val="left"/>
+        <w:rPr>
+          <w:rFonts w:ascii="宋体" w:hAnsi="宋体" w:eastAsia="宋体" w:cs="宋体"/>
+          <w:sz w:val="24"/>
+          <w:szCs w:val="24"/>
+        </w:rPr>
+      </w:pPr>
+      <w:r>
+        <w:rPr>
+          <w:rFonts w:hint="eastAsia" w:ascii="宋体" w:hAnsi="宋体" w:eastAsia="宋体" w:cs="宋体"/>
+          <w:sz w:val="24"/>
+          <w:szCs w:val="24"/>
+          <w:lang w:val="en-US" w:eastAsia="zh-CN"/>
+        </w:rPr>
+        <w:t>2</w:t>
+      </w:r>
+      <w:r>
+        <w:rPr>
+          <w:rFonts w:ascii="宋体" w:hAnsi="宋体" w:eastAsia="宋体" w:cs="宋体"/>
+          <w:sz w:val="24"/>
+          <w:szCs w:val="24"/>
+        </w:rPr>
+        <w:t xml:space="preserve">. 用户支出资金可以通过企业群组内分配的资金支付并且选择是否上传报销文件。 </w:t>
+      </w:r>
+    </w:p>
+    <w:p>
+      <w:pPr>
+        <w:widowControl w:val="0"/>
+        <w:numPr>
+          <w:ilvl w:val="0"/>
+          <w:numId w:val="0"/>
+        </w:numPr>
+        <w:ind w:leftChars="500"/>
+        <w:jc w:val="left"/>
+        <w:rPr>
+          <w:rFonts w:ascii="宋体" w:hAnsi="宋体" w:eastAsia="宋体" w:cs="宋体"/>
+          <w:sz w:val="24"/>
+          <w:szCs w:val="24"/>
+        </w:rPr>
+      </w:pPr>
+      <w:r>
+        <w:rPr>
+          <w:rFonts w:ascii="宋体" w:hAnsi="宋体" w:eastAsia="宋体" w:cs="宋体"/>
+          <w:sz w:val="24"/>
+          <w:szCs w:val="24"/>
+        </w:rPr>
+        <w:t xml:space="preserve">3. 用户可以查看在软件的总资金，也可以查看不同群组的资金余额。 </w:t>
+      </w:r>
+    </w:p>
+    <w:p>
+      <w:pPr>
+        <w:widowControl w:val="0"/>
+        <w:numPr>
+          <w:ilvl w:val="0"/>
+          <w:numId w:val="0"/>
+        </w:numPr>
+        <w:ind w:leftChars="500"/>
+        <w:jc w:val="left"/>
+        <w:rPr>
+          <w:rFonts w:ascii="宋体" w:hAnsi="宋体" w:eastAsia="宋体" w:cs="宋体"/>
+          <w:sz w:val="24"/>
+          <w:szCs w:val="24"/>
+        </w:rPr>
+      </w:pPr>
+      <w:r>
+        <w:rPr>
+          <w:rFonts w:ascii="宋体" w:hAnsi="宋体" w:eastAsia="宋体" w:cs="宋体"/>
+          <w:sz w:val="24"/>
+          <w:szCs w:val="24"/>
+        </w:rPr>
+        <w:t>4. 企业群组管理员可以充值到企业群组里并且分配资金给企业群组成员。</w:t>
+      </w:r>
+    </w:p>
+    <w:p>
+      <w:pPr>
+        <w:widowControl w:val="0"/>
+        <w:numPr>
+          <w:ilvl w:val="0"/>
+          <w:numId w:val="0"/>
+        </w:numPr>
+        <w:jc w:val="left"/>
+        <w:rPr>
+          <w:rFonts w:ascii="宋体" w:hAnsi="宋体" w:eastAsia="宋体" w:cs="宋体"/>
+          <w:sz w:val="24"/>
+          <w:szCs w:val="24"/>
+        </w:rPr>
+      </w:pPr>
+      <w:r>
+        <w:rPr>
+          <w:rFonts w:ascii="宋体" w:hAnsi="宋体" w:eastAsia="宋体" w:cs="宋体"/>
+          <w:sz w:val="24"/>
+          <w:szCs w:val="24"/>
+        </w:rPr>
+        <w:t xml:space="preserve"> </w:t>
+      </w:r>
+      <w:r>
+        <w:rPr>
+          <w:rFonts w:hint="eastAsia" w:ascii="宋体" w:hAnsi="宋体" w:eastAsia="宋体" w:cs="宋体"/>
+          <w:sz w:val="24"/>
+          <w:szCs w:val="24"/>
+          <w:lang w:val="en-US" w:eastAsia="zh-CN"/>
+        </w:rPr>
+        <w:t xml:space="preserve">         </w:t>
+      </w:r>
+      <w:r>
+        <w:rPr>
+          <w:rFonts w:ascii="宋体" w:hAnsi="宋体" w:eastAsia="宋体" w:cs="宋体"/>
+          <w:sz w:val="24"/>
+          <w:szCs w:val="24"/>
+        </w:rPr>
+        <w:t>5. 企业群组管理员可以查看企业群组里所有资金流动明细。</w:t>
+      </w:r>
+    </w:p>
+    <w:p>
+      <w:pPr>
+        <w:widowControl w:val="0"/>
+        <w:numPr>
+          <w:ilvl w:val="0"/>
+          <w:numId w:val="0"/>
+        </w:numPr>
+        <w:jc w:val="left"/>
+        <w:rPr>
+          <w:rFonts w:ascii="宋体" w:hAnsi="宋体" w:eastAsia="宋体" w:cs="宋体"/>
+          <w:sz w:val="24"/>
+          <w:szCs w:val="24"/>
+        </w:rPr>
+      </w:pPr>
+    </w:p>
+    <w:p>
+      <w:pPr>
+        <w:rPr>
+          <w:rFonts w:ascii="宋体" w:hAnsi="宋体" w:eastAsia="宋体" w:cs="宋体"/>
+          <w:b/>
+          <w:bCs/>
+          <w:sz w:val="30"/>
+          <w:szCs w:val="30"/>
+        </w:rPr>
+      </w:pPr>
+      <w:r>
+        <w:rPr>
+          <w:rFonts w:ascii="宋体" w:hAnsi="宋体" w:eastAsia="宋体" w:cs="宋体"/>
+          <w:b/>
+          <w:bCs/>
+          <w:sz w:val="30"/>
+          <w:szCs w:val="30"/>
+        </w:rPr>
+        <w:t>用户模块</w:t>
+      </w:r>
+    </w:p>
+    <w:p>
+      <w:pPr>
+        <w:numPr>
+          <w:ilvl w:val="0"/>
+          <w:numId w:val="4"/>
+        </w:numPr>
+        <w:rPr>
+          <w:rFonts w:ascii="宋体" w:hAnsi="宋体" w:eastAsia="宋体" w:cs="宋体"/>
+          <w:sz w:val="24"/>
+          <w:szCs w:val="24"/>
+        </w:rPr>
+      </w:pPr>
+      <w:r>
+        <w:rPr>
+          <w:rFonts w:ascii="宋体" w:hAnsi="宋体" w:eastAsia="宋体" w:cs="宋体"/>
+          <w:sz w:val="24"/>
+          <w:szCs w:val="24"/>
+        </w:rPr>
+        <w:t xml:space="preserve">普通用户 </w:t>
+      </w:r>
+    </w:p>
+    <w:p>
+      <w:pPr>
+        <w:numPr>
+          <w:ilvl w:val="0"/>
+          <w:numId w:val="0"/>
+        </w:numPr>
+        <w:ind w:firstLine="480" w:firstLineChars="200"/>
+        <w:jc w:val="left"/>
+        <w:rPr>
+          <w:rFonts w:ascii="宋体" w:hAnsi="宋体" w:eastAsia="宋体" w:cs="宋体"/>
+          <w:sz w:val="24"/>
+          <w:szCs w:val="24"/>
+        </w:rPr>
+      </w:pPr>
+      <w:r>
+        <w:rPr>
+          <w:rFonts w:ascii="宋体" w:hAnsi="宋体" w:eastAsia="宋体" w:cs="宋体"/>
+          <w:sz w:val="24"/>
+          <w:szCs w:val="24"/>
+        </w:rPr>
+        <w:t xml:space="preserve"> </w:t>
+      </w:r>
+      <w:r>
+        <w:rPr>
+          <w:rFonts w:hint="eastAsia" w:ascii="宋体" w:hAnsi="宋体" w:eastAsia="宋体" w:cs="宋体"/>
+          <w:sz w:val="24"/>
+          <w:szCs w:val="24"/>
+          <w:lang w:val="en-US" w:eastAsia="zh-CN"/>
+        </w:rPr>
+        <w:t xml:space="preserve">   </w:t>
+      </w:r>
+      <w:r>
+        <w:rPr>
+          <w:rFonts w:ascii="宋体" w:hAnsi="宋体" w:eastAsia="宋体" w:cs="宋体"/>
+          <w:sz w:val="24"/>
+          <w:szCs w:val="24"/>
+        </w:rPr>
+        <w:t>账号注册（录入用户名、昵称、密码、地址等基本信息，可以自行拓展）</w:t>
+      </w:r>
+    </w:p>
+    <w:p>
+      <w:pPr>
+        <w:numPr>
+          <w:ilvl w:val="0"/>
+          <w:numId w:val="0"/>
+        </w:numPr>
+        <w:ind w:firstLine="480" w:firstLineChars="200"/>
+        <w:jc w:val="left"/>
+        <w:rPr>
+          <w:rFonts w:ascii="宋体" w:hAnsi="宋体" w:eastAsia="宋体" w:cs="宋体"/>
+          <w:sz w:val="24"/>
+          <w:szCs w:val="24"/>
+        </w:rPr>
+      </w:pPr>
+      <w:r>
+        <w:rPr>
+          <w:rFonts w:ascii="宋体" w:hAnsi="宋体" w:eastAsia="宋体" w:cs="宋体"/>
+          <w:sz w:val="24"/>
+          <w:szCs w:val="24"/>
+        </w:rPr>
+        <w:t xml:space="preserve"> </w:t>
+      </w:r>
+      <w:r>
+        <w:rPr>
+          <w:rFonts w:hint="eastAsia" w:ascii="宋体" w:hAnsi="宋体" w:eastAsia="宋体" w:cs="宋体"/>
+          <w:sz w:val="24"/>
+          <w:szCs w:val="24"/>
+          <w:lang w:val="en-US" w:eastAsia="zh-CN"/>
+        </w:rPr>
+        <w:t xml:space="preserve">   </w:t>
+      </w:r>
+      <w:r>
+        <w:rPr>
+          <w:rFonts w:ascii="宋体" w:hAnsi="宋体" w:eastAsia="宋体" w:cs="宋体"/>
+          <w:sz w:val="24"/>
+          <w:szCs w:val="24"/>
+        </w:rPr>
+        <w:t xml:space="preserve">实现登录、退出登录功能（未登录为游客权限） </w:t>
+      </w:r>
+    </w:p>
+    <w:p>
+      <w:pPr>
+        <w:numPr>
+          <w:ilvl w:val="0"/>
+          <w:numId w:val="0"/>
+        </w:numPr>
+        <w:ind w:firstLine="960" w:firstLineChars="400"/>
+        <w:jc w:val="left"/>
+        <w:rPr>
+          <w:rFonts w:ascii="宋体" w:hAnsi="宋体" w:eastAsia="宋体" w:cs="宋体"/>
+          <w:sz w:val="24"/>
+          <w:szCs w:val="24"/>
+        </w:rPr>
+      </w:pPr>
+      <w:r>
+        <w:rPr>
+          <w:rFonts w:ascii="宋体" w:hAnsi="宋体" w:eastAsia="宋体" w:cs="宋体"/>
+          <w:sz w:val="24"/>
+          <w:szCs w:val="24"/>
+        </w:rPr>
+        <w:t>支持查看、修改个人信息（昵称、密码、资金和所属企业群组等。用户注册后会有一个默认头像</w:t>
+      </w:r>
+    </w:p>
+    <w:p>
+      <w:pPr>
+        <w:numPr>
+          <w:ilvl w:val="0"/>
+          <w:numId w:val="0"/>
+        </w:numPr>
+        <w:ind w:firstLine="480" w:firstLineChars="200"/>
+        <w:jc w:val="left"/>
+        <w:rPr>
+          <w:rFonts w:ascii="宋体" w:hAnsi="宋体" w:eastAsia="宋体" w:cs="宋体"/>
+          <w:sz w:val="24"/>
+          <w:szCs w:val="24"/>
+        </w:rPr>
+      </w:pPr>
+      <w:r>
+        <w:rPr>
+          <w:rFonts w:ascii="宋体" w:hAnsi="宋体" w:eastAsia="宋体" w:cs="宋体"/>
+          <w:sz w:val="24"/>
+          <w:szCs w:val="24"/>
+        </w:rPr>
+        <w:t xml:space="preserve"> </w:t>
+      </w:r>
+      <w:r>
+        <w:rPr>
+          <w:rFonts w:hint="eastAsia" w:ascii="宋体" w:hAnsi="宋体" w:eastAsia="宋体" w:cs="宋体"/>
+          <w:sz w:val="24"/>
+          <w:szCs w:val="24"/>
+          <w:lang w:val="en-US" w:eastAsia="zh-CN"/>
+        </w:rPr>
+        <w:t xml:space="preserve">   </w:t>
+      </w:r>
+      <w:r>
+        <w:rPr>
+          <w:rFonts w:ascii="宋体" w:hAnsi="宋体" w:eastAsia="宋体" w:cs="宋体"/>
+          <w:sz w:val="24"/>
+          <w:szCs w:val="24"/>
+        </w:rPr>
+        <w:t xml:space="preserve">可以进行搜索公开群组查看群组的基本信息 </w:t>
+      </w:r>
+    </w:p>
+    <w:p>
+      <w:pPr>
+        <w:numPr>
+          <w:ilvl w:val="0"/>
+          <w:numId w:val="0"/>
+        </w:numPr>
+        <w:ind w:firstLine="960" w:firstLineChars="400"/>
+        <w:jc w:val="left"/>
+        <w:rPr>
+          <w:rFonts w:ascii="宋体" w:hAnsi="宋体" w:eastAsia="宋体" w:cs="宋体"/>
+          <w:sz w:val="24"/>
+          <w:szCs w:val="24"/>
+        </w:rPr>
+      </w:pPr>
+      <w:r>
+        <w:rPr>
+          <w:rFonts w:ascii="宋体" w:hAnsi="宋体" w:eastAsia="宋体" w:cs="宋体"/>
+          <w:sz w:val="24"/>
+          <w:szCs w:val="24"/>
+        </w:rPr>
+        <w:t xml:space="preserve">可以申请加入公开群组也可以被企业群组负责人拉入群组，也可以选择退出群组。 </w:t>
+      </w:r>
+    </w:p>
+    <w:p>
+      <w:pPr>
+        <w:numPr>
+          <w:ilvl w:val="0"/>
+          <w:numId w:val="0"/>
+        </w:numPr>
+        <w:ind w:firstLine="960" w:firstLineChars="400"/>
+        <w:jc w:val="left"/>
+        <w:rPr>
+          <w:rFonts w:ascii="宋体" w:hAnsi="宋体" w:eastAsia="宋体" w:cs="宋体"/>
+          <w:sz w:val="24"/>
+          <w:szCs w:val="24"/>
+        </w:rPr>
+      </w:pPr>
+      <w:r>
+        <w:rPr>
+          <w:rFonts w:ascii="宋体" w:hAnsi="宋体" w:eastAsia="宋体" w:cs="宋体"/>
+          <w:sz w:val="24"/>
+          <w:szCs w:val="24"/>
+        </w:rPr>
+        <w:t>可以查看流水</w:t>
+      </w:r>
+    </w:p>
+    <w:p>
+      <w:pPr>
+        <w:numPr>
+          <w:ilvl w:val="0"/>
+          <w:numId w:val="4"/>
+        </w:numPr>
+        <w:ind w:left="0" w:leftChars="0" w:firstLine="480" w:firstLineChars="200"/>
+        <w:jc w:val="left"/>
+        <w:rPr>
+          <w:rFonts w:ascii="宋体" w:hAnsi="宋体" w:eastAsia="宋体" w:cs="宋体"/>
+          <w:sz w:val="24"/>
+          <w:szCs w:val="24"/>
+        </w:rPr>
+      </w:pPr>
+      <w:r>
+        <w:rPr>
+          <w:rFonts w:ascii="宋体" w:hAnsi="宋体" w:eastAsia="宋体" w:cs="宋体"/>
+          <w:sz w:val="24"/>
+          <w:szCs w:val="24"/>
+        </w:rPr>
+        <w:t>游客</w:t>
+      </w:r>
+    </w:p>
+    <w:p>
+      <w:pPr>
+        <w:numPr>
+          <w:ilvl w:val="0"/>
+          <w:numId w:val="0"/>
+        </w:numPr>
+        <w:ind w:leftChars="200"/>
+        <w:jc w:val="left"/>
+        <w:rPr>
+          <w:rFonts w:ascii="宋体" w:hAnsi="宋体" w:eastAsia="宋体" w:cs="宋体"/>
+          <w:sz w:val="24"/>
+          <w:szCs w:val="24"/>
+        </w:rPr>
+      </w:pPr>
+      <w:r>
+        <w:rPr>
+          <w:rFonts w:hint="eastAsia" w:ascii="宋体" w:hAnsi="宋体" w:eastAsia="宋体" w:cs="宋体"/>
+          <w:sz w:val="24"/>
+          <w:szCs w:val="24"/>
+          <w:lang w:val="en-US" w:eastAsia="zh-CN"/>
+        </w:rPr>
+        <w:t xml:space="preserve">   </w:t>
+      </w:r>
+      <w:r>
+        <w:rPr>
+          <w:rFonts w:ascii="宋体" w:hAnsi="宋体" w:eastAsia="宋体" w:cs="宋体"/>
+          <w:sz w:val="24"/>
+          <w:szCs w:val="24"/>
+        </w:rPr>
+        <w:t>未注册账号的用户是游客，仅可以搜索公开企业</w:t>
+      </w:r>
+    </w:p>
+    <w:p>
+      <w:pPr>
+        <w:numPr>
+          <w:ilvl w:val="0"/>
+          <w:numId w:val="4"/>
+        </w:numPr>
+        <w:ind w:left="0" w:leftChars="0" w:firstLine="480" w:firstLineChars="200"/>
+        <w:jc w:val="left"/>
+        <w:rPr>
+          <w:rFonts w:hint="eastAsia" w:ascii="宋体" w:hAnsi="宋体" w:eastAsia="宋体" w:cs="宋体"/>
+          <w:sz w:val="24"/>
+          <w:szCs w:val="24"/>
+          <w:lang w:val="en-US" w:eastAsia="zh-CN"/>
+        </w:rPr>
+      </w:pPr>
+      <w:r>
+        <w:rPr>
+          <w:rFonts w:hint="eastAsia" w:ascii="宋体" w:hAnsi="宋体" w:eastAsia="宋体" w:cs="宋体"/>
+          <w:sz w:val="24"/>
+          <w:szCs w:val="24"/>
+          <w:lang w:val="en-US" w:eastAsia="zh-CN"/>
+        </w:rPr>
+        <w:t>企业群组负责人</w:t>
+      </w:r>
+    </w:p>
+    <w:p>
+      <w:pPr>
+        <w:numPr>
+          <w:ilvl w:val="0"/>
+          <w:numId w:val="0"/>
+        </w:numPr>
+        <w:ind w:leftChars="200" w:firstLine="419" w:firstLineChars="0"/>
+        <w:jc w:val="left"/>
+        <w:rPr>
+          <w:rFonts w:ascii="宋体" w:hAnsi="宋体" w:eastAsia="宋体" w:cs="宋体"/>
+          <w:sz w:val="24"/>
+          <w:szCs w:val="24"/>
+        </w:rPr>
+      </w:pPr>
+      <w:r>
+        <w:rPr>
+          <w:rFonts w:ascii="宋体" w:hAnsi="宋体" w:eastAsia="宋体" w:cs="宋体"/>
+          <w:sz w:val="24"/>
+          <w:szCs w:val="24"/>
+        </w:rPr>
+        <w:t>企业负责人具有普通用户所有功能</w:t>
+      </w:r>
+    </w:p>
+    <w:p>
+      <w:pPr>
+        <w:numPr>
+          <w:ilvl w:val="0"/>
+          <w:numId w:val="0"/>
+        </w:numPr>
+        <w:ind w:leftChars="200" w:firstLine="419" w:firstLineChars="0"/>
+        <w:jc w:val="left"/>
+        <w:rPr>
+          <w:rFonts w:ascii="宋体" w:hAnsi="宋体" w:eastAsia="宋体" w:cs="宋体"/>
+          <w:sz w:val="24"/>
+          <w:szCs w:val="24"/>
+        </w:rPr>
+      </w:pPr>
+      <w:r>
+        <w:rPr>
+          <w:rFonts w:ascii="宋体" w:hAnsi="宋体" w:eastAsia="宋体" w:cs="宋体"/>
+          <w:sz w:val="24"/>
+          <w:szCs w:val="24"/>
+        </w:rPr>
+        <w:t>企业群组负责人是普通用户向平台申请创办企业群组负责人</w:t>
+      </w:r>
+    </w:p>
+    <w:p>
+      <w:pPr>
+        <w:numPr>
+          <w:ilvl w:val="0"/>
+          <w:numId w:val="0"/>
+        </w:numPr>
+        <w:ind w:firstLine="897" w:firstLineChars="374"/>
+        <w:jc w:val="left"/>
+        <w:rPr>
+          <w:rFonts w:hint="default" w:ascii="宋体" w:hAnsi="宋体" w:eastAsia="宋体" w:cs="宋体"/>
+          <w:sz w:val="24"/>
+          <w:szCs w:val="24"/>
+          <w:lang w:val="en-US" w:eastAsia="zh-CN"/>
+        </w:rPr>
+      </w:pPr>
+      <w:r>
+        <w:rPr>
+          <w:rFonts w:ascii="宋体" w:hAnsi="宋体" w:eastAsia="宋体" w:cs="宋体"/>
+          <w:sz w:val="24"/>
+          <w:szCs w:val="24"/>
+        </w:rPr>
+        <w:t>申请成功后，企业负责人可设置企业的基本信息，并且设置是否公开</w:t>
+      </w:r>
+    </w:p>
+    <w:p>
+      <w:pPr>
+        <w:numPr>
+          <w:ilvl w:val="0"/>
+          <w:numId w:val="0"/>
+        </w:numPr>
+        <w:ind w:firstLine="960" w:firstLineChars="400"/>
+        <w:jc w:val="left"/>
+        <w:rPr>
+          <w:rFonts w:ascii="宋体" w:hAnsi="宋体" w:eastAsia="宋体" w:cs="宋体"/>
+          <w:sz w:val="24"/>
+          <w:szCs w:val="24"/>
+        </w:rPr>
+      </w:pPr>
+      <w:r>
+        <w:rPr>
+          <w:rFonts w:ascii="宋体" w:hAnsi="宋体" w:eastAsia="宋体" w:cs="宋体"/>
+          <w:sz w:val="24"/>
+          <w:szCs w:val="24"/>
+        </w:rPr>
+        <w:t>企业负责人可以将资金充值到某个企业群组中，并且任意支配（分配或者收回）资金到人</w:t>
+      </w:r>
+    </w:p>
+    <w:p>
+      <w:pPr>
+        <w:numPr>
+          <w:ilvl w:val="0"/>
+          <w:numId w:val="0"/>
+        </w:numPr>
+        <w:ind w:firstLine="960" w:firstLineChars="400"/>
+        <w:jc w:val="left"/>
+        <w:rPr>
+          <w:rFonts w:ascii="宋体" w:hAnsi="宋体" w:eastAsia="宋体" w:cs="宋体"/>
+          <w:sz w:val="24"/>
+          <w:szCs w:val="24"/>
+        </w:rPr>
+      </w:pPr>
+      <w:r>
+        <w:rPr>
+          <w:rFonts w:ascii="宋体" w:hAnsi="宋体" w:eastAsia="宋体" w:cs="宋体"/>
+          <w:sz w:val="24"/>
+          <w:szCs w:val="24"/>
+        </w:rPr>
+        <w:t>企业负责人可以选择注销企业群组</w:t>
+      </w:r>
+    </w:p>
+    <w:p>
+      <w:pPr>
+        <w:numPr>
+          <w:ilvl w:val="0"/>
+          <w:numId w:val="4"/>
+        </w:numPr>
+        <w:ind w:left="0" w:leftChars="0" w:firstLine="480" w:firstLineChars="200"/>
+        <w:jc w:val="left"/>
+        <w:rPr>
+          <w:rFonts w:ascii="宋体" w:hAnsi="宋体" w:eastAsia="宋体" w:cs="宋体"/>
+          <w:sz w:val="24"/>
+          <w:szCs w:val="24"/>
+        </w:rPr>
+      </w:pPr>
+      <w:r>
+        <w:rPr>
+          <w:rFonts w:ascii="宋体" w:hAnsi="宋体" w:eastAsia="宋体" w:cs="宋体"/>
+          <w:sz w:val="24"/>
+          <w:szCs w:val="24"/>
+        </w:rPr>
+        <w:t>网站管理员</w:t>
+      </w:r>
+    </w:p>
+    <w:p>
+      <w:pPr>
+        <w:numPr>
+          <w:ilvl w:val="0"/>
+          <w:numId w:val="0"/>
+        </w:numPr>
+        <w:ind w:leftChars="200"/>
+        <w:jc w:val="left"/>
+        <w:rPr>
+          <w:rFonts w:ascii="宋体" w:hAnsi="宋体" w:eastAsia="宋体" w:cs="宋体"/>
+          <w:sz w:val="24"/>
+          <w:szCs w:val="24"/>
+        </w:rPr>
+      </w:pPr>
+      <w:r>
+        <w:rPr>
+          <w:rFonts w:hint="eastAsia" w:ascii="宋体" w:hAnsi="宋体" w:eastAsia="宋体" w:cs="宋体"/>
+          <w:sz w:val="24"/>
+          <w:szCs w:val="24"/>
+          <w:lang w:val="en-US" w:eastAsia="zh-CN"/>
+        </w:rPr>
+        <w:t xml:space="preserve">   </w:t>
+      </w:r>
+      <w:r>
+        <w:rPr>
+          <w:rFonts w:ascii="宋体" w:hAnsi="宋体" w:eastAsia="宋体" w:cs="宋体"/>
+          <w:sz w:val="24"/>
+          <w:szCs w:val="24"/>
+        </w:rPr>
+        <w:t>可以设置企业、用户是否封禁</w:t>
+      </w:r>
+    </w:p>
+    <w:p>
+      <w:pPr>
+        <w:numPr>
+          <w:ilvl w:val="0"/>
+          <w:numId w:val="0"/>
+        </w:numPr>
+        <w:ind w:leftChars="200"/>
+        <w:jc w:val="left"/>
+        <w:rPr>
+          <w:rFonts w:ascii="宋体" w:hAnsi="宋体" w:eastAsia="宋体" w:cs="宋体"/>
+          <w:sz w:val="24"/>
+          <w:szCs w:val="24"/>
+        </w:rPr>
+      </w:pPr>
+      <w:r>
+        <w:rPr>
+          <w:rFonts w:hint="eastAsia" w:ascii="宋体" w:hAnsi="宋体" w:eastAsia="宋体" w:cs="宋体"/>
+          <w:sz w:val="24"/>
+          <w:szCs w:val="24"/>
+          <w:lang w:val="en-US" w:eastAsia="zh-CN"/>
+        </w:rPr>
+        <w:t xml:space="preserve">   </w:t>
+      </w:r>
+      <w:r>
+        <w:rPr>
+          <w:rFonts w:ascii="宋体" w:hAnsi="宋体" w:eastAsia="宋体" w:cs="宋体"/>
+          <w:sz w:val="24"/>
+          <w:szCs w:val="24"/>
+        </w:rPr>
+        <w:t>可以通过企业管理员、用户的恢复申请</w:t>
+      </w:r>
+    </w:p>
+    <w:p>
+      <w:pPr>
+        <w:numPr>
+          <w:ilvl w:val="0"/>
+          <w:numId w:val="0"/>
+        </w:numPr>
+        <w:ind w:leftChars="200"/>
+        <w:jc w:val="left"/>
+        <w:rPr>
+          <w:rFonts w:ascii="宋体" w:hAnsi="宋体" w:eastAsia="宋体" w:cs="宋体"/>
+          <w:sz w:val="24"/>
+          <w:szCs w:val="24"/>
+        </w:rPr>
+      </w:pPr>
+      <w:r>
+        <w:rPr>
+          <w:rFonts w:hint="eastAsia" w:ascii="宋体" w:hAnsi="宋体" w:eastAsia="宋体" w:cs="宋体"/>
+          <w:sz w:val="24"/>
+          <w:szCs w:val="24"/>
+          <w:lang w:val="en-US" w:eastAsia="zh-CN"/>
+        </w:rPr>
+        <w:t xml:space="preserve">   </w:t>
+      </w:r>
+      <w:r>
+        <w:rPr>
+          <w:rFonts w:ascii="宋体" w:hAnsi="宋体" w:eastAsia="宋体" w:cs="宋体"/>
+          <w:sz w:val="24"/>
+          <w:szCs w:val="24"/>
+        </w:rPr>
+        <w:t>可以查看网站内余额总数以及异常交易</w:t>
+      </w:r>
+    </w:p>
+    <w:p>
+      <w:pPr>
+        <w:ind w:left="0" w:leftChars="0" w:firstLine="0" w:firstLineChars="0"/>
+        <w:rPr>
+          <w:rFonts w:ascii="宋体" w:hAnsi="宋体" w:eastAsia="宋体" w:cs="宋体"/>
+          <w:b/>
+          <w:bCs/>
+          <w:sz w:val="30"/>
+          <w:szCs w:val="30"/>
+        </w:rPr>
+      </w:pPr>
+      <w:r>
+        <w:rPr>
+          <w:rFonts w:ascii="宋体" w:hAnsi="宋体" w:eastAsia="宋体" w:cs="宋体"/>
+          <w:b/>
+          <w:bCs/>
+          <w:sz w:val="30"/>
+          <w:szCs w:val="30"/>
+        </w:rPr>
+        <w:t>资金模块</w:t>
+      </w:r>
+    </w:p>
+    <w:p>
+      <w:pPr>
+        <w:numPr>
+          <w:ilvl w:val="0"/>
+          <w:numId w:val="5"/>
+        </w:numPr>
+        <w:ind w:left="0" w:leftChars="0" w:firstLine="960" w:firstLineChars="400"/>
+        <w:rPr>
+          <w:rFonts w:ascii="宋体" w:hAnsi="宋体" w:eastAsia="宋体" w:cs="宋体"/>
+          <w:sz w:val="24"/>
+          <w:szCs w:val="24"/>
+        </w:rPr>
+      </w:pPr>
+      <w:r>
+        <w:rPr>
+          <w:rFonts w:ascii="宋体" w:hAnsi="宋体" w:eastAsia="宋体" w:cs="宋体"/>
+          <w:sz w:val="24"/>
+          <w:szCs w:val="24"/>
+        </w:rPr>
+        <w:t>用户使用自己或群组资金支付流程，需注意，群组资金实际仍在群组名义下，因此转账过程中主体为群组</w:t>
+      </w:r>
+    </w:p>
+    <w:p>
+      <w:pPr>
+        <w:numPr>
+          <w:ilvl w:val="0"/>
+          <w:numId w:val="5"/>
+        </w:numPr>
+        <w:ind w:left="0" w:leftChars="0" w:firstLine="960" w:firstLineChars="400"/>
+        <w:rPr>
+          <w:rFonts w:ascii="宋体" w:hAnsi="宋体" w:eastAsia="宋体" w:cs="宋体"/>
+          <w:sz w:val="24"/>
+          <w:szCs w:val="24"/>
+        </w:rPr>
+      </w:pPr>
+      <w:r>
+        <w:rPr>
+          <w:rFonts w:ascii="宋体" w:hAnsi="宋体" w:eastAsia="宋体" w:cs="宋体"/>
+          <w:sz w:val="24"/>
+          <w:szCs w:val="24"/>
+        </w:rPr>
+        <w:t>开始支付（发起支付）</w:t>
+      </w:r>
+    </w:p>
+    <w:p>
+      <w:pPr>
+        <w:numPr>
+          <w:ilvl w:val="0"/>
+          <w:numId w:val="5"/>
+        </w:numPr>
+        <w:ind w:left="0" w:leftChars="0" w:firstLine="960" w:firstLineChars="400"/>
+        <w:rPr>
+          <w:rFonts w:hint="default" w:ascii="宋体" w:hAnsi="宋体" w:eastAsia="宋体" w:cs="宋体"/>
+          <w:b/>
+          <w:bCs/>
+          <w:sz w:val="30"/>
+          <w:szCs w:val="30"/>
+          <w:lang w:val="en-US" w:eastAsia="zh-CN"/>
+        </w:rPr>
+      </w:pPr>
+      <w:r>
+        <w:rPr>
+          <w:rFonts w:ascii="宋体" w:hAnsi="宋体" w:eastAsia="宋体" w:cs="宋体"/>
+          <w:sz w:val="24"/>
+          <w:szCs w:val="24"/>
+        </w:rPr>
+        <w:t xml:space="preserve"> 授权（输入密码并校验密码是否正确，检验支付环境是否正常） </w:t>
+      </w:r>
+    </w:p>
+    <w:p>
+      <w:pPr>
+        <w:numPr>
+          <w:ilvl w:val="0"/>
+          <w:numId w:val="5"/>
+        </w:numPr>
+        <w:ind w:left="0" w:leftChars="0" w:firstLine="960" w:firstLineChars="400"/>
+        <w:rPr>
+          <w:rFonts w:hint="default" w:ascii="宋体" w:hAnsi="宋体" w:eastAsia="宋体" w:cs="宋体"/>
+          <w:b/>
+          <w:bCs/>
+          <w:sz w:val="30"/>
+          <w:szCs w:val="30"/>
+          <w:lang w:val="en-US" w:eastAsia="zh-CN"/>
+        </w:rPr>
+      </w:pPr>
+      <w:r>
+        <w:rPr>
+          <w:rFonts w:ascii="宋体" w:hAnsi="宋体" w:eastAsia="宋体" w:cs="宋体"/>
+          <w:sz w:val="24"/>
+          <w:szCs w:val="24"/>
+        </w:rPr>
+        <w:t>校验余额，检测余额是否充足。</w:t>
+      </w:r>
+    </w:p>
+    <w:p>
+      <w:pPr>
+        <w:numPr>
+          <w:ilvl w:val="0"/>
+          <w:numId w:val="5"/>
+        </w:numPr>
+        <w:ind w:left="0" w:leftChars="0" w:firstLine="960" w:firstLineChars="400"/>
+        <w:rPr>
+          <w:rFonts w:hint="default" w:ascii="宋体" w:hAnsi="宋体" w:eastAsia="宋体" w:cs="宋体"/>
+          <w:b/>
+          <w:bCs/>
+          <w:sz w:val="30"/>
+          <w:szCs w:val="30"/>
+          <w:lang w:val="en-US" w:eastAsia="zh-CN"/>
+        </w:rPr>
+      </w:pPr>
+      <w:r>
+        <w:rPr>
+          <w:rFonts w:ascii="宋体" w:hAnsi="宋体" w:eastAsia="宋体" w:cs="宋体"/>
+          <w:sz w:val="24"/>
+          <w:szCs w:val="24"/>
+        </w:rPr>
+        <w:t xml:space="preserve"> 资金冻结（获取用户资金并冻结对应资金，存储在数据库）</w:t>
+      </w:r>
+    </w:p>
+    <w:p>
+      <w:pPr>
+        <w:numPr>
+          <w:ilvl w:val="0"/>
+          <w:numId w:val="5"/>
+        </w:numPr>
+        <w:ind w:left="0" w:leftChars="0" w:firstLine="960" w:firstLineChars="400"/>
+        <w:rPr>
+          <w:rFonts w:hint="default" w:ascii="宋体" w:hAnsi="宋体" w:eastAsia="宋体" w:cs="宋体"/>
+          <w:b/>
+          <w:bCs/>
+          <w:sz w:val="30"/>
+          <w:szCs w:val="30"/>
+          <w:lang w:val="en-US" w:eastAsia="zh-CN"/>
+        </w:rPr>
+      </w:pPr>
+      <w:r>
+        <w:rPr>
+          <w:rFonts w:ascii="宋体" w:hAnsi="宋体" w:eastAsia="宋体" w:cs="宋体"/>
+          <w:sz w:val="24"/>
+          <w:szCs w:val="24"/>
+        </w:rPr>
+        <w:t xml:space="preserve"> 结算 结算：更改支付状态为已结算，并进行入账到第三方 不结算：更改支付状态为退款，将资金从数据库转回用户账户</w:t>
+      </w:r>
+    </w:p>
+    <w:p>
+      <w:pPr>
+        <w:numPr>
+          <w:ilvl w:val="0"/>
+          <w:numId w:val="5"/>
+        </w:numPr>
+        <w:ind w:left="0" w:leftChars="0" w:firstLine="960" w:firstLineChars="400"/>
+        <w:rPr>
+          <w:rFonts w:hint="default" w:ascii="宋体" w:hAnsi="宋体" w:eastAsia="宋体" w:cs="宋体"/>
+          <w:b/>
+          <w:bCs/>
+          <w:sz w:val="30"/>
+          <w:szCs w:val="30"/>
+          <w:lang w:val="en-US" w:eastAsia="zh-CN"/>
+        </w:rPr>
+      </w:pPr>
+      <w:r>
+        <w:rPr>
+          <w:rFonts w:ascii="宋体" w:hAnsi="宋体" w:eastAsia="宋体" w:cs="宋体"/>
+          <w:sz w:val="24"/>
+          <w:szCs w:val="24"/>
+        </w:rPr>
+        <w:t xml:space="preserve"> 入账：向第三方发起付款请求 入账成功：成功入账，资金从数据库清除，告知用户并扣除资金 入账失败：入账失败，资金保留数据库，提示用户是否再次进行入账 </w:t>
+      </w:r>
+    </w:p>
+    <w:p>
+      <w:pPr>
+        <w:numPr>
+          <w:ilvl w:val="0"/>
+          <w:numId w:val="5"/>
+        </w:numPr>
+        <w:ind w:left="0" w:leftChars="0" w:firstLine="960" w:firstLineChars="400"/>
+        <w:rPr>
+          <w:rFonts w:hint="default" w:ascii="宋体" w:hAnsi="宋体" w:eastAsia="宋体" w:cs="宋体"/>
+          <w:b/>
+          <w:bCs/>
+          <w:sz w:val="30"/>
+          <w:szCs w:val="30"/>
+          <w:lang w:val="en-US" w:eastAsia="zh-CN"/>
+        </w:rPr>
+      </w:pPr>
+      <w:r>
+        <w:rPr>
+          <w:rFonts w:ascii="宋体" w:hAnsi="宋体" w:eastAsia="宋体" w:cs="宋体"/>
+          <w:sz w:val="24"/>
+          <w:szCs w:val="24"/>
+        </w:rPr>
+        <w:t>记录交易信息</w:t>
+      </w:r>
+    </w:p>
+    <w:p>
+      <w:pPr>
+        <w:widowControl w:val="0"/>
+        <w:numPr>
+          <w:ilvl w:val="0"/>
+          <w:numId w:val="0"/>
+        </w:numPr>
+        <w:jc w:val="left"/>
+        <w:rPr>
+          <w:rFonts w:ascii="宋体" w:hAnsi="宋体" w:eastAsia="宋体" w:cs="宋体"/>
+          <w:sz w:val="24"/>
+          <w:szCs w:val="24"/>
+        </w:rPr>
+      </w:pPr>
+      <w:r>
+        <w:rPr>
+          <w:rFonts w:ascii="宋体" w:hAnsi="宋体" w:eastAsia="宋体" w:cs="宋体"/>
+          <w:sz w:val="28"/>
+          <w:szCs w:val="28"/>
+        </w:rPr>
+        <w:t>用户使用个人或者群组资金收款流程：</w:t>
+      </w:r>
+    </w:p>
+    <w:p>
+      <w:pPr>
+        <w:widowControl w:val="0"/>
+        <w:numPr>
+          <w:ilvl w:val="0"/>
+          <w:numId w:val="0"/>
+        </w:numPr>
+        <w:ind w:firstLine="960" w:firstLineChars="400"/>
+        <w:jc w:val="left"/>
+        <w:rPr>
+          <w:rFonts w:ascii="宋体" w:hAnsi="宋体" w:eastAsia="宋体" w:cs="宋体"/>
+          <w:sz w:val="24"/>
+          <w:szCs w:val="24"/>
+        </w:rPr>
+      </w:pPr>
+      <w:r>
+        <w:rPr>
+          <w:rFonts w:ascii="宋体" w:hAnsi="宋体" w:eastAsia="宋体" w:cs="宋体"/>
+          <w:sz w:val="24"/>
+          <w:szCs w:val="24"/>
+        </w:rPr>
+        <w:t>提供收款接口</w:t>
+      </w:r>
+    </w:p>
+    <w:p>
+      <w:pPr>
+        <w:widowControl w:val="0"/>
+        <w:numPr>
+          <w:ilvl w:val="0"/>
+          <w:numId w:val="0"/>
+        </w:numPr>
+        <w:ind w:firstLine="960" w:firstLineChars="400"/>
+        <w:jc w:val="left"/>
+        <w:rPr>
+          <w:rFonts w:ascii="宋体" w:hAnsi="宋体" w:eastAsia="宋体" w:cs="宋体"/>
+          <w:sz w:val="24"/>
+          <w:szCs w:val="24"/>
+        </w:rPr>
+      </w:pPr>
+      <w:r>
+        <w:rPr>
+          <w:rFonts w:ascii="宋体" w:hAnsi="宋体" w:eastAsia="宋体" w:cs="宋体"/>
+          <w:sz w:val="24"/>
+          <w:szCs w:val="24"/>
+        </w:rPr>
+        <w:t>接收第三方收款请求，验证请求合法性</w:t>
+      </w:r>
+    </w:p>
+    <w:p>
+      <w:pPr>
+        <w:widowControl w:val="0"/>
+        <w:numPr>
+          <w:ilvl w:val="0"/>
+          <w:numId w:val="0"/>
+        </w:numPr>
+        <w:ind w:firstLine="960" w:firstLineChars="400"/>
+        <w:jc w:val="left"/>
+        <w:rPr>
+          <w:rFonts w:ascii="宋体" w:hAnsi="宋体" w:eastAsia="宋体" w:cs="宋体"/>
+          <w:sz w:val="24"/>
+          <w:szCs w:val="24"/>
+        </w:rPr>
+      </w:pPr>
+      <w:r>
+        <w:rPr>
+          <w:rFonts w:ascii="宋体" w:hAnsi="宋体" w:eastAsia="宋体" w:cs="宋体"/>
+          <w:sz w:val="24"/>
+          <w:szCs w:val="24"/>
+        </w:rPr>
+        <w:t>授权成功，冻结金额，避免重复支付或者支付失败</w:t>
+      </w:r>
+    </w:p>
+    <w:p>
+      <w:pPr>
+        <w:widowControl w:val="0"/>
+        <w:numPr>
+          <w:ilvl w:val="0"/>
+          <w:numId w:val="0"/>
+        </w:numPr>
+        <w:ind w:firstLine="960" w:firstLineChars="400"/>
+        <w:jc w:val="left"/>
+        <w:rPr>
+          <w:rFonts w:ascii="宋体" w:hAnsi="宋体" w:eastAsia="宋体" w:cs="宋体"/>
+          <w:sz w:val="24"/>
+          <w:szCs w:val="24"/>
+        </w:rPr>
+      </w:pPr>
+      <w:r>
+        <w:rPr>
+          <w:rFonts w:ascii="宋体" w:hAnsi="宋体" w:eastAsia="宋体" w:cs="宋体"/>
+          <w:sz w:val="24"/>
+          <w:szCs w:val="24"/>
+        </w:rPr>
+        <w:t>授权失败，拒绝收款请求</w:t>
+      </w:r>
+    </w:p>
+    <w:p>
+      <w:pPr>
+        <w:widowControl w:val="0"/>
+        <w:numPr>
+          <w:ilvl w:val="0"/>
+          <w:numId w:val="0"/>
+        </w:numPr>
+        <w:ind w:firstLine="960" w:firstLineChars="400"/>
+        <w:jc w:val="left"/>
+        <w:rPr>
+          <w:rFonts w:ascii="宋体" w:hAnsi="宋体" w:eastAsia="宋体" w:cs="宋体"/>
+          <w:sz w:val="24"/>
+          <w:szCs w:val="24"/>
+        </w:rPr>
+      </w:pPr>
+      <w:r>
+        <w:rPr>
+          <w:rFonts w:ascii="宋体" w:hAnsi="宋体" w:eastAsia="宋体" w:cs="宋体"/>
+          <w:sz w:val="24"/>
+          <w:szCs w:val="24"/>
+        </w:rPr>
+        <w:t>获取收款用户ID及其他附加信息</w:t>
+      </w:r>
+    </w:p>
+    <w:p>
+      <w:pPr>
+        <w:widowControl w:val="0"/>
+        <w:numPr>
+          <w:ilvl w:val="0"/>
+          <w:numId w:val="0"/>
+        </w:numPr>
+        <w:ind w:firstLine="960" w:firstLineChars="400"/>
+        <w:jc w:val="left"/>
+        <w:rPr>
+          <w:rFonts w:ascii="宋体" w:hAnsi="宋体" w:eastAsia="宋体" w:cs="宋体"/>
+          <w:sz w:val="24"/>
+          <w:szCs w:val="24"/>
+        </w:rPr>
+      </w:pPr>
+      <w:r>
+        <w:rPr>
+          <w:rFonts w:ascii="宋体" w:hAnsi="宋体" w:eastAsia="宋体" w:cs="宋体"/>
+          <w:sz w:val="24"/>
+          <w:szCs w:val="24"/>
+        </w:rPr>
+        <w:t>生成资金存储在数据库</w:t>
+      </w:r>
+    </w:p>
+    <w:p>
+      <w:pPr>
+        <w:widowControl w:val="0"/>
+        <w:numPr>
+          <w:ilvl w:val="0"/>
+          <w:numId w:val="0"/>
+        </w:numPr>
+        <w:ind w:firstLine="960" w:firstLineChars="400"/>
+        <w:jc w:val="left"/>
+        <w:rPr>
+          <w:rFonts w:ascii="宋体" w:hAnsi="宋体" w:eastAsia="宋体" w:cs="宋体"/>
+          <w:sz w:val="24"/>
+          <w:szCs w:val="24"/>
+        </w:rPr>
+      </w:pPr>
+      <w:r>
+        <w:rPr>
+          <w:rFonts w:ascii="宋体" w:hAnsi="宋体" w:eastAsia="宋体" w:cs="宋体"/>
+          <w:sz w:val="24"/>
+          <w:szCs w:val="24"/>
+        </w:rPr>
+        <w:t>将收款金额入账到收款人账户，如果入账成功，则进行余额更改；如果入账失败，则进行相应 处理。</w:t>
+      </w:r>
+    </w:p>
+    <w:p>
+      <w:pPr>
+        <w:widowControl w:val="0"/>
+        <w:numPr>
+          <w:ilvl w:val="0"/>
+          <w:numId w:val="0"/>
+        </w:numPr>
+        <w:ind w:firstLine="960" w:firstLineChars="400"/>
+        <w:jc w:val="left"/>
+        <w:rPr>
+          <w:rFonts w:ascii="宋体" w:hAnsi="宋体" w:eastAsia="宋体" w:cs="宋体"/>
+          <w:sz w:val="24"/>
+          <w:szCs w:val="24"/>
+        </w:rPr>
+      </w:pPr>
+      <w:r>
+        <w:rPr>
+          <w:rFonts w:ascii="宋体" w:hAnsi="宋体" w:eastAsia="宋体" w:cs="宋体"/>
+          <w:sz w:val="24"/>
+          <w:szCs w:val="24"/>
+        </w:rPr>
+        <w:t>更新收款人账户余额，表示收款成功。返回成功请求</w:t>
+      </w:r>
+    </w:p>
+    <w:p>
+      <w:pPr>
+        <w:widowControl w:val="0"/>
+        <w:numPr>
+          <w:ilvl w:val="0"/>
+          <w:numId w:val="0"/>
+        </w:numPr>
+        <w:ind w:firstLine="960" w:firstLineChars="400"/>
+        <w:jc w:val="left"/>
+        <w:rPr>
+          <w:rFonts w:hint="default" w:ascii="宋体" w:hAnsi="宋体" w:eastAsia="宋体" w:cs="宋体"/>
+          <w:b/>
+          <w:bCs/>
+          <w:sz w:val="30"/>
+          <w:szCs w:val="30"/>
+          <w:lang w:val="en-US" w:eastAsia="zh-CN"/>
+        </w:rPr>
+      </w:pPr>
+      <w:r>
+        <w:rPr>
+          <w:rFonts w:ascii="宋体" w:hAnsi="宋体" w:eastAsia="宋体" w:cs="宋体"/>
+          <w:sz w:val="24"/>
+          <w:szCs w:val="24"/>
+        </w:rPr>
+        <w:t>记录交易信息</w:t>
+      </w:r>
+    </w:p>
+    <w:p>
+      <w:pPr>
+        <w:pStyle w:val="2"/>
+        <w:numPr>
+          <w:ilvl w:val="0"/>
+          <w:numId w:val="1"/>
+        </w:numPr>
+        <w:ind w:left="665" w:leftChars="0" w:firstLineChars="0"/>
+      </w:pPr>
+      <w:bookmarkStart w:id="7" w:name="_Toc9747"/>
+      <w:bookmarkStart w:id="8" w:name="_Toc19732"/>
       <w:r>
         <w:rPr>
           <w:rFonts w:hint="eastAsia"/>
         </w:rPr>
         <w:t>设计思路</w:t>
       </w:r>
-      <w:bookmarkEnd w:id="6"/>
       <w:bookmarkEnd w:id="7"/>
+      <w:bookmarkEnd w:id="8"/>
+    </w:p>
+    <w:p>
+      <w:pPr>
+        <w:rPr>
+          <w:rFonts w:hint="eastAsia"/>
+          <w:lang w:val="en-US" w:eastAsia="zh-CN"/>
+        </w:rPr>
+      </w:pPr>
+      <w:r>
+        <w:rPr>
+          <w:rFonts w:hint="eastAsia"/>
+          <w:lang w:val="en-US" w:eastAsia="zh-CN"/>
+        </w:rPr>
+        <w:t>通过拆分整合各方面的需求，将这个项目分成了三个不同主题的部分，这三个部分分别对照了用户，群组，以及资金应该有的功能。</w:t>
+      </w:r>
+    </w:p>
+    <w:p>
+      <w:pPr>
+        <w:rPr>
+          <w:rFonts w:hint="eastAsia"/>
+          <w:lang w:val="en-US" w:eastAsia="zh-CN"/>
+        </w:rPr>
+      </w:pPr>
+    </w:p>
+    <w:p>
+      <w:pPr>
+        <w:rPr>
+          <w:rFonts w:hint="eastAsia"/>
+          <w:lang w:val="en-US" w:eastAsia="zh-CN"/>
+        </w:rPr>
+      </w:pPr>
+      <w:r>
+        <w:rPr>
+          <w:rFonts w:hint="eastAsia"/>
+          <w:lang w:val="en-US" w:eastAsia="zh-CN"/>
+        </w:rPr>
+        <w:drawing>
+          <wp:inline distT="0" distB="0" distL="114300" distR="114300">
+            <wp:extent cx="5267325" cy="2932430"/>
+            <wp:effectExtent l="0" t="0" r="5715" b="8890"/>
+            <wp:docPr id="3" name="图片 3" descr="test1"/>
+            <wp:cNvGraphicFramePr>
+              <a:graphicFrameLocks xmlns:a="http://schemas.openxmlformats.org/drawingml/2006/main" noChangeAspect="1"/>
+            </wp:cNvGraphicFramePr>
+            <a:graphic xmlns:a="http://schemas.openxmlformats.org/drawingml/2006/main">
+              <a:graphicData uri="http://schemas.openxmlformats.org/drawingml/2006/picture">
+                <pic:pic xmlns:pic="http://schemas.openxmlformats.org/drawingml/2006/picture">
+                  <pic:nvPicPr>
+                    <pic:cNvPr id="3" name="图片 3" descr="test1"/>
+                    <pic:cNvPicPr>
+                      <a:picLocks noChangeAspect="1"/>
+                    </pic:cNvPicPr>
+                  </pic:nvPicPr>
+                  <pic:blipFill>
+                    <a:blip r:embed="rId15"/>
+                    <a:stretch>
+                      <a:fillRect/>
+                    </a:stretch>
+                  </pic:blipFill>
+                  <pic:spPr>
+                    <a:xfrm>
+                      <a:off x="0" y="0"/>
+                      <a:ext cx="5267325" cy="2932430"/>
+                    </a:xfrm>
+                    <a:prstGeom prst="rect">
+                      <a:avLst/>
+                    </a:prstGeom>
+                  </pic:spPr>
+                </pic:pic>
+              </a:graphicData>
+            </a:graphic>
+          </wp:inline>
+        </w:drawing>
+      </w:r>
+    </w:p>
+    <w:p>
+      <w:pPr>
+        <w:rPr>
+          <w:rFonts w:hint="default"/>
+          <w:lang w:val="en-US" w:eastAsia="zh-CN"/>
+        </w:rPr>
+      </w:pPr>
+      <w:r>
+        <w:rPr>
+          <w:rFonts w:hint="eastAsia"/>
+          <w:lang w:val="en-US" w:eastAsia="zh-CN"/>
+        </w:rPr>
+        <w:t>注册登录之后，将隐私设置为公开的群组展现在用户看到的第一个页面，并且在上面设置条件查询，有企业名和企业方向，以供用户查询，只要将两个条件置空，就能再次查询所有。游客登录的也只能看到这部分内容，并且会有一个默认的头像。企业管理人继承了所有的用户功能，他们能设置企业名称，方向以及隐私性。网站管理人则单独一个页面用于查看群组以及个人封禁的页面。</w:t>
+      </w:r>
+    </w:p>
+    <w:p>
+      <w:pPr>
+        <w:rPr>
+          <w:rFonts w:hint="eastAsia"/>
+          <w:lang w:val="en-US" w:eastAsia="zh-CN"/>
+        </w:rPr>
+      </w:pPr>
+      <w:r>
+        <w:rPr>
+          <w:rFonts w:hint="eastAsia"/>
+          <w:lang w:val="en-US" w:eastAsia="zh-CN"/>
+        </w:rPr>
+        <w:drawing>
+          <wp:inline distT="0" distB="0" distL="114300" distR="114300">
+            <wp:extent cx="5269230" cy="1530985"/>
+            <wp:effectExtent l="0" t="0" r="3810" b="8255"/>
+            <wp:docPr id="4" name="图片 4" descr="test2"/>
+            <wp:cNvGraphicFramePr>
+              <a:graphicFrameLocks xmlns:a="http://schemas.openxmlformats.org/drawingml/2006/main" noChangeAspect="1"/>
+            </wp:cNvGraphicFramePr>
+            <a:graphic xmlns:a="http://schemas.openxmlformats.org/drawingml/2006/main">
+              <a:graphicData uri="http://schemas.openxmlformats.org/drawingml/2006/picture">
+                <pic:pic xmlns:pic="http://schemas.openxmlformats.org/drawingml/2006/picture">
+                  <pic:nvPicPr>
+                    <pic:cNvPr id="4" name="图片 4" descr="test2"/>
+                    <pic:cNvPicPr>
+                      <a:picLocks noChangeAspect="1"/>
+                    </pic:cNvPicPr>
+                  </pic:nvPicPr>
+                  <pic:blipFill>
+                    <a:blip r:embed="rId16"/>
+                    <a:stretch>
+                      <a:fillRect/>
+                    </a:stretch>
+                  </pic:blipFill>
+                  <pic:spPr>
+                    <a:xfrm>
+                      <a:off x="0" y="0"/>
+                      <a:ext cx="5269230" cy="1530985"/>
+                    </a:xfrm>
+                    <a:prstGeom prst="rect">
+                      <a:avLst/>
+                    </a:prstGeom>
+                  </pic:spPr>
+                </pic:pic>
+              </a:graphicData>
+            </a:graphic>
+          </wp:inline>
+        </w:drawing>
+      </w:r>
+    </w:p>
+    <w:p>
+      <w:pPr>
+        <w:rPr>
+          <w:rFonts w:hint="eastAsia"/>
+          <w:lang w:val="en-US" w:eastAsia="zh-CN"/>
+        </w:rPr>
+      </w:pPr>
+    </w:p>
+    <w:p>
+      <w:pPr>
+        <w:rPr>
+          <w:rFonts w:hint="default"/>
+          <w:lang w:val="en-US" w:eastAsia="zh-CN"/>
+        </w:rPr>
+      </w:pPr>
+      <w:r>
+        <w:rPr>
+          <w:rFonts w:hint="eastAsia"/>
+          <w:lang w:val="en-US" w:eastAsia="zh-CN"/>
+        </w:rPr>
+        <w:t>群组内，主要是群组的申请注销以及人员出入，群组申请需要个人向网站管理员发送请求，设置群组各类信息。群组人员的申请退出通过消息模块，储存在数据库中， 传递用户以及企业群组管理人的通讯需求。</w:t>
+      </w:r>
+    </w:p>
+    <w:p>
+      <w:pPr>
+        <w:ind w:left="0" w:leftChars="0" w:firstLine="0" w:firstLineChars="0"/>
+        <w:rPr>
+          <w:rFonts w:hint="eastAsia"/>
+          <w:lang w:val="en-US" w:eastAsia="zh-CN"/>
+        </w:rPr>
+      </w:pPr>
+    </w:p>
+    <w:p>
+      <w:pPr>
+        <w:rPr>
+          <w:rFonts w:hint="eastAsia"/>
+          <w:lang w:val="en-US" w:eastAsia="zh-CN"/>
+        </w:rPr>
+      </w:pPr>
+      <w:r>
+        <w:rPr>
+          <w:rFonts w:hint="eastAsia"/>
+          <w:lang w:val="en-US" w:eastAsia="zh-CN"/>
+        </w:rPr>
+        <w:drawing>
+          <wp:inline distT="0" distB="0" distL="114300" distR="114300">
+            <wp:extent cx="5269230" cy="1530985"/>
+            <wp:effectExtent l="0" t="0" r="3810" b="8255"/>
+            <wp:docPr id="5" name="图片 5" descr="test3"/>
+            <wp:cNvGraphicFramePr>
+              <a:graphicFrameLocks xmlns:a="http://schemas.openxmlformats.org/drawingml/2006/main" noChangeAspect="1"/>
+            </wp:cNvGraphicFramePr>
+            <a:graphic xmlns:a="http://schemas.openxmlformats.org/drawingml/2006/main">
+              <a:graphicData uri="http://schemas.openxmlformats.org/drawingml/2006/picture">
+                <pic:pic xmlns:pic="http://schemas.openxmlformats.org/drawingml/2006/picture">
+                  <pic:nvPicPr>
+                    <pic:cNvPr id="5" name="图片 5" descr="test3"/>
+                    <pic:cNvPicPr>
+                      <a:picLocks noChangeAspect="1"/>
+                    </pic:cNvPicPr>
+                  </pic:nvPicPr>
+                  <pic:blipFill>
+                    <a:blip r:embed="rId17"/>
+                    <a:stretch>
+                      <a:fillRect/>
+                    </a:stretch>
+                  </pic:blipFill>
+                  <pic:spPr>
+                    <a:xfrm>
+                      <a:off x="0" y="0"/>
+                      <a:ext cx="5269230" cy="1530985"/>
+                    </a:xfrm>
+                    <a:prstGeom prst="rect">
+                      <a:avLst/>
+                    </a:prstGeom>
+                  </pic:spPr>
+                </pic:pic>
+              </a:graphicData>
+            </a:graphic>
+          </wp:inline>
+        </w:drawing>
+      </w:r>
+    </w:p>
+    <w:p>
+      <w:pPr>
+        <w:rPr>
+          <w:rFonts w:hint="eastAsia"/>
+          <w:lang w:val="en-US" w:eastAsia="zh-CN"/>
+        </w:rPr>
+      </w:pPr>
+      <w:r>
+        <w:rPr>
+          <w:rFonts w:hint="eastAsia"/>
+          <w:lang w:val="en-US" w:eastAsia="zh-CN"/>
+        </w:rPr>
+        <w:t>资金模块除了包括主要的模拟支付和收款以外，还有个人和群组的资金流水展示，分成了两个数据库，一个数据主要记录群组与个人之间的流水，最终分别展示到个人以及群组的相应页面，群组的流水只能由企业管理人查看，并且可以查看个人在群组中被分配到的资金数量。企业管理人可以分配个人在群组内的资金，可以提取至群组的公共资金当中。模拟支付收款当中，用过类似消息机制，模仿了微信支付的流程，发送支付消息，储存起来，由收款方主动查看并且收款。</w:t>
+      </w:r>
+    </w:p>
+    <w:p>
+      <w:pPr>
+        <w:rPr>
+          <w:rFonts w:hint="eastAsia"/>
+          <w:lang w:val="en-US" w:eastAsia="zh-CN"/>
+        </w:rPr>
+      </w:pPr>
+    </w:p>
+    <w:p>
+      <w:pPr>
+        <w:numPr>
+          <w:ilvl w:val="0"/>
+          <w:numId w:val="6"/>
+        </w:numPr>
+        <w:rPr>
+          <w:rFonts w:hint="eastAsia"/>
+          <w:lang w:val="en-US" w:eastAsia="zh-CN"/>
+        </w:rPr>
+      </w:pPr>
+      <w:r>
+        <w:rPr>
+          <w:rFonts w:hint="eastAsia"/>
+          <w:lang w:val="en-US" w:eastAsia="zh-CN"/>
+        </w:rPr>
+        <w:t>需求分析</w:t>
+      </w:r>
+      <w:r>
+        <w:rPr>
+          <w:rFonts w:hint="default"/>
+          <w:lang w:val="en-US" w:eastAsia="zh-CN"/>
+        </w:rPr>
+        <w:t xml:space="preserve">: </w:t>
+      </w:r>
+      <w:r>
+        <w:rPr>
+          <w:rFonts w:hint="eastAsia"/>
+          <w:lang w:val="en-US" w:eastAsia="zh-CN"/>
+        </w:rPr>
+        <w:t>通过项目的系统模块，以及用户模块，初步设计了，、</w:t>
+      </w:r>
+      <w:r>
+        <w:rPr>
+          <w:rFonts w:hint="default"/>
+          <w:lang w:val="en-US" w:eastAsia="zh-CN"/>
+        </w:rPr>
+        <w:t>user,group,message,</w:t>
+      </w:r>
+      <w:r>
+        <w:rPr>
+          <w:rFonts w:hint="eastAsia"/>
+          <w:lang w:val="en-US" w:eastAsia="zh-CN"/>
+        </w:rPr>
+        <w:t>三个表分别存储用户，企业群组信息，以及关于群组和用户之间的申请，退出，邀请等操作之间的通讯消息。其余两个表funds，和transactionrecords 用于记录流水，以及模拟的支付收款记录。</w:t>
+      </w:r>
+    </w:p>
+    <w:p>
+      <w:pPr>
+        <w:numPr>
+          <w:ilvl w:val="0"/>
+          <w:numId w:val="6"/>
+        </w:numPr>
+        <w:rPr>
+          <w:rFonts w:hint="default"/>
+          <w:lang w:val="en-US" w:eastAsia="zh-CN"/>
+        </w:rPr>
+      </w:pPr>
+      <w:r>
+        <w:rPr>
+          <w:rFonts w:hint="eastAsia"/>
+          <w:lang w:val="en-US" w:eastAsia="zh-CN"/>
+        </w:rPr>
+        <w:t>整体结构：前端用vue和elementui写了一个交互和信息展示的页面，</w:t>
+      </w:r>
+    </w:p>
+    <w:p>
+      <w:pPr>
+        <w:numPr>
+          <w:ilvl w:val="0"/>
+          <w:numId w:val="0"/>
+        </w:numPr>
+        <w:rPr>
+          <w:rFonts w:hint="eastAsia"/>
+          <w:lang w:val="en-US" w:eastAsia="zh-CN"/>
+        </w:rPr>
+      </w:pPr>
+      <w:r>
+        <w:rPr>
+          <w:rFonts w:hint="eastAsia"/>
+          <w:lang w:val="en-US" w:eastAsia="zh-CN"/>
+        </w:rPr>
+        <w:t>后台采用mvc分包，有Controller层，包含了BaseServlet以及各个功能的servlet，DAO层用了BaseDAO统一对数据库进行操作，并且有响应功能接口及其实现类，pojo，Util等分包。</w:t>
+      </w:r>
+    </w:p>
+    <w:p>
+      <w:pPr>
+        <w:numPr>
+          <w:ilvl w:val="0"/>
+          <w:numId w:val="6"/>
+        </w:numPr>
+        <w:ind w:left="0" w:leftChars="0" w:firstLine="480" w:firstLineChars="200"/>
+        <w:rPr>
+          <w:rFonts w:hint="eastAsia"/>
+        </w:rPr>
+      </w:pPr>
+      <w:r>
+        <w:rPr>
+          <w:rFonts w:hint="eastAsia"/>
+          <w:lang w:val="en-US" w:eastAsia="zh-CN"/>
+        </w:rPr>
+        <w:t>具体开发：前端与后台并行，前端使用elementui的布局容器搭建好基本内容框架后，使用表格，表单，等填充前端数据进行展示以及获取与后台交互的数据，前后端通讯主要使用jQuery下的ajax，与后台发生异步请求。 后台接受数据后，根据逻辑调整sql语句，对数据库进行相应的增删改查，返回数据给前端用于展示。</w:t>
+      </w:r>
+    </w:p>
+    <w:p>
+      <w:pPr>
+        <w:ind w:left="0" w:leftChars="0" w:firstLine="0" w:firstLineChars="0"/>
+        <w:rPr>
+          <w:rFonts w:hint="eastAsia"/>
+          <w:lang w:val="en-US" w:eastAsia="zh-CN"/>
+        </w:rPr>
+      </w:pPr>
     </w:p>
     <w:p>
       <w:pPr>
@@ -1299,83 +3429,1376 @@
           <w:ilvl w:val="0"/>
           <w:numId w:val="1"/>
         </w:numPr>
-        <w:ind w:firstLineChars="0"/>
-      </w:pPr>
-      <w:bookmarkStart w:id="8" w:name="_Toc15374"/>
-      <w:bookmarkStart w:id="9" w:name="_Toc20914"/>
+        <w:ind w:left="665" w:leftChars="0" w:firstLineChars="0"/>
+      </w:pPr>
+      <w:bookmarkStart w:id="9" w:name="_Toc15374"/>
+      <w:bookmarkStart w:id="10" w:name="_Toc30541"/>
       <w:r>
         <w:rPr>
           <w:rFonts w:hint="eastAsia"/>
         </w:rPr>
         <w:t>详细功能设计</w:t>
       </w:r>
-      <w:bookmarkEnd w:id="8"/>
       <w:bookmarkEnd w:id="9"/>
+      <w:bookmarkEnd w:id="10"/>
+    </w:p>
+    <w:p>
+      <w:pPr>
+        <w:rPr>
+          <w:rFonts w:hint="eastAsia"/>
+          <w:sz w:val="30"/>
+          <w:szCs w:val="30"/>
+          <w:lang w:val="en-US" w:eastAsia="zh-CN"/>
+        </w:rPr>
+      </w:pPr>
+      <w:r>
+        <w:rPr>
+          <w:rFonts w:hint="eastAsia"/>
+          <w:sz w:val="30"/>
+          <w:szCs w:val="30"/>
+          <w:lang w:val="en-US" w:eastAsia="zh-CN"/>
+        </w:rPr>
+        <w:t>登录注册及其相关功能的设计逻辑</w:t>
+      </w:r>
+    </w:p>
+    <w:p>
+      <w:pPr>
+        <w:rPr>
+          <w:rFonts w:hint="default"/>
+          <w:lang w:val="en-US" w:eastAsia="zh-CN"/>
+        </w:rPr>
+      </w:pPr>
+      <w:r>
+        <w:rPr>
+          <w:rFonts w:hint="default"/>
+          <w:lang w:val="en-US" w:eastAsia="zh-CN"/>
+        </w:rPr>
+        <w:drawing>
+          <wp:inline distT="0" distB="0" distL="114300" distR="114300">
+            <wp:extent cx="5271135" cy="3267710"/>
+            <wp:effectExtent l="0" t="0" r="1905" b="8890"/>
+            <wp:docPr id="6" name="图片 6" descr="test4"/>
+            <wp:cNvGraphicFramePr>
+              <a:graphicFrameLocks xmlns:a="http://schemas.openxmlformats.org/drawingml/2006/main" noChangeAspect="1"/>
+            </wp:cNvGraphicFramePr>
+            <a:graphic xmlns:a="http://schemas.openxmlformats.org/drawingml/2006/main">
+              <a:graphicData uri="http://schemas.openxmlformats.org/drawingml/2006/picture">
+                <pic:pic xmlns:pic="http://schemas.openxmlformats.org/drawingml/2006/picture">
+                  <pic:nvPicPr>
+                    <pic:cNvPr id="6" name="图片 6" descr="test4"/>
+                    <pic:cNvPicPr>
+                      <a:picLocks noChangeAspect="1"/>
+                    </pic:cNvPicPr>
+                  </pic:nvPicPr>
+                  <pic:blipFill>
+                    <a:blip r:embed="rId18"/>
+                    <a:stretch>
+                      <a:fillRect/>
+                    </a:stretch>
+                  </pic:blipFill>
+                  <pic:spPr>
+                    <a:xfrm>
+                      <a:off x="0" y="0"/>
+                      <a:ext cx="5271135" cy="3267710"/>
+                    </a:xfrm>
+                    <a:prstGeom prst="rect">
+                      <a:avLst/>
+                    </a:prstGeom>
+                  </pic:spPr>
+                </pic:pic>
+              </a:graphicData>
+            </a:graphic>
+          </wp:inline>
+        </w:drawing>
+      </w:r>
+    </w:p>
+    <w:p>
+      <w:pPr>
+        <w:rPr>
+          <w:rFonts w:hint="eastAsia"/>
+          <w:lang w:val="en-US" w:eastAsia="zh-CN"/>
+        </w:rPr>
+      </w:pPr>
+      <w:r>
+        <w:rPr>
+          <w:rFonts w:hint="eastAsia"/>
+          <w:lang w:val="en-US" w:eastAsia="zh-CN"/>
+        </w:rPr>
+        <w:t>登录注册时用户输入账号密码，前端用输入框得到数据后发送给后台，通过查询数据库确认得到正确的账号密码之后，会将用户相关的信息放入token，比如用户的头像储存地址，用户的个人资金，权限等用于后续交互所需要的信息，都会放入token并且传递给前端储存在localstorage当中。注册功能填写正常信息的时候会有响应的数据格式要求，前后端都用了正则表达式进行验证，当数据格式通过之后，会从数据库中查询，确定用户名没有重复。</w:t>
+      </w:r>
+    </w:p>
+    <w:p>
+      <w:pPr>
+        <w:ind w:left="0" w:leftChars="0" w:firstLine="0" w:firstLineChars="0"/>
+        <w:rPr>
+          <w:rFonts w:hint="eastAsia"/>
+          <w:lang w:val="en-US" w:eastAsia="zh-CN"/>
+        </w:rPr>
+      </w:pPr>
+      <w:r>
+        <w:rPr>
+          <w:rFonts w:hint="eastAsia"/>
+          <w:lang w:val="en-US" w:eastAsia="zh-CN"/>
+        </w:rPr>
+        <w:t xml:space="preserve">    </w:t>
+      </w:r>
+    </w:p>
+    <w:p>
+      <w:pPr>
+        <w:ind w:left="0" w:leftChars="0" w:firstLine="0" w:firstLineChars="0"/>
+        <w:rPr>
+          <w:rFonts w:hint="default"/>
+          <w:lang w:val="en-US" w:eastAsia="zh-CN"/>
+        </w:rPr>
+      </w:pPr>
+      <w:r>
+        <w:rPr>
+          <w:rFonts w:hint="eastAsia"/>
+          <w:lang w:val="en-US" w:eastAsia="zh-CN"/>
+        </w:rPr>
+        <w:t xml:space="preserve">   各种信息展示以及修改。</w:t>
+      </w:r>
+    </w:p>
+    <w:p>
+      <w:pPr>
+        <w:ind w:left="0" w:leftChars="0" w:firstLine="0" w:firstLineChars="0"/>
+        <w:rPr>
+          <w:rFonts w:hint="default"/>
+          <w:lang w:val="en-US" w:eastAsia="zh-CN"/>
+        </w:rPr>
+      </w:pPr>
+      <w:r>
+        <w:rPr>
+          <w:rFonts w:hint="default"/>
+          <w:lang w:val="en-US" w:eastAsia="zh-CN"/>
+        </w:rPr>
+        <w:drawing>
+          <wp:inline distT="0" distB="0" distL="114300" distR="114300">
+            <wp:extent cx="5269230" cy="1223010"/>
+            <wp:effectExtent l="0" t="0" r="3810" b="11430"/>
+            <wp:docPr id="8" name="图片 8" descr="test5"/>
+            <wp:cNvGraphicFramePr>
+              <a:graphicFrameLocks xmlns:a="http://schemas.openxmlformats.org/drawingml/2006/main" noChangeAspect="1"/>
+            </wp:cNvGraphicFramePr>
+            <a:graphic xmlns:a="http://schemas.openxmlformats.org/drawingml/2006/main">
+              <a:graphicData uri="http://schemas.openxmlformats.org/drawingml/2006/picture">
+                <pic:pic xmlns:pic="http://schemas.openxmlformats.org/drawingml/2006/picture">
+                  <pic:nvPicPr>
+                    <pic:cNvPr id="8" name="图片 8" descr="test5"/>
+                    <pic:cNvPicPr>
+                      <a:picLocks noChangeAspect="1"/>
+                    </pic:cNvPicPr>
+                  </pic:nvPicPr>
+                  <pic:blipFill>
+                    <a:blip r:embed="rId19"/>
+                    <a:stretch>
+                      <a:fillRect/>
+                    </a:stretch>
+                  </pic:blipFill>
+                  <pic:spPr>
+                    <a:xfrm>
+                      <a:off x="0" y="0"/>
+                      <a:ext cx="5269230" cy="1223010"/>
+                    </a:xfrm>
+                    <a:prstGeom prst="rect">
+                      <a:avLst/>
+                    </a:prstGeom>
+                  </pic:spPr>
+                </pic:pic>
+              </a:graphicData>
+            </a:graphic>
+          </wp:inline>
+        </w:drawing>
+      </w:r>
+    </w:p>
+    <w:p>
+      <w:pPr>
+        <w:tabs>
+          <w:tab w:val="left" w:pos="354"/>
+        </w:tabs>
+        <w:ind w:left="0" w:leftChars="0" w:firstLine="0" w:firstLineChars="0"/>
+        <w:rPr>
+          <w:rFonts w:hint="eastAsia"/>
+          <w:lang w:val="en-US" w:eastAsia="zh-CN"/>
+        </w:rPr>
+      </w:pPr>
+      <w:r>
+        <w:rPr>
+          <w:rFonts w:hint="eastAsia"/>
+          <w:lang w:val="en-US" w:eastAsia="zh-CN"/>
+        </w:rPr>
+        <w:t xml:space="preserve">   整个项目的页面大部分内容就是各种的信息的展示，包括公开的群组，个人用户信息，头像，用户名。群组的具体信息，个人的资金，流水，群组内个人资金，群组流水的展示，这其中整体流程就是在前端页面用elementui的表格形式，在data的return中写好各个表格需要展示的内容，在表格中填写好内容的展示名称后，通过ajax请求，在后端数据库查询当中获得相应的内容，填入前端的数据数组进而展示。除了信息展示之外，还有相应的信息修改，包括修改个人的信息，修改群组信息，申请个人群组等，都是通过表单内嵌表格进行数据传输以及修改。</w:t>
+      </w:r>
+    </w:p>
+    <w:p>
+      <w:pPr>
+        <w:tabs>
+          <w:tab w:val="left" w:pos="354"/>
+        </w:tabs>
+        <w:ind w:left="0" w:leftChars="0" w:firstLine="0" w:firstLineChars="0"/>
+        <w:rPr>
+          <w:rFonts w:hint="eastAsia"/>
+          <w:lang w:val="en-US" w:eastAsia="zh-CN"/>
+        </w:rPr>
+      </w:pPr>
+    </w:p>
+    <w:p>
+      <w:pPr>
+        <w:tabs>
+          <w:tab w:val="left" w:pos="354"/>
+        </w:tabs>
+        <w:ind w:left="0" w:leftChars="0" w:firstLine="0" w:firstLineChars="0"/>
+        <w:rPr>
+          <w:rFonts w:hint="eastAsia"/>
+          <w:lang w:val="en-US" w:eastAsia="zh-CN"/>
+        </w:rPr>
+      </w:pPr>
+      <w:r>
+        <w:rPr>
+          <w:rFonts w:hint="eastAsia"/>
+          <w:lang w:val="en-US" w:eastAsia="zh-CN"/>
+        </w:rPr>
+        <w:t>用户与群组之间的交互</w:t>
+      </w:r>
+    </w:p>
+    <w:p>
+      <w:pPr>
+        <w:tabs>
+          <w:tab w:val="left" w:pos="354"/>
+        </w:tabs>
+        <w:ind w:left="0" w:leftChars="0" w:firstLine="0" w:firstLineChars="0"/>
+        <w:rPr>
+          <w:rFonts w:hint="default"/>
+          <w:lang w:val="en-US" w:eastAsia="zh-CN"/>
+        </w:rPr>
+      </w:pPr>
+      <w:r>
+        <w:rPr>
+          <w:rFonts w:hint="default"/>
+          <w:lang w:val="en-US" w:eastAsia="zh-CN"/>
+        </w:rPr>
+        <w:drawing>
+          <wp:inline distT="0" distB="0" distL="114300" distR="114300">
+            <wp:extent cx="5270500" cy="2453005"/>
+            <wp:effectExtent l="0" t="0" r="2540" b="635"/>
+            <wp:docPr id="9" name="图片 9" descr="test6"/>
+            <wp:cNvGraphicFramePr>
+              <a:graphicFrameLocks xmlns:a="http://schemas.openxmlformats.org/drawingml/2006/main" noChangeAspect="1"/>
+            </wp:cNvGraphicFramePr>
+            <a:graphic xmlns:a="http://schemas.openxmlformats.org/drawingml/2006/main">
+              <a:graphicData uri="http://schemas.openxmlformats.org/drawingml/2006/picture">
+                <pic:pic xmlns:pic="http://schemas.openxmlformats.org/drawingml/2006/picture">
+                  <pic:nvPicPr>
+                    <pic:cNvPr id="9" name="图片 9" descr="test6"/>
+                    <pic:cNvPicPr>
+                      <a:picLocks noChangeAspect="1"/>
+                    </pic:cNvPicPr>
+                  </pic:nvPicPr>
+                  <pic:blipFill>
+                    <a:blip r:embed="rId20"/>
+                    <a:stretch>
+                      <a:fillRect/>
+                    </a:stretch>
+                  </pic:blipFill>
+                  <pic:spPr>
+                    <a:xfrm>
+                      <a:off x="0" y="0"/>
+                      <a:ext cx="5270500" cy="2453005"/>
+                    </a:xfrm>
+                    <a:prstGeom prst="rect">
+                      <a:avLst/>
+                    </a:prstGeom>
+                  </pic:spPr>
+                </pic:pic>
+              </a:graphicData>
+            </a:graphic>
+          </wp:inline>
+        </w:drawing>
+      </w:r>
+    </w:p>
+    <w:p>
+      <w:pPr>
+        <w:rPr>
+          <w:rFonts w:hint="default" w:eastAsia="宋体" w:cs="宋体" w:asciiTheme="minorAscii" w:hAnsiTheme="minorAscii"/>
+          <w:sz w:val="24"/>
+          <w:szCs w:val="24"/>
+        </w:rPr>
+      </w:pPr>
+      <w:r>
+        <w:rPr>
+          <w:rFonts w:hint="eastAsia"/>
+          <w:lang w:val="en-US" w:eastAsia="zh-CN"/>
+        </w:rPr>
+        <w:t>项目中有许多的需要用户和群组之间进行类似消息收发的动作，比如用户申请加入群组，用户退出群组，告知企业管理员，企业管理员邀请用户进入群组，以及网站管理员封禁用户后，用户申请解封，都有类似于信息的交互。在实现这类功能的时候，用了一个message数据库，专门储存这类消息，数据库包括了必要的发送者，内容，接收者，接受者所在的群组（方便同一个群组的管理员进行处理），以及消息的类型，信息类型：</w:t>
+      </w:r>
+      <w:r>
+        <w:rPr>
+          <w:rFonts w:hint="default" w:asciiTheme="minorAscii" w:hAnsiTheme="minorAscii"/>
+          <w:lang w:val="en-US" w:eastAsia="zh-CN"/>
+        </w:rPr>
+        <w:t>申请application</w:t>
+      </w:r>
+      <w:r>
+        <w:rPr>
+          <w:rFonts w:hint="eastAsia" w:asciiTheme="minorAscii" w:hAnsiTheme="minorAscii"/>
+          <w:lang w:val="en-US" w:eastAsia="zh-CN"/>
+        </w:rPr>
+        <w:t>，</w:t>
+      </w:r>
+      <w:r>
+        <w:rPr>
+          <w:rFonts w:hint="default" w:asciiTheme="minorAscii" w:hAnsiTheme="minorAscii"/>
+          <w:lang w:val="en-US" w:eastAsia="zh-CN"/>
+        </w:rPr>
+        <w:t>退出Exit</w:t>
+      </w:r>
+      <w:r>
+        <w:rPr>
+          <w:rFonts w:hint="eastAsia" w:asciiTheme="minorAscii" w:hAnsiTheme="minorAscii"/>
+          <w:lang w:val="en-US" w:eastAsia="zh-CN"/>
+        </w:rPr>
+        <w:t>，</w:t>
+      </w:r>
+      <w:r>
+        <w:rPr>
+          <w:rFonts w:hint="default" w:asciiTheme="minorAscii" w:hAnsiTheme="minorAscii"/>
+          <w:lang w:val="en-US" w:eastAsia="zh-CN"/>
+        </w:rPr>
+        <w:t>邀请：</w:t>
+      </w:r>
+      <w:r>
+        <w:rPr>
+          <w:rFonts w:hint="default" w:eastAsia="宋体" w:cs="宋体" w:asciiTheme="minorAscii" w:hAnsiTheme="minorAscii"/>
+          <w:sz w:val="24"/>
+          <w:szCs w:val="24"/>
+        </w:rPr>
+        <w:t>invitation</w:t>
+      </w:r>
+    </w:p>
+    <w:p>
+      <w:pPr>
+        <w:ind w:left="0" w:leftChars="0" w:firstLine="0" w:firstLineChars="0"/>
+        <w:rPr>
+          <w:rFonts w:hint="eastAsia"/>
+          <w:lang w:val="en-US" w:eastAsia="zh-CN"/>
+        </w:rPr>
+      </w:pPr>
+      <w:r>
+        <w:rPr>
+          <w:rFonts w:hint="default"/>
+          <w:lang w:val="en-US" w:eastAsia="zh-CN"/>
+        </w:rPr>
+        <w:t>回复：reply</w:t>
+      </w:r>
+      <w:r>
+        <w:rPr>
+          <w:rFonts w:hint="eastAsia"/>
+          <w:lang w:val="en-US" w:eastAsia="zh-CN"/>
+        </w:rPr>
+        <w:t>和</w:t>
+      </w:r>
+      <w:r>
+        <w:rPr>
+          <w:rFonts w:hint="default"/>
+          <w:lang w:val="en-US" w:eastAsia="zh-CN"/>
+        </w:rPr>
+        <w:t>封禁：ban</w:t>
+      </w:r>
+      <w:r>
+        <w:rPr>
+          <w:rFonts w:hint="eastAsia"/>
+          <w:lang w:val="en-US" w:eastAsia="zh-CN"/>
+        </w:rPr>
+        <w:t>，不同的人的角色都设置了可能会收到的消息类型，会显示在右上角的我的消息列表中，对于不同的消息，通过它的类型，设置了不同的处理方式，比如群员退出群组，群管理员收到后，只能进行删除消息处理，而个人收到群组管理员的邀请以及管理员收到个人的申请，可以进行接受和拒绝操作。最后删除该消息内容。</w:t>
+      </w:r>
+    </w:p>
+    <w:p>
+      <w:pPr>
+        <w:ind w:left="0" w:leftChars="0" w:firstLine="0" w:firstLineChars="0"/>
+        <w:rPr>
+          <w:rFonts w:hint="eastAsia"/>
+          <w:lang w:val="en-US" w:eastAsia="zh-CN"/>
+        </w:rPr>
+      </w:pPr>
+    </w:p>
+    <w:p>
+      <w:pPr>
+        <w:ind w:left="0" w:leftChars="0" w:firstLine="0" w:firstLineChars="0"/>
+        <w:rPr>
+          <w:rFonts w:hint="eastAsia"/>
+          <w:lang w:val="en-US" w:eastAsia="zh-CN"/>
+        </w:rPr>
+      </w:pPr>
+      <w:r>
+        <w:rPr>
+          <w:rFonts w:hint="eastAsia"/>
+          <w:lang w:val="en-US" w:eastAsia="zh-CN"/>
+        </w:rPr>
+        <w:t>模拟付款以及收款：</w:t>
+      </w:r>
+    </w:p>
+    <w:p>
+      <w:pPr>
+        <w:ind w:left="0" w:leftChars="0" w:firstLine="0" w:firstLineChars="0"/>
+        <w:rPr>
+          <w:rFonts w:hint="default"/>
+          <w:lang w:val="en-US" w:eastAsia="zh-CN"/>
+        </w:rPr>
+      </w:pPr>
+      <w:r>
+        <w:rPr>
+          <w:rFonts w:hint="default"/>
+          <w:lang w:val="en-US" w:eastAsia="zh-CN"/>
+        </w:rPr>
+        <w:drawing>
+          <wp:inline distT="0" distB="0" distL="114300" distR="114300">
+            <wp:extent cx="5269230" cy="3474085"/>
+            <wp:effectExtent l="0" t="0" r="3810" b="635"/>
+            <wp:docPr id="7" name="图片 7" descr="test7"/>
+            <wp:cNvGraphicFramePr>
+              <a:graphicFrameLocks xmlns:a="http://schemas.openxmlformats.org/drawingml/2006/main" noChangeAspect="1"/>
+            </wp:cNvGraphicFramePr>
+            <a:graphic xmlns:a="http://schemas.openxmlformats.org/drawingml/2006/main">
+              <a:graphicData uri="http://schemas.openxmlformats.org/drawingml/2006/picture">
+                <pic:pic xmlns:pic="http://schemas.openxmlformats.org/drawingml/2006/picture">
+                  <pic:nvPicPr>
+                    <pic:cNvPr id="7" name="图片 7" descr="test7"/>
+                    <pic:cNvPicPr>
+                      <a:picLocks noChangeAspect="1"/>
+                    </pic:cNvPicPr>
+                  </pic:nvPicPr>
+                  <pic:blipFill>
+                    <a:blip r:embed="rId21"/>
+                    <a:stretch>
+                      <a:fillRect/>
+                    </a:stretch>
+                  </pic:blipFill>
+                  <pic:spPr>
+                    <a:xfrm>
+                      <a:off x="0" y="0"/>
+                      <a:ext cx="5269230" cy="3474085"/>
+                    </a:xfrm>
+                    <a:prstGeom prst="rect">
+                      <a:avLst/>
+                    </a:prstGeom>
+                  </pic:spPr>
+                </pic:pic>
+              </a:graphicData>
+            </a:graphic>
+          </wp:inline>
+        </w:drawing>
+      </w:r>
+    </w:p>
+    <w:p>
+      <w:pPr>
+        <w:rPr>
+          <w:rFonts w:hint="default" w:asciiTheme="minorAscii" w:hAnsiTheme="minorAscii"/>
+          <w:lang w:val="en-US" w:eastAsia="zh-CN"/>
+        </w:rPr>
+      </w:pPr>
+    </w:p>
+    <w:p>
+      <w:pPr>
+        <w:rPr>
+          <w:rFonts w:hint="eastAsia"/>
+          <w:lang w:val="en-US" w:eastAsia="zh-CN"/>
+        </w:rPr>
+      </w:pPr>
+    </w:p>
+    <w:p>
+      <w:pPr>
+        <w:rPr>
+          <w:rFonts w:hint="eastAsia"/>
+          <w:lang w:val="en-US" w:eastAsia="zh-CN"/>
+        </w:rPr>
+      </w:pPr>
+      <w:r>
+        <w:rPr>
+          <w:rFonts w:hint="eastAsia"/>
+          <w:lang w:val="en-US" w:eastAsia="zh-CN"/>
+        </w:rPr>
+        <w:t>收付款的流程类似于用户与群组之间的操作交流。用户开启支付后，会跳转到一个新的页面，页面中会模拟付款，可以用户会选择是以个人群组内的资金的名义还是个人的名义进行支付，填写支付对象以及金额，还有密码，前端中会验证群组资金是否充足，以及输入的内容是否合法，比如数字是否为正数，后端则判断交易对象是否存在，金额以及密码是否充足和正确，进而发送付款请求。</w:t>
+      </w:r>
+    </w:p>
+    <w:p>
+      <w:pPr>
+        <w:ind w:left="0" w:leftChars="0" w:firstLine="480" w:firstLineChars="0"/>
+        <w:rPr>
+          <w:rFonts w:hint="default"/>
+          <w:lang w:val="en-US" w:eastAsia="zh-CN"/>
+        </w:rPr>
+      </w:pPr>
+      <w:r>
+        <w:rPr>
+          <w:rFonts w:hint="eastAsia"/>
+          <w:lang w:val="en-US" w:eastAsia="zh-CN"/>
+        </w:rPr>
+        <w:t>发送付款请求后，会先扣除付款人相应的付款金额，避免多次付款后金额为负数，扣款前也会对余额进行检查。金额扣除之后付款记录及其金额会储存进记录交易的数据库中,此时付款状态为已结算。</w:t>
+      </w:r>
+    </w:p>
+    <w:p>
+      <w:pPr>
+        <w:ind w:left="0" w:leftChars="0" w:firstLine="480" w:firstLineChars="0"/>
+        <w:rPr>
+          <w:rFonts w:hint="eastAsia"/>
+        </w:rPr>
+      </w:pPr>
+      <w:r>
+        <w:rPr>
+          <w:rFonts w:hint="eastAsia"/>
+          <w:lang w:val="en-US" w:eastAsia="zh-CN"/>
+        </w:rPr>
+        <w:t>收款人：通过点开页面中的收款，查看是否需要收款，有接受和拒绝两个请求，选择接受这收款人相应的账户金额增加，修改账单的状态为，已收款，并且同时写入付款和收款的流水。如果拒绝收款则将付款状态改为拒绝收款，此时的付款人可以看到这个状态，并且选择是否继续发送付款请求，如果选择再次发送，则修改账单状态为已结算，收款人会再次收到这个请求，做出下一步动作。如果付款人取消再次付款，则将资金重新放回相应的账户，账单状态为已退款。此时整个交易流程结束，付款人可以选择删除这一条交易记录。而收款人不会再接收到这条交易记录.</w:t>
+      </w:r>
+    </w:p>
+    <w:p>
+      <w:pPr>
+        <w:pStyle w:val="2"/>
+        <w:numPr>
+          <w:numId w:val="0"/>
+        </w:numPr>
+        <w:ind w:left="240" w:leftChars="0"/>
+      </w:pPr>
+      <w:bookmarkStart w:id="11" w:name="_Toc21973"/>
+      <w:bookmarkStart w:id="12" w:name="_Toc4979"/>
+      <w:r>
+        <w:rPr>
+          <w:rFonts w:hint="eastAsia"/>
+          <w:lang w:val="en-US" w:eastAsia="zh-CN"/>
+        </w:rPr>
+        <w:t>5.</w:t>
+      </w:r>
+      <w:r>
+        <w:rPr>
+          <w:rFonts w:hint="eastAsia"/>
+        </w:rPr>
+        <w:t>程序测试</w:t>
+      </w:r>
+      <w:bookmarkEnd w:id="11"/>
+      <w:bookmarkEnd w:id="12"/>
+    </w:p>
+    <w:p>
+      <w:pPr>
+        <w:rPr>
+          <w:rFonts w:hint="eastAsia"/>
+          <w:lang w:val="en-US" w:eastAsia="zh-CN"/>
+        </w:rPr>
+      </w:pPr>
+      <w:r>
+        <w:rPr>
+          <w:rFonts w:hint="eastAsia"/>
+          <w:lang w:val="en-US" w:eastAsia="zh-CN"/>
+        </w:rPr>
+        <w:t>正常用户登录后的界面展示：公开的群组，分类查询群组，以及加入群组</w:t>
+      </w:r>
+    </w:p>
+    <w:p>
+      <w:r>
+        <w:drawing>
+          <wp:inline distT="0" distB="0" distL="114300" distR="114300">
+            <wp:extent cx="5271135" cy="1417955"/>
+            <wp:effectExtent l="0" t="0" r="1905" b="14605"/>
+            <wp:docPr id="10" name="图片 1"/>
+            <wp:cNvGraphicFramePr>
+              <a:graphicFrameLocks xmlns:a="http://schemas.openxmlformats.org/drawingml/2006/main" noChangeAspect="1"/>
+            </wp:cNvGraphicFramePr>
+            <a:graphic xmlns:a="http://schemas.openxmlformats.org/drawingml/2006/main">
+              <a:graphicData uri="http://schemas.openxmlformats.org/drawingml/2006/picture">
+                <pic:pic xmlns:pic="http://schemas.openxmlformats.org/drawingml/2006/picture">
+                  <pic:nvPicPr>
+                    <pic:cNvPr id="10" name="图片 1"/>
+                    <pic:cNvPicPr>
+                      <a:picLocks noChangeAspect="1"/>
+                    </pic:cNvPicPr>
+                  </pic:nvPicPr>
+                  <pic:blipFill>
+                    <a:blip r:embed="rId22"/>
+                    <a:stretch>
+                      <a:fillRect/>
+                    </a:stretch>
+                  </pic:blipFill>
+                  <pic:spPr>
+                    <a:xfrm>
+                      <a:off x="0" y="0"/>
+                      <a:ext cx="5271135" cy="1417955"/>
+                    </a:xfrm>
+                    <a:prstGeom prst="rect">
+                      <a:avLst/>
+                    </a:prstGeom>
+                    <a:noFill/>
+                    <a:ln>
+                      <a:noFill/>
+                    </a:ln>
+                  </pic:spPr>
+                </pic:pic>
+              </a:graphicData>
+            </a:graphic>
+          </wp:inline>
+        </w:drawing>
+      </w:r>
+    </w:p>
+    <w:p>
+      <w:r>
+        <w:drawing>
+          <wp:inline distT="0" distB="0" distL="114300" distR="114300">
+            <wp:extent cx="5269865" cy="1298575"/>
+            <wp:effectExtent l="0" t="0" r="3175" b="12065"/>
+            <wp:docPr id="11" name="图片 2"/>
+            <wp:cNvGraphicFramePr>
+              <a:graphicFrameLocks xmlns:a="http://schemas.openxmlformats.org/drawingml/2006/main" noChangeAspect="1"/>
+            </wp:cNvGraphicFramePr>
+            <a:graphic xmlns:a="http://schemas.openxmlformats.org/drawingml/2006/main">
+              <a:graphicData uri="http://schemas.openxmlformats.org/drawingml/2006/picture">
+                <pic:pic xmlns:pic="http://schemas.openxmlformats.org/drawingml/2006/picture">
+                  <pic:nvPicPr>
+                    <pic:cNvPr id="11" name="图片 2"/>
+                    <pic:cNvPicPr>
+                      <a:picLocks noChangeAspect="1"/>
+                    </pic:cNvPicPr>
+                  </pic:nvPicPr>
+                  <pic:blipFill>
+                    <a:blip r:embed="rId23"/>
+                    <a:stretch>
+                      <a:fillRect/>
+                    </a:stretch>
+                  </pic:blipFill>
+                  <pic:spPr>
+                    <a:xfrm>
+                      <a:off x="0" y="0"/>
+                      <a:ext cx="5269865" cy="1298575"/>
+                    </a:xfrm>
+                    <a:prstGeom prst="rect">
+                      <a:avLst/>
+                    </a:prstGeom>
+                    <a:noFill/>
+                    <a:ln>
+                      <a:noFill/>
+                    </a:ln>
+                  </pic:spPr>
+                </pic:pic>
+              </a:graphicData>
+            </a:graphic>
+          </wp:inline>
+        </w:drawing>
+      </w:r>
+    </w:p>
+    <w:p>
+      <w:pPr>
+        <w:rPr>
+          <w:rFonts w:hint="default"/>
+          <w:lang w:val="en-US" w:eastAsia="zh-CN"/>
+        </w:rPr>
+      </w:pPr>
+      <w:r>
+        <w:drawing>
+          <wp:inline distT="0" distB="0" distL="114300" distR="114300">
+            <wp:extent cx="5266690" cy="1109345"/>
+            <wp:effectExtent l="0" t="0" r="6350" b="3175"/>
+            <wp:docPr id="12" name="图片 3"/>
+            <wp:cNvGraphicFramePr>
+              <a:graphicFrameLocks xmlns:a="http://schemas.openxmlformats.org/drawingml/2006/main" noChangeAspect="1"/>
+            </wp:cNvGraphicFramePr>
+            <a:graphic xmlns:a="http://schemas.openxmlformats.org/drawingml/2006/main">
+              <a:graphicData uri="http://schemas.openxmlformats.org/drawingml/2006/picture">
+                <pic:pic xmlns:pic="http://schemas.openxmlformats.org/drawingml/2006/picture">
+                  <pic:nvPicPr>
+                    <pic:cNvPr id="12" name="图片 3"/>
+                    <pic:cNvPicPr>
+                      <a:picLocks noChangeAspect="1"/>
+                    </pic:cNvPicPr>
+                  </pic:nvPicPr>
+                  <pic:blipFill>
+                    <a:blip r:embed="rId24"/>
+                    <a:stretch>
+                      <a:fillRect/>
+                    </a:stretch>
+                  </pic:blipFill>
+                  <pic:spPr>
+                    <a:xfrm>
+                      <a:off x="0" y="0"/>
+                      <a:ext cx="5266690" cy="1109345"/>
+                    </a:xfrm>
+                    <a:prstGeom prst="rect">
+                      <a:avLst/>
+                    </a:prstGeom>
+                    <a:noFill/>
+                    <a:ln>
+                      <a:noFill/>
+                    </a:ln>
+                  </pic:spPr>
+                </pic:pic>
+              </a:graphicData>
+            </a:graphic>
+          </wp:inline>
+        </w:drawing>
+      </w:r>
+    </w:p>
+    <w:p>
+      <w:pPr>
+        <w:rPr>
+          <w:rFonts w:hint="eastAsia"/>
+        </w:rPr>
+      </w:pPr>
+      <w:r>
+        <w:drawing>
+          <wp:inline distT="0" distB="0" distL="114300" distR="114300">
+            <wp:extent cx="5273675" cy="2983230"/>
+            <wp:effectExtent l="0" t="0" r="14605" b="3810"/>
+            <wp:docPr id="13" name="图片 4"/>
+            <wp:cNvGraphicFramePr>
+              <a:graphicFrameLocks xmlns:a="http://schemas.openxmlformats.org/drawingml/2006/main" noChangeAspect="1"/>
+            </wp:cNvGraphicFramePr>
+            <a:graphic xmlns:a="http://schemas.openxmlformats.org/drawingml/2006/main">
+              <a:graphicData uri="http://schemas.openxmlformats.org/drawingml/2006/picture">
+                <pic:pic xmlns:pic="http://schemas.openxmlformats.org/drawingml/2006/picture">
+                  <pic:nvPicPr>
+                    <pic:cNvPr id="13" name="图片 4"/>
+                    <pic:cNvPicPr>
+                      <a:picLocks noChangeAspect="1"/>
+                    </pic:cNvPicPr>
+                  </pic:nvPicPr>
+                  <pic:blipFill>
+                    <a:blip r:embed="rId25"/>
+                    <a:stretch>
+                      <a:fillRect/>
+                    </a:stretch>
+                  </pic:blipFill>
+                  <pic:spPr>
+                    <a:xfrm>
+                      <a:off x="0" y="0"/>
+                      <a:ext cx="5273675" cy="2983230"/>
+                    </a:xfrm>
+                    <a:prstGeom prst="rect">
+                      <a:avLst/>
+                    </a:prstGeom>
+                    <a:noFill/>
+                    <a:ln>
+                      <a:noFill/>
+                    </a:ln>
+                  </pic:spPr>
+                </pic:pic>
+              </a:graphicData>
+            </a:graphic>
+          </wp:inline>
+        </w:drawing>
+      </w:r>
+    </w:p>
+    <w:p>
+      <w:pPr>
+        <w:rPr>
+          <w:rFonts w:hint="eastAsia"/>
+          <w:lang w:val="en-US" w:eastAsia="zh-CN"/>
+        </w:rPr>
+      </w:pPr>
+      <w:r>
+        <w:rPr>
+          <w:rFonts w:hint="eastAsia"/>
+          <w:lang w:val="en-US" w:eastAsia="zh-CN"/>
+        </w:rPr>
+        <w:t>管理员下的群组展示</w:t>
+      </w:r>
+    </w:p>
+    <w:p>
+      <w:r>
+        <w:drawing>
+          <wp:inline distT="0" distB="0" distL="114300" distR="114300">
+            <wp:extent cx="5271135" cy="2108835"/>
+            <wp:effectExtent l="0" t="0" r="1905" b="9525"/>
+            <wp:docPr id="14" name="图片 5"/>
+            <wp:cNvGraphicFramePr>
+              <a:graphicFrameLocks xmlns:a="http://schemas.openxmlformats.org/drawingml/2006/main" noChangeAspect="1"/>
+            </wp:cNvGraphicFramePr>
+            <a:graphic xmlns:a="http://schemas.openxmlformats.org/drawingml/2006/main">
+              <a:graphicData uri="http://schemas.openxmlformats.org/drawingml/2006/picture">
+                <pic:pic xmlns:pic="http://schemas.openxmlformats.org/drawingml/2006/picture">
+                  <pic:nvPicPr>
+                    <pic:cNvPr id="14" name="图片 5"/>
+                    <pic:cNvPicPr>
+                      <a:picLocks noChangeAspect="1"/>
+                    </pic:cNvPicPr>
+                  </pic:nvPicPr>
+                  <pic:blipFill>
+                    <a:blip r:embed="rId26"/>
+                    <a:stretch>
+                      <a:fillRect/>
+                    </a:stretch>
+                  </pic:blipFill>
+                  <pic:spPr>
+                    <a:xfrm>
+                      <a:off x="0" y="0"/>
+                      <a:ext cx="5271135" cy="2108835"/>
+                    </a:xfrm>
+                    <a:prstGeom prst="rect">
+                      <a:avLst/>
+                    </a:prstGeom>
+                    <a:noFill/>
+                    <a:ln>
+                      <a:noFill/>
+                    </a:ln>
+                  </pic:spPr>
+                </pic:pic>
+              </a:graphicData>
+            </a:graphic>
+          </wp:inline>
+        </w:drawing>
+      </w:r>
+    </w:p>
+    <w:p>
+      <w:pPr>
+        <w:rPr>
+          <w:rFonts w:hint="eastAsia"/>
+          <w:lang w:val="en-US" w:eastAsia="zh-CN"/>
+        </w:rPr>
+      </w:pPr>
+      <w:r>
+        <w:rPr>
+          <w:rFonts w:hint="eastAsia"/>
+          <w:lang w:val="en-US" w:eastAsia="zh-CN"/>
+        </w:rPr>
+        <w:t>管理员视角的群流水以及普通用户也有的查看网站内各企业余额</w:t>
+      </w:r>
+    </w:p>
+    <w:p>
+      <w:pPr>
+        <w:rPr>
+          <w:rFonts w:hint="default"/>
+          <w:lang w:val="en-US" w:eastAsia="zh-CN"/>
+        </w:rPr>
+      </w:pPr>
+      <w:r>
+        <w:drawing>
+          <wp:inline distT="0" distB="0" distL="114300" distR="114300">
+            <wp:extent cx="5271135" cy="2387600"/>
+            <wp:effectExtent l="0" t="0" r="1905" b="5080"/>
+            <wp:docPr id="15" name="图片 6"/>
+            <wp:cNvGraphicFramePr>
+              <a:graphicFrameLocks xmlns:a="http://schemas.openxmlformats.org/drawingml/2006/main" noChangeAspect="1"/>
+            </wp:cNvGraphicFramePr>
+            <a:graphic xmlns:a="http://schemas.openxmlformats.org/drawingml/2006/main">
+              <a:graphicData uri="http://schemas.openxmlformats.org/drawingml/2006/picture">
+                <pic:pic xmlns:pic="http://schemas.openxmlformats.org/drawingml/2006/picture">
+                  <pic:nvPicPr>
+                    <pic:cNvPr id="15" name="图片 6"/>
+                    <pic:cNvPicPr>
+                      <a:picLocks noChangeAspect="1"/>
+                    </pic:cNvPicPr>
+                  </pic:nvPicPr>
+                  <pic:blipFill>
+                    <a:blip r:embed="rId27"/>
+                    <a:stretch>
+                      <a:fillRect/>
+                    </a:stretch>
+                  </pic:blipFill>
+                  <pic:spPr>
+                    <a:xfrm>
+                      <a:off x="0" y="0"/>
+                      <a:ext cx="5271135" cy="2387600"/>
+                    </a:xfrm>
+                    <a:prstGeom prst="rect">
+                      <a:avLst/>
+                    </a:prstGeom>
+                    <a:noFill/>
+                    <a:ln>
+                      <a:noFill/>
+                    </a:ln>
+                  </pic:spPr>
+                </pic:pic>
+              </a:graphicData>
+            </a:graphic>
+          </wp:inline>
+        </w:drawing>
+      </w:r>
+    </w:p>
+    <w:p>
+      <w:pPr>
+        <w:rPr>
+          <w:rFonts w:hint="default"/>
+          <w:lang w:val="en-US" w:eastAsia="zh-CN"/>
+        </w:rPr>
+      </w:pPr>
+    </w:p>
+    <w:p>
+      <w:pPr>
+        <w:pStyle w:val="2"/>
+        <w:numPr>
+          <w:ilvl w:val="0"/>
+          <w:numId w:val="1"/>
+        </w:numPr>
+        <w:ind w:left="665" w:leftChars="0" w:firstLineChars="0"/>
+      </w:pPr>
+      <w:bookmarkStart w:id="13" w:name="_Toc18506"/>
+      <w:bookmarkStart w:id="14" w:name="_Toc16637"/>
+      <w:r>
+        <w:rPr>
+          <w:rFonts w:hint="eastAsia"/>
+        </w:rPr>
+        <w:t>项目亮点</w:t>
+      </w:r>
+      <w:bookmarkEnd w:id="13"/>
+      <w:bookmarkEnd w:id="14"/>
+    </w:p>
+    <w:p>
+      <w:pPr>
+        <w:numPr>
+          <w:ilvl w:val="0"/>
+          <w:numId w:val="7"/>
+        </w:numPr>
+        <w:rPr>
+          <w:rFonts w:hint="eastAsia"/>
+          <w:lang w:val="en-US" w:eastAsia="zh-CN"/>
+        </w:rPr>
+      </w:pPr>
+      <w:r>
+        <w:rPr>
+          <w:rFonts w:hint="eastAsia"/>
+          <w:lang w:val="en-US" w:eastAsia="zh-CN"/>
+        </w:rPr>
+        <w:t xml:space="preserve">使用了JDBC以及CRUD工具类并且结合连接池。 在resources中导入Druid连接池后，在JDBCUtil中使用ThreadLocal保证一个线程在多次数据库操作过程中，使用的是同一个连接，创建连接池对象后，每次获取连接都会存储在ThreadLocal里，并且对外提供相应的获取连接以及释放连接方法。在BaseDAO的CRUD工具列中，封装了三个方法，一个是通用的增删改executeUpdate方法，一个是查询List的executeQuery方法和查询单个对象executeQueryBean方法。 </w:t>
+      </w:r>
+    </w:p>
+    <w:p>
+      <w:pPr>
+        <w:pStyle w:val="13"/>
+        <w:keepNext w:val="0"/>
+        <w:keepLines w:val="0"/>
+        <w:widowControl/>
+        <w:suppressLineNumbers w:val="0"/>
+        <w:ind w:left="0" w:leftChars="0" w:firstLine="0" w:firstLineChars="0"/>
+        <w:rPr>
+          <w:rFonts w:hint="default" w:asciiTheme="minorHAnsi" w:hAnsiTheme="minorHAnsi" w:eastAsiaTheme="minorEastAsia" w:cstheme="minorBidi"/>
+          <w:kern w:val="2"/>
+          <w:sz w:val="24"/>
+          <w:szCs w:val="22"/>
+          <w:lang w:val="en-US" w:eastAsia="zh-CN" w:bidi="ar-SA"/>
+        </w:rPr>
+      </w:pPr>
+      <w:r>
+        <w:rPr>
+          <w:rFonts w:hint="eastAsia" w:asciiTheme="minorHAnsi" w:hAnsiTheme="minorHAnsi" w:eastAsiaTheme="minorEastAsia" w:cstheme="minorBidi"/>
+          <w:kern w:val="2"/>
+          <w:sz w:val="24"/>
+          <w:szCs w:val="22"/>
+          <w:lang w:val="en-US" w:eastAsia="zh-CN" w:bidi="ar-SA"/>
+        </w:rPr>
+        <w:t>executeUpdate通过S</w:t>
+      </w:r>
+      <w:r>
+        <w:rPr>
+          <w:rFonts w:hint="default" w:asciiTheme="minorHAnsi" w:hAnsiTheme="minorHAnsi" w:eastAsiaTheme="minorEastAsia" w:cstheme="minorBidi"/>
+          <w:kern w:val="2"/>
+          <w:sz w:val="24"/>
+          <w:szCs w:val="22"/>
+          <w:lang w:val="en-US" w:eastAsia="zh-CN" w:bidi="ar-SA"/>
+        </w:rPr>
+        <w:t>tring sql,Object... params</w:t>
+      </w:r>
+      <w:r>
+        <w:rPr>
+          <w:rFonts w:hint="eastAsia" w:asciiTheme="minorHAnsi" w:hAnsiTheme="minorHAnsi" w:eastAsiaTheme="minorEastAsia" w:cstheme="minorBidi"/>
+          <w:kern w:val="2"/>
+          <w:sz w:val="24"/>
+          <w:szCs w:val="22"/>
+          <w:lang w:val="en-US" w:eastAsia="zh-CN" w:bidi="ar-SA"/>
+        </w:rPr>
+        <w:t>形参获取sql语句以及需要的占位符后，通过JDBC工具类获得连接池连接后，使用preparedStatement预编译sql语句，并且设置占位符，进而执行sql语句。executeQuery通过泛型和反射的使用，可以让调用者自行决定返回的数据对象类型，进而需要得到不同的对象的sql的语句都可以使用同一个executeQuery方法executeQueryBean方法则是通过调用executeQuery方法获得集合，再返回集合第一个对象即可完成</w:t>
+      </w:r>
+    </w:p>
+    <w:p>
+      <w:pPr>
+        <w:widowControl w:val="0"/>
+        <w:numPr>
+          <w:numId w:val="0"/>
+        </w:numPr>
+        <w:jc w:val="both"/>
+        <w:rPr>
+          <w:rFonts w:hint="eastAsia"/>
+          <w:lang w:val="en-US" w:eastAsia="zh-CN"/>
+        </w:rPr>
+      </w:pPr>
+    </w:p>
+    <w:p>
+      <w:pPr>
+        <w:numPr>
+          <w:ilvl w:val="0"/>
+          <w:numId w:val="7"/>
+        </w:numPr>
+        <w:rPr>
+          <w:rFonts w:hint="eastAsia"/>
+          <w:lang w:val="en-US" w:eastAsia="zh-CN"/>
+        </w:rPr>
+      </w:pPr>
+      <w:r>
+        <w:rPr>
+          <w:rFonts w:hint="eastAsia"/>
+          <w:lang w:val="en-US" w:eastAsia="zh-CN"/>
+        </w:rPr>
+        <w:t>前端数据实时显示：通过每次进行数据的正删改之后，进行一次查询动作，保证前端所看到的个人信息或者群组信息能够实时显示，</w:t>
+      </w:r>
+    </w:p>
+    <w:p>
+      <w:pPr>
+        <w:numPr>
+          <w:ilvl w:val="0"/>
+          <w:numId w:val="7"/>
+        </w:numPr>
+        <w:rPr>
+          <w:rFonts w:hint="default"/>
+          <w:lang w:val="en-US" w:eastAsia="zh-CN"/>
+        </w:rPr>
+      </w:pPr>
+      <w:r>
+        <w:rPr>
+          <w:rFonts w:hint="eastAsia"/>
+          <w:lang w:val="en-US" w:eastAsia="zh-CN"/>
+        </w:rPr>
+        <w:t xml:space="preserve"> 流水可以打印输出txt文件：个人以及群组的流水可以按照正确的列名以及格式打印成txt文件，用户可以通过浏览器下载的文件中进行查看。</w:t>
+      </w:r>
+    </w:p>
+    <w:p>
+      <w:pPr>
+        <w:numPr>
+          <w:ilvl w:val="0"/>
+          <w:numId w:val="7"/>
+        </w:numPr>
+        <w:rPr>
+          <w:rFonts w:hint="default"/>
+          <w:lang w:val="en-US" w:eastAsia="zh-CN"/>
+        </w:rPr>
+      </w:pPr>
+      <w:r>
+        <w:rPr>
+          <w:rFonts w:hint="eastAsia"/>
+          <w:lang w:val="en-US" w:eastAsia="zh-CN"/>
+        </w:rPr>
+        <w:t>资金的实时更新，用户发出付款申请后，进行入账冻结的操作之后，其在页面中显示的个人资金将会改变。用户或者群组收款之后，个人资金和群组资金也会改变，也会在流水中实时看到。</w:t>
+      </w:r>
+    </w:p>
+    <w:p>
+      <w:pPr>
+        <w:numPr>
+          <w:ilvl w:val="0"/>
+          <w:numId w:val="7"/>
+        </w:numPr>
+        <w:rPr>
+          <w:rFonts w:hint="default"/>
+          <w:lang w:val="en-US" w:eastAsia="zh-CN"/>
+        </w:rPr>
+      </w:pPr>
+      <w:r>
+        <w:rPr>
+          <w:rFonts w:hint="eastAsia"/>
+          <w:lang w:val="en-US" w:eastAsia="zh-CN"/>
+        </w:rPr>
+        <w:t>使用了事务保证交易过程的安全性</w:t>
+      </w:r>
+      <w:r>
+        <w:rPr>
+          <w:rFonts w:hint="eastAsia" w:eastAsia="宋体"/>
+          <w:lang w:val="en-US" w:eastAsia="zh-CN"/>
+        </w:rPr>
+        <w:t>：在本项目的交易流程中，主要分成</w:t>
+      </w:r>
+      <w:r>
+        <w:rPr>
+          <w:rFonts w:hint="eastAsia"/>
+          <w:lang w:val="en-US" w:eastAsia="zh-CN"/>
+        </w:rPr>
+        <w:t>了三步，第一步用户发送付款请求，其相应的资金会被减去，并且在用于储存的交易记录的数据库中写入该付款请求及其款项。第二步是用户或者群组处理付款请求，如果接受则响应账户资金增加，修改账单状态以及写入流水，拒绝则是写入流水，让付款方再行操作，而付款方如果取消付款，会有资金回流以及修改账单状态的操作。以上涉及两个以上的数据库操作的过程都用事务进行管理，保证操作的原子性，交易操作的同步进行。</w:t>
+      </w:r>
+    </w:p>
+    <w:p>
+      <w:pPr>
+        <w:numPr>
+          <w:ilvl w:val="0"/>
+          <w:numId w:val="7"/>
+        </w:numPr>
+        <w:rPr>
+          <w:rFonts w:hint="default"/>
+          <w:lang w:val="en-US" w:eastAsia="zh-CN"/>
+        </w:rPr>
+      </w:pPr>
+      <w:r>
+        <w:rPr>
+          <w:rFonts w:hint="eastAsia"/>
+          <w:lang w:val="en-US" w:eastAsia="zh-CN"/>
+        </w:rPr>
+        <w:t>前后端使用了正则表达式进行数据验证。在诸如注册账号，修改个人信息，群组信息，等需要正确消息录用的功能中，前端有正则表达式进行验证，如果内容错误，会有响应的结构提示，如果用户直接录入，后端也会再次进行数据验证，并且反馈给前端用户进行重新输入。在诸如申请加入某个群组，以及企业管理员邀请用户加入群组中也会进行相应的对象是否存在的验证，避免进行没用意义的操作。</w:t>
+      </w:r>
+    </w:p>
+    <w:p>
+      <w:pPr>
+        <w:numPr>
+          <w:ilvl w:val="0"/>
+          <w:numId w:val="7"/>
+        </w:numPr>
+        <w:rPr>
+          <w:rFonts w:hint="default"/>
+          <w:lang w:val="en-US" w:eastAsia="zh-CN"/>
+        </w:rPr>
+      </w:pPr>
+      <w:r>
+        <w:rPr>
+          <w:rFonts w:hint="eastAsia"/>
+          <w:lang w:val="en-US" w:eastAsia="zh-CN"/>
+        </w:rPr>
+        <w:t>权限模型：在实际的项目中，通过在用户数据库中增加了权限authority这一属性，可以给予接口调用的权限管理，不会随意相应，以及页面中数据的选择性展示。也有助于后台数据库操作之间的逻辑。</w:t>
+      </w:r>
+    </w:p>
+    <w:p>
+      <w:pPr>
+        <w:numPr>
+          <w:ilvl w:val="0"/>
+          <w:numId w:val="7"/>
+        </w:numPr>
+        <w:rPr>
+          <w:rFonts w:hint="eastAsia"/>
+          <w:lang w:val="en-US" w:eastAsia="zh-CN"/>
+        </w:rPr>
+      </w:pPr>
+      <w:r>
+        <w:rPr>
+          <w:rFonts w:hint="eastAsia"/>
+          <w:lang w:val="en-US" w:eastAsia="zh-CN"/>
+        </w:rPr>
+        <w:t>防止sql注入，后端所有的DAO相关的操作，都使用了PreparedStatement，能够防止sql注入。</w:t>
+      </w:r>
+    </w:p>
+    <w:p>
+      <w:pPr>
+        <w:pStyle w:val="2"/>
+        <w:numPr>
+          <w:ilvl w:val="0"/>
+          <w:numId w:val="1"/>
+        </w:numPr>
+        <w:ind w:left="665" w:leftChars="0" w:firstLineChars="0"/>
+      </w:pPr>
+      <w:bookmarkStart w:id="15" w:name="_Toc31520"/>
+      <w:r>
+        <w:rPr>
+          <w:rFonts w:hint="eastAsia"/>
+          <w:lang w:val="en-US" w:eastAsia="zh-CN"/>
+        </w:rPr>
+        <w:t>项目难点</w:t>
+      </w:r>
+      <w:bookmarkEnd w:id="15"/>
+    </w:p>
+    <w:p>
+      <w:pPr>
+        <w:numPr>
+          <w:numId w:val="0"/>
+        </w:numPr>
+        <w:ind w:firstLine="480" w:firstLineChars="200"/>
+        <w:rPr>
+          <w:rFonts w:hint="eastAsia"/>
+          <w:lang w:val="en-US" w:eastAsia="zh-CN"/>
+        </w:rPr>
+      </w:pPr>
+      <w:r>
+        <w:rPr>
+          <w:rFonts w:hint="eastAsia"/>
+          <w:lang w:val="en-US" w:eastAsia="zh-CN"/>
+        </w:rPr>
+        <w:t>1.前端页面展示:资金管理系统所要展示的内容较多，且具有选择展示性，在没有着重写过前端页面的情况下，对于elementui中基本的数据格式和展示方法不了解，语法不熟悉，使得在前端内容布局，以及显示和隐藏方面花费时间较久。</w:t>
+      </w:r>
+    </w:p>
+    <w:p>
+      <w:pPr>
+        <w:numPr>
+          <w:numId w:val="0"/>
+        </w:numPr>
+        <w:ind w:firstLine="480" w:firstLineChars="200"/>
+        <w:rPr>
+          <w:rFonts w:hint="default"/>
+          <w:lang w:val="en-US" w:eastAsia="zh-CN"/>
+        </w:rPr>
+      </w:pPr>
+      <w:r>
+        <w:rPr>
+          <w:rFonts w:hint="eastAsia"/>
+          <w:lang w:val="en-US" w:eastAsia="zh-CN"/>
+        </w:rPr>
+        <w:t>2.项目需要的数据库表内容较多，如果在开发初期没有设计好表，开发途中就需要临时添加表头和修改相应的pojo对象。也可能会影响到前面已经开发好的功能。</w:t>
+      </w:r>
+    </w:p>
+    <w:p>
+      <w:pPr>
+        <w:numPr>
+          <w:numId w:val="0"/>
+        </w:numPr>
+        <w:ind w:firstLine="480" w:firstLineChars="200"/>
+        <w:rPr>
+          <w:rFonts w:hint="default"/>
+          <w:lang w:val="en-US" w:eastAsia="zh-CN"/>
+        </w:rPr>
+      </w:pPr>
+      <w:r>
+        <w:rPr>
+          <w:rFonts w:hint="eastAsia"/>
+          <w:lang w:val="en-US" w:eastAsia="zh-CN"/>
+        </w:rPr>
+        <w:t>3.前后端数据的传输和转换。前端数据展示需要类似于数组或者一个对象的展示，后端查询到list后打包成json格式，需要在前端按照展示的数据解析出来。</w:t>
+      </w:r>
+    </w:p>
+    <w:p>
+      <w:pPr>
+        <w:numPr>
+          <w:numId w:val="0"/>
+        </w:numPr>
+        <w:ind w:firstLine="480" w:firstLineChars="200"/>
+        <w:rPr>
+          <w:rFonts w:hint="default"/>
+          <w:lang w:val="en-US" w:eastAsia="zh-CN"/>
+        </w:rPr>
+      </w:pPr>
+      <w:r>
+        <w:rPr>
+          <w:rFonts w:hint="eastAsia"/>
+          <w:lang w:val="en-US" w:eastAsia="zh-CN"/>
+        </w:rPr>
+        <w:t>4.资金交易过程较复杂，且需要保证安全性。资金模块中的模拟支付和收款流程设计金额交易，就要保证过程的一致性，以及对数据库操作的同时性。</w:t>
+      </w:r>
+    </w:p>
+    <w:p>
+      <w:pPr>
+        <w:numPr>
+          <w:numId w:val="0"/>
+        </w:numPr>
+        <w:rPr>
+          <w:rFonts w:hint="default"/>
+          <w:lang w:val="en-US" w:eastAsia="zh-CN"/>
+        </w:rPr>
+      </w:pPr>
+    </w:p>
+    <w:p>
+      <w:pPr>
+        <w:numPr>
+          <w:ilvl w:val="0"/>
+          <w:numId w:val="1"/>
+        </w:numPr>
+        <w:ind w:left="665" w:leftChars="0" w:hanging="425" w:firstLineChars="0"/>
+        <w:rPr>
+          <w:rFonts w:hint="default" w:asciiTheme="minorHAnsi" w:hAnsiTheme="minorHAnsi" w:eastAsiaTheme="minorEastAsia" w:cstheme="minorBidi"/>
+          <w:b/>
+          <w:bCs/>
+          <w:kern w:val="44"/>
+          <w:sz w:val="44"/>
+          <w:szCs w:val="44"/>
+          <w:lang w:val="en-US" w:eastAsia="zh-CN" w:bidi="ar-SA"/>
+        </w:rPr>
+      </w:pPr>
+      <w:r>
+        <w:rPr>
+          <w:rFonts w:hint="eastAsia" w:asciiTheme="minorHAnsi" w:hAnsiTheme="minorHAnsi" w:eastAsiaTheme="minorEastAsia" w:cstheme="minorBidi"/>
+          <w:b/>
+          <w:bCs/>
+          <w:kern w:val="44"/>
+          <w:sz w:val="44"/>
+          <w:szCs w:val="44"/>
+          <w:lang w:val="en-US" w:eastAsia="zh-CN" w:bidi="ar-SA"/>
+        </w:rPr>
+        <w:t>心得体会</w:t>
+      </w:r>
+    </w:p>
+    <w:p>
+      <w:pPr>
+        <w:numPr>
+          <w:numId w:val="0"/>
+        </w:numPr>
+        <w:ind w:left="240" w:leftChars="0"/>
+        <w:rPr>
+          <w:rFonts w:hint="default" w:asciiTheme="minorHAnsi" w:hAnsiTheme="minorHAnsi" w:eastAsiaTheme="minorEastAsia" w:cstheme="minorBidi"/>
+          <w:b/>
+          <w:bCs/>
+          <w:kern w:val="44"/>
+          <w:sz w:val="44"/>
+          <w:szCs w:val="44"/>
+          <w:lang w:val="en-US" w:eastAsia="zh-CN" w:bidi="ar-SA"/>
+        </w:rPr>
+      </w:pPr>
+    </w:p>
+    <w:p>
+      <w:pPr>
+        <w:numPr>
+          <w:ilvl w:val="0"/>
+          <w:numId w:val="0"/>
+        </w:numPr>
+        <w:ind w:firstLine="480" w:firstLineChars="200"/>
+        <w:rPr>
+          <w:rFonts w:hint="eastAsia"/>
+          <w:lang w:val="en-US" w:eastAsia="zh-CN"/>
+        </w:rPr>
+      </w:pPr>
+      <w:r>
+        <w:rPr>
+          <w:rFonts w:hint="eastAsia"/>
+          <w:lang w:val="en-US" w:eastAsia="zh-CN"/>
+        </w:rPr>
+        <w:t>通过这次训练营和考核，我学习到了多种数据结构如，链表，栈，队列和树，不仅学习了这些具体的内容，也从中拓宽了思维。后台方面了解到了数据库操作和前后端分离的操作，对于初步了解后台的内容有很大的帮助。在完成这次最终考核的项目当中，我对项目分包，编程规范有了更深刻的认识，也学习了很多新的东西如数据库工具类，servlet，web项目如何访问本地文件等等</w:t>
+      </w:r>
+    </w:p>
+    <w:p>
+      <w:pPr>
+        <w:numPr>
+          <w:ilvl w:val="0"/>
+          <w:numId w:val="0"/>
+        </w:numPr>
+        <w:ind w:firstLine="480" w:firstLineChars="200"/>
+        <w:rPr>
+          <w:rFonts w:hint="eastAsia"/>
+          <w:lang w:val="en-US" w:eastAsia="zh-CN"/>
+        </w:rPr>
+      </w:pPr>
+      <w:r>
+        <w:rPr>
+          <w:rFonts w:hint="eastAsia"/>
+          <w:lang w:val="en-US" w:eastAsia="zh-CN"/>
+        </w:rPr>
+        <w:t>完成这个项目也成功磨练了我的意志力，大小组训练营期间，我就需要不停得学习新的东西，还要兼顾课业。完成最终考核项目的时候，除了现学现用elementui的知识之外，不停得试错，调整也让我在一次次破防中，变得更加专注，能够完成项目不论好坏我觉得都是坚持的一种体现，并且还锻炼了我抗干扰的能力，许多时候都得被迫在同学的“枪林弹雨”下做项目。</w:t>
+      </w:r>
+    </w:p>
+    <w:p>
+      <w:pPr>
+        <w:numPr>
+          <w:ilvl w:val="0"/>
+          <w:numId w:val="0"/>
+        </w:numPr>
+        <w:ind w:firstLine="480" w:firstLineChars="200"/>
+        <w:rPr>
+          <w:rFonts w:hint="eastAsia"/>
+          <w:lang w:val="en-US" w:eastAsia="zh-CN"/>
+        </w:rPr>
+      </w:pPr>
+      <w:r>
+        <w:rPr>
+          <w:rFonts w:hint="eastAsia"/>
+          <w:lang w:val="en-US" w:eastAsia="zh-CN"/>
+        </w:rPr>
+        <w:t>意识到与他人的差距。在中期考核中，我看到有的同学已经基本完成，而开始考虑加分项，优化项，这让我深刻意识</w:t>
+      </w:r>
       <w:bookmarkStart w:id="16" w:name="_GoBack"/>
       <w:bookmarkEnd w:id="16"/>
-    </w:p>
-    <w:p>
-      <w:pPr>
-        <w:pStyle w:val="2"/>
-        <w:numPr>
-          <w:ilvl w:val="0"/>
-          <w:numId w:val="1"/>
-        </w:numPr>
-        <w:ind w:firstLineChars="0"/>
-      </w:pPr>
-      <w:bookmarkStart w:id="10" w:name="_Toc21973"/>
-      <w:bookmarkStart w:id="11" w:name="_Toc7265"/>
-      <w:r>
-        <w:rPr>
-          <w:rFonts w:hint="eastAsia"/>
-        </w:rPr>
-        <w:t>程序测试</w:t>
-      </w:r>
-      <w:bookmarkEnd w:id="10"/>
-      <w:bookmarkEnd w:id="11"/>
-    </w:p>
-    <w:p>
-      <w:pPr>
-        <w:pStyle w:val="2"/>
-        <w:numPr>
-          <w:ilvl w:val="0"/>
-          <w:numId w:val="1"/>
-        </w:numPr>
-        <w:ind w:firstLineChars="0"/>
-      </w:pPr>
-      <w:bookmarkStart w:id="12" w:name="_Toc18506"/>
-      <w:bookmarkStart w:id="13" w:name="_Toc19276"/>
-      <w:r>
-        <w:rPr>
-          <w:rFonts w:hint="eastAsia"/>
-        </w:rPr>
-        <w:t>项目亮点</w:t>
-      </w:r>
-      <w:bookmarkEnd w:id="12"/>
-      <w:bookmarkEnd w:id="13"/>
-    </w:p>
-    <w:p>
-      <w:pPr>
-        <w:pStyle w:val="2"/>
-        <w:numPr>
-          <w:ilvl w:val="0"/>
-          <w:numId w:val="1"/>
-        </w:numPr>
-        <w:ind w:firstLineChars="0"/>
-      </w:pPr>
-      <w:bookmarkStart w:id="14" w:name="_Toc30915"/>
-      <w:bookmarkStart w:id="15" w:name="_Toc25747"/>
-      <w:r>
-        <w:rPr>
-          <w:rFonts w:hint="eastAsia"/>
-        </w:rPr>
-        <w:t>心得体会</w:t>
-      </w:r>
-      <w:bookmarkEnd w:id="14"/>
-      <w:bookmarkEnd w:id="15"/>
+      <w:r>
+        <w:rPr>
+          <w:rFonts w:hint="eastAsia"/>
+          <w:lang w:val="en-US" w:eastAsia="zh-CN"/>
+        </w:rPr>
+        <w:t>到我和很多同学之间差距依然很大。不论最终考核结果如何，这次QG训练营对我自身起到了很大的作用，相信通过不停的学习，一定能做出更好的项目。</w:t>
+      </w:r>
+    </w:p>
+    <w:p>
+      <w:pPr>
+        <w:numPr>
+          <w:numId w:val="0"/>
+        </w:numPr>
+        <w:ind w:leftChars="400"/>
+        <w:rPr>
+          <w:rFonts w:hint="default" w:eastAsia="宋体"/>
+          <w:lang w:val="en-US" w:eastAsia="zh-CN"/>
+        </w:rPr>
+      </w:pPr>
     </w:p>
     <w:sectPr>
-      <w:footerReference r:id="rId9" w:type="default"/>
+      <w:footerReference r:id="rId11" w:type="default"/>
       <w:pgSz w:w="11906" w:h="16838"/>
       <w:pgMar w:top="1440" w:right="1800" w:bottom="1440" w:left="1800" w:header="851" w:footer="992" w:gutter="0"/>
       <w:pgNumType w:start="1"/>
@@ -1384,6 +4807,31 @@
     </w:sectPr>
   </w:body>
 </w:document>
+</file>
+
+<file path=word/endnotes.xml><?xml version="1.0" encoding="utf-8"?>
+<w:endnotes xmlns:wpc="http://schemas.microsoft.com/office/word/2010/wordprocessingCanvas" xmlns:mc="http://schemas.openxmlformats.org/markup-compatibility/2006" xmlns:o="urn:schemas-microsoft-com:office:office" xmlns:r="http://schemas.openxmlformats.org/officeDocument/2006/relationships" xmlns:m="http://schemas.openxmlformats.org/officeDocument/2006/math" xmlns:v="urn:schemas-microsoft-com:vml" xmlns:wp14="http://schemas.microsoft.com/office/word/2010/wordprocessingDrawing" xmlns:wp="http://schemas.openxmlformats.org/drawingml/2006/wordprocessingDrawing" xmlns:w="http://schemas.openxmlformats.org/wordprocessingml/2006/main" xmlns:w14="http://schemas.microsoft.com/office/word/2010/wordml" xmlns:w15="http://schemas.microsoft.com/office/word/2012/wordml" xmlns:w10="urn:schemas-microsoft-com:office:word" xmlns:wpg="http://schemas.microsoft.com/office/word/2010/wordprocessingGroup" xmlns:wpi="http://schemas.microsoft.com/office/word/2010/wordprocessingInk" xmlns:wne="http://schemas.microsoft.com/office/word/2006/wordml" xmlns:wps="http://schemas.microsoft.com/office/word/2010/wordprocessingShape" xmlns:wpsCustomData="http://www.wps.cn/officeDocument/2013/wpsCustomData" mc:Ignorable="w14 w15 wp14">
+  <w:endnote w:type="separator" w:id="0">
+    <w:p>
+      <w:pPr>
+        <w:ind w:firstLine="480"/>
+      </w:pPr>
+      <w:r>
+        <w:separator/>
+      </w:r>
+    </w:p>
+  </w:endnote>
+  <w:endnote w:type="continuationSeparator" w:id="1">
+    <w:p>
+      <w:pPr>
+        <w:ind w:firstLine="480"/>
+      </w:pPr>
+      <w:r>
+        <w:continuationSeparator/>
+      </w:r>
+    </w:p>
+  </w:endnote>
+</w:endnotes>
 </file>
 
 <file path=word/footer1.xml><?xml version="1.0" encoding="utf-8"?>
@@ -1472,6 +4920,31 @@
 </w:ftr>
 </file>
 
+<file path=word/footnotes.xml><?xml version="1.0" encoding="utf-8"?>
+<w:footnotes xmlns:wpc="http://schemas.microsoft.com/office/word/2010/wordprocessingCanvas" xmlns:mc="http://schemas.openxmlformats.org/markup-compatibility/2006" xmlns:o="urn:schemas-microsoft-com:office:office" xmlns:r="http://schemas.openxmlformats.org/officeDocument/2006/relationships" xmlns:m="http://schemas.openxmlformats.org/officeDocument/2006/math" xmlns:v="urn:schemas-microsoft-com:vml" xmlns:wp14="http://schemas.microsoft.com/office/word/2010/wordprocessingDrawing" xmlns:wp="http://schemas.openxmlformats.org/drawingml/2006/wordprocessingDrawing" xmlns:w="http://schemas.openxmlformats.org/wordprocessingml/2006/main" xmlns:w14="http://schemas.microsoft.com/office/word/2010/wordml" xmlns:w15="http://schemas.microsoft.com/office/word/2012/wordml" xmlns:w10="urn:schemas-microsoft-com:office:word" xmlns:wpg="http://schemas.microsoft.com/office/word/2010/wordprocessingGroup" xmlns:wpi="http://schemas.microsoft.com/office/word/2010/wordprocessingInk" xmlns:wne="http://schemas.microsoft.com/office/word/2006/wordml" xmlns:wps="http://schemas.microsoft.com/office/word/2010/wordprocessingShape" xmlns:wpsCustomData="http://www.wps.cn/officeDocument/2013/wpsCustomData" mc:Ignorable="w14 w15 wp14">
+  <w:footnote w:type="separator" w:id="0">
+    <w:p>
+      <w:pPr>
+        <w:ind w:firstLine="480"/>
+      </w:pPr>
+      <w:r>
+        <w:separator/>
+      </w:r>
+    </w:p>
+  </w:footnote>
+  <w:footnote w:type="continuationSeparator" w:id="1">
+    <w:p>
+      <w:pPr>
+        <w:ind w:firstLine="480"/>
+      </w:pPr>
+      <w:r>
+        <w:continuationSeparator/>
+      </w:r>
+    </w:p>
+  </w:footnote>
+</w:footnotes>
+</file>
+
 <file path=word/header1.xml><?xml version="1.0" encoding="utf-8"?>
 <w:hdr xmlns:wpc="http://schemas.microsoft.com/office/word/2010/wordprocessingCanvas" xmlns:mc="http://schemas.openxmlformats.org/markup-compatibility/2006" xmlns:o="urn:schemas-microsoft-com:office:office" xmlns:r="http://schemas.openxmlformats.org/officeDocument/2006/relationships" xmlns:m="http://schemas.openxmlformats.org/officeDocument/2006/math" xmlns:v="urn:schemas-microsoft-com:vml" xmlns:wp14="http://schemas.microsoft.com/office/word/2010/wordprocessingDrawing" xmlns:wp="http://schemas.openxmlformats.org/drawingml/2006/wordprocessingDrawing" xmlns:w10="urn:schemas-microsoft-com:office:word" xmlns:w="http://schemas.openxmlformats.org/wordprocessingml/2006/main" xmlns:w14="http://schemas.microsoft.com/office/word/2010/wordml" xmlns:w15="http://schemas.microsoft.com/office/word/2012/wordml" xmlns:wpg="http://schemas.microsoft.com/office/word/2010/wordprocessingGroup" xmlns:wpi="http://schemas.microsoft.com/office/word/2010/wordprocessingInk" xmlns:wne="http://schemas.microsoft.com/office/word/2006/wordml" xmlns:wps="http://schemas.microsoft.com/office/word/2010/wordprocessingShape" xmlns:wpsCustomData="http://www.wps.cn/officeDocument/2013/wpsCustomData" mc:Ignorable="w14 w15 wp14">
   <w:p>
@@ -1506,8 +4979,88 @@
 </file>
 
 <file path=word/numbering.xml><?xml version="1.0" encoding="utf-8"?>
-<w:numbering xmlns:wpc="http://schemas.microsoft.com/office/word/2010/wordprocessingCanvas" xmlns:mc="http://schemas.openxmlformats.org/markup-compatibility/2006" xmlns:o="urn:schemas-microsoft-com:office:office" xmlns:r="http://schemas.openxmlformats.org/officeDocument/2006/relationships" xmlns:m="http://schemas.openxmlformats.org/officeDocument/2006/math" xmlns:v="urn:schemas-microsoft-com:vml" xmlns:wp14="http://schemas.microsoft.com/office/word/2010/wordprocessingDrawing" xmlns:wp="http://schemas.openxmlformats.org/drawingml/2006/wordprocessingDrawing" xmlns:w10="urn:schemas-microsoft-com:office:word" xmlns:w="http://schemas.openxmlformats.org/wordprocessingml/2006/main" xmlns:w14="http://schemas.microsoft.com/office/word/2010/wordml" xmlns:wpg="http://schemas.microsoft.com/office/word/2010/wordprocessingGroup" xmlns:wpi="http://schemas.microsoft.com/office/word/2010/wordprocessingInk" xmlns:wne="http://schemas.microsoft.com/office/word/2006/wordml" xmlns:wps="http://schemas.microsoft.com/office/word/2010/wordprocessingShape" mc:Ignorable="w14 wp14">
+<w:numbering xmlns:wpc="http://schemas.microsoft.com/office/word/2010/wordprocessingCanvas" xmlns:mc="http://schemas.openxmlformats.org/markup-compatibility/2006" xmlns:o="urn:schemas-microsoft-com:office:office" xmlns:r="http://schemas.openxmlformats.org/officeDocument/2006/relationships" xmlns:m="http://schemas.openxmlformats.org/officeDocument/2006/math" xmlns:v="urn:schemas-microsoft-com:vml" xmlns:wp14="http://schemas.microsoft.com/office/word/2010/wordprocessingDrawing" xmlns:wp="http://schemas.openxmlformats.org/drawingml/2006/wordprocessingDrawing" xmlns:w10="urn:schemas-microsoft-com:office:word" xmlns:w="http://schemas.openxmlformats.org/wordprocessingml/2006/main" xmlns:w14="http://schemas.microsoft.com/office/word/2010/wordml" xmlns:wpg="http://schemas.microsoft.com/office/word/2010/wordprocessingGroup" xmlns:wpi="http://schemas.microsoft.com/office/word/2010/wordprocessingInk" xmlns:wne="http://schemas.microsoft.com/office/word/2006/wordml" xmlns:wps="http://schemas.microsoft.com/office/word/2010/wordprocessingShape" xmlns:wpsCustomData="http://www.wps.cn/officeDocument/2013/wpsCustomData" mc:Ignorable="w14 wp14">
   <w:abstractNum w:abstractNumId="0">
+    <w:nsid w:val="8B1AA3EF"/>
+    <w:multiLevelType w:val="singleLevel"/>
+    <w:tmpl w:val="8B1AA3EF"/>
+    <w:lvl w:ilvl="0" w:tentative="0">
+      <w:start w:val="1"/>
+      <w:numFmt w:val="decimal"/>
+      <w:lvlText w:val="%1."/>
+      <w:lvlJc w:val="left"/>
+      <w:pPr>
+        <w:tabs>
+          <w:tab w:val="left" w:pos="312"/>
+        </w:tabs>
+      </w:pPr>
+    </w:lvl>
+  </w:abstractNum>
+  <w:abstractNum w:abstractNumId="1">
+    <w:nsid w:val="D06D39C0"/>
+    <w:multiLevelType w:val="singleLevel"/>
+    <w:tmpl w:val="D06D39C0"/>
+    <w:lvl w:ilvl="0" w:tentative="0">
+      <w:start w:val="1"/>
+      <w:numFmt w:val="decimal"/>
+      <w:suff w:val="space"/>
+      <w:lvlText w:val="%1."/>
+      <w:lvlJc w:val="left"/>
+    </w:lvl>
+  </w:abstractNum>
+  <w:abstractNum w:abstractNumId="2">
+    <w:nsid w:val="FFE75246"/>
+    <w:multiLevelType w:val="singleLevel"/>
+    <w:tmpl w:val="FFE75246"/>
+    <w:lvl w:ilvl="0" w:tentative="0">
+      <w:start w:val="1"/>
+      <w:numFmt w:val="decimal"/>
+      <w:suff w:val="space"/>
+      <w:lvlText w:val="%1."/>
+      <w:lvlJc w:val="left"/>
+    </w:lvl>
+  </w:abstractNum>
+  <w:abstractNum w:abstractNumId="3">
+    <w:nsid w:val="0071A985"/>
+    <w:multiLevelType w:val="singleLevel"/>
+    <w:tmpl w:val="0071A985"/>
+    <w:lvl w:ilvl="0" w:tentative="0">
+      <w:start w:val="1"/>
+      <w:numFmt w:val="decimal"/>
+      <w:lvlText w:val="%1."/>
+      <w:lvlJc w:val="left"/>
+      <w:pPr>
+        <w:tabs>
+          <w:tab w:val="left" w:pos="312"/>
+        </w:tabs>
+      </w:pPr>
+    </w:lvl>
+  </w:abstractNum>
+  <w:abstractNum w:abstractNumId="4">
+    <w:nsid w:val="3B19A76D"/>
+    <w:multiLevelType w:val="singleLevel"/>
+    <w:tmpl w:val="3B19A76D"/>
+    <w:lvl w:ilvl="0" w:tentative="0">
+      <w:start w:val="1"/>
+      <w:numFmt w:val="decimal"/>
+      <w:suff w:val="space"/>
+      <w:lvlText w:val="%1."/>
+      <w:lvlJc w:val="left"/>
+    </w:lvl>
+  </w:abstractNum>
+  <w:abstractNum w:abstractNumId="5">
+    <w:nsid w:val="587C9AE9"/>
+    <w:multiLevelType w:val="singleLevel"/>
+    <w:tmpl w:val="587C9AE9"/>
+    <w:lvl w:ilvl="0" w:tentative="0">
+      <w:start w:val="1"/>
+      <w:numFmt w:val="decimal"/>
+      <w:suff w:val="space"/>
+      <w:lvlText w:val="%1."/>
+      <w:lvlJc w:val="left"/>
+    </w:lvl>
+  </w:abstractNum>
+  <w:abstractNum w:abstractNumId="6">
     <w:nsid w:val="7D7D7DDD"/>
     <w:multiLevelType w:val="multilevel"/>
     <w:tmpl w:val="7D7D7DDD"/>
@@ -1517,7 +5070,7 @@
       <w:lvlText w:val="%1."/>
       <w:lvlJc w:val="left"/>
       <w:pPr>
-        <w:ind w:left="425" w:hanging="425"/>
+        <w:ind w:left="665" w:hanging="425"/>
       </w:pPr>
     </w:lvl>
     <w:lvl w:ilvl="1" w:tentative="0">
@@ -1594,19 +5147,38 @@
     </w:lvl>
   </w:abstractNum>
   <w:num w:numId="1">
+    <w:abstractNumId w:val="6"/>
+  </w:num>
+  <w:num w:numId="2">
+    <w:abstractNumId w:val="4"/>
+  </w:num>
+  <w:num w:numId="3">
+    <w:abstractNumId w:val="2"/>
+  </w:num>
+  <w:num w:numId="4">
+    <w:abstractNumId w:val="5"/>
+  </w:num>
+  <w:num w:numId="5">
+    <w:abstractNumId w:val="1"/>
+  </w:num>
+  <w:num w:numId="6">
     <w:abstractNumId w:val="0"/>
+  </w:num>
+  <w:num w:numId="7">
+    <w:abstractNumId w:val="3"/>
   </w:num>
 </w:numbering>
 </file>
 
 <file path=word/styles.xml><?xml version="1.0" encoding="utf-8"?>
-<w:styles xmlns:mc="http://schemas.openxmlformats.org/markup-compatibility/2006" xmlns:o="urn:schemas-microsoft-com:office:office" xmlns:r="http://schemas.openxmlformats.org/officeDocument/2006/relationships" xmlns:m="http://schemas.openxmlformats.org/officeDocument/2006/math" xmlns:v="urn:schemas-microsoft-com:vml" xmlns:w="http://schemas.openxmlformats.org/wordprocessingml/2006/main" xmlns:w14="http://schemas.microsoft.com/office/word/2010/wordml" xmlns:w10="urn:schemas-microsoft-com:office:word" xmlns:sl="http://schemas.openxmlformats.org/schemaLibrary/2006/main" mc:Ignorable="w14">
+<w:styles xmlns:mc="http://schemas.openxmlformats.org/markup-compatibility/2006" xmlns:o="urn:schemas-microsoft-com:office:office" xmlns:r="http://schemas.openxmlformats.org/officeDocument/2006/relationships" xmlns:m="http://schemas.openxmlformats.org/officeDocument/2006/math" xmlns:v="urn:schemas-microsoft-com:vml" xmlns:w="http://schemas.openxmlformats.org/wordprocessingml/2006/main" xmlns:w14="http://schemas.microsoft.com/office/word/2010/wordml" xmlns:w10="urn:schemas-microsoft-com:office:word" xmlns:sl="http://schemas.openxmlformats.org/schemaLibrary/2006/main" xmlns:wpsCustomData="http://www.wps.cn/officeDocument/2013/wpsCustomData" mc:Ignorable="w14">
   <w:docDefaults>
     <w:rPrDefault>
       <w:rPr>
-        <w:rFonts w:asciiTheme="minorHAnsi" w:hAnsiTheme="minorHAnsi" w:eastAsiaTheme="minorEastAsia" w:cstheme="minorBidi"/>
+        <w:rFonts w:ascii="Times New Roman" w:hAnsi="Times New Roman" w:eastAsia="宋体" w:cs="Times New Roman"/>
       </w:rPr>
     </w:rPrDefault>
+    <w:pPrDefault/>
   </w:docDefaults>
   <w:latentStyles w:count="260" w:defQFormat="0" w:defUnhideWhenUsed="1" w:defSemiHidden="1" w:defUIPriority="99" w:defLockedState="0">
     <w:lsdException w:qFormat="1" w:unhideWhenUsed="0" w:uiPriority="0" w:semiHidden="0" w:name="Normal"/>
@@ -1880,7 +5452,7 @@
     <w:name w:val="heading 1"/>
     <w:basedOn w:val="1"/>
     <w:next w:val="1"/>
-    <w:link w:val="20"/>
+    <w:link w:val="21"/>
     <w:qFormat/>
     <w:uiPriority w:val="9"/>
     <w:pPr>
@@ -1901,7 +5473,7 @@
     <w:name w:val="heading 2"/>
     <w:basedOn w:val="1"/>
     <w:next w:val="1"/>
-    <w:link w:val="22"/>
+    <w:link w:val="23"/>
     <w:unhideWhenUsed/>
     <w:qFormat/>
     <w:uiPriority w:val="9"/>
@@ -1923,7 +5495,7 @@
     <w:name w:val="heading 3"/>
     <w:basedOn w:val="1"/>
     <w:next w:val="1"/>
-    <w:link w:val="24"/>
+    <w:link w:val="25"/>
     <w:unhideWhenUsed/>
     <w:qFormat/>
     <w:uiPriority w:val="9"/>
@@ -1944,7 +5516,7 @@
     <w:name w:val="heading 4"/>
     <w:basedOn w:val="1"/>
     <w:next w:val="1"/>
-    <w:link w:val="23"/>
+    <w:link w:val="24"/>
     <w:semiHidden/>
     <w:unhideWhenUsed/>
     <w:qFormat/>
@@ -1963,14 +5535,14 @@
       <w:szCs w:val="28"/>
     </w:rPr>
   </w:style>
-  <w:style w:type="character" w:default="1" w:styleId="14">
+  <w:style w:type="character" w:default="1" w:styleId="15">
     <w:name w:val="Default Paragraph Font"/>
     <w:semiHidden/>
     <w:unhideWhenUsed/>
     <w:qFormat/>
     <w:uiPriority w:val="1"/>
   </w:style>
-  <w:style w:type="table" w:default="1" w:styleId="13">
+  <w:style w:type="table" w:default="1" w:styleId="14">
     <w:name w:val="Normal Table"/>
     <w:semiHidden/>
     <w:unhideWhenUsed/>
@@ -2012,7 +5584,7 @@
   <w:style w:type="paragraph" w:styleId="8">
     <w:name w:val="endnote text"/>
     <w:basedOn w:val="1"/>
-    <w:link w:val="26"/>
+    <w:link w:val="27"/>
     <w:semiHidden/>
     <w:unhideWhenUsed/>
     <w:qFormat/>
@@ -2025,7 +5597,7 @@
   <w:style w:type="paragraph" w:styleId="9">
     <w:name w:val="footer"/>
     <w:basedOn w:val="1"/>
-    <w:link w:val="19"/>
+    <w:link w:val="20"/>
     <w:unhideWhenUsed/>
     <w:qFormat/>
     <w:uiPriority w:val="99"/>
@@ -2045,7 +5617,7 @@
   <w:style w:type="paragraph" w:styleId="10">
     <w:name w:val="header"/>
     <w:basedOn w:val="1"/>
-    <w:link w:val="18"/>
+    <w:link w:val="19"/>
     <w:unhideWhenUsed/>
     <w:qFormat/>
     <w:uiPriority w:val="99"/>
@@ -2096,9 +5668,44 @@
       <w:ind w:left="420" w:leftChars="200"/>
     </w:pPr>
   </w:style>
-  <w:style w:type="character" w:styleId="15">
+  <w:style w:type="paragraph" w:styleId="13">
+    <w:name w:val="HTML Preformatted"/>
+    <w:basedOn w:val="1"/>
+    <w:semiHidden/>
+    <w:unhideWhenUsed/>
+    <w:uiPriority w:val="99"/>
+    <w:pPr>
+      <w:tabs>
+        <w:tab w:val="left" w:pos="916"/>
+        <w:tab w:val="left" w:pos="1832"/>
+        <w:tab w:val="left" w:pos="2748"/>
+        <w:tab w:val="left" w:pos="3664"/>
+        <w:tab w:val="left" w:pos="4580"/>
+        <w:tab w:val="left" w:pos="5496"/>
+        <w:tab w:val="left" w:pos="6412"/>
+        <w:tab w:val="left" w:pos="7328"/>
+        <w:tab w:val="left" w:pos="8244"/>
+        <w:tab w:val="left" w:pos="9160"/>
+        <w:tab w:val="left" w:pos="10076"/>
+        <w:tab w:val="left" w:pos="10992"/>
+        <w:tab w:val="left" w:pos="11908"/>
+        <w:tab w:val="left" w:pos="12824"/>
+        <w:tab w:val="left" w:pos="13740"/>
+        <w:tab w:val="left" w:pos="14656"/>
+      </w:tabs>
+      <w:jc w:val="left"/>
+    </w:pPr>
+    <w:rPr>
+      <w:rFonts w:hint="eastAsia" w:ascii="宋体" w:hAnsi="宋体" w:eastAsia="宋体" w:cs="宋体"/>
+      <w:kern w:val="0"/>
+      <w:sz w:val="24"/>
+      <w:szCs w:val="24"/>
+      <w:lang w:val="en-US" w:eastAsia="zh-CN" w:bidi="ar"/>
+    </w:rPr>
+  </w:style>
+  <w:style w:type="character" w:styleId="16">
     <w:name w:val="endnote reference"/>
-    <w:basedOn w:val="14"/>
+    <w:basedOn w:val="15"/>
     <w:semiHidden/>
     <w:unhideWhenUsed/>
     <w:qFormat/>
@@ -2107,9 +5714,9 @@
       <w:vertAlign w:val="superscript"/>
     </w:rPr>
   </w:style>
-  <w:style w:type="character" w:styleId="16">
+  <w:style w:type="character" w:styleId="17">
     <w:name w:val="FollowedHyperlink"/>
-    <w:basedOn w:val="14"/>
+    <w:basedOn w:val="15"/>
     <w:semiHidden/>
     <w:unhideWhenUsed/>
     <w:qFormat/>
@@ -2124,9 +5731,9 @@
       </w14:textFill>
     </w:rPr>
   </w:style>
-  <w:style w:type="character" w:styleId="17">
+  <w:style w:type="character" w:styleId="18">
     <w:name w:val="Hyperlink"/>
-    <w:basedOn w:val="14"/>
+    <w:basedOn w:val="15"/>
     <w:unhideWhenUsed/>
     <w:qFormat/>
     <w:uiPriority w:val="99"/>
@@ -2140,9 +5747,9 @@
       </w14:textFill>
     </w:rPr>
   </w:style>
-  <w:style w:type="character" w:customStyle="1" w:styleId="18">
+  <w:style w:type="character" w:customStyle="1" w:styleId="19">
     <w:name w:val="页眉 字符"/>
-    <w:basedOn w:val="14"/>
+    <w:basedOn w:val="15"/>
     <w:link w:val="10"/>
     <w:qFormat/>
     <w:uiPriority w:val="99"/>
@@ -2151,9 +5758,9 @@
       <w:szCs w:val="18"/>
     </w:rPr>
   </w:style>
-  <w:style w:type="character" w:customStyle="1" w:styleId="19">
+  <w:style w:type="character" w:customStyle="1" w:styleId="20">
     <w:name w:val="页脚 字符"/>
-    <w:basedOn w:val="14"/>
+    <w:basedOn w:val="15"/>
     <w:link w:val="9"/>
     <w:qFormat/>
     <w:uiPriority w:val="99"/>
@@ -2162,9 +5769,9 @@
       <w:szCs w:val="18"/>
     </w:rPr>
   </w:style>
-  <w:style w:type="character" w:customStyle="1" w:styleId="20">
+  <w:style w:type="character" w:customStyle="1" w:styleId="21">
     <w:name w:val="标题 1 字符"/>
-    <w:basedOn w:val="14"/>
+    <w:basedOn w:val="15"/>
     <w:link w:val="2"/>
     <w:qFormat/>
     <w:uiPriority w:val="9"/>
@@ -2176,7 +5783,7 @@
       <w:szCs w:val="44"/>
     </w:rPr>
   </w:style>
-  <w:style w:type="paragraph" w:styleId="21">
+  <w:style w:type="paragraph" w:styleId="22">
     <w:name w:val="List Paragraph"/>
     <w:basedOn w:val="1"/>
     <w:qFormat/>
@@ -2185,9 +5792,9 @@
       <w:ind w:firstLine="420"/>
     </w:pPr>
   </w:style>
-  <w:style w:type="character" w:customStyle="1" w:styleId="22">
+  <w:style w:type="character" w:customStyle="1" w:styleId="23">
     <w:name w:val="标题 2 字符"/>
-    <w:basedOn w:val="14"/>
+    <w:basedOn w:val="15"/>
     <w:link w:val="3"/>
     <w:qFormat/>
     <w:uiPriority w:val="9"/>
@@ -2199,9 +5806,9 @@
       <w:szCs w:val="32"/>
     </w:rPr>
   </w:style>
-  <w:style w:type="character" w:customStyle="1" w:styleId="23">
+  <w:style w:type="character" w:customStyle="1" w:styleId="24">
     <w:name w:val="标题 4 字符"/>
-    <w:basedOn w:val="14"/>
+    <w:basedOn w:val="15"/>
     <w:link w:val="5"/>
     <w:semiHidden/>
     <w:qFormat/>
@@ -2214,9 +5821,9 @@
       <w:szCs w:val="28"/>
     </w:rPr>
   </w:style>
-  <w:style w:type="character" w:customStyle="1" w:styleId="24">
+  <w:style w:type="character" w:customStyle="1" w:styleId="25">
     <w:name w:val="标题 3 字符"/>
-    <w:basedOn w:val="14"/>
+    <w:basedOn w:val="15"/>
     <w:link w:val="4"/>
     <w:qFormat/>
     <w:uiPriority w:val="9"/>
@@ -2226,9 +5833,9 @@
       <w:szCs w:val="32"/>
     </w:rPr>
   </w:style>
-  <w:style w:type="character" w:customStyle="1" w:styleId="25">
+  <w:style w:type="character" w:customStyle="1" w:styleId="26">
     <w:name w:val="Unresolved Mention"/>
-    <w:basedOn w:val="14"/>
+    <w:basedOn w:val="15"/>
     <w:semiHidden/>
     <w:unhideWhenUsed/>
     <w:qFormat/>
@@ -2238,9 +5845,9 @@
       <w:shd w:val="clear" w:color="auto" w:fill="E1DFDD"/>
     </w:rPr>
   </w:style>
-  <w:style w:type="character" w:customStyle="1" w:styleId="26">
+  <w:style w:type="character" w:customStyle="1" w:styleId="27">
     <w:name w:val="尾注文本 字符"/>
-    <w:basedOn w:val="14"/>
+    <w:basedOn w:val="15"/>
     <w:link w:val="8"/>
     <w:semiHidden/>
     <w:qFormat/>

--- a/文档/项目文档.docx
+++ b/文档/项目文档.docx
@@ -153,9 +153,9 @@
           <w:sz w:val="44"/>
         </w:rPr>
       </w:pPr>
-      <w:bookmarkStart w:id="1" w:name="_Toc93978955"/>
-      <w:bookmarkStart w:id="2" w:name="_Toc105673201"/>
-      <w:bookmarkStart w:id="3" w:name="_Toc96851753"/>
+      <w:bookmarkStart w:id="1" w:name="_Toc105673201"/>
+      <w:bookmarkStart w:id="2" w:name="_Toc96851753"/>
+      <w:bookmarkStart w:id="3" w:name="_Toc93978955"/>
     </w:p>
     <w:bookmarkEnd w:id="1"/>
     <w:bookmarkEnd w:id="2"/>
@@ -908,7 +908,7 @@
               <w:bCs/>
               <w:szCs w:val="28"/>
             </w:rPr>
-            <w:instrText xml:space="preserve"> HYPERLINK \l _Toc22995 </w:instrText>
+            <w:instrText xml:space="preserve"> HYPERLINK \l _Toc3996 </w:instrText>
           </w:r>
           <w:r>
             <w:rPr>
@@ -928,7 +928,7 @@
             <w:fldChar w:fldCharType="begin"/>
           </w:r>
           <w:r>
-            <w:instrText xml:space="preserve"> PAGEREF _Toc22995 \h </w:instrText>
+            <w:instrText xml:space="preserve"> PAGEREF _Toc3996 \h </w:instrText>
           </w:r>
           <w:r>
             <w:fldChar w:fldCharType="separate"/>
@@ -971,7 +971,7 @@
               <w:bCs/>
               <w:szCs w:val="28"/>
             </w:rPr>
-            <w:instrText xml:space="preserve"> HYPERLINK \l _Toc14564 </w:instrText>
+            <w:instrText xml:space="preserve"> HYPERLINK \l _Toc10709 </w:instrText>
           </w:r>
           <w:r>
             <w:rPr>
@@ -1002,7 +1002,7 @@
             <w:fldChar w:fldCharType="begin"/>
           </w:r>
           <w:r>
-            <w:instrText xml:space="preserve"> PAGEREF _Toc14564 \h </w:instrText>
+            <w:instrText xml:space="preserve"> PAGEREF _Toc10709 \h </w:instrText>
           </w:r>
           <w:r>
             <w:fldChar w:fldCharType="separate"/>
@@ -1045,7 +1045,7 @@
               <w:bCs/>
               <w:szCs w:val="28"/>
             </w:rPr>
-            <w:instrText xml:space="preserve"> HYPERLINK \l _Toc19732 </w:instrText>
+            <w:instrText xml:space="preserve"> HYPERLINK \l _Toc16801 </w:instrText>
           </w:r>
           <w:r>
             <w:rPr>
@@ -1071,7 +1071,7 @@
             <w:fldChar w:fldCharType="begin"/>
           </w:r>
           <w:r>
-            <w:instrText xml:space="preserve"> PAGEREF _Toc19732 \h </w:instrText>
+            <w:instrText xml:space="preserve"> PAGEREF _Toc16801 \h </w:instrText>
           </w:r>
           <w:r>
             <w:fldChar w:fldCharType="separate"/>
@@ -1114,7 +1114,7 @@
               <w:bCs/>
               <w:szCs w:val="28"/>
             </w:rPr>
-            <w:instrText xml:space="preserve"> HYPERLINK \l _Toc30541 </w:instrText>
+            <w:instrText xml:space="preserve"> HYPERLINK \l _Toc18631 </w:instrText>
           </w:r>
           <w:r>
             <w:rPr>
@@ -1140,7 +1140,7 @@
             <w:fldChar w:fldCharType="begin"/>
           </w:r>
           <w:r>
-            <w:instrText xml:space="preserve"> PAGEREF _Toc30541 \h </w:instrText>
+            <w:instrText xml:space="preserve"> PAGEREF _Toc18631 \h </w:instrText>
           </w:r>
           <w:r>
             <w:fldChar w:fldCharType="separate"/>
@@ -1183,7 +1183,7 @@
               <w:bCs/>
               <w:szCs w:val="28"/>
             </w:rPr>
-            <w:instrText xml:space="preserve"> HYPERLINK \l _Toc4979 </w:instrText>
+            <w:instrText xml:space="preserve"> HYPERLINK \l _Toc490 </w:instrText>
           </w:r>
           <w:r>
             <w:rPr>
@@ -1213,7 +1213,7 @@
             <w:fldChar w:fldCharType="begin"/>
           </w:r>
           <w:r>
-            <w:instrText xml:space="preserve"> PAGEREF _Toc4979 \h </w:instrText>
+            <w:instrText xml:space="preserve"> PAGEREF _Toc490 \h </w:instrText>
           </w:r>
           <w:r>
             <w:fldChar w:fldCharType="separate"/>
@@ -1256,7 +1256,7 @@
               <w:bCs/>
               <w:szCs w:val="28"/>
             </w:rPr>
-            <w:instrText xml:space="preserve"> HYPERLINK \l _Toc16637 </w:instrText>
+            <w:instrText xml:space="preserve"> HYPERLINK \l _Toc31791 </w:instrText>
           </w:r>
           <w:r>
             <w:rPr>
@@ -1267,7 +1267,11 @@
             <w:fldChar w:fldCharType="separate"/>
           </w:r>
           <w:r>
-            <w:t xml:space="preserve">5. </w:t>
+            <w:rPr>
+              <w:rFonts w:hint="eastAsia"/>
+              <w:lang w:val="en-US" w:eastAsia="zh-CN"/>
+            </w:rPr>
+            <w:t>6.</w:t>
           </w:r>
           <w:r>
             <w:rPr>
@@ -1282,7 +1286,7 @@
             <w:fldChar w:fldCharType="begin"/>
           </w:r>
           <w:r>
-            <w:instrText xml:space="preserve"> PAGEREF _Toc16637 \h </w:instrText>
+            <w:instrText xml:space="preserve"> PAGEREF _Toc31791 \h </w:instrText>
           </w:r>
           <w:r>
             <w:fldChar w:fldCharType="separate"/>
@@ -1325,7 +1329,7 @@
               <w:bCs/>
               <w:szCs w:val="28"/>
             </w:rPr>
-            <w:instrText xml:space="preserve"> HYPERLINK \l _Toc31520 </w:instrText>
+            <w:instrText xml:space="preserve"> HYPERLINK \l _Toc10243 </w:instrText>
           </w:r>
           <w:r>
             <w:rPr>
@@ -1336,14 +1340,11 @@
             <w:fldChar w:fldCharType="separate"/>
           </w:r>
           <w:r>
-            <w:t xml:space="preserve">6. </w:t>
-          </w:r>
-          <w:r>
             <w:rPr>
               <w:rFonts w:hint="eastAsia"/>
               <w:lang w:val="en-US" w:eastAsia="zh-CN"/>
             </w:rPr>
-            <w:t>项目难点</w:t>
+            <w:t>7.项目难点</w:t>
           </w:r>
           <w:r>
             <w:tab/>
@@ -1352,7 +1353,7 @@
             <w:fldChar w:fldCharType="begin"/>
           </w:r>
           <w:r>
-            <w:instrText xml:space="preserve"> PAGEREF _Toc31520 \h </w:instrText>
+            <w:instrText xml:space="preserve"> PAGEREF _Toc10243 \h </w:instrText>
           </w:r>
           <w:r>
             <w:fldChar w:fldCharType="separate"/>
@@ -1425,7 +1426,7 @@
         <w:ind w:left="665" w:leftChars="0" w:firstLineChars="0"/>
       </w:pPr>
       <w:bookmarkStart w:id="4" w:name="_Toc3489"/>
-      <w:bookmarkStart w:id="5" w:name="_Toc22995"/>
+      <w:bookmarkStart w:id="5" w:name="_Toc3996"/>
       <w:r>
         <w:t>项目简介</w:t>
       </w:r>
@@ -1480,7 +1481,7 @@
           <w:lang w:val="en-US" w:eastAsia="zh-CN"/>
         </w:rPr>
       </w:pPr>
-      <w:bookmarkStart w:id="6" w:name="_Toc14564"/>
+      <w:bookmarkStart w:id="6" w:name="_Toc10709"/>
       <w:r>
         <w:rPr>
           <w:rFonts w:hint="eastAsia"/>
@@ -3052,8 +3053,8 @@
         </w:numPr>
         <w:ind w:left="665" w:leftChars="0" w:firstLineChars="0"/>
       </w:pPr>
-      <w:bookmarkStart w:id="7" w:name="_Toc9747"/>
-      <w:bookmarkStart w:id="8" w:name="_Toc19732"/>
+      <w:bookmarkStart w:id="7" w:name="_Toc16801"/>
+      <w:bookmarkStart w:id="8" w:name="_Toc9747"/>
       <w:r>
         <w:rPr>
           <w:rFonts w:hint="eastAsia"/>
@@ -3431,8 +3432,8 @@
         </w:numPr>
         <w:ind w:left="665" w:leftChars="0" w:firstLineChars="0"/>
       </w:pPr>
-      <w:bookmarkStart w:id="9" w:name="_Toc15374"/>
-      <w:bookmarkStart w:id="10" w:name="_Toc30541"/>
+      <w:bookmarkStart w:id="9" w:name="_Toc18631"/>
+      <w:bookmarkStart w:id="10" w:name="_Toc15374"/>
       <w:r>
         <w:rPr>
           <w:rFonts w:hint="eastAsia"/>
@@ -3955,12 +3956,13 @@
       <w:pPr>
         <w:pStyle w:val="2"/>
         <w:numPr>
+          <w:ilvl w:val="0"/>
           <w:numId w:val="0"/>
         </w:numPr>
         <w:ind w:left="240" w:leftChars="0"/>
       </w:pPr>
       <w:bookmarkStart w:id="11" w:name="_Toc21973"/>
-      <w:bookmarkStart w:id="12" w:name="_Toc4979"/>
+      <w:bookmarkStart w:id="12" w:name="_Toc490"/>
       <w:r>
         <w:rPr>
           <w:rFonts w:hint="eastAsia"/>
@@ -4322,12 +4324,19 @@
         <w:pStyle w:val="2"/>
         <w:numPr>
           <w:ilvl w:val="0"/>
-          <w:numId w:val="1"/>
-        </w:numPr>
-        <w:ind w:left="665" w:leftChars="0" w:firstLineChars="0"/>
-      </w:pPr>
-      <w:bookmarkStart w:id="13" w:name="_Toc18506"/>
-      <w:bookmarkStart w:id="14" w:name="_Toc16637"/>
+          <w:numId w:val="0"/>
+        </w:numPr>
+        <w:ind w:left="240" w:leftChars="0"/>
+      </w:pPr>
+      <w:bookmarkStart w:id="13" w:name="_Toc31791"/>
+      <w:bookmarkStart w:id="14" w:name="_Toc18506"/>
+      <w:r>
+        <w:rPr>
+          <w:rFonts w:hint="eastAsia"/>
+          <w:lang w:val="en-US" w:eastAsia="zh-CN"/>
+        </w:rPr>
+        <w:t>6.</w:t>
+      </w:r>
       <w:r>
         <w:rPr>
           <w:rFonts w:hint="eastAsia"/>
@@ -4358,12 +4367,25 @@
     </w:p>
     <w:p>
       <w:pPr>
-        <w:pStyle w:val="13"/>
-        <w:keepNext w:val="0"/>
-        <w:keepLines w:val="0"/>
-        <w:widowControl/>
-        <w:suppressLineNumbers w:val="0"/>
-        <w:ind w:left="0" w:leftChars="0" w:firstLine="0" w:firstLineChars="0"/>
+        <w:numPr>
+          <w:numId w:val="0"/>
+        </w:numPr>
+        <w:rPr>
+          <w:rFonts w:hint="eastAsia"/>
+          <w:lang w:val="en-US" w:eastAsia="zh-CN"/>
+        </w:rPr>
+      </w:pPr>
+      <w:r>
+        <w:rPr>
+          <w:rFonts w:hint="eastAsia" w:asciiTheme="minorHAnsi" w:hAnsiTheme="minorHAnsi" w:eastAsiaTheme="minorEastAsia" w:cstheme="minorBidi"/>
+          <w:kern w:val="2"/>
+          <w:sz w:val="24"/>
+          <w:szCs w:val="22"/>
+          <w:lang w:val="en-US" w:eastAsia="zh-CN" w:bidi="ar-SA"/>
+        </w:rPr>
+        <w:t>executeUpdate通过S</w:t>
+      </w:r>
+      <w:r>
         <w:rPr>
           <w:rFonts w:hint="default" w:asciiTheme="minorHAnsi" w:hAnsiTheme="minorHAnsi" w:eastAsiaTheme="minorEastAsia" w:cstheme="minorBidi"/>
           <w:kern w:val="2"/>
@@ -4371,7 +4393,8 @@
           <w:szCs w:val="22"/>
           <w:lang w:val="en-US" w:eastAsia="zh-CN" w:bidi="ar-SA"/>
         </w:rPr>
-      </w:pPr>
+        <w:t>tring sql,Object... params</w:t>
+      </w:r>
       <w:r>
         <w:rPr>
           <w:rFonts w:hint="eastAsia" w:asciiTheme="minorHAnsi" w:hAnsiTheme="minorHAnsi" w:eastAsiaTheme="minorEastAsia" w:cstheme="minorBidi"/>
@@ -4380,17 +4403,17 @@
           <w:szCs w:val="22"/>
           <w:lang w:val="en-US" w:eastAsia="zh-CN" w:bidi="ar-SA"/>
         </w:rPr>
-        <w:t>executeUpdate通过S</w:t>
-      </w:r>
-      <w:r>
-        <w:rPr>
-          <w:rFonts w:hint="default" w:asciiTheme="minorHAnsi" w:hAnsiTheme="minorHAnsi" w:eastAsiaTheme="minorEastAsia" w:cstheme="minorBidi"/>
+        <w:t>形参获取sql语句以及需要的占位符后，通过JDBC工具类获得连接池连接后，</w:t>
+      </w:r>
+      <w:r>
+        <w:rPr>
+          <w:rFonts w:hint="eastAsia" w:cstheme="minorBidi"/>
           <w:kern w:val="2"/>
           <w:sz w:val="24"/>
           <w:szCs w:val="22"/>
           <w:lang w:val="en-US" w:eastAsia="zh-CN" w:bidi="ar-SA"/>
         </w:rPr>
-        <w:t>tring sql,Object... params</w:t>
+        <w:t>自动</w:t>
       </w:r>
       <w:r>
         <w:rPr>
@@ -4400,47 +4423,199 @@
           <w:szCs w:val="22"/>
           <w:lang w:val="en-US" w:eastAsia="zh-CN" w:bidi="ar-SA"/>
         </w:rPr>
-        <w:t>形参获取sql语句以及需要的占位符后，通过JDBC工具类获得连接池连接后，使用preparedStatement预编译sql语句，并且设置占位符，进而执行sql语句。executeQuery通过泛型和反射的使用，可以让调用者自行决定返回的数据对象类型，进而需要得到不同的对象的sql的语句都可以使用同一个executeQuery方法executeQueryBean方法则是通过调用executeQuery方法获得集合，再返回集合第一个对象即可完成</w:t>
-      </w:r>
-    </w:p>
-    <w:p>
-      <w:pPr>
-        <w:widowControl w:val="0"/>
-        <w:numPr>
+        <w:t>设置占位符，进而执行sql语句。executeQuery通过泛型和反射的使用，可以让调用者自行决定返回的数据对象类型，进而需要得到不同的对象的sql的语句都可以使用同一个executeQuery方法executeQueryBean方法则是通过调用executeQuery方法获得集合，再返回集合第一个对象即可完成，上面三个方法</w:t>
+      </w:r>
+      <w:r>
+        <w:rPr>
+          <w:rFonts w:hint="eastAsia"/>
+          <w:lang w:val="en-US" w:eastAsia="zh-CN"/>
+        </w:rPr>
+        <w:t>都使用了PreparedStatement，能够防止sql注入。</w:t>
+      </w:r>
+    </w:p>
+    <w:p>
+      <w:pPr>
+        <w:numPr>
+          <w:ilvl w:val="0"/>
+          <w:numId w:val="7"/>
+        </w:numPr>
+        <w:rPr>
+          <w:rFonts w:hint="eastAsia"/>
+          <w:lang w:val="en-US" w:eastAsia="zh-CN"/>
+        </w:rPr>
+      </w:pPr>
+      <w:r>
+        <w:rPr>
+          <w:rFonts w:hint="eastAsia"/>
+          <w:lang w:val="en-US" w:eastAsia="zh-CN"/>
+        </w:rPr>
+        <w:t>前端数据实时显示：通过每次进行数据的正删改之后，进行一次查询动作，保证前端所看到的个人信息或者群组信息能够实时显示，</w:t>
+      </w:r>
+    </w:p>
+    <w:p>
+      <w:pPr>
+        <w:numPr>
+          <w:ilvl w:val="0"/>
+          <w:numId w:val="7"/>
+        </w:numPr>
+        <w:rPr>
+          <w:rFonts w:hint="default"/>
+          <w:lang w:val="en-US" w:eastAsia="zh-CN"/>
+        </w:rPr>
+      </w:pPr>
+      <w:r>
+        <w:rPr>
+          <w:rFonts w:hint="eastAsia"/>
+          <w:lang w:val="en-US" w:eastAsia="zh-CN"/>
+        </w:rPr>
+        <w:t xml:space="preserve"> 流水可以打印输出txt文件：个人以及群组的流水可以按照正确的列名以及格式打印成txt文件，用户可以通过浏览器下载的文件中进行查看。</w:t>
+      </w:r>
+    </w:p>
+    <w:p>
+      <w:pPr>
+        <w:numPr>
+          <w:ilvl w:val="0"/>
+          <w:numId w:val="7"/>
+        </w:numPr>
+        <w:rPr>
+          <w:rFonts w:hint="default"/>
+          <w:lang w:val="en-US" w:eastAsia="zh-CN"/>
+        </w:rPr>
+      </w:pPr>
+      <w:r>
+        <w:rPr>
+          <w:rFonts w:hint="eastAsia"/>
+          <w:lang w:val="en-US" w:eastAsia="zh-CN"/>
+        </w:rPr>
+        <w:t>资金的实时更新，用户发出付款申请后，进行入账冻结的操作之后，其在页面中显示的个人资金将会改变。用户或者群组收款之后，个人资金和群组资金也会改变，也会在流水中实时看到。</w:t>
+      </w:r>
+    </w:p>
+    <w:p>
+      <w:pPr>
+        <w:numPr>
+          <w:ilvl w:val="0"/>
+          <w:numId w:val="7"/>
+        </w:numPr>
+        <w:rPr>
+          <w:rFonts w:hint="default"/>
+          <w:lang w:val="en-US" w:eastAsia="zh-CN"/>
+        </w:rPr>
+      </w:pPr>
+      <w:r>
+        <w:rPr>
+          <w:rFonts w:hint="eastAsia"/>
+          <w:lang w:val="en-US" w:eastAsia="zh-CN"/>
+        </w:rPr>
+        <w:t>使用了事务保证交易过程的安全性</w:t>
+      </w:r>
+      <w:r>
+        <w:rPr>
+          <w:rFonts w:hint="eastAsia" w:eastAsia="宋体"/>
+          <w:lang w:val="en-US" w:eastAsia="zh-CN"/>
+        </w:rPr>
+        <w:t>：在本项目的交易流程中，主要分成</w:t>
+      </w:r>
+      <w:r>
+        <w:rPr>
+          <w:rFonts w:hint="eastAsia"/>
+          <w:lang w:val="en-US" w:eastAsia="zh-CN"/>
+        </w:rPr>
+        <w:t>了三步，第一步用户发送付款请求，其相应的资金会被减去，并且在用于储存的交易记录的数据库中写入该付款请求及其款项。第二步是用户或者群组处理付款请求，如果接受则响应账户资金增加，修改账单状态以及写入流水，拒绝则是写入流水，让付款方再行操作，而付款方如果取消付款，会有资金回流以及修改账单状态的操作。以上涉及两个以上的数据库操作的过程都用事务进行管理，保证操作的原子性，交易操作的同步进行。</w:t>
+      </w:r>
+    </w:p>
+    <w:p>
+      <w:pPr>
+        <w:numPr>
+          <w:ilvl w:val="0"/>
+          <w:numId w:val="7"/>
+        </w:numPr>
+        <w:rPr>
+          <w:rFonts w:hint="default"/>
+          <w:lang w:val="en-US" w:eastAsia="zh-CN"/>
+        </w:rPr>
+      </w:pPr>
+      <w:r>
+        <w:rPr>
+          <w:rFonts w:hint="eastAsia"/>
+          <w:lang w:val="en-US" w:eastAsia="zh-CN"/>
+        </w:rPr>
+        <w:t>前后端使用了正则表达式进行数据验证。在诸如注册账号，修</w:t>
+      </w:r>
+      <w:bookmarkStart w:id="16" w:name="_GoBack"/>
+      <w:bookmarkEnd w:id="16"/>
+      <w:r>
+        <w:rPr>
+          <w:rFonts w:hint="eastAsia"/>
+          <w:lang w:val="en-US" w:eastAsia="zh-CN"/>
+        </w:rPr>
+        <w:t>改个人信息，群组信息，等需要正确消息录用的功能中，前端有正则表达式进行验证，如果内容错误，会有响应的结构提示，如果用户直接录入，后端也会再次进行数据验证，并且反馈给前端用户进行重新输入。在诸如申请加入某个群组，以及企业管理员邀请用户加入群组中也会进行相应的对象是否存在的验证，避免进行没用意义的操作。</w:t>
+      </w:r>
+    </w:p>
+    <w:p>
+      <w:pPr>
+        <w:numPr>
+          <w:ilvl w:val="0"/>
+          <w:numId w:val="7"/>
+        </w:numPr>
+        <w:rPr>
+          <w:rFonts w:hint="default"/>
+          <w:lang w:val="en-US" w:eastAsia="zh-CN"/>
+        </w:rPr>
+      </w:pPr>
+      <w:r>
+        <w:rPr>
+          <w:rFonts w:hint="eastAsia"/>
+          <w:lang w:val="en-US" w:eastAsia="zh-CN"/>
+        </w:rPr>
+        <w:t>权限模型：在实际的项目中，通过在用户数据库中增加了权限authority这一属性，可以给予接口调用的权限管理，不会随意相应，以及页面中数据的选择性展示。也有助于后台数据库操作之间的逻辑。</w:t>
+      </w:r>
+    </w:p>
+    <w:p>
+      <w:pPr>
+        <w:pStyle w:val="2"/>
+        <w:numPr>
+          <w:ilvl w:val="0"/>
           <w:numId w:val="0"/>
         </w:numPr>
-        <w:jc w:val="both"/>
-        <w:rPr>
-          <w:rFonts w:hint="eastAsia"/>
-          <w:lang w:val="en-US" w:eastAsia="zh-CN"/>
-        </w:rPr>
-      </w:pPr>
-    </w:p>
-    <w:p>
-      <w:pPr>
-        <w:numPr>
-          <w:ilvl w:val="0"/>
-          <w:numId w:val="7"/>
-        </w:numPr>
-        <w:rPr>
-          <w:rFonts w:hint="eastAsia"/>
-          <w:lang w:val="en-US" w:eastAsia="zh-CN"/>
-        </w:rPr>
-      </w:pPr>
-      <w:r>
-        <w:rPr>
-          <w:rFonts w:hint="eastAsia"/>
-          <w:lang w:val="en-US" w:eastAsia="zh-CN"/>
-        </w:rPr>
-        <w:t>前端数据实时显示：通过每次进行数据的正删改之后，进行一次查询动作，保证前端所看到的个人信息或者群组信息能够实时显示，</w:t>
-      </w:r>
-    </w:p>
-    <w:p>
-      <w:pPr>
-        <w:numPr>
-          <w:ilvl w:val="0"/>
-          <w:numId w:val="7"/>
-        </w:numPr>
+        <w:ind w:left="240" w:leftChars="0"/>
+      </w:pPr>
+      <w:bookmarkStart w:id="15" w:name="_Toc10243"/>
+      <w:r>
+        <w:rPr>
+          <w:rFonts w:hint="eastAsia"/>
+          <w:lang w:val="en-US" w:eastAsia="zh-CN"/>
+        </w:rPr>
+        <w:t>7.项目难点</w:t>
+      </w:r>
+      <w:bookmarkEnd w:id="15"/>
+    </w:p>
+    <w:p>
+      <w:pPr>
+        <w:numPr>
+          <w:ilvl w:val="0"/>
+          <w:numId w:val="0"/>
+        </w:numPr>
+        <w:ind w:firstLine="480" w:firstLineChars="200"/>
+        <w:rPr>
+          <w:rFonts w:hint="eastAsia"/>
+          <w:lang w:val="en-US" w:eastAsia="zh-CN"/>
+        </w:rPr>
+      </w:pPr>
+      <w:r>
+        <w:rPr>
+          <w:rFonts w:hint="eastAsia"/>
+          <w:lang w:val="en-US" w:eastAsia="zh-CN"/>
+        </w:rPr>
+        <w:t>1.前端页面展示:资金管理系统所要展示的内容较多，且具有选择展示性，在没有着重写过前端页面的情况下，对于elementui中基本的数据格式和展示方法不了解，语法不熟悉，使得在前端内容布局，以及显示和隐藏方面花费时间较久。</w:t>
+      </w:r>
+    </w:p>
+    <w:p>
+      <w:pPr>
+        <w:numPr>
+          <w:ilvl w:val="0"/>
+          <w:numId w:val="0"/>
+        </w:numPr>
+        <w:ind w:firstLine="480" w:firstLineChars="200"/>
         <w:rPr>
           <w:rFonts w:hint="default"/>
           <w:lang w:val="en-US" w:eastAsia="zh-CN"/>
@@ -4451,15 +4626,16 @@
           <w:rFonts w:hint="eastAsia"/>
           <w:lang w:val="en-US" w:eastAsia="zh-CN"/>
         </w:rPr>
-        <w:t xml:space="preserve"> 流水可以打印输出txt文件：个人以及群组的流水可以按照正确的列名以及格式打印成txt文件，用户可以通过浏览器下载的文件中进行查看。</w:t>
-      </w:r>
-    </w:p>
-    <w:p>
-      <w:pPr>
-        <w:numPr>
-          <w:ilvl w:val="0"/>
-          <w:numId w:val="7"/>
-        </w:numPr>
+        <w:t>2.项目需要的数据库表内容较多，如果在开发初期没有设计好表，开发途中就需要临时添加表头和修改相应的pojo对象。也可能会影响到前面已经开发好的功能。</w:t>
+      </w:r>
+    </w:p>
+    <w:p>
+      <w:pPr>
+        <w:numPr>
+          <w:ilvl w:val="0"/>
+          <w:numId w:val="0"/>
+        </w:numPr>
+        <w:ind w:firstLine="480" w:firstLineChars="200"/>
         <w:rPr>
           <w:rFonts w:hint="default"/>
           <w:lang w:val="en-US" w:eastAsia="zh-CN"/>
@@ -4470,15 +4646,16 @@
           <w:rFonts w:hint="eastAsia"/>
           <w:lang w:val="en-US" w:eastAsia="zh-CN"/>
         </w:rPr>
-        <w:t>资金的实时更新，用户发出付款申请后，进行入账冻结的操作之后，其在页面中显示的个人资金将会改变。用户或者群组收款之后，个人资金和群组资金也会改变，也会在流水中实时看到。</w:t>
-      </w:r>
-    </w:p>
-    <w:p>
-      <w:pPr>
-        <w:numPr>
-          <w:ilvl w:val="0"/>
-          <w:numId w:val="7"/>
-        </w:numPr>
+        <w:t>3.前后端数据的传输和转换。前端数据展示需要类似于数组或者一个对象的展示，后端查询到list后打包成json格式，需要在前端按照展示的数据解析出来。</w:t>
+      </w:r>
+    </w:p>
+    <w:p>
+      <w:pPr>
+        <w:numPr>
+          <w:ilvl w:val="0"/>
+          <w:numId w:val="0"/>
+        </w:numPr>
+        <w:ind w:firstLine="480" w:firstLineChars="200"/>
         <w:rPr>
           <w:rFonts w:hint="default"/>
           <w:lang w:val="en-US" w:eastAsia="zh-CN"/>
@@ -4489,193 +4666,28 @@
           <w:rFonts w:hint="eastAsia"/>
           <w:lang w:val="en-US" w:eastAsia="zh-CN"/>
         </w:rPr>
-        <w:t>使用了事务保证交易过程的安全性</w:t>
-      </w:r>
-      <w:r>
-        <w:rPr>
-          <w:rFonts w:hint="eastAsia" w:eastAsia="宋体"/>
-          <w:lang w:val="en-US" w:eastAsia="zh-CN"/>
-        </w:rPr>
-        <w:t>：在本项目的交易流程中，主要分成</w:t>
-      </w:r>
-      <w:r>
-        <w:rPr>
-          <w:rFonts w:hint="eastAsia"/>
-          <w:lang w:val="en-US" w:eastAsia="zh-CN"/>
-        </w:rPr>
-        <w:t>了三步，第一步用户发送付款请求，其相应的资金会被减去，并且在用于储存的交易记录的数据库中写入该付款请求及其款项。第二步是用户或者群组处理付款请求，如果接受则响应账户资金增加，修改账单状态以及写入流水，拒绝则是写入流水，让付款方再行操作，而付款方如果取消付款，会有资金回流以及修改账单状态的操作。以上涉及两个以上的数据库操作的过程都用事务进行管理，保证操作的原子性，交易操作的同步进行。</w:t>
-      </w:r>
-    </w:p>
-    <w:p>
-      <w:pPr>
-        <w:numPr>
-          <w:ilvl w:val="0"/>
-          <w:numId w:val="7"/>
+        <w:t>4.资金交易过程较复杂，且需要保证安全性。资金模块中的模拟支付和收款流程设计金额交易，就要保证过程的一致性，以及对数据库操作的同时性。</w:t>
+      </w:r>
+    </w:p>
+    <w:p>
+      <w:pPr>
+        <w:numPr>
+          <w:ilvl w:val="0"/>
+          <w:numId w:val="0"/>
         </w:numPr>
         <w:rPr>
           <w:rFonts w:hint="default"/>
           <w:lang w:val="en-US" w:eastAsia="zh-CN"/>
         </w:rPr>
       </w:pPr>
-      <w:r>
-        <w:rPr>
-          <w:rFonts w:hint="eastAsia"/>
-          <w:lang w:val="en-US" w:eastAsia="zh-CN"/>
-        </w:rPr>
-        <w:t>前后端使用了正则表达式进行数据验证。在诸如注册账号，修改个人信息，群组信息，等需要正确消息录用的功能中，前端有正则表达式进行验证，如果内容错误，会有响应的结构提示，如果用户直接录入，后端也会再次进行数据验证，并且反馈给前端用户进行重新输入。在诸如申请加入某个群组，以及企业管理员邀请用户加入群组中也会进行相应的对象是否存在的验证，避免进行没用意义的操作。</w:t>
-      </w:r>
-    </w:p>
-    <w:p>
-      <w:pPr>
-        <w:numPr>
-          <w:ilvl w:val="0"/>
-          <w:numId w:val="7"/>
-        </w:numPr>
-        <w:rPr>
-          <w:rFonts w:hint="default"/>
-          <w:lang w:val="en-US" w:eastAsia="zh-CN"/>
-        </w:rPr>
-      </w:pPr>
-      <w:r>
-        <w:rPr>
-          <w:rFonts w:hint="eastAsia"/>
-          <w:lang w:val="en-US" w:eastAsia="zh-CN"/>
-        </w:rPr>
-        <w:t>权限模型：在实际的项目中，通过在用户数据库中增加了权限authority这一属性，可以给予接口调用的权限管理，不会随意相应，以及页面中数据的选择性展示。也有助于后台数据库操作之间的逻辑。</w:t>
-      </w:r>
-    </w:p>
-    <w:p>
-      <w:pPr>
-        <w:numPr>
-          <w:ilvl w:val="0"/>
-          <w:numId w:val="7"/>
-        </w:numPr>
-        <w:rPr>
-          <w:rFonts w:hint="eastAsia"/>
-          <w:lang w:val="en-US" w:eastAsia="zh-CN"/>
-        </w:rPr>
-      </w:pPr>
-      <w:r>
-        <w:rPr>
-          <w:rFonts w:hint="eastAsia"/>
-          <w:lang w:val="en-US" w:eastAsia="zh-CN"/>
-        </w:rPr>
-        <w:t>防止sql注入，后端所有的DAO相关的操作，都使用了PreparedStatement，能够防止sql注入。</w:t>
-      </w:r>
-    </w:p>
-    <w:p>
-      <w:pPr>
-        <w:pStyle w:val="2"/>
-        <w:numPr>
-          <w:ilvl w:val="0"/>
-          <w:numId w:val="1"/>
-        </w:numPr>
-        <w:ind w:left="665" w:leftChars="0" w:firstLineChars="0"/>
-      </w:pPr>
-      <w:bookmarkStart w:id="15" w:name="_Toc31520"/>
-      <w:r>
-        <w:rPr>
-          <w:rFonts w:hint="eastAsia"/>
-          <w:lang w:val="en-US" w:eastAsia="zh-CN"/>
-        </w:rPr>
-        <w:t>项目难点</w:t>
-      </w:r>
-      <w:bookmarkEnd w:id="15"/>
-    </w:p>
-    <w:p>
-      <w:pPr>
-        <w:numPr>
+    </w:p>
+    <w:p>
+      <w:pPr>
+        <w:numPr>
+          <w:ilvl w:val="0"/>
           <w:numId w:val="0"/>
         </w:numPr>
-        <w:ind w:firstLine="480" w:firstLineChars="200"/>
-        <w:rPr>
-          <w:rFonts w:hint="eastAsia"/>
-          <w:lang w:val="en-US" w:eastAsia="zh-CN"/>
-        </w:rPr>
-      </w:pPr>
-      <w:r>
-        <w:rPr>
-          <w:rFonts w:hint="eastAsia"/>
-          <w:lang w:val="en-US" w:eastAsia="zh-CN"/>
-        </w:rPr>
-        <w:t>1.前端页面展示:资金管理系统所要展示的内容较多，且具有选择展示性，在没有着重写过前端页面的情况下，对于elementui中基本的数据格式和展示方法不了解，语法不熟悉，使得在前端内容布局，以及显示和隐藏方面花费时间较久。</w:t>
-      </w:r>
-    </w:p>
-    <w:p>
-      <w:pPr>
-        <w:numPr>
-          <w:numId w:val="0"/>
-        </w:numPr>
-        <w:ind w:firstLine="480" w:firstLineChars="200"/>
-        <w:rPr>
-          <w:rFonts w:hint="default"/>
-          <w:lang w:val="en-US" w:eastAsia="zh-CN"/>
-        </w:rPr>
-      </w:pPr>
-      <w:r>
-        <w:rPr>
-          <w:rFonts w:hint="eastAsia"/>
-          <w:lang w:val="en-US" w:eastAsia="zh-CN"/>
-        </w:rPr>
-        <w:t>2.项目需要的数据库表内容较多，如果在开发初期没有设计好表，开发途中就需要临时添加表头和修改相应的pojo对象。也可能会影响到前面已经开发好的功能。</w:t>
-      </w:r>
-    </w:p>
-    <w:p>
-      <w:pPr>
-        <w:numPr>
-          <w:numId w:val="0"/>
-        </w:numPr>
-        <w:ind w:firstLine="480" w:firstLineChars="200"/>
-        <w:rPr>
-          <w:rFonts w:hint="default"/>
-          <w:lang w:val="en-US" w:eastAsia="zh-CN"/>
-        </w:rPr>
-      </w:pPr>
-      <w:r>
-        <w:rPr>
-          <w:rFonts w:hint="eastAsia"/>
-          <w:lang w:val="en-US" w:eastAsia="zh-CN"/>
-        </w:rPr>
-        <w:t>3.前后端数据的传输和转换。前端数据展示需要类似于数组或者一个对象的展示，后端查询到list后打包成json格式，需要在前端按照展示的数据解析出来。</w:t>
-      </w:r>
-    </w:p>
-    <w:p>
-      <w:pPr>
-        <w:numPr>
-          <w:numId w:val="0"/>
-        </w:numPr>
-        <w:ind w:firstLine="480" w:firstLineChars="200"/>
-        <w:rPr>
-          <w:rFonts w:hint="default"/>
-          <w:lang w:val="en-US" w:eastAsia="zh-CN"/>
-        </w:rPr>
-      </w:pPr>
-      <w:r>
-        <w:rPr>
-          <w:rFonts w:hint="eastAsia"/>
-          <w:lang w:val="en-US" w:eastAsia="zh-CN"/>
-        </w:rPr>
-        <w:t>4.资金交易过程较复杂，且需要保证安全性。资金模块中的模拟支付和收款流程设计金额交易，就要保证过程的一致性，以及对数据库操作的同时性。</w:t>
-      </w:r>
-    </w:p>
-    <w:p>
-      <w:pPr>
-        <w:numPr>
-          <w:numId w:val="0"/>
-        </w:numPr>
-        <w:rPr>
-          <w:rFonts w:hint="default"/>
-          <w:lang w:val="en-US" w:eastAsia="zh-CN"/>
-        </w:rPr>
-      </w:pPr>
-    </w:p>
-    <w:p>
-      <w:pPr>
-        <w:numPr>
-          <w:ilvl w:val="0"/>
-          <w:numId w:val="1"/>
-        </w:numPr>
-        <w:ind w:left="665" w:leftChars="0" w:hanging="425" w:firstLineChars="0"/>
+        <w:ind w:left="240" w:leftChars="0"/>
         <w:rPr>
           <w:rFonts w:hint="default" w:asciiTheme="minorHAnsi" w:hAnsiTheme="minorHAnsi" w:eastAsiaTheme="minorEastAsia" w:cstheme="minorBidi"/>
           <w:b/>
@@ -4688,6 +4700,18 @@
       </w:pPr>
       <w:r>
         <w:rPr>
+          <w:rFonts w:hint="eastAsia" w:cstheme="minorBidi"/>
+          <w:b/>
+          <w:bCs/>
+          <w:kern w:val="44"/>
+          <w:sz w:val="44"/>
+          <w:szCs w:val="44"/>
+          <w:lang w:val="en-US" w:eastAsia="zh-CN" w:bidi="ar-SA"/>
+        </w:rPr>
+        <w:t>8.</w:t>
+      </w:r>
+      <w:r>
+        <w:rPr>
           <w:rFonts w:hint="eastAsia" w:asciiTheme="minorHAnsi" w:hAnsiTheme="minorHAnsi" w:eastAsiaTheme="minorEastAsia" w:cstheme="minorBidi"/>
           <w:b/>
           <w:bCs/>
@@ -4702,6 +4726,7 @@
     <w:p>
       <w:pPr>
         <w:numPr>
+          <w:ilvl w:val="0"/>
           <w:numId w:val="0"/>
         </w:numPr>
         <w:ind w:left="240" w:leftChars="0"/>
@@ -4724,16 +4749,16 @@
         </w:numPr>
         <w:ind w:firstLine="480" w:firstLineChars="200"/>
         <w:rPr>
-          <w:rFonts w:hint="eastAsia"/>
-          <w:lang w:val="en-US" w:eastAsia="zh-CN"/>
-        </w:rPr>
-      </w:pPr>
-      <w:r>
-        <w:rPr>
-          <w:rFonts w:hint="eastAsia"/>
-          <w:lang w:val="en-US" w:eastAsia="zh-CN"/>
-        </w:rPr>
-        <w:t>通过这次训练营和考核，我学习到了多种数据结构如，链表，栈，队列和树，不仅学习了这些具体的内容，也从中拓宽了思维。后台方面了解到了数据库操作和前后端分离的操作，对于初步了解后台的内容有很大的帮助。在完成这次最终考核的项目当中，我对项目分包，编程规范有了更深刻的认识，也学习了很多新的东西如数据库工具类，servlet，web项目如何访问本地文件等等</w:t>
+          <w:rFonts w:hint="default"/>
+          <w:lang w:val="en-US" w:eastAsia="zh-CN"/>
+        </w:rPr>
+      </w:pPr>
+      <w:r>
+        <w:rPr>
+          <w:rFonts w:hint="eastAsia"/>
+          <w:lang w:val="en-US" w:eastAsia="zh-CN"/>
+        </w:rPr>
+        <w:t>通过这次训练营和考核，我学习到了多种数据结构如，链表，栈，队列和树，不仅学习了这些具体的内容，也从中拓宽了思维。后台方面了解到了数据库操作和前后端分离等操作，对于初步了解后台的内容有很大的帮助。在完成这次最终考核的项目当中，我对项目分包，编程规范有了更深刻的认识，通过实践操作，对前端elementui以及vue的使用也更加熟练。</w:t>
       </w:r>
     </w:p>
     <w:p>
@@ -4753,7 +4778,7 @@
           <w:rFonts w:hint="eastAsia"/>
           <w:lang w:val="en-US" w:eastAsia="zh-CN"/>
         </w:rPr>
-        <w:t>完成这个项目也成功磨练了我的意志力，大小组训练营期间，我就需要不停得学习新的东西，还要兼顾课业。完成最终考核项目的时候，除了现学现用elementui的知识之外，不停得试错，调整也让我在一次次破防中，变得更加专注，能够完成项目不论好坏我觉得都是坚持的一种体现，并且还锻炼了我抗干扰的能力，许多时候都得被迫在同学的“枪林弹雨”下做项目。</w:t>
+        <w:t>完成这个项目也成功磨练了我的意志力，大小组训练营期间，我就需要不停得学习新的东西，还要兼顾课业。完成最终考核项目的时候，除了现学现用elementui的知识之外，不停得试错，调整也让我在一次次挫折中，变得更加专注，能够完成项目不论好坏我觉得都是坚持的一种体现，并且还锻炼了我抗干扰的能力，许多时候都得被迫在同学的“枪林弹雨”下做项目。</w:t>
       </w:r>
     </w:p>
     <w:p>
@@ -4773,21 +4798,13 @@
           <w:rFonts w:hint="eastAsia"/>
           <w:lang w:val="en-US" w:eastAsia="zh-CN"/>
         </w:rPr>
-        <w:t>意识到与他人的差距。在中期考核中，我看到有的同学已经基本完成，而开始考虑加分项，优化项，这让我深刻意识</w:t>
-      </w:r>
-      <w:bookmarkStart w:id="16" w:name="_GoBack"/>
-      <w:bookmarkEnd w:id="16"/>
-      <w:r>
-        <w:rPr>
-          <w:rFonts w:hint="eastAsia"/>
-          <w:lang w:val="en-US" w:eastAsia="zh-CN"/>
-        </w:rPr>
-        <w:t>到我和很多同学之间差距依然很大。不论最终考核结果如何，这次QG训练营对我自身起到了很大的作用，相信通过不停的学习，一定能做出更好的项目。</w:t>
-      </w:r>
-    </w:p>
-    <w:p>
-      <w:pPr>
-        <w:numPr>
+        <w:t>意识到与他人的差距。在中期考核中，我看到有的同学已经基本完成，而开始考虑加分项，优化项，这让我深刻意识到我和很多同学之间差距依然很大。不论最终考核结果如何，这次QG训练营对我自身起到了很大的作用，相信通过不停的学习，一定能做出更好的项目。</w:t>
+      </w:r>
+    </w:p>
+    <w:p>
+      <w:pPr>
+        <w:numPr>
+          <w:ilvl w:val="0"/>
           <w:numId w:val="0"/>
         </w:numPr>
         <w:ind w:leftChars="400"/>

--- a/文档/项目文档.docx
+++ b/文档/项目文档.docx
@@ -154,8 +154,8 @@
         </w:rPr>
       </w:pPr>
       <w:bookmarkStart w:id="1" w:name="_Toc105673201"/>
-      <w:bookmarkStart w:id="2" w:name="_Toc96851753"/>
-      <w:bookmarkStart w:id="3" w:name="_Toc93978955"/>
+      <w:bookmarkStart w:id="2" w:name="_Toc93978955"/>
+      <w:bookmarkStart w:id="3" w:name="_Toc96851753"/>
     </w:p>
     <w:bookmarkEnd w:id="1"/>
     <w:bookmarkEnd w:id="2"/>
@@ -1425,8 +1425,8 @@
         </w:numPr>
         <w:ind w:left="665" w:leftChars="0" w:firstLineChars="0"/>
       </w:pPr>
-      <w:bookmarkStart w:id="4" w:name="_Toc3489"/>
-      <w:bookmarkStart w:id="5" w:name="_Toc3996"/>
+      <w:bookmarkStart w:id="4" w:name="_Toc3996"/>
+      <w:bookmarkStart w:id="5" w:name="_Toc3489"/>
       <w:r>
         <w:t>项目简介</w:t>
       </w:r>
@@ -3432,8 +3432,8 @@
         </w:numPr>
         <w:ind w:left="665" w:leftChars="0" w:firstLineChars="0"/>
       </w:pPr>
-      <w:bookmarkStart w:id="9" w:name="_Toc18631"/>
-      <w:bookmarkStart w:id="10" w:name="_Toc15374"/>
+      <w:bookmarkStart w:id="9" w:name="_Toc15374"/>
+      <w:bookmarkStart w:id="10" w:name="_Toc18631"/>
       <w:r>
         <w:rPr>
           <w:rFonts w:hint="eastAsia"/>
@@ -3961,8 +3961,8 @@
         </w:numPr>
         <w:ind w:left="240" w:leftChars="0"/>
       </w:pPr>
-      <w:bookmarkStart w:id="11" w:name="_Toc21973"/>
-      <w:bookmarkStart w:id="12" w:name="_Toc490"/>
+      <w:bookmarkStart w:id="11" w:name="_Toc490"/>
+      <w:bookmarkStart w:id="12" w:name="_Toc21973"/>
       <w:r>
         <w:rPr>
           <w:rFonts w:hint="eastAsia"/>
@@ -4368,6 +4368,7 @@
     <w:p>
       <w:pPr>
         <w:numPr>
+          <w:ilvl w:val="0"/>
           <w:numId w:val="0"/>
         </w:numPr>
         <w:rPr>
@@ -4539,7 +4540,105 @@
           <w:rFonts w:hint="eastAsia"/>
           <w:lang w:val="en-US" w:eastAsia="zh-CN"/>
         </w:rPr>
-        <w:t>前后端使用了正则表达式进行数据验证。在诸如注册账号，修</w:t>
+        <w:t>前后端使用了正则表达式进行数据验证。在诸如注册账号，修改个人信息，群组信息，等需要正确消息录用的功能中，前端有正则表达式进行验证，如果内容错误，会有响应的结构提示，如果用户直接录入，后端也会再次进行数据验证，并且反馈给前端用户进行重新输入。在诸如申请加入某个群组，以及企业管理员邀请用户加入群组中也会进行相应的对象是否存在的验证，避免进行没用意义的操作。</w:t>
+      </w:r>
+    </w:p>
+    <w:p>
+      <w:pPr>
+        <w:numPr>
+          <w:ilvl w:val="0"/>
+          <w:numId w:val="7"/>
+        </w:numPr>
+        <w:rPr>
+          <w:rFonts w:hint="default"/>
+          <w:lang w:val="en-US" w:eastAsia="zh-CN"/>
+        </w:rPr>
+      </w:pPr>
+      <w:r>
+        <w:rPr>
+          <w:rFonts w:hint="eastAsia"/>
+          <w:lang w:val="en-US" w:eastAsia="zh-CN"/>
+        </w:rPr>
+        <w:t>权限模型：在实际的项目中，通过在用户数据库中增加了权限authority这一属性，可以给予接口调用的权限管理，不会随意相应，以及页面中数据的选择性展示。也有助于后台数据库操作之间的逻辑。</w:t>
+      </w:r>
+    </w:p>
+    <w:p>
+      <w:pPr>
+        <w:pStyle w:val="2"/>
+        <w:numPr>
+          <w:ilvl w:val="0"/>
+          <w:numId w:val="0"/>
+        </w:numPr>
+        <w:ind w:left="240" w:leftChars="0"/>
+      </w:pPr>
+      <w:bookmarkStart w:id="15" w:name="_Toc10243"/>
+      <w:r>
+        <w:rPr>
+          <w:rFonts w:hint="eastAsia"/>
+          <w:lang w:val="en-US" w:eastAsia="zh-CN"/>
+        </w:rPr>
+        <w:t>7.项目难点</w:t>
+      </w:r>
+      <w:bookmarkEnd w:id="15"/>
+    </w:p>
+    <w:p>
+      <w:pPr>
+        <w:numPr>
+          <w:ilvl w:val="0"/>
+          <w:numId w:val="0"/>
+        </w:numPr>
+        <w:ind w:firstLine="480" w:firstLineChars="200"/>
+        <w:rPr>
+          <w:rFonts w:hint="default"/>
+          <w:lang w:val="en-US" w:eastAsia="zh-CN"/>
+        </w:rPr>
+      </w:pPr>
+      <w:r>
+        <w:rPr>
+          <w:rFonts w:hint="eastAsia"/>
+          <w:lang w:val="en-US" w:eastAsia="zh-CN"/>
+        </w:rPr>
+        <w:t>1.前端页面展示:资金管理系统所要展示的内容较多，且具有选择展示性，在没有着重写过前端页面的情况下，对于elementui中基本的数据格式和展示方法不了解，语法不熟悉，使得在前端内容布局，以及显示和隐藏方面花费时间较久。，还有对于前端elementui操作的不熟悉，比如要对一个表格中的特定一行数据进行操作等，在项目开发中，前端页面的编写时间，以及代码量占比和后端不相上下了。</w:t>
+      </w:r>
+    </w:p>
+    <w:p>
+      <w:pPr>
+        <w:numPr>
+          <w:ilvl w:val="0"/>
+          <w:numId w:val="0"/>
+        </w:numPr>
+        <w:ind w:firstLine="480" w:firstLineChars="200"/>
+        <w:rPr>
+          <w:rFonts w:hint="default"/>
+          <w:lang w:val="en-US" w:eastAsia="zh-CN"/>
+        </w:rPr>
+      </w:pPr>
+      <w:r>
+        <w:rPr>
+          <w:rFonts w:hint="eastAsia"/>
+          <w:lang w:val="en-US" w:eastAsia="zh-CN"/>
+        </w:rPr>
+        <w:t>2.项目需要的数据库表内容较多，如果在开发初期没有设计好表，开发途中就需要临时添加表头和修改相应的pojo对象。也可能会影响到前面已经开发好的功能。</w:t>
+      </w:r>
+    </w:p>
+    <w:p>
+      <w:pPr>
+        <w:numPr>
+          <w:ilvl w:val="0"/>
+          <w:numId w:val="0"/>
+        </w:numPr>
+        <w:ind w:firstLine="480" w:firstLineChars="200"/>
+        <w:rPr>
+          <w:rFonts w:hint="default"/>
+          <w:lang w:val="en-US" w:eastAsia="zh-CN"/>
+        </w:rPr>
+      </w:pPr>
+      <w:r>
+        <w:rPr>
+          <w:rFonts w:hint="eastAsia"/>
+          <w:lang w:val="en-US" w:eastAsia="zh-CN"/>
+        </w:rPr>
+        <w:t>3.前后端数据的传输和转换。前端数据展</w:t>
       </w:r>
       <w:bookmarkStart w:id="16" w:name="_GoBack"/>
       <w:bookmarkEnd w:id="16"/>
@@ -4548,105 +4647,7 @@
           <w:rFonts w:hint="eastAsia"/>
           <w:lang w:val="en-US" w:eastAsia="zh-CN"/>
         </w:rPr>
-        <w:t>改个人信息，群组信息，等需要正确消息录用的功能中，前端有正则表达式进行验证，如果内容错误，会有响应的结构提示，如果用户直接录入，后端也会再次进行数据验证，并且反馈给前端用户进行重新输入。在诸如申请加入某个群组，以及企业管理员邀请用户加入群组中也会进行相应的对象是否存在的验证，避免进行没用意义的操作。</w:t>
-      </w:r>
-    </w:p>
-    <w:p>
-      <w:pPr>
-        <w:numPr>
-          <w:ilvl w:val="0"/>
-          <w:numId w:val="7"/>
-        </w:numPr>
-        <w:rPr>
-          <w:rFonts w:hint="default"/>
-          <w:lang w:val="en-US" w:eastAsia="zh-CN"/>
-        </w:rPr>
-      </w:pPr>
-      <w:r>
-        <w:rPr>
-          <w:rFonts w:hint="eastAsia"/>
-          <w:lang w:val="en-US" w:eastAsia="zh-CN"/>
-        </w:rPr>
-        <w:t>权限模型：在实际的项目中，通过在用户数据库中增加了权限authority这一属性，可以给予接口调用的权限管理，不会随意相应，以及页面中数据的选择性展示。也有助于后台数据库操作之间的逻辑。</w:t>
-      </w:r>
-    </w:p>
-    <w:p>
-      <w:pPr>
-        <w:pStyle w:val="2"/>
-        <w:numPr>
-          <w:ilvl w:val="0"/>
-          <w:numId w:val="0"/>
-        </w:numPr>
-        <w:ind w:left="240" w:leftChars="0"/>
-      </w:pPr>
-      <w:bookmarkStart w:id="15" w:name="_Toc10243"/>
-      <w:r>
-        <w:rPr>
-          <w:rFonts w:hint="eastAsia"/>
-          <w:lang w:val="en-US" w:eastAsia="zh-CN"/>
-        </w:rPr>
-        <w:t>7.项目难点</w:t>
-      </w:r>
-      <w:bookmarkEnd w:id="15"/>
-    </w:p>
-    <w:p>
-      <w:pPr>
-        <w:numPr>
-          <w:ilvl w:val="0"/>
-          <w:numId w:val="0"/>
-        </w:numPr>
-        <w:ind w:firstLine="480" w:firstLineChars="200"/>
-        <w:rPr>
-          <w:rFonts w:hint="eastAsia"/>
-          <w:lang w:val="en-US" w:eastAsia="zh-CN"/>
-        </w:rPr>
-      </w:pPr>
-      <w:r>
-        <w:rPr>
-          <w:rFonts w:hint="eastAsia"/>
-          <w:lang w:val="en-US" w:eastAsia="zh-CN"/>
-        </w:rPr>
-        <w:t>1.前端页面展示:资金管理系统所要展示的内容较多，且具有选择展示性，在没有着重写过前端页面的情况下，对于elementui中基本的数据格式和展示方法不了解，语法不熟悉，使得在前端内容布局，以及显示和隐藏方面花费时间较久。</w:t>
-      </w:r>
-    </w:p>
-    <w:p>
-      <w:pPr>
-        <w:numPr>
-          <w:ilvl w:val="0"/>
-          <w:numId w:val="0"/>
-        </w:numPr>
-        <w:ind w:firstLine="480" w:firstLineChars="200"/>
-        <w:rPr>
-          <w:rFonts w:hint="default"/>
-          <w:lang w:val="en-US" w:eastAsia="zh-CN"/>
-        </w:rPr>
-      </w:pPr>
-      <w:r>
-        <w:rPr>
-          <w:rFonts w:hint="eastAsia"/>
-          <w:lang w:val="en-US" w:eastAsia="zh-CN"/>
-        </w:rPr>
-        <w:t>2.项目需要的数据库表内容较多，如果在开发初期没有设计好表，开发途中就需要临时添加表头和修改相应的pojo对象。也可能会影响到前面已经开发好的功能。</w:t>
-      </w:r>
-    </w:p>
-    <w:p>
-      <w:pPr>
-        <w:numPr>
-          <w:ilvl w:val="0"/>
-          <w:numId w:val="0"/>
-        </w:numPr>
-        <w:ind w:firstLine="480" w:firstLineChars="200"/>
-        <w:rPr>
-          <w:rFonts w:hint="default"/>
-          <w:lang w:val="en-US" w:eastAsia="zh-CN"/>
-        </w:rPr>
-      </w:pPr>
-      <w:r>
-        <w:rPr>
-          <w:rFonts w:hint="eastAsia"/>
-          <w:lang w:val="en-US" w:eastAsia="zh-CN"/>
-        </w:rPr>
-        <w:t>3.前后端数据的传输和转换。前端数据展示需要类似于数组或者一个对象的展示，后端查询到list后打包成json格式，需要在前端按照展示的数据解析出来。</w:t>
+        <w:t>示需要类似于数组或者一个对象的展示，后端查询到list后打包成json格式，需要在前端按照展示的数据解析出来。</w:t>
       </w:r>
     </w:p>
     <w:p>
@@ -4798,7 +4799,7 @@
           <w:rFonts w:hint="eastAsia"/>
           <w:lang w:val="en-US" w:eastAsia="zh-CN"/>
         </w:rPr>
-        <w:t>意识到与他人的差距。在中期考核中，我看到有的同学已经基本完成，而开始考虑加分项，优化项，这让我深刻意识到我和很多同学之间差距依然很大。不论最终考核结果如何，这次QG训练营对我自身起到了很大的作用，相信通过不停的学习，一定能做出更好的项目。</w:t>
+        <w:t>意识到与他人的差距。在中期考核中，我看到有的同学已经基本完成，而开始考虑加分项，优化项，这让我深刻意识到我和很多同学之间差距依然很大。不论最终考核结果如何，这次QG训练营对我自身起到了很大的作用，相信通过不断的学习，一定能做出更好的项目。</w:t>
       </w:r>
     </w:p>
     <w:p>
@@ -5297,7 +5298,7 @@
     <w:lsdException w:uiPriority="99" w:name="HTML Code"/>
     <w:lsdException w:uiPriority="99" w:name="HTML Definition"/>
     <w:lsdException w:uiPriority="99" w:name="HTML Keyboard"/>
-    <w:lsdException w:uiPriority="99" w:name="HTML Preformatted"/>
+    <w:lsdException w:qFormat="1" w:uiPriority="99" w:name="HTML Preformatted"/>
     <w:lsdException w:uiPriority="99" w:name="HTML Sample"/>
     <w:lsdException w:uiPriority="99" w:name="HTML Typewriter"/>
     <w:lsdException w:uiPriority="99" w:name="HTML Variable"/>
@@ -5690,6 +5691,7 @@
     <w:basedOn w:val="1"/>
     <w:semiHidden/>
     <w:unhideWhenUsed/>
+    <w:qFormat/>
     <w:uiPriority w:val="99"/>
     <w:pPr>
       <w:tabs>

--- a/文档/项目文档.docx
+++ b/文档/项目文档.docx
@@ -153,9 +153,9 @@
           <w:sz w:val="44"/>
         </w:rPr>
       </w:pPr>
-      <w:bookmarkStart w:id="1" w:name="_Toc105673201"/>
-      <w:bookmarkStart w:id="2" w:name="_Toc93978955"/>
-      <w:bookmarkStart w:id="3" w:name="_Toc96851753"/>
+      <w:bookmarkStart w:id="1" w:name="_Toc93978955"/>
+      <w:bookmarkStart w:id="2" w:name="_Toc96851753"/>
+      <w:bookmarkStart w:id="3" w:name="_Toc105673201"/>
     </w:p>
     <w:bookmarkEnd w:id="1"/>
     <w:bookmarkEnd w:id="2"/>
@@ -1425,8 +1425,8 @@
         </w:numPr>
         <w:ind w:left="665" w:leftChars="0" w:firstLineChars="0"/>
       </w:pPr>
-      <w:bookmarkStart w:id="4" w:name="_Toc3996"/>
-      <w:bookmarkStart w:id="5" w:name="_Toc3489"/>
+      <w:bookmarkStart w:id="4" w:name="_Toc3489"/>
+      <w:bookmarkStart w:id="5" w:name="_Toc3996"/>
       <w:r>
         <w:t>项目简介</w:t>
       </w:r>
@@ -3432,8 +3432,8 @@
         </w:numPr>
         <w:ind w:left="665" w:leftChars="0" w:firstLineChars="0"/>
       </w:pPr>
-      <w:bookmarkStart w:id="9" w:name="_Toc15374"/>
-      <w:bookmarkStart w:id="10" w:name="_Toc18631"/>
+      <w:bookmarkStart w:id="9" w:name="_Toc18631"/>
+      <w:bookmarkStart w:id="10" w:name="_Toc15374"/>
       <w:r>
         <w:rPr>
           <w:rFonts w:hint="eastAsia"/>
@@ -4638,16 +4638,7 @@
           <w:rFonts w:hint="eastAsia"/>
           <w:lang w:val="en-US" w:eastAsia="zh-CN"/>
         </w:rPr>
-        <w:t>3.前后端数据的传输和转换。前端数据展</w:t>
-      </w:r>
-      <w:bookmarkStart w:id="16" w:name="_GoBack"/>
-      <w:bookmarkEnd w:id="16"/>
-      <w:r>
-        <w:rPr>
-          <w:rFonts w:hint="eastAsia"/>
-          <w:lang w:val="en-US" w:eastAsia="zh-CN"/>
-        </w:rPr>
-        <w:t>示需要类似于数组或者一个对象的展示，后端查询到list后打包成json格式，需要在前端按照展示的数据解析出来。</w:t>
+        <w:t>3.前后端数据的传输和转换。前端数据展示需要类似于数组或者一个对象的展示，后端查询到list后打包成json格式，需要在前端按照展示的数据解析出来。</w:t>
       </w:r>
     </w:p>
     <w:p>
@@ -4779,7 +4770,16 @@
           <w:rFonts w:hint="eastAsia"/>
           <w:lang w:val="en-US" w:eastAsia="zh-CN"/>
         </w:rPr>
-        <w:t>完成这个项目也成功磨练了我的意志力，大小组训练营期间，我就需要不停得学习新的东西，还要兼顾课业。完成最终考核项目的时候，除了现学现用elementui的知识之外，不停得试错，调整也让我在一次次挫折中，变得更加专注，能够完成项目不论好坏我觉得都是坚持的一种体现，并且还锻炼了我抗干扰的能力，许多时候都得被迫在同学的“枪林弹雨”下做项目。</w:t>
+        <w:t>完成这个项目也成功磨练了我的意志力，大小组训练营期间，我就需要不停得学习新的东西，还要兼顾课业。完成最终</w:t>
+      </w:r>
+      <w:bookmarkStart w:id="16" w:name="_GoBack"/>
+      <w:bookmarkEnd w:id="16"/>
+      <w:r>
+        <w:rPr>
+          <w:rFonts w:hint="eastAsia"/>
+          <w:lang w:val="en-US" w:eastAsia="zh-CN"/>
+        </w:rPr>
+        <w:t>考核项目的时候，除了现学现用elementui的知识之外，不停得试错，调整也让我在一次次挫折中，变得更加专注，能够完成项目不论好坏我觉得都是坚持的一种体现，并且还锻炼了我抗干扰的能力，许多时候都得被迫在宿舍嘈杂的氛围下做项目。</w:t>
       </w:r>
     </w:p>
     <w:p>

--- a/文档/项目文档.docx
+++ b/文档/项目文档.docx
@@ -153,9 +153,9 @@
           <w:sz w:val="44"/>
         </w:rPr>
       </w:pPr>
-      <w:bookmarkStart w:id="1" w:name="_Toc93978955"/>
+      <w:bookmarkStart w:id="1" w:name="_Toc105673201"/>
       <w:bookmarkStart w:id="2" w:name="_Toc96851753"/>
-      <w:bookmarkStart w:id="3" w:name="_Toc105673201"/>
+      <w:bookmarkStart w:id="3" w:name="_Toc93978955"/>
     </w:p>
     <w:bookmarkEnd w:id="1"/>
     <w:bookmarkEnd w:id="2"/>
@@ -3961,8 +3961,8 @@
         </w:numPr>
         <w:ind w:left="240" w:leftChars="0"/>
       </w:pPr>
-      <w:bookmarkStart w:id="11" w:name="_Toc490"/>
-      <w:bookmarkStart w:id="12" w:name="_Toc21973"/>
+      <w:bookmarkStart w:id="11" w:name="_Toc21973"/>
+      <w:bookmarkStart w:id="12" w:name="_Toc490"/>
       <w:r>
         <w:rPr>
           <w:rFonts w:hint="eastAsia"/>
@@ -4450,7 +4450,7 @@
           <w:rFonts w:hint="eastAsia"/>
           <w:lang w:val="en-US" w:eastAsia="zh-CN"/>
         </w:rPr>
-        <w:t>前端数据实时显示：通过每次进行数据的正删改之后，进行一次查询动作，保证前端所看到的个人信息或者群组信息能够实时显示，</w:t>
+        <w:t>前端数据实时显示：通过每次进行数据的增删改之后，进行一次查询动作，保证前端所看到的个人信息或者群组信息能够实时显示，</w:t>
       </w:r>
     </w:p>
     <w:p>
@@ -4521,7 +4521,16 @@
           <w:rFonts w:hint="eastAsia"/>
           <w:lang w:val="en-US" w:eastAsia="zh-CN"/>
         </w:rPr>
-        <w:t>了三步，第一步用户发送付款请求，其相应的资金会被减去，并且在用于储存的交易记录的数据库中写入该付款请求及其款项。第二步是用户或者群组处理付款请求，如果接受则响应账户资金增加，修改账单状态以及写入流水，拒绝则是写入流水，让付款方再行操作，而付款方如果取消付款，会有资金回流以及修改账单状态的操作。以上涉及两个以上的数据库操作的过程都用事务进行管理，保证操作的原子性，交易操作的同步进行。</w:t>
+        <w:t>了三步，第一步用户发送付款请求，其相应的资金会被减去，并且在用于储存的交易记录的数据库中写入该付款请求及其款项。第二步是用户或者群组处理付款请求，如果接受则响应账户资金增加，修改</w:t>
+      </w:r>
+      <w:bookmarkStart w:id="16" w:name="_GoBack"/>
+      <w:bookmarkEnd w:id="16"/>
+      <w:r>
+        <w:rPr>
+          <w:rFonts w:hint="eastAsia"/>
+          <w:lang w:val="en-US" w:eastAsia="zh-CN"/>
+        </w:rPr>
+        <w:t>账单状态以及写入流水，拒绝则是写入流水，让付款方再行操作，而付款方如果取消付款，会有资金回流以及修改账单状态的操作。以上涉及两个以上的数据库操作的过程都用事务进行管理，保证操作的原子性，交易操作的同步进行。</w:t>
       </w:r>
     </w:p>
     <w:p>
@@ -4770,16 +4779,7 @@
           <w:rFonts w:hint="eastAsia"/>
           <w:lang w:val="en-US" w:eastAsia="zh-CN"/>
         </w:rPr>
-        <w:t>完成这个项目也成功磨练了我的意志力，大小组训练营期间，我就需要不停得学习新的东西，还要兼顾课业。完成最终</w:t>
-      </w:r>
-      <w:bookmarkStart w:id="16" w:name="_GoBack"/>
-      <w:bookmarkEnd w:id="16"/>
-      <w:r>
-        <w:rPr>
-          <w:rFonts w:hint="eastAsia"/>
-          <w:lang w:val="en-US" w:eastAsia="zh-CN"/>
-        </w:rPr>
-        <w:t>考核项目的时候，除了现学现用elementui的知识之外，不停得试错，调整也让我在一次次挫折中，变得更加专注，能够完成项目不论好坏我觉得都是坚持的一种体现，并且还锻炼了我抗干扰的能力，许多时候都得被迫在宿舍嘈杂的氛围下做项目。</w:t>
+        <w:t>完成这个项目也成功磨练了我的意志力，大小组训练营期间，我就需要不停得学习新的东西，还要兼顾课业。完成最终考核项目的时候，除了现学现用elementui的知识之外，不停得试错，调整也让我在一次次挫折中，变得更加专注，能够完成项目不论好坏我觉得都是坚持的一种体现，并且还锻炼了我抗干扰的能力，许多时候都得被迫在宿舍嘈杂的氛围下做项目。</w:t>
       </w:r>
     </w:p>
     <w:p>

--- a/文档/项目文档.docx
+++ b/文档/项目文档.docx
@@ -153,9 +153,9 @@
           <w:sz w:val="44"/>
         </w:rPr>
       </w:pPr>
-      <w:bookmarkStart w:id="1" w:name="_Toc105673201"/>
+      <w:bookmarkStart w:id="1" w:name="_Toc93978955"/>
       <w:bookmarkStart w:id="2" w:name="_Toc96851753"/>
-      <w:bookmarkStart w:id="3" w:name="_Toc93978955"/>
+      <w:bookmarkStart w:id="3" w:name="_Toc105673201"/>
     </w:p>
     <w:bookmarkEnd w:id="1"/>
     <w:bookmarkEnd w:id="2"/>
@@ -804,19 +804,9 @@
     <w:p>
       <w:pPr>
         <w:widowControl/>
-        <w:ind w:firstLine="480"/>
-        <w:jc w:val="left"/>
-      </w:pPr>
-    </w:p>
-    <w:p>
-      <w:pPr>
-        <w:widowControl/>
-        <w:ind w:firstLine="480"/>
-        <w:jc w:val="left"/>
-      </w:pPr>
-      <w:r>
-        <w:br w:type="page"/>
-      </w:r>
+        <w:ind w:left="0" w:leftChars="0" w:firstLine="0" w:firstLineChars="0"/>
+        <w:jc w:val="left"/>
+      </w:pPr>
     </w:p>
     <w:sdt>
       <w:sdtPr>
@@ -870,29 +860,10 @@
           <w:r>
             <w:rPr>
               <w:rFonts w:ascii="微软雅黑" w:hAnsi="微软雅黑" w:eastAsia="微软雅黑"/>
-              <w:b/>
               <w:bCs/>
               <w:szCs w:val="28"/>
             </w:rPr>
             <w:fldChar w:fldCharType="begin"/>
-          </w:r>
-          <w:r>
-            <w:rPr>
-              <w:rFonts w:ascii="微软雅黑" w:hAnsi="微软雅黑" w:eastAsia="微软雅黑"/>
-              <w:b/>
-              <w:bCs/>
-              <w:szCs w:val="28"/>
-            </w:rPr>
-            <w:instrText xml:space="preserve">TOC \o "1-3" \h \u </w:instrText>
-          </w:r>
-          <w:r>
-            <w:rPr>
-              <w:rFonts w:ascii="微软雅黑" w:hAnsi="微软雅黑" w:eastAsia="微软雅黑"/>
-              <w:b/>
-              <w:bCs/>
-              <w:szCs w:val="28"/>
-            </w:rPr>
-            <w:fldChar w:fldCharType="separate"/>
           </w:r>
           <w:r>
             <w:rPr>
@@ -900,15 +871,7 @@
               <w:bCs/>
               <w:szCs w:val="28"/>
             </w:rPr>
-            <w:fldChar w:fldCharType="begin"/>
-          </w:r>
-          <w:r>
-            <w:rPr>
-              <w:rFonts w:ascii="微软雅黑" w:hAnsi="微软雅黑" w:eastAsia="微软雅黑"/>
-              <w:bCs/>
-              <w:szCs w:val="28"/>
-            </w:rPr>
-            <w:instrText xml:space="preserve"> HYPERLINK \l _Toc3996 </w:instrText>
+            <w:instrText xml:space="preserve"> HYPERLINK \l _Toc2040 </w:instrText>
           </w:r>
           <w:r>
             <w:rPr>
@@ -928,7 +891,7 @@
             <w:fldChar w:fldCharType="begin"/>
           </w:r>
           <w:r>
-            <w:instrText xml:space="preserve"> PAGEREF _Toc3996 \h </w:instrText>
+            <w:instrText xml:space="preserve"> PAGEREF _Toc2040 \h </w:instrText>
           </w:r>
           <w:r>
             <w:fldChar w:fldCharType="separate"/>
@@ -960,10 +923,29 @@
           <w:r>
             <w:rPr>
               <w:rFonts w:ascii="微软雅黑" w:hAnsi="微软雅黑" w:eastAsia="微软雅黑"/>
+              <w:b/>
               <w:bCs/>
               <w:szCs w:val="28"/>
             </w:rPr>
             <w:fldChar w:fldCharType="begin"/>
+          </w:r>
+          <w:r>
+            <w:rPr>
+              <w:rFonts w:ascii="微软雅黑" w:hAnsi="微软雅黑" w:eastAsia="微软雅黑"/>
+              <w:b/>
+              <w:bCs/>
+              <w:szCs w:val="28"/>
+            </w:rPr>
+            <w:instrText xml:space="preserve">TOC \o "1-3" \h \u </w:instrText>
+          </w:r>
+          <w:r>
+            <w:rPr>
+              <w:rFonts w:ascii="微软雅黑" w:hAnsi="微软雅黑" w:eastAsia="微软雅黑"/>
+              <w:b/>
+              <w:bCs/>
+              <w:szCs w:val="28"/>
+            </w:rPr>
+            <w:fldChar w:fldCharType="separate"/>
           </w:r>
           <w:r>
             <w:rPr>
@@ -971,7 +953,15 @@
               <w:bCs/>
               <w:szCs w:val="28"/>
             </w:rPr>
-            <w:instrText xml:space="preserve"> HYPERLINK \l _Toc10709 </w:instrText>
+            <w:fldChar w:fldCharType="begin"/>
+          </w:r>
+          <w:r>
+            <w:rPr>
+              <w:rFonts w:ascii="微软雅黑" w:hAnsi="微软雅黑" w:eastAsia="微软雅黑"/>
+              <w:bCs/>
+              <w:szCs w:val="28"/>
+            </w:rPr>
+            <w:instrText xml:space="preserve"> HYPERLINK \l _Toc15261 </w:instrText>
           </w:r>
           <w:r>
             <w:rPr>
@@ -1002,7 +992,7 @@
             <w:fldChar w:fldCharType="begin"/>
           </w:r>
           <w:r>
-            <w:instrText xml:space="preserve"> PAGEREF _Toc10709 \h </w:instrText>
+            <w:instrText xml:space="preserve"> PAGEREF _Toc15261 \h </w:instrText>
           </w:r>
           <w:r>
             <w:fldChar w:fldCharType="separate"/>
@@ -1045,7 +1035,7 @@
               <w:bCs/>
               <w:szCs w:val="28"/>
             </w:rPr>
-            <w:instrText xml:space="preserve"> HYPERLINK \l _Toc16801 </w:instrText>
+            <w:instrText xml:space="preserve"> HYPERLINK \l _Toc26418 </w:instrText>
           </w:r>
           <w:r>
             <w:rPr>
@@ -1071,7 +1061,7 @@
             <w:fldChar w:fldCharType="begin"/>
           </w:r>
           <w:r>
-            <w:instrText xml:space="preserve"> PAGEREF _Toc16801 \h </w:instrText>
+            <w:instrText xml:space="preserve"> PAGEREF _Toc26418 \h </w:instrText>
           </w:r>
           <w:r>
             <w:fldChar w:fldCharType="separate"/>
@@ -1114,7 +1104,7 @@
               <w:bCs/>
               <w:szCs w:val="28"/>
             </w:rPr>
-            <w:instrText xml:space="preserve"> HYPERLINK \l _Toc18631 </w:instrText>
+            <w:instrText xml:space="preserve"> HYPERLINK \l _Toc25814 </w:instrText>
           </w:r>
           <w:r>
             <w:rPr>
@@ -1140,13 +1130,13 @@
             <w:fldChar w:fldCharType="begin"/>
           </w:r>
           <w:r>
-            <w:instrText xml:space="preserve"> PAGEREF _Toc18631 \h </w:instrText>
+            <w:instrText xml:space="preserve"> PAGEREF _Toc25814 \h </w:instrText>
           </w:r>
           <w:r>
             <w:fldChar w:fldCharType="separate"/>
           </w:r>
           <w:r>
-            <w:t>5</w:t>
+            <w:t>7</w:t>
           </w:r>
           <w:r>
             <w:fldChar w:fldCharType="end"/>
@@ -1183,7 +1173,7 @@
               <w:bCs/>
               <w:szCs w:val="28"/>
             </w:rPr>
-            <w:instrText xml:space="preserve"> HYPERLINK \l _Toc490 </w:instrText>
+            <w:instrText xml:space="preserve"> HYPERLINK \l _Toc12017 </w:instrText>
           </w:r>
           <w:r>
             <w:rPr>
@@ -1213,13 +1203,13 @@
             <w:fldChar w:fldCharType="begin"/>
           </w:r>
           <w:r>
-            <w:instrText xml:space="preserve"> PAGEREF _Toc490 \h </w:instrText>
+            <w:instrText xml:space="preserve"> PAGEREF _Toc12017 \h </w:instrText>
           </w:r>
           <w:r>
             <w:fldChar w:fldCharType="separate"/>
           </w:r>
           <w:r>
-            <w:t>9</w:t>
+            <w:t>10</w:t>
           </w:r>
           <w:r>
             <w:fldChar w:fldCharType="end"/>
@@ -1256,7 +1246,7 @@
               <w:bCs/>
               <w:szCs w:val="28"/>
             </w:rPr>
-            <w:instrText xml:space="preserve"> HYPERLINK \l _Toc31791 </w:instrText>
+            <w:instrText xml:space="preserve"> HYPERLINK \l _Toc31484 </w:instrText>
           </w:r>
           <w:r>
             <w:rPr>
@@ -1286,13 +1276,13 @@
             <w:fldChar w:fldCharType="begin"/>
           </w:r>
           <w:r>
-            <w:instrText xml:space="preserve"> PAGEREF _Toc31791 \h </w:instrText>
+            <w:instrText xml:space="preserve"> PAGEREF _Toc31484 \h </w:instrText>
           </w:r>
           <w:r>
             <w:fldChar w:fldCharType="separate"/>
           </w:r>
           <w:r>
-            <w:t>11</w:t>
+            <w:t>12</w:t>
           </w:r>
           <w:r>
             <w:fldChar w:fldCharType="end"/>
@@ -1329,7 +1319,7 @@
               <w:bCs/>
               <w:szCs w:val="28"/>
             </w:rPr>
-            <w:instrText xml:space="preserve"> HYPERLINK \l _Toc10243 </w:instrText>
+            <w:instrText xml:space="preserve"> HYPERLINK \l _Toc32116 </w:instrText>
           </w:r>
           <w:r>
             <w:rPr>
@@ -1353,13 +1343,80 @@
             <w:fldChar w:fldCharType="begin"/>
           </w:r>
           <w:r>
-            <w:instrText xml:space="preserve"> PAGEREF _Toc10243 \h </w:instrText>
+            <w:instrText xml:space="preserve"> PAGEREF _Toc32116 \h </w:instrText>
           </w:r>
           <w:r>
             <w:fldChar w:fldCharType="separate"/>
           </w:r>
           <w:r>
-            <w:t>13</w:t>
+            <w:t>15</w:t>
+          </w:r>
+          <w:r>
+            <w:fldChar w:fldCharType="end"/>
+          </w:r>
+          <w:r>
+            <w:rPr>
+              <w:rFonts w:ascii="微软雅黑" w:hAnsi="微软雅黑" w:eastAsia="微软雅黑"/>
+              <w:bCs/>
+              <w:szCs w:val="28"/>
+            </w:rPr>
+            <w:fldChar w:fldCharType="end"/>
+          </w:r>
+        </w:p>
+        <w:p>
+          <w:pPr>
+            <w:pStyle w:val="11"/>
+            <w:tabs>
+              <w:tab w:val="right" w:leader="dot" w:pos="8306"/>
+              <w:tab w:val="clear" w:pos="1050"/>
+              <w:tab w:val="clear" w:pos="8296"/>
+            </w:tabs>
+          </w:pPr>
+          <w:r>
+            <w:rPr>
+              <w:rFonts w:ascii="微软雅黑" w:hAnsi="微软雅黑" w:eastAsia="微软雅黑"/>
+              <w:bCs/>
+              <w:szCs w:val="28"/>
+            </w:rPr>
+            <w:fldChar w:fldCharType="begin"/>
+          </w:r>
+          <w:r>
+            <w:rPr>
+              <w:rFonts w:ascii="微软雅黑" w:hAnsi="微软雅黑" w:eastAsia="微软雅黑"/>
+              <w:bCs/>
+              <w:szCs w:val="28"/>
+            </w:rPr>
+            <w:instrText xml:space="preserve"> HYPERLINK \l _Toc20791 </w:instrText>
+          </w:r>
+          <w:r>
+            <w:rPr>
+              <w:rFonts w:ascii="微软雅黑" w:hAnsi="微软雅黑" w:eastAsia="微软雅黑"/>
+              <w:bCs/>
+              <w:szCs w:val="28"/>
+            </w:rPr>
+            <w:fldChar w:fldCharType="separate"/>
+          </w:r>
+          <w:r>
+            <w:rPr>
+              <w:rFonts w:hint="eastAsia"/>
+              <w:lang w:val="en-US" w:eastAsia="zh-CN"/>
+            </w:rPr>
+            <w:t>8.心得体会</w:t>
+          </w:r>
+          <w:r>
+            <w:tab/>
+          </w:r>
+          <w:r>
+            <w:fldChar w:fldCharType="begin"/>
+          </w:r>
+          <w:r>
+            <w:instrText xml:space="preserve"> PAGEREF _Toc20791 \h </w:instrText>
+          </w:r>
+          <w:r>
+            <w:fldChar w:fldCharType="separate"/>
+          </w:r>
+          <w:r>
+            <w:t>17</w:t>
           </w:r>
           <w:r>
             <w:fldChar w:fldCharType="end"/>
@@ -1411,6 +1468,7 @@
           <w:footerReference r:id="rId9" w:type="even"/>
           <w:pgSz w:w="11906" w:h="16838"/>
           <w:pgMar w:top="1440" w:right="1800" w:bottom="1440" w:left="1800" w:header="851" w:footer="992" w:gutter="0"/>
+          <w:pgNumType w:fmt="decimal"/>
           <w:cols w:space="425" w:num="1"/>
           <w:docGrid w:type="lines" w:linePitch="312" w:charSpace="0"/>
         </w:sectPr>
@@ -1425,8 +1483,8 @@
         </w:numPr>
         <w:ind w:left="665" w:leftChars="0" w:firstLineChars="0"/>
       </w:pPr>
-      <w:bookmarkStart w:id="4" w:name="_Toc3489"/>
-      <w:bookmarkStart w:id="5" w:name="_Toc3996"/>
+      <w:bookmarkStart w:id="4" w:name="_Toc2040"/>
+      <w:bookmarkStart w:id="5" w:name="_Toc3489"/>
       <w:r>
         <w:t>项目简介</w:t>
       </w:r>
@@ -1435,6 +1493,8 @@
     </w:p>
     <w:p>
       <w:pPr>
+        <w:ind w:firstLine="720" w:firstLineChars="300"/>
+        <w:outlineLvl w:val="2"/>
         <w:rPr>
           <w:rFonts w:ascii="宋体" w:hAnsi="宋体" w:eastAsia="宋体" w:cs="宋体"/>
           <w:sz w:val="24"/>
@@ -1452,15 +1512,7 @@
     </w:p>
     <w:p>
       <w:pPr>
-        <w:rPr>
-          <w:rFonts w:ascii="宋体" w:hAnsi="宋体" w:eastAsia="宋体" w:cs="宋体"/>
-          <w:sz w:val="24"/>
-          <w:szCs w:val="24"/>
-        </w:rPr>
-      </w:pPr>
-    </w:p>
-    <w:p>
-      <w:pPr>
+        <w:ind w:left="0" w:leftChars="0" w:firstLine="0" w:firstLineChars="0"/>
         <w:rPr>
           <w:rFonts w:ascii="宋体" w:hAnsi="宋体" w:eastAsia="宋体" w:cs="宋体"/>
           <w:sz w:val="24"/>
@@ -1476,12 +1528,13 @@
           <w:numId w:val="1"/>
         </w:numPr>
         <w:ind w:left="665" w:leftChars="0" w:firstLineChars="0"/>
+        <w:jc w:val="left"/>
         <w:rPr>
           <w:rFonts w:hint="default"/>
           <w:lang w:val="en-US" w:eastAsia="zh-CN"/>
         </w:rPr>
       </w:pPr>
-      <w:bookmarkStart w:id="6" w:name="_Toc10709"/>
+      <w:bookmarkStart w:id="6" w:name="_Toc15261"/>
       <w:r>
         <w:rPr>
           <w:rFonts w:hint="eastAsia"/>
@@ -1493,44 +1546,899 @@
     </w:p>
     <w:p>
       <w:pPr>
-        <w:rPr>
-          <w:rFonts w:ascii="宋体" w:hAnsi="宋体" w:eastAsia="宋体" w:cs="宋体"/>
+        <w:pStyle w:val="3"/>
+        <w:bidi w:val="0"/>
+        <w:jc w:val="left"/>
+      </w:pPr>
+      <w:r>
+        <w:t>系统模块</w:t>
+      </w:r>
+    </w:p>
+    <w:p>
+      <w:pPr>
+        <w:pStyle w:val="4"/>
+        <w:numPr>
+          <w:ilvl w:val="0"/>
+          <w:numId w:val="2"/>
+        </w:numPr>
+        <w:bidi w:val="0"/>
+        <w:jc w:val="left"/>
+      </w:pPr>
+      <w:r>
+        <w:t>企业群组</w:t>
+      </w:r>
+    </w:p>
+    <w:p>
+      <w:pPr>
+        <w:numPr>
+          <w:ilvl w:val="0"/>
+          <w:numId w:val="0"/>
+        </w:numPr>
+        <w:jc w:val="left"/>
+        <w:rPr>
+          <w:rFonts w:ascii="宋体" w:hAnsi="宋体" w:eastAsia="宋体" w:cs="宋体"/>
+          <w:sz w:val="24"/>
+          <w:szCs w:val="24"/>
+        </w:rPr>
+      </w:pPr>
+      <w:r>
+        <w:rPr>
+          <w:rFonts w:ascii="宋体" w:hAnsi="宋体" w:eastAsia="宋体" w:cs="宋体"/>
+          <w:sz w:val="24"/>
+          <w:szCs w:val="24"/>
+        </w:rPr>
+        <w:t>普通用户可以申请企业群组并成为企业群组负责人</w:t>
+      </w:r>
+    </w:p>
+    <w:p>
+      <w:pPr>
+        <w:numPr>
+          <w:ilvl w:val="0"/>
+          <w:numId w:val="0"/>
+        </w:numPr>
+        <w:jc w:val="left"/>
+        <w:rPr>
+          <w:rFonts w:ascii="宋体" w:hAnsi="宋体" w:eastAsia="宋体" w:cs="宋体"/>
+          <w:sz w:val="24"/>
+          <w:szCs w:val="24"/>
+        </w:rPr>
+      </w:pPr>
+      <w:r>
+        <w:rPr>
+          <w:rFonts w:ascii="宋体" w:hAnsi="宋体" w:eastAsia="宋体" w:cs="宋体"/>
+          <w:sz w:val="24"/>
+          <w:szCs w:val="24"/>
+        </w:rPr>
+        <w:t>企业群组中有企业的介绍和相关信息，如企业名称、企业人数、企业规模、企业工作方向等。</w:t>
+      </w:r>
+    </w:p>
+    <w:p>
+      <w:pPr>
+        <w:numPr>
+          <w:ilvl w:val="0"/>
+          <w:numId w:val="0"/>
+        </w:numPr>
+        <w:jc w:val="left"/>
+        <w:rPr>
+          <w:rFonts w:ascii="宋体" w:hAnsi="宋体" w:eastAsia="宋体" w:cs="宋体"/>
+          <w:sz w:val="24"/>
+          <w:szCs w:val="24"/>
+        </w:rPr>
+      </w:pPr>
+      <w:r>
+        <w:rPr>
+          <w:rFonts w:ascii="宋体" w:hAnsi="宋体" w:eastAsia="宋体" w:cs="宋体"/>
+          <w:sz w:val="24"/>
+          <w:szCs w:val="24"/>
+        </w:rPr>
+        <w:t>企业群组可以设置申请群组方式，公开模式下群组可以被搜索到，通过ID等其他方式主动添 加，私密模式下仅可通过管负责人拉取</w:t>
+      </w:r>
+    </w:p>
+    <w:p>
+      <w:pPr>
+        <w:numPr>
+          <w:ilvl w:val="0"/>
+          <w:numId w:val="0"/>
+        </w:numPr>
+        <w:jc w:val="left"/>
+        <w:rPr>
+          <w:rFonts w:ascii="宋体" w:hAnsi="宋体" w:eastAsia="宋体" w:cs="宋体"/>
+          <w:sz w:val="24"/>
+          <w:szCs w:val="24"/>
+        </w:rPr>
+      </w:pPr>
+      <w:r>
+        <w:rPr>
+          <w:rFonts w:ascii="宋体" w:hAnsi="宋体" w:eastAsia="宋体" w:cs="宋体"/>
+          <w:sz w:val="24"/>
+          <w:szCs w:val="24"/>
+        </w:rPr>
+        <w:t>企业群组内，有权限的人可以收款</w:t>
+      </w:r>
+    </w:p>
+    <w:p>
+      <w:pPr>
+        <w:numPr>
+          <w:ilvl w:val="0"/>
+          <w:numId w:val="0"/>
+        </w:numPr>
+        <w:jc w:val="left"/>
+        <w:rPr>
+          <w:rFonts w:ascii="宋体" w:hAnsi="宋体" w:eastAsia="宋体" w:cs="宋体"/>
+          <w:sz w:val="24"/>
+          <w:szCs w:val="24"/>
+        </w:rPr>
+      </w:pPr>
+    </w:p>
+    <w:p>
+      <w:pPr>
+        <w:pStyle w:val="4"/>
+        <w:numPr>
+          <w:ilvl w:val="0"/>
+          <w:numId w:val="2"/>
+        </w:numPr>
+        <w:bidi w:val="0"/>
+        <w:jc w:val="left"/>
+      </w:pPr>
+      <w:r>
+        <w:t>用户中心</w:t>
+      </w:r>
+    </w:p>
+    <w:p>
+      <w:pPr>
+        <w:numPr>
+          <w:ilvl w:val="0"/>
+          <w:numId w:val="0"/>
+        </w:numPr>
+        <w:ind w:left="480" w:leftChars="200" w:firstLine="720" w:firstLineChars="300"/>
+        <w:jc w:val="left"/>
+        <w:rPr>
+          <w:rFonts w:ascii="宋体" w:hAnsi="宋体" w:eastAsia="宋体" w:cs="宋体"/>
+          <w:sz w:val="24"/>
+          <w:szCs w:val="24"/>
+        </w:rPr>
+      </w:pPr>
+      <w:r>
+        <w:rPr>
+          <w:rFonts w:ascii="宋体" w:hAnsi="宋体" w:eastAsia="宋体" w:cs="宋体"/>
+          <w:kern w:val="2"/>
+          <w:sz w:val="24"/>
+          <w:szCs w:val="24"/>
+          <w:lang w:val="en-US" w:eastAsia="zh-CN" w:bidi="ar-SA"/>
+        </w:rPr>
+        <w:t>1.</w:t>
+      </w:r>
+      <w:r>
+        <w:rPr>
+          <w:rFonts w:ascii="宋体" w:hAnsi="宋体" w:eastAsia="宋体" w:cs="宋体"/>
+          <w:sz w:val="24"/>
+          <w:szCs w:val="24"/>
+        </w:rPr>
+        <w:t>用户可以设置、查看、修改个人信息，包括用户名、头像、手机号等信息。</w:t>
+      </w:r>
+    </w:p>
+    <w:p>
+      <w:pPr>
+        <w:numPr>
+          <w:ilvl w:val="0"/>
+          <w:numId w:val="0"/>
+        </w:numPr>
+        <w:ind w:left="480" w:leftChars="200" w:firstLine="720" w:firstLineChars="300"/>
+        <w:jc w:val="left"/>
+        <w:rPr>
+          <w:rFonts w:ascii="宋体" w:hAnsi="宋体" w:eastAsia="宋体" w:cs="宋体"/>
+          <w:sz w:val="24"/>
+          <w:szCs w:val="24"/>
+        </w:rPr>
+      </w:pPr>
+      <w:r>
+        <w:rPr>
+          <w:rFonts w:ascii="宋体" w:hAnsi="宋体" w:eastAsia="宋体" w:cs="宋体"/>
+          <w:kern w:val="2"/>
+          <w:sz w:val="24"/>
+          <w:szCs w:val="24"/>
+          <w:lang w:val="en-US" w:eastAsia="zh-CN" w:bidi="ar-SA"/>
+        </w:rPr>
+        <w:t>2.</w:t>
+      </w:r>
+      <w:r>
+        <w:rPr>
+          <w:rFonts w:ascii="宋体" w:hAnsi="宋体" w:eastAsia="宋体" w:cs="宋体"/>
+          <w:sz w:val="24"/>
+          <w:szCs w:val="24"/>
+        </w:rPr>
+        <w:t>用户可以查看自己的资金明细，并且分类查看账单流水。</w:t>
+      </w:r>
+    </w:p>
+    <w:p>
+      <w:pPr>
+        <w:numPr>
+          <w:ilvl w:val="0"/>
+          <w:numId w:val="0"/>
+        </w:numPr>
+        <w:ind w:left="480" w:leftChars="200" w:firstLine="720" w:firstLineChars="300"/>
+        <w:jc w:val="left"/>
+        <w:rPr>
+          <w:rFonts w:ascii="宋体" w:hAnsi="宋体" w:eastAsia="宋体" w:cs="宋体"/>
+          <w:sz w:val="24"/>
+          <w:szCs w:val="24"/>
+        </w:rPr>
+      </w:pPr>
+      <w:r>
+        <w:rPr>
+          <w:rFonts w:ascii="宋体" w:hAnsi="宋体" w:eastAsia="宋体" w:cs="宋体"/>
+          <w:kern w:val="2"/>
+          <w:sz w:val="24"/>
+          <w:szCs w:val="24"/>
+          <w:lang w:val="en-US" w:eastAsia="zh-CN" w:bidi="ar-SA"/>
+        </w:rPr>
+        <w:t>3.</w:t>
+      </w:r>
+      <w:r>
+        <w:rPr>
+          <w:rFonts w:ascii="宋体" w:hAnsi="宋体" w:eastAsia="宋体" w:cs="宋体"/>
+          <w:sz w:val="24"/>
+          <w:szCs w:val="24"/>
+        </w:rPr>
+        <w:t>用户可以选择查看所属企业群组，并且进行申请或者退出</w:t>
+      </w:r>
+    </w:p>
+    <w:p>
+      <w:pPr>
+        <w:widowControl w:val="0"/>
+        <w:numPr>
+          <w:ilvl w:val="0"/>
+          <w:numId w:val="0"/>
+        </w:numPr>
+        <w:jc w:val="left"/>
+        <w:rPr>
+          <w:rFonts w:ascii="宋体" w:hAnsi="宋体" w:eastAsia="宋体" w:cs="宋体"/>
+          <w:sz w:val="24"/>
+          <w:szCs w:val="24"/>
+        </w:rPr>
+      </w:pPr>
+    </w:p>
+    <w:p>
+      <w:pPr>
+        <w:pStyle w:val="4"/>
+        <w:bidi w:val="0"/>
+        <w:jc w:val="left"/>
+      </w:pPr>
+      <w:r>
+        <w:rPr>
+          <w:rFonts w:hint="eastAsia"/>
+          <w:lang w:val="en-US" w:eastAsia="zh-CN"/>
+        </w:rPr>
+        <w:t>3.</w:t>
+      </w:r>
+      <w:r>
+        <w:t>资金中心</w:t>
+      </w:r>
+    </w:p>
+    <w:p>
+      <w:pPr>
+        <w:widowControl w:val="0"/>
+        <w:numPr>
+          <w:ilvl w:val="0"/>
+          <w:numId w:val="0"/>
+        </w:numPr>
+        <w:ind w:firstLine="1200" w:firstLineChars="500"/>
+        <w:jc w:val="left"/>
+        <w:rPr>
+          <w:rFonts w:ascii="宋体" w:hAnsi="宋体" w:eastAsia="宋体" w:cs="宋体"/>
+          <w:sz w:val="24"/>
+          <w:szCs w:val="24"/>
+        </w:rPr>
+      </w:pPr>
+      <w:r>
+        <w:rPr>
+          <w:rFonts w:ascii="宋体" w:hAnsi="宋体" w:eastAsia="宋体" w:cs="宋体"/>
+          <w:sz w:val="24"/>
+          <w:szCs w:val="24"/>
+        </w:rPr>
+        <w:t>1. 用户可以在这里支配自己的资金。</w:t>
+      </w:r>
+    </w:p>
+    <w:p>
+      <w:pPr>
+        <w:widowControl w:val="0"/>
+        <w:numPr>
+          <w:ilvl w:val="0"/>
+          <w:numId w:val="0"/>
+        </w:numPr>
+        <w:ind w:leftChars="500"/>
+        <w:jc w:val="left"/>
+        <w:rPr>
+          <w:rFonts w:ascii="宋体" w:hAnsi="宋体" w:eastAsia="宋体" w:cs="宋体"/>
+          <w:sz w:val="24"/>
+          <w:szCs w:val="24"/>
+        </w:rPr>
+      </w:pPr>
+      <w:r>
+        <w:rPr>
+          <w:rFonts w:hint="eastAsia" w:ascii="宋体" w:hAnsi="宋体" w:eastAsia="宋体" w:cs="宋体"/>
+          <w:sz w:val="24"/>
+          <w:szCs w:val="24"/>
+          <w:lang w:val="en-US" w:eastAsia="zh-CN"/>
+        </w:rPr>
+        <w:t>2</w:t>
+      </w:r>
+      <w:r>
+        <w:rPr>
+          <w:rFonts w:ascii="宋体" w:hAnsi="宋体" w:eastAsia="宋体" w:cs="宋体"/>
+          <w:sz w:val="24"/>
+          <w:szCs w:val="24"/>
+        </w:rPr>
+        <w:t>. 用户支出资金可以通过企业群组内分配的资金支付并且选择是否上传报销文件。</w:t>
+      </w:r>
+    </w:p>
+    <w:p>
+      <w:pPr>
+        <w:widowControl w:val="0"/>
+        <w:numPr>
+          <w:ilvl w:val="0"/>
+          <w:numId w:val="0"/>
+        </w:numPr>
+        <w:ind w:leftChars="500"/>
+        <w:jc w:val="left"/>
+        <w:rPr>
+          <w:rFonts w:ascii="宋体" w:hAnsi="宋体" w:eastAsia="宋体" w:cs="宋体"/>
+          <w:sz w:val="24"/>
+          <w:szCs w:val="24"/>
+        </w:rPr>
+      </w:pPr>
+      <w:r>
+        <w:rPr>
+          <w:rFonts w:ascii="宋体" w:hAnsi="宋体" w:eastAsia="宋体" w:cs="宋体"/>
+          <w:sz w:val="24"/>
+          <w:szCs w:val="24"/>
+        </w:rPr>
+        <w:t>3. 用户可以查看在软件的总资金，也可以查看不同群组的资金余额。</w:t>
+      </w:r>
+    </w:p>
+    <w:p>
+      <w:pPr>
+        <w:widowControl w:val="0"/>
+        <w:numPr>
+          <w:ilvl w:val="0"/>
+          <w:numId w:val="0"/>
+        </w:numPr>
+        <w:ind w:leftChars="500"/>
+        <w:jc w:val="left"/>
+        <w:rPr>
+          <w:rFonts w:ascii="宋体" w:hAnsi="宋体" w:eastAsia="宋体" w:cs="宋体"/>
+          <w:sz w:val="24"/>
+          <w:szCs w:val="24"/>
+        </w:rPr>
+      </w:pPr>
+      <w:r>
+        <w:rPr>
+          <w:rFonts w:ascii="宋体" w:hAnsi="宋体" w:eastAsia="宋体" w:cs="宋体"/>
+          <w:sz w:val="24"/>
+          <w:szCs w:val="24"/>
+        </w:rPr>
+        <w:t>4. 企业群组管理员可以充值到企业群组里并且分配资金给企业群组成员。</w:t>
+      </w:r>
+    </w:p>
+    <w:p>
+      <w:pPr>
+        <w:widowControl w:val="0"/>
+        <w:numPr>
+          <w:ilvl w:val="0"/>
+          <w:numId w:val="0"/>
+        </w:numPr>
+        <w:jc w:val="left"/>
+        <w:rPr>
+          <w:rFonts w:ascii="宋体" w:hAnsi="宋体" w:eastAsia="宋体" w:cs="宋体"/>
+          <w:sz w:val="24"/>
+          <w:szCs w:val="24"/>
+        </w:rPr>
+      </w:pPr>
+      <w:r>
+        <w:rPr>
+          <w:rFonts w:ascii="宋体" w:hAnsi="宋体" w:eastAsia="宋体" w:cs="宋体"/>
+          <w:sz w:val="24"/>
+          <w:szCs w:val="24"/>
+        </w:rPr>
+        <w:t>5. 企业群组管理员可以查看企业群组里所有资金流动明细。</w:t>
+      </w:r>
+    </w:p>
+    <w:p>
+      <w:pPr>
+        <w:widowControl w:val="0"/>
+        <w:numPr>
+          <w:ilvl w:val="0"/>
+          <w:numId w:val="0"/>
+        </w:numPr>
+        <w:jc w:val="left"/>
+        <w:rPr>
+          <w:rFonts w:ascii="宋体" w:hAnsi="宋体" w:eastAsia="宋体" w:cs="宋体"/>
+          <w:sz w:val="24"/>
+          <w:szCs w:val="24"/>
+        </w:rPr>
+      </w:pPr>
+    </w:p>
+    <w:p>
+      <w:pPr>
+        <w:pStyle w:val="3"/>
+        <w:bidi w:val="0"/>
+        <w:jc w:val="left"/>
+      </w:pPr>
+      <w:r>
+        <w:t>用户模块</w:t>
+      </w:r>
+    </w:p>
+    <w:p>
+      <w:pPr>
+        <w:pStyle w:val="4"/>
+        <w:numPr>
+          <w:ilvl w:val="0"/>
+          <w:numId w:val="3"/>
+        </w:numPr>
+        <w:bidi w:val="0"/>
+        <w:jc w:val="left"/>
+      </w:pPr>
+      <w:r>
+        <w:t>普通用户</w:t>
+      </w:r>
+    </w:p>
+    <w:p>
+      <w:pPr>
+        <w:numPr>
+          <w:ilvl w:val="0"/>
+          <w:numId w:val="0"/>
+        </w:numPr>
+        <w:ind w:firstLine="480" w:firstLineChars="200"/>
+        <w:jc w:val="left"/>
+        <w:rPr>
+          <w:rFonts w:ascii="宋体" w:hAnsi="宋体" w:eastAsia="宋体" w:cs="宋体"/>
+          <w:sz w:val="24"/>
+          <w:szCs w:val="24"/>
+        </w:rPr>
+      </w:pPr>
+      <w:r>
+        <w:rPr>
+          <w:rFonts w:ascii="宋体" w:hAnsi="宋体" w:eastAsia="宋体" w:cs="宋体"/>
+          <w:sz w:val="24"/>
+          <w:szCs w:val="24"/>
+        </w:rPr>
+        <w:t>账号注册（录入用户名、昵称、密码、地址等基本信息，可以自行拓展）</w:t>
+      </w:r>
+    </w:p>
+    <w:p>
+      <w:pPr>
+        <w:numPr>
+          <w:ilvl w:val="0"/>
+          <w:numId w:val="0"/>
+        </w:numPr>
+        <w:ind w:firstLine="480" w:firstLineChars="200"/>
+        <w:jc w:val="left"/>
+        <w:rPr>
+          <w:rFonts w:ascii="宋体" w:hAnsi="宋体" w:eastAsia="宋体" w:cs="宋体"/>
+          <w:sz w:val="24"/>
+          <w:szCs w:val="24"/>
+        </w:rPr>
+      </w:pPr>
+      <w:r>
+        <w:rPr>
+          <w:rFonts w:ascii="宋体" w:hAnsi="宋体" w:eastAsia="宋体" w:cs="宋体"/>
+          <w:sz w:val="24"/>
+          <w:szCs w:val="24"/>
+        </w:rPr>
+        <w:t>实现登录、退出登录功能（未登录为游客权限）</w:t>
+      </w:r>
+    </w:p>
+    <w:p>
+      <w:pPr>
+        <w:numPr>
+          <w:ilvl w:val="0"/>
+          <w:numId w:val="0"/>
+        </w:numPr>
+        <w:ind w:firstLine="960" w:firstLineChars="400"/>
+        <w:jc w:val="left"/>
+        <w:rPr>
+          <w:rFonts w:ascii="宋体" w:hAnsi="宋体" w:eastAsia="宋体" w:cs="宋体"/>
+          <w:sz w:val="24"/>
+          <w:szCs w:val="24"/>
+        </w:rPr>
+      </w:pPr>
+      <w:r>
+        <w:rPr>
+          <w:rFonts w:ascii="宋体" w:hAnsi="宋体" w:eastAsia="宋体" w:cs="宋体"/>
+          <w:sz w:val="24"/>
+          <w:szCs w:val="24"/>
+        </w:rPr>
+        <w:t>支持查看、修改个人信息（昵称、密码、资金和所属企业群组等。用户注册后会有一个默认头像</w:t>
+      </w:r>
+    </w:p>
+    <w:p>
+      <w:pPr>
+        <w:numPr>
+          <w:ilvl w:val="0"/>
+          <w:numId w:val="0"/>
+        </w:numPr>
+        <w:ind w:firstLine="480" w:firstLineChars="200"/>
+        <w:jc w:val="left"/>
+        <w:rPr>
+          <w:rFonts w:ascii="宋体" w:hAnsi="宋体" w:eastAsia="宋体" w:cs="宋体"/>
+          <w:sz w:val="24"/>
+          <w:szCs w:val="24"/>
+        </w:rPr>
+      </w:pPr>
+      <w:r>
+        <w:rPr>
+          <w:rFonts w:ascii="宋体" w:hAnsi="宋体" w:eastAsia="宋体" w:cs="宋体"/>
+          <w:sz w:val="24"/>
+          <w:szCs w:val="24"/>
+        </w:rPr>
+        <w:t>可以进行搜索公开群组查看群组的基本信息</w:t>
+      </w:r>
+    </w:p>
+    <w:p>
+      <w:pPr>
+        <w:numPr>
+          <w:ilvl w:val="0"/>
+          <w:numId w:val="0"/>
+        </w:numPr>
+        <w:ind w:firstLine="960" w:firstLineChars="400"/>
+        <w:jc w:val="left"/>
+        <w:rPr>
+          <w:rFonts w:ascii="宋体" w:hAnsi="宋体" w:eastAsia="宋体" w:cs="宋体"/>
+          <w:sz w:val="24"/>
+          <w:szCs w:val="24"/>
+        </w:rPr>
+      </w:pPr>
+      <w:r>
+        <w:rPr>
+          <w:rFonts w:ascii="宋体" w:hAnsi="宋体" w:eastAsia="宋体" w:cs="宋体"/>
+          <w:sz w:val="24"/>
+          <w:szCs w:val="24"/>
+        </w:rPr>
+        <w:t>可以申请加入公开群组也可以被企业群组负责人拉入群组，也可以选择退出群组。</w:t>
+      </w:r>
+    </w:p>
+    <w:p>
+      <w:pPr>
+        <w:numPr>
+          <w:ilvl w:val="0"/>
+          <w:numId w:val="0"/>
+        </w:numPr>
+        <w:ind w:firstLine="960" w:firstLineChars="400"/>
+        <w:jc w:val="left"/>
+        <w:rPr>
+          <w:rFonts w:ascii="宋体" w:hAnsi="宋体" w:eastAsia="宋体" w:cs="宋体"/>
+          <w:sz w:val="24"/>
+          <w:szCs w:val="24"/>
+        </w:rPr>
+      </w:pPr>
+      <w:r>
+        <w:rPr>
+          <w:rFonts w:ascii="宋体" w:hAnsi="宋体" w:eastAsia="宋体" w:cs="宋体"/>
+          <w:sz w:val="24"/>
+          <w:szCs w:val="24"/>
+        </w:rPr>
+        <w:t>可以查看流水</w:t>
+      </w:r>
+    </w:p>
+    <w:p>
+      <w:pPr>
+        <w:pStyle w:val="4"/>
+        <w:numPr>
+          <w:ilvl w:val="0"/>
+          <w:numId w:val="3"/>
+        </w:numPr>
+        <w:bidi w:val="0"/>
+        <w:jc w:val="left"/>
+      </w:pPr>
+      <w:r>
+        <w:t>游客</w:t>
+      </w:r>
+    </w:p>
+    <w:p>
+      <w:pPr>
+        <w:numPr>
+          <w:ilvl w:val="0"/>
+          <w:numId w:val="0"/>
+        </w:numPr>
+        <w:ind w:leftChars="200"/>
+        <w:jc w:val="left"/>
+        <w:rPr>
+          <w:rFonts w:ascii="宋体" w:hAnsi="宋体" w:eastAsia="宋体" w:cs="宋体"/>
+          <w:sz w:val="24"/>
+          <w:szCs w:val="24"/>
+        </w:rPr>
+      </w:pPr>
+      <w:r>
+        <w:rPr>
+          <w:rFonts w:ascii="宋体" w:hAnsi="宋体" w:eastAsia="宋体" w:cs="宋体"/>
+          <w:sz w:val="24"/>
+          <w:szCs w:val="24"/>
+        </w:rPr>
+        <w:t>未注册账号的用户是游客，仅可以搜索公开企业</w:t>
+      </w:r>
+    </w:p>
+    <w:p>
+      <w:pPr>
+        <w:pStyle w:val="4"/>
+        <w:numPr>
+          <w:ilvl w:val="0"/>
+          <w:numId w:val="3"/>
+        </w:numPr>
+        <w:bidi w:val="0"/>
+        <w:jc w:val="left"/>
+        <w:rPr>
+          <w:rFonts w:hint="eastAsia"/>
+          <w:lang w:val="en-US" w:eastAsia="zh-CN"/>
+        </w:rPr>
+      </w:pPr>
+      <w:r>
+        <w:rPr>
+          <w:rFonts w:hint="eastAsia"/>
+          <w:lang w:val="en-US" w:eastAsia="zh-CN"/>
+        </w:rPr>
+        <w:t>企业群组负责人</w:t>
+      </w:r>
+    </w:p>
+    <w:p>
+      <w:pPr>
+        <w:numPr>
+          <w:ilvl w:val="0"/>
+          <w:numId w:val="0"/>
+        </w:numPr>
+        <w:ind w:leftChars="200" w:firstLine="419" w:firstLineChars="0"/>
+        <w:jc w:val="left"/>
+        <w:rPr>
+          <w:rFonts w:ascii="宋体" w:hAnsi="宋体" w:eastAsia="宋体" w:cs="宋体"/>
+          <w:sz w:val="24"/>
+          <w:szCs w:val="24"/>
+        </w:rPr>
+      </w:pPr>
+      <w:r>
+        <w:rPr>
+          <w:rFonts w:ascii="宋体" w:hAnsi="宋体" w:eastAsia="宋体" w:cs="宋体"/>
+          <w:sz w:val="24"/>
+          <w:szCs w:val="24"/>
+        </w:rPr>
+        <w:t>企业负责人具有普通用户所有功能</w:t>
+      </w:r>
+    </w:p>
+    <w:p>
+      <w:pPr>
+        <w:numPr>
+          <w:ilvl w:val="0"/>
+          <w:numId w:val="0"/>
+        </w:numPr>
+        <w:ind w:leftChars="200" w:firstLine="419" w:firstLineChars="0"/>
+        <w:jc w:val="left"/>
+        <w:rPr>
+          <w:rFonts w:ascii="宋体" w:hAnsi="宋体" w:eastAsia="宋体" w:cs="宋体"/>
+          <w:sz w:val="24"/>
+          <w:szCs w:val="24"/>
+        </w:rPr>
+      </w:pPr>
+      <w:r>
+        <w:rPr>
+          <w:rFonts w:ascii="宋体" w:hAnsi="宋体" w:eastAsia="宋体" w:cs="宋体"/>
+          <w:sz w:val="24"/>
+          <w:szCs w:val="24"/>
+        </w:rPr>
+        <w:t>企业群组负责人是普通用户向平台申请创办企业群组负责人</w:t>
+      </w:r>
+    </w:p>
+    <w:p>
+      <w:pPr>
+        <w:numPr>
+          <w:ilvl w:val="0"/>
+          <w:numId w:val="0"/>
+        </w:numPr>
+        <w:ind w:firstLine="897" w:firstLineChars="374"/>
+        <w:jc w:val="left"/>
+        <w:rPr>
+          <w:rFonts w:hint="eastAsia" w:ascii="宋体" w:hAnsi="宋体" w:eastAsia="宋体" w:cs="宋体"/>
+          <w:sz w:val="24"/>
+          <w:szCs w:val="24"/>
+          <w:lang w:val="en-US" w:eastAsia="zh-CN"/>
+        </w:rPr>
+      </w:pPr>
+      <w:r>
+        <w:rPr>
+          <w:rFonts w:ascii="宋体" w:hAnsi="宋体" w:eastAsia="宋体" w:cs="宋体"/>
+          <w:sz w:val="24"/>
+          <w:szCs w:val="24"/>
+        </w:rPr>
+        <w:t>申请成功后，企业负责人可设置企业的基本信息，并且设置是否公开</w:t>
+      </w:r>
+      <w:r>
+        <w:rPr>
+          <w:rFonts w:hint="eastAsia" w:ascii="宋体" w:hAnsi="宋体" w:eastAsia="宋体" w:cs="宋体"/>
+          <w:sz w:val="24"/>
+          <w:szCs w:val="24"/>
+          <w:lang w:eastAsia="zh-CN"/>
+        </w:rPr>
+        <w:t>。</w:t>
+      </w:r>
+    </w:p>
+    <w:p>
+      <w:pPr>
+        <w:numPr>
+          <w:ilvl w:val="0"/>
+          <w:numId w:val="0"/>
+        </w:numPr>
+        <w:ind w:firstLine="960" w:firstLineChars="400"/>
+        <w:jc w:val="left"/>
+        <w:rPr>
+          <w:rFonts w:ascii="宋体" w:hAnsi="宋体" w:eastAsia="宋体" w:cs="宋体"/>
+          <w:sz w:val="24"/>
+          <w:szCs w:val="24"/>
+        </w:rPr>
+      </w:pPr>
+      <w:r>
+        <w:rPr>
+          <w:rFonts w:ascii="宋体" w:hAnsi="宋体" w:eastAsia="宋体" w:cs="宋体"/>
+          <w:sz w:val="24"/>
+          <w:szCs w:val="24"/>
+        </w:rPr>
+        <w:t>企业负责人可以将资金充值到某个企业群组中，并且任意支配（分配或者收回）资金到人</w:t>
+      </w:r>
+    </w:p>
+    <w:p>
+      <w:pPr>
+        <w:numPr>
+          <w:ilvl w:val="0"/>
+          <w:numId w:val="0"/>
+        </w:numPr>
+        <w:ind w:firstLine="960" w:firstLineChars="400"/>
+        <w:jc w:val="left"/>
+        <w:rPr>
+          <w:rFonts w:ascii="宋体" w:hAnsi="宋体" w:eastAsia="宋体" w:cs="宋体"/>
+          <w:sz w:val="24"/>
+          <w:szCs w:val="24"/>
+        </w:rPr>
+      </w:pPr>
+      <w:r>
+        <w:rPr>
+          <w:rFonts w:ascii="宋体" w:hAnsi="宋体" w:eastAsia="宋体" w:cs="宋体"/>
+          <w:sz w:val="24"/>
+          <w:szCs w:val="24"/>
+        </w:rPr>
+        <w:t>企业负责人可以选择注销企业群组</w:t>
+      </w:r>
+    </w:p>
+    <w:p>
+      <w:pPr>
+        <w:pStyle w:val="4"/>
+        <w:numPr>
+          <w:ilvl w:val="0"/>
+          <w:numId w:val="3"/>
+        </w:numPr>
+        <w:bidi w:val="0"/>
+        <w:jc w:val="left"/>
+      </w:pPr>
+      <w:r>
+        <w:t>网站管理员</w:t>
+      </w:r>
+    </w:p>
+    <w:p>
+      <w:pPr>
+        <w:numPr>
+          <w:ilvl w:val="0"/>
+          <w:numId w:val="0"/>
+        </w:numPr>
+        <w:ind w:leftChars="200"/>
+        <w:jc w:val="left"/>
+        <w:rPr>
+          <w:rFonts w:ascii="宋体" w:hAnsi="宋体" w:eastAsia="宋体" w:cs="宋体"/>
+          <w:sz w:val="24"/>
+          <w:szCs w:val="24"/>
+        </w:rPr>
+      </w:pPr>
+      <w:r>
+        <w:rPr>
+          <w:rFonts w:ascii="宋体" w:hAnsi="宋体" w:eastAsia="宋体" w:cs="宋体"/>
+          <w:sz w:val="24"/>
+          <w:szCs w:val="24"/>
+        </w:rPr>
+        <w:t>可以设置企业、用户是否封禁</w:t>
+      </w:r>
+    </w:p>
+    <w:p>
+      <w:pPr>
+        <w:numPr>
+          <w:ilvl w:val="0"/>
+          <w:numId w:val="0"/>
+        </w:numPr>
+        <w:ind w:leftChars="200"/>
+        <w:jc w:val="left"/>
+        <w:rPr>
+          <w:rFonts w:ascii="宋体" w:hAnsi="宋体" w:eastAsia="宋体" w:cs="宋体"/>
+          <w:sz w:val="24"/>
+          <w:szCs w:val="24"/>
+        </w:rPr>
+      </w:pPr>
+      <w:r>
+        <w:rPr>
+          <w:rFonts w:ascii="宋体" w:hAnsi="宋体" w:eastAsia="宋体" w:cs="宋体"/>
+          <w:sz w:val="24"/>
+          <w:szCs w:val="24"/>
+        </w:rPr>
+        <w:t>可以通过企业管理员、用户的恢复申请</w:t>
+      </w:r>
+    </w:p>
+    <w:p>
+      <w:pPr>
+        <w:numPr>
+          <w:ilvl w:val="0"/>
+          <w:numId w:val="0"/>
+        </w:numPr>
+        <w:ind w:leftChars="200"/>
+        <w:jc w:val="left"/>
+        <w:rPr>
+          <w:rFonts w:ascii="宋体" w:hAnsi="宋体" w:eastAsia="宋体" w:cs="宋体"/>
+          <w:sz w:val="24"/>
+          <w:szCs w:val="24"/>
+        </w:rPr>
+      </w:pPr>
+      <w:r>
+        <w:rPr>
+          <w:rFonts w:ascii="宋体" w:hAnsi="宋体" w:eastAsia="宋体" w:cs="宋体"/>
+          <w:sz w:val="24"/>
+          <w:szCs w:val="24"/>
+        </w:rPr>
+        <w:t>可以查看网站内余额总数以及异常交易</w:t>
+      </w:r>
+    </w:p>
+    <w:p>
+      <w:pPr>
+        <w:pStyle w:val="3"/>
+        <w:bidi w:val="0"/>
+        <w:jc w:val="left"/>
+      </w:pPr>
+      <w:r>
+        <w:t>资金模块</w:t>
+      </w:r>
+    </w:p>
+    <w:p>
+      <w:pPr>
+        <w:pStyle w:val="4"/>
+        <w:bidi w:val="0"/>
+        <w:jc w:val="left"/>
+        <w:rPr>
+          <w:rFonts w:ascii="宋体" w:hAnsi="宋体" w:eastAsia="宋体" w:cs="宋体"/>
+          <w:sz w:val="24"/>
+          <w:szCs w:val="24"/>
+        </w:rPr>
+      </w:pPr>
+      <w:r>
+        <w:rPr>
+          <w:rFonts w:hint="eastAsia" w:ascii="宋体" w:hAnsi="宋体" w:eastAsia="宋体" w:cs="宋体"/>
           <w:b/>
           <w:bCs/>
+          <w:kern w:val="2"/>
           <w:sz w:val="30"/>
           <w:szCs w:val="30"/>
-        </w:rPr>
-      </w:pPr>
-      <w:r>
-        <w:rPr>
-          <w:rFonts w:ascii="宋体" w:hAnsi="宋体" w:eastAsia="宋体" w:cs="宋体"/>
+          <w:lang w:val="en-US" w:eastAsia="zh-CN" w:bidi="ar-SA"/>
+        </w:rPr>
+        <w:t>1</w:t>
+      </w:r>
+      <w:r>
+        <w:rPr>
+          <w:rFonts w:hint="default" w:ascii="宋体" w:hAnsi="宋体" w:eastAsia="宋体" w:cs="宋体"/>
           <w:b/>
           <w:bCs/>
+          <w:kern w:val="2"/>
           <w:sz w:val="30"/>
           <w:szCs w:val="30"/>
-        </w:rPr>
-        <w:t>系统模块</w:t>
-      </w:r>
-    </w:p>
-    <w:p>
-      <w:pPr>
-        <w:numPr>
-          <w:ilvl w:val="0"/>
-          <w:numId w:val="2"/>
-        </w:numPr>
-        <w:rPr>
-          <w:rFonts w:ascii="宋体" w:hAnsi="宋体" w:eastAsia="宋体" w:cs="宋体"/>
-          <w:sz w:val="24"/>
-          <w:szCs w:val="24"/>
-        </w:rPr>
-      </w:pPr>
-      <w:r>
-        <w:rPr>
-          <w:rFonts w:ascii="宋体" w:hAnsi="宋体" w:eastAsia="宋体" w:cs="宋体"/>
-          <w:sz w:val="24"/>
-          <w:szCs w:val="24"/>
-        </w:rPr>
-        <w:t>企业群组</w:t>
+          <w:lang w:val="en-US" w:eastAsia="zh-CN" w:bidi="ar-SA"/>
+        </w:rPr>
+        <w:t>.</w:t>
+      </w:r>
+      <w:r>
+        <w:rPr>
+          <w:rFonts w:ascii="宋体" w:hAnsi="宋体" w:eastAsia="宋体" w:cs="宋体"/>
+          <w:sz w:val="24"/>
+          <w:szCs w:val="24"/>
+        </w:rPr>
+        <w:t>用户使用自己或群组资金支付流程，需注意，群组资金实际仍在群组名义下，因此转账过程中主体为群组</w:t>
       </w:r>
     </w:p>
     <w:p>
@@ -1539,6 +2447,8 @@
           <w:ilvl w:val="0"/>
           <w:numId w:val="0"/>
         </w:numPr>
+        <w:ind w:left="0" w:leftChars="0" w:firstLine="1205" w:firstLineChars="400"/>
+        <w:jc w:val="left"/>
         <w:rPr>
           <w:rFonts w:ascii="宋体" w:hAnsi="宋体" w:eastAsia="宋体" w:cs="宋体"/>
           <w:sz w:val="24"/>
@@ -1548,538 +2458,34 @@
       <w:r>
         <w:rPr>
           <w:rFonts w:hint="eastAsia" w:ascii="宋体" w:hAnsi="宋体" w:eastAsia="宋体" w:cs="宋体"/>
-          <w:sz w:val="24"/>
-          <w:szCs w:val="24"/>
-          <w:lang w:val="en-US" w:eastAsia="zh-CN"/>
-        </w:rPr>
-        <w:t xml:space="preserve"> </w:t>
-      </w:r>
-      <w:r>
-        <w:rPr>
-          <w:rFonts w:hint="eastAsia" w:ascii="宋体" w:hAnsi="宋体" w:eastAsia="宋体" w:cs="宋体"/>
-          <w:sz w:val="24"/>
-          <w:szCs w:val="24"/>
-          <w:lang w:val="en-US" w:eastAsia="zh-CN"/>
-        </w:rPr>
-        <w:tab/>
-      </w:r>
-      <w:r>
-        <w:rPr>
-          <w:rFonts w:hint="eastAsia" w:ascii="宋体" w:hAnsi="宋体" w:eastAsia="宋体" w:cs="宋体"/>
-          <w:sz w:val="24"/>
-          <w:szCs w:val="24"/>
-          <w:lang w:val="en-US" w:eastAsia="zh-CN"/>
-        </w:rPr>
-        <w:tab/>
-      </w:r>
-      <w:r>
-        <w:rPr>
-          <w:rFonts w:ascii="宋体" w:hAnsi="宋体" w:eastAsia="宋体" w:cs="宋体"/>
-          <w:sz w:val="24"/>
-          <w:szCs w:val="24"/>
-        </w:rPr>
-        <w:t>普通用户可以申请企业群组并成为企业群组负责人</w:t>
-      </w:r>
-      <w:r>
-        <w:rPr>
-          <w:rFonts w:hint="eastAsia" w:ascii="宋体" w:hAnsi="宋体" w:eastAsia="宋体" w:cs="宋体"/>
-          <w:sz w:val="24"/>
-          <w:szCs w:val="24"/>
-          <w:lang w:val="en-US" w:eastAsia="zh-CN"/>
-        </w:rPr>
-        <w:tab/>
-      </w:r>
-    </w:p>
-    <w:p>
-      <w:pPr>
-        <w:numPr>
-          <w:ilvl w:val="0"/>
-          <w:numId w:val="0"/>
-        </w:numPr>
-        <w:rPr>
-          <w:rFonts w:ascii="宋体" w:hAnsi="宋体" w:eastAsia="宋体" w:cs="宋体"/>
-          <w:sz w:val="24"/>
-          <w:szCs w:val="24"/>
-        </w:rPr>
-      </w:pPr>
-      <w:r>
-        <w:rPr>
-          <w:rFonts w:ascii="宋体" w:hAnsi="宋体" w:eastAsia="宋体" w:cs="宋体"/>
-          <w:sz w:val="24"/>
-          <w:szCs w:val="24"/>
-        </w:rPr>
-        <w:t xml:space="preserve"> </w:t>
-      </w:r>
-      <w:r>
-        <w:rPr>
-          <w:rFonts w:hint="eastAsia" w:ascii="宋体" w:hAnsi="宋体" w:eastAsia="宋体" w:cs="宋体"/>
-          <w:sz w:val="24"/>
-          <w:szCs w:val="24"/>
-          <w:lang w:val="en-US" w:eastAsia="zh-CN"/>
-        </w:rPr>
-        <w:tab/>
-      </w:r>
-      <w:r>
-        <w:rPr>
-          <w:rFonts w:hint="eastAsia" w:ascii="宋体" w:hAnsi="宋体" w:eastAsia="宋体" w:cs="宋体"/>
-          <w:sz w:val="24"/>
-          <w:szCs w:val="24"/>
-          <w:lang w:val="en-US" w:eastAsia="zh-CN"/>
-        </w:rPr>
-        <w:tab/>
-      </w:r>
-      <w:r>
-        <w:rPr>
-          <w:rFonts w:ascii="宋体" w:hAnsi="宋体" w:eastAsia="宋体" w:cs="宋体"/>
-          <w:sz w:val="24"/>
-          <w:szCs w:val="24"/>
-        </w:rPr>
-        <w:t xml:space="preserve">企业群组中有企业的介绍和相关信息，如企业名称、企业人数、企业规模、企业工作方向等。 </w:t>
-      </w:r>
-    </w:p>
-    <w:p>
-      <w:pPr>
-        <w:numPr>
-          <w:ilvl w:val="0"/>
-          <w:numId w:val="0"/>
-        </w:numPr>
-        <w:rPr>
-          <w:rFonts w:ascii="宋体" w:hAnsi="宋体" w:eastAsia="宋体" w:cs="宋体"/>
-          <w:sz w:val="24"/>
-          <w:szCs w:val="24"/>
-        </w:rPr>
-      </w:pPr>
-      <w:r>
-        <w:rPr>
-          <w:rFonts w:ascii="宋体" w:hAnsi="宋体" w:eastAsia="宋体" w:cs="宋体"/>
-          <w:sz w:val="24"/>
-          <w:szCs w:val="24"/>
-        </w:rPr>
-        <w:t xml:space="preserve"> </w:t>
-      </w:r>
-      <w:r>
-        <w:rPr>
-          <w:rFonts w:hint="eastAsia" w:ascii="宋体" w:hAnsi="宋体" w:eastAsia="宋体" w:cs="宋体"/>
-          <w:sz w:val="24"/>
-          <w:szCs w:val="24"/>
-          <w:lang w:val="en-US" w:eastAsia="zh-CN"/>
-        </w:rPr>
-        <w:tab/>
-      </w:r>
-      <w:r>
-        <w:rPr>
-          <w:rFonts w:hint="eastAsia" w:ascii="宋体" w:hAnsi="宋体" w:eastAsia="宋体" w:cs="宋体"/>
-          <w:sz w:val="24"/>
-          <w:szCs w:val="24"/>
-          <w:lang w:val="en-US" w:eastAsia="zh-CN"/>
-        </w:rPr>
-        <w:tab/>
-      </w:r>
-      <w:r>
-        <w:rPr>
-          <w:rFonts w:ascii="宋体" w:hAnsi="宋体" w:eastAsia="宋体" w:cs="宋体"/>
-          <w:sz w:val="24"/>
-          <w:szCs w:val="24"/>
-        </w:rPr>
-        <w:t xml:space="preserve">企业群组可以设置申请群组方式，公开模式下群组可以被搜索到，通过ID等其他方式主动添 加，私密模式下仅可通过管负责人拉取 </w:t>
-      </w:r>
-    </w:p>
-    <w:p>
-      <w:pPr>
-        <w:numPr>
-          <w:ilvl w:val="0"/>
-          <w:numId w:val="0"/>
-        </w:numPr>
-        <w:rPr>
-          <w:rFonts w:ascii="宋体" w:hAnsi="宋体" w:eastAsia="宋体" w:cs="宋体"/>
-          <w:sz w:val="24"/>
-          <w:szCs w:val="24"/>
-        </w:rPr>
-      </w:pPr>
-      <w:r>
-        <w:rPr>
-          <w:rFonts w:ascii="宋体" w:hAnsi="宋体" w:eastAsia="宋体" w:cs="宋体"/>
-          <w:sz w:val="24"/>
-          <w:szCs w:val="24"/>
-        </w:rPr>
-        <w:t xml:space="preserve"> </w:t>
-      </w:r>
-      <w:r>
-        <w:rPr>
-          <w:rFonts w:hint="eastAsia" w:ascii="宋体" w:hAnsi="宋体" w:eastAsia="宋体" w:cs="宋体"/>
-          <w:sz w:val="24"/>
-          <w:szCs w:val="24"/>
-          <w:lang w:val="en-US" w:eastAsia="zh-CN"/>
-        </w:rPr>
-        <w:tab/>
-      </w:r>
-      <w:r>
-        <w:rPr>
-          <w:rFonts w:hint="eastAsia" w:ascii="宋体" w:hAnsi="宋体" w:eastAsia="宋体" w:cs="宋体"/>
-          <w:sz w:val="24"/>
-          <w:szCs w:val="24"/>
-          <w:lang w:val="en-US" w:eastAsia="zh-CN"/>
-        </w:rPr>
-        <w:tab/>
-      </w:r>
-      <w:r>
-        <w:rPr>
-          <w:rFonts w:ascii="宋体" w:hAnsi="宋体" w:eastAsia="宋体" w:cs="宋体"/>
-          <w:sz w:val="24"/>
-          <w:szCs w:val="24"/>
-        </w:rPr>
-        <w:t>企业群组内，有权限的人可以收款</w:t>
-      </w:r>
-    </w:p>
-    <w:p>
-      <w:pPr>
-        <w:numPr>
-          <w:ilvl w:val="0"/>
-          <w:numId w:val="0"/>
-        </w:numPr>
-        <w:rPr>
-          <w:rFonts w:ascii="宋体" w:hAnsi="宋体" w:eastAsia="宋体" w:cs="宋体"/>
-          <w:sz w:val="24"/>
-          <w:szCs w:val="24"/>
-        </w:rPr>
-      </w:pPr>
-    </w:p>
-    <w:p>
-      <w:pPr>
-        <w:numPr>
-          <w:ilvl w:val="0"/>
-          <w:numId w:val="2"/>
-        </w:numPr>
-        <w:ind w:left="0" w:leftChars="0" w:firstLine="480" w:firstLineChars="200"/>
-        <w:rPr>
-          <w:rFonts w:ascii="宋体" w:hAnsi="宋体" w:eastAsia="宋体" w:cs="宋体"/>
-          <w:sz w:val="24"/>
-          <w:szCs w:val="24"/>
-        </w:rPr>
-      </w:pPr>
-      <w:r>
-        <w:rPr>
-          <w:rFonts w:ascii="宋体" w:hAnsi="宋体" w:eastAsia="宋体" w:cs="宋体"/>
-          <w:sz w:val="24"/>
-          <w:szCs w:val="24"/>
-        </w:rPr>
-        <w:t xml:space="preserve">用户中心 </w:t>
-      </w:r>
-    </w:p>
-    <w:p>
-      <w:pPr>
-        <w:numPr>
-          <w:ilvl w:val="0"/>
-          <w:numId w:val="3"/>
-        </w:numPr>
-        <w:ind w:leftChars="200" w:firstLine="720" w:firstLineChars="300"/>
-        <w:rPr>
-          <w:rFonts w:ascii="宋体" w:hAnsi="宋体" w:eastAsia="宋体" w:cs="宋体"/>
-          <w:sz w:val="24"/>
-          <w:szCs w:val="24"/>
-        </w:rPr>
-      </w:pPr>
-      <w:r>
-        <w:rPr>
-          <w:rFonts w:ascii="宋体" w:hAnsi="宋体" w:eastAsia="宋体" w:cs="宋体"/>
-          <w:sz w:val="24"/>
-          <w:szCs w:val="24"/>
-        </w:rPr>
-        <w:t>用户可以设置、查看、修改个人信息，包括用户名、头像、手机号等信息。</w:t>
-      </w:r>
-    </w:p>
-    <w:p>
-      <w:pPr>
-        <w:numPr>
-          <w:ilvl w:val="0"/>
-          <w:numId w:val="3"/>
-        </w:numPr>
-        <w:ind w:left="480" w:leftChars="200" w:firstLine="720" w:firstLineChars="300"/>
-        <w:rPr>
-          <w:rFonts w:ascii="宋体" w:hAnsi="宋体" w:eastAsia="宋体" w:cs="宋体"/>
-          <w:sz w:val="24"/>
-          <w:szCs w:val="24"/>
-        </w:rPr>
-      </w:pPr>
-      <w:r>
-        <w:rPr>
-          <w:rFonts w:ascii="宋体" w:hAnsi="宋体" w:eastAsia="宋体" w:cs="宋体"/>
-          <w:sz w:val="24"/>
-          <w:szCs w:val="24"/>
-        </w:rPr>
-        <w:t>用户可以查看自己的资金明细，并且分类查看账单流水。</w:t>
-      </w:r>
-    </w:p>
-    <w:p>
-      <w:pPr>
-        <w:numPr>
-          <w:ilvl w:val="0"/>
-          <w:numId w:val="3"/>
-        </w:numPr>
-        <w:ind w:left="480" w:leftChars="200" w:firstLine="720" w:firstLineChars="300"/>
-        <w:rPr>
-          <w:rFonts w:ascii="宋体" w:hAnsi="宋体" w:eastAsia="宋体" w:cs="宋体"/>
-          <w:sz w:val="24"/>
-          <w:szCs w:val="24"/>
-        </w:rPr>
-      </w:pPr>
-      <w:r>
-        <w:rPr>
-          <w:rFonts w:ascii="宋体" w:hAnsi="宋体" w:eastAsia="宋体" w:cs="宋体"/>
-          <w:sz w:val="24"/>
-          <w:szCs w:val="24"/>
-        </w:rPr>
-        <w:t>用户可以选择查看所属企业群组，并且进行申请或者退出</w:t>
-      </w:r>
-    </w:p>
-    <w:p>
-      <w:pPr>
-        <w:widowControl w:val="0"/>
-        <w:numPr>
-          <w:ilvl w:val="0"/>
-          <w:numId w:val="0"/>
-        </w:numPr>
-        <w:jc w:val="both"/>
-        <w:rPr>
-          <w:rFonts w:ascii="宋体" w:hAnsi="宋体" w:eastAsia="宋体" w:cs="宋体"/>
-          <w:sz w:val="24"/>
-          <w:szCs w:val="24"/>
-        </w:rPr>
-      </w:pPr>
-    </w:p>
-    <w:p>
-      <w:pPr>
-        <w:widowControl w:val="0"/>
-        <w:numPr>
-          <w:ilvl w:val="0"/>
-          <w:numId w:val="0"/>
-        </w:numPr>
-        <w:ind w:firstLine="480" w:firstLineChars="200"/>
-        <w:jc w:val="both"/>
-        <w:rPr>
-          <w:rFonts w:ascii="宋体" w:hAnsi="宋体" w:eastAsia="宋体" w:cs="宋体"/>
-          <w:sz w:val="24"/>
-          <w:szCs w:val="24"/>
-        </w:rPr>
-      </w:pPr>
-      <w:r>
-        <w:rPr>
-          <w:rFonts w:hint="eastAsia" w:ascii="宋体" w:hAnsi="宋体" w:eastAsia="宋体" w:cs="宋体"/>
-          <w:sz w:val="24"/>
-          <w:szCs w:val="24"/>
-          <w:lang w:val="en-US" w:eastAsia="zh-CN"/>
-        </w:rPr>
-        <w:t>3.</w:t>
-      </w:r>
-      <w:r>
-        <w:rPr>
-          <w:rFonts w:ascii="宋体" w:hAnsi="宋体" w:eastAsia="宋体" w:cs="宋体"/>
-          <w:sz w:val="24"/>
-          <w:szCs w:val="24"/>
-        </w:rPr>
-        <w:t xml:space="preserve">资金中心 </w:t>
-      </w:r>
-    </w:p>
-    <w:p>
-      <w:pPr>
-        <w:widowControl w:val="0"/>
-        <w:numPr>
-          <w:ilvl w:val="0"/>
-          <w:numId w:val="0"/>
-        </w:numPr>
-        <w:ind w:firstLine="1200" w:firstLineChars="500"/>
-        <w:jc w:val="left"/>
-        <w:rPr>
-          <w:rFonts w:ascii="宋体" w:hAnsi="宋体" w:eastAsia="宋体" w:cs="宋体"/>
-          <w:sz w:val="24"/>
-          <w:szCs w:val="24"/>
-        </w:rPr>
-      </w:pPr>
-      <w:r>
-        <w:rPr>
-          <w:rFonts w:ascii="宋体" w:hAnsi="宋体" w:eastAsia="宋体" w:cs="宋体"/>
-          <w:sz w:val="24"/>
-          <w:szCs w:val="24"/>
-        </w:rPr>
-        <w:t>1. 用户可以在这里支配自己的资金。</w:t>
-      </w:r>
-    </w:p>
-    <w:p>
-      <w:pPr>
-        <w:widowControl w:val="0"/>
-        <w:numPr>
-          <w:ilvl w:val="0"/>
-          <w:numId w:val="0"/>
-        </w:numPr>
-        <w:ind w:leftChars="500"/>
-        <w:jc w:val="left"/>
-        <w:rPr>
-          <w:rFonts w:ascii="宋体" w:hAnsi="宋体" w:eastAsia="宋体" w:cs="宋体"/>
-          <w:sz w:val="24"/>
-          <w:szCs w:val="24"/>
-        </w:rPr>
-      </w:pPr>
-      <w:r>
-        <w:rPr>
-          <w:rFonts w:hint="eastAsia" w:ascii="宋体" w:hAnsi="宋体" w:eastAsia="宋体" w:cs="宋体"/>
-          <w:sz w:val="24"/>
-          <w:szCs w:val="24"/>
-          <w:lang w:val="en-US" w:eastAsia="zh-CN"/>
-        </w:rPr>
-        <w:t>2</w:t>
-      </w:r>
-      <w:r>
-        <w:rPr>
-          <w:rFonts w:ascii="宋体" w:hAnsi="宋体" w:eastAsia="宋体" w:cs="宋体"/>
-          <w:sz w:val="24"/>
-          <w:szCs w:val="24"/>
-        </w:rPr>
-        <w:t xml:space="preserve">. 用户支出资金可以通过企业群组内分配的资金支付并且选择是否上传报销文件。 </w:t>
-      </w:r>
-    </w:p>
-    <w:p>
-      <w:pPr>
-        <w:widowControl w:val="0"/>
-        <w:numPr>
-          <w:ilvl w:val="0"/>
-          <w:numId w:val="0"/>
-        </w:numPr>
-        <w:ind w:leftChars="500"/>
-        <w:jc w:val="left"/>
-        <w:rPr>
-          <w:rFonts w:ascii="宋体" w:hAnsi="宋体" w:eastAsia="宋体" w:cs="宋体"/>
-          <w:sz w:val="24"/>
-          <w:szCs w:val="24"/>
-        </w:rPr>
-      </w:pPr>
-      <w:r>
-        <w:rPr>
-          <w:rFonts w:ascii="宋体" w:hAnsi="宋体" w:eastAsia="宋体" w:cs="宋体"/>
-          <w:sz w:val="24"/>
-          <w:szCs w:val="24"/>
-        </w:rPr>
-        <w:t xml:space="preserve">3. 用户可以查看在软件的总资金，也可以查看不同群组的资金余额。 </w:t>
-      </w:r>
-    </w:p>
-    <w:p>
-      <w:pPr>
-        <w:widowControl w:val="0"/>
-        <w:numPr>
-          <w:ilvl w:val="0"/>
-          <w:numId w:val="0"/>
-        </w:numPr>
-        <w:ind w:leftChars="500"/>
-        <w:jc w:val="left"/>
-        <w:rPr>
-          <w:rFonts w:ascii="宋体" w:hAnsi="宋体" w:eastAsia="宋体" w:cs="宋体"/>
-          <w:sz w:val="24"/>
-          <w:szCs w:val="24"/>
-        </w:rPr>
-      </w:pPr>
-      <w:r>
-        <w:rPr>
-          <w:rFonts w:ascii="宋体" w:hAnsi="宋体" w:eastAsia="宋体" w:cs="宋体"/>
-          <w:sz w:val="24"/>
-          <w:szCs w:val="24"/>
-        </w:rPr>
-        <w:t>4. 企业群组管理员可以充值到企业群组里并且分配资金给企业群组成员。</w:t>
-      </w:r>
-    </w:p>
-    <w:p>
-      <w:pPr>
-        <w:widowControl w:val="0"/>
-        <w:numPr>
-          <w:ilvl w:val="0"/>
-          <w:numId w:val="0"/>
-        </w:numPr>
-        <w:jc w:val="left"/>
-        <w:rPr>
-          <w:rFonts w:ascii="宋体" w:hAnsi="宋体" w:eastAsia="宋体" w:cs="宋体"/>
-          <w:sz w:val="24"/>
-          <w:szCs w:val="24"/>
-        </w:rPr>
-      </w:pPr>
-      <w:r>
-        <w:rPr>
-          <w:rFonts w:ascii="宋体" w:hAnsi="宋体" w:eastAsia="宋体" w:cs="宋体"/>
-          <w:sz w:val="24"/>
-          <w:szCs w:val="24"/>
-        </w:rPr>
-        <w:t xml:space="preserve"> </w:t>
-      </w:r>
-      <w:r>
-        <w:rPr>
-          <w:rFonts w:hint="eastAsia" w:ascii="宋体" w:hAnsi="宋体" w:eastAsia="宋体" w:cs="宋体"/>
-          <w:sz w:val="24"/>
-          <w:szCs w:val="24"/>
-          <w:lang w:val="en-US" w:eastAsia="zh-CN"/>
-        </w:rPr>
-        <w:t xml:space="preserve">         </w:t>
-      </w:r>
-      <w:r>
-        <w:rPr>
-          <w:rFonts w:ascii="宋体" w:hAnsi="宋体" w:eastAsia="宋体" w:cs="宋体"/>
-          <w:sz w:val="24"/>
-          <w:szCs w:val="24"/>
-        </w:rPr>
-        <w:t>5. 企业群组管理员可以查看企业群组里所有资金流动明细。</w:t>
-      </w:r>
-    </w:p>
-    <w:p>
-      <w:pPr>
-        <w:widowControl w:val="0"/>
-        <w:numPr>
-          <w:ilvl w:val="0"/>
-          <w:numId w:val="0"/>
-        </w:numPr>
-        <w:jc w:val="left"/>
-        <w:rPr>
-          <w:rFonts w:ascii="宋体" w:hAnsi="宋体" w:eastAsia="宋体" w:cs="宋体"/>
-          <w:sz w:val="24"/>
-          <w:szCs w:val="24"/>
-        </w:rPr>
-      </w:pPr>
-    </w:p>
-    <w:p>
-      <w:pPr>
-        <w:rPr>
-          <w:rFonts w:ascii="宋体" w:hAnsi="宋体" w:eastAsia="宋体" w:cs="宋体"/>
           <w:b/>
           <w:bCs/>
+          <w:kern w:val="2"/>
           <w:sz w:val="30"/>
           <w:szCs w:val="30"/>
-        </w:rPr>
-      </w:pPr>
-      <w:r>
-        <w:rPr>
-          <w:rFonts w:ascii="宋体" w:hAnsi="宋体" w:eastAsia="宋体" w:cs="宋体"/>
+          <w:lang w:val="en-US" w:eastAsia="zh-CN" w:bidi="ar-SA"/>
+        </w:rPr>
+        <w:t>2</w:t>
+      </w:r>
+      <w:r>
+        <w:rPr>
+          <w:rFonts w:hint="default" w:ascii="宋体" w:hAnsi="宋体" w:eastAsia="宋体" w:cs="宋体"/>
           <w:b/>
           <w:bCs/>
+          <w:kern w:val="2"/>
           <w:sz w:val="30"/>
           <w:szCs w:val="30"/>
-        </w:rPr>
-        <w:t>用户模块</w:t>
-      </w:r>
-    </w:p>
-    <w:p>
-      <w:pPr>
-        <w:numPr>
-          <w:ilvl w:val="0"/>
-          <w:numId w:val="4"/>
-        </w:numPr>
-        <w:rPr>
-          <w:rFonts w:ascii="宋体" w:hAnsi="宋体" w:eastAsia="宋体" w:cs="宋体"/>
-          <w:sz w:val="24"/>
-          <w:szCs w:val="24"/>
-        </w:rPr>
-      </w:pPr>
-      <w:r>
-        <w:rPr>
-          <w:rFonts w:ascii="宋体" w:hAnsi="宋体" w:eastAsia="宋体" w:cs="宋体"/>
-          <w:sz w:val="24"/>
-          <w:szCs w:val="24"/>
-        </w:rPr>
-        <w:t xml:space="preserve">普通用户 </w:t>
+          <w:lang w:val="en-US" w:eastAsia="zh-CN" w:bidi="ar-SA"/>
+        </w:rPr>
+        <w:t>.</w:t>
+      </w:r>
+      <w:r>
+        <w:rPr>
+          <w:rFonts w:ascii="宋体" w:hAnsi="宋体" w:eastAsia="宋体" w:cs="宋体"/>
+          <w:sz w:val="24"/>
+          <w:szCs w:val="24"/>
+        </w:rPr>
+        <w:t>开始支付（发起支付）</w:t>
       </w:r>
     </w:p>
     <w:p>
@@ -2088,577 +2494,8 @@
           <w:ilvl w:val="0"/>
           <w:numId w:val="0"/>
         </w:numPr>
-        <w:ind w:firstLine="480" w:firstLineChars="200"/>
-        <w:jc w:val="left"/>
-        <w:rPr>
-          <w:rFonts w:ascii="宋体" w:hAnsi="宋体" w:eastAsia="宋体" w:cs="宋体"/>
-          <w:sz w:val="24"/>
-          <w:szCs w:val="24"/>
-        </w:rPr>
-      </w:pPr>
-      <w:r>
-        <w:rPr>
-          <w:rFonts w:ascii="宋体" w:hAnsi="宋体" w:eastAsia="宋体" w:cs="宋体"/>
-          <w:sz w:val="24"/>
-          <w:szCs w:val="24"/>
-        </w:rPr>
-        <w:t xml:space="preserve"> </w:t>
-      </w:r>
-      <w:r>
-        <w:rPr>
-          <w:rFonts w:hint="eastAsia" w:ascii="宋体" w:hAnsi="宋体" w:eastAsia="宋体" w:cs="宋体"/>
-          <w:sz w:val="24"/>
-          <w:szCs w:val="24"/>
-          <w:lang w:val="en-US" w:eastAsia="zh-CN"/>
-        </w:rPr>
-        <w:t xml:space="preserve">   </w:t>
-      </w:r>
-      <w:r>
-        <w:rPr>
-          <w:rFonts w:ascii="宋体" w:hAnsi="宋体" w:eastAsia="宋体" w:cs="宋体"/>
-          <w:sz w:val="24"/>
-          <w:szCs w:val="24"/>
-        </w:rPr>
-        <w:t>账号注册（录入用户名、昵称、密码、地址等基本信息，可以自行拓展）</w:t>
-      </w:r>
-    </w:p>
-    <w:p>
-      <w:pPr>
-        <w:numPr>
-          <w:ilvl w:val="0"/>
-          <w:numId w:val="0"/>
-        </w:numPr>
-        <w:ind w:firstLine="480" w:firstLineChars="200"/>
-        <w:jc w:val="left"/>
-        <w:rPr>
-          <w:rFonts w:ascii="宋体" w:hAnsi="宋体" w:eastAsia="宋体" w:cs="宋体"/>
-          <w:sz w:val="24"/>
-          <w:szCs w:val="24"/>
-        </w:rPr>
-      </w:pPr>
-      <w:r>
-        <w:rPr>
-          <w:rFonts w:ascii="宋体" w:hAnsi="宋体" w:eastAsia="宋体" w:cs="宋体"/>
-          <w:sz w:val="24"/>
-          <w:szCs w:val="24"/>
-        </w:rPr>
-        <w:t xml:space="preserve"> </w:t>
-      </w:r>
-      <w:r>
-        <w:rPr>
-          <w:rFonts w:hint="eastAsia" w:ascii="宋体" w:hAnsi="宋体" w:eastAsia="宋体" w:cs="宋体"/>
-          <w:sz w:val="24"/>
-          <w:szCs w:val="24"/>
-          <w:lang w:val="en-US" w:eastAsia="zh-CN"/>
-        </w:rPr>
-        <w:t xml:space="preserve">   </w:t>
-      </w:r>
-      <w:r>
-        <w:rPr>
-          <w:rFonts w:ascii="宋体" w:hAnsi="宋体" w:eastAsia="宋体" w:cs="宋体"/>
-          <w:sz w:val="24"/>
-          <w:szCs w:val="24"/>
-        </w:rPr>
-        <w:t xml:space="preserve">实现登录、退出登录功能（未登录为游客权限） </w:t>
-      </w:r>
-    </w:p>
-    <w:p>
-      <w:pPr>
-        <w:numPr>
-          <w:ilvl w:val="0"/>
-          <w:numId w:val="0"/>
-        </w:numPr>
-        <w:ind w:firstLine="960" w:firstLineChars="400"/>
-        <w:jc w:val="left"/>
-        <w:rPr>
-          <w:rFonts w:ascii="宋体" w:hAnsi="宋体" w:eastAsia="宋体" w:cs="宋体"/>
-          <w:sz w:val="24"/>
-          <w:szCs w:val="24"/>
-        </w:rPr>
-      </w:pPr>
-      <w:r>
-        <w:rPr>
-          <w:rFonts w:ascii="宋体" w:hAnsi="宋体" w:eastAsia="宋体" w:cs="宋体"/>
-          <w:sz w:val="24"/>
-          <w:szCs w:val="24"/>
-        </w:rPr>
-        <w:t>支持查看、修改个人信息（昵称、密码、资金和所属企业群组等。用户注册后会有一个默认头像</w:t>
-      </w:r>
-    </w:p>
-    <w:p>
-      <w:pPr>
-        <w:numPr>
-          <w:ilvl w:val="0"/>
-          <w:numId w:val="0"/>
-        </w:numPr>
-        <w:ind w:firstLine="480" w:firstLineChars="200"/>
-        <w:jc w:val="left"/>
-        <w:rPr>
-          <w:rFonts w:ascii="宋体" w:hAnsi="宋体" w:eastAsia="宋体" w:cs="宋体"/>
-          <w:sz w:val="24"/>
-          <w:szCs w:val="24"/>
-        </w:rPr>
-      </w:pPr>
-      <w:r>
-        <w:rPr>
-          <w:rFonts w:ascii="宋体" w:hAnsi="宋体" w:eastAsia="宋体" w:cs="宋体"/>
-          <w:sz w:val="24"/>
-          <w:szCs w:val="24"/>
-        </w:rPr>
-        <w:t xml:space="preserve"> </w:t>
-      </w:r>
-      <w:r>
-        <w:rPr>
-          <w:rFonts w:hint="eastAsia" w:ascii="宋体" w:hAnsi="宋体" w:eastAsia="宋体" w:cs="宋体"/>
-          <w:sz w:val="24"/>
-          <w:szCs w:val="24"/>
-          <w:lang w:val="en-US" w:eastAsia="zh-CN"/>
-        </w:rPr>
-        <w:t xml:space="preserve">   </w:t>
-      </w:r>
-      <w:r>
-        <w:rPr>
-          <w:rFonts w:ascii="宋体" w:hAnsi="宋体" w:eastAsia="宋体" w:cs="宋体"/>
-          <w:sz w:val="24"/>
-          <w:szCs w:val="24"/>
-        </w:rPr>
-        <w:t xml:space="preserve">可以进行搜索公开群组查看群组的基本信息 </w:t>
-      </w:r>
-    </w:p>
-    <w:p>
-      <w:pPr>
-        <w:numPr>
-          <w:ilvl w:val="0"/>
-          <w:numId w:val="0"/>
-        </w:numPr>
-        <w:ind w:firstLine="960" w:firstLineChars="400"/>
-        <w:jc w:val="left"/>
-        <w:rPr>
-          <w:rFonts w:ascii="宋体" w:hAnsi="宋体" w:eastAsia="宋体" w:cs="宋体"/>
-          <w:sz w:val="24"/>
-          <w:szCs w:val="24"/>
-        </w:rPr>
-      </w:pPr>
-      <w:r>
-        <w:rPr>
-          <w:rFonts w:ascii="宋体" w:hAnsi="宋体" w:eastAsia="宋体" w:cs="宋体"/>
-          <w:sz w:val="24"/>
-          <w:szCs w:val="24"/>
-        </w:rPr>
-        <w:t xml:space="preserve">可以申请加入公开群组也可以被企业群组负责人拉入群组，也可以选择退出群组。 </w:t>
-      </w:r>
-    </w:p>
-    <w:p>
-      <w:pPr>
-        <w:numPr>
-          <w:ilvl w:val="0"/>
-          <w:numId w:val="0"/>
-        </w:numPr>
-        <w:ind w:firstLine="960" w:firstLineChars="400"/>
-        <w:jc w:val="left"/>
-        <w:rPr>
-          <w:rFonts w:ascii="宋体" w:hAnsi="宋体" w:eastAsia="宋体" w:cs="宋体"/>
-          <w:sz w:val="24"/>
-          <w:szCs w:val="24"/>
-        </w:rPr>
-      </w:pPr>
-      <w:r>
-        <w:rPr>
-          <w:rFonts w:ascii="宋体" w:hAnsi="宋体" w:eastAsia="宋体" w:cs="宋体"/>
-          <w:sz w:val="24"/>
-          <w:szCs w:val="24"/>
-        </w:rPr>
-        <w:t>可以查看流水</w:t>
-      </w:r>
-    </w:p>
-    <w:p>
-      <w:pPr>
-        <w:numPr>
-          <w:ilvl w:val="0"/>
-          <w:numId w:val="4"/>
-        </w:numPr>
-        <w:ind w:left="0" w:leftChars="0" w:firstLine="480" w:firstLineChars="200"/>
-        <w:jc w:val="left"/>
-        <w:rPr>
-          <w:rFonts w:ascii="宋体" w:hAnsi="宋体" w:eastAsia="宋体" w:cs="宋体"/>
-          <w:sz w:val="24"/>
-          <w:szCs w:val="24"/>
-        </w:rPr>
-      </w:pPr>
-      <w:r>
-        <w:rPr>
-          <w:rFonts w:ascii="宋体" w:hAnsi="宋体" w:eastAsia="宋体" w:cs="宋体"/>
-          <w:sz w:val="24"/>
-          <w:szCs w:val="24"/>
-        </w:rPr>
-        <w:t>游客</w:t>
-      </w:r>
-    </w:p>
-    <w:p>
-      <w:pPr>
-        <w:numPr>
-          <w:ilvl w:val="0"/>
-          <w:numId w:val="0"/>
-        </w:numPr>
-        <w:ind w:leftChars="200"/>
-        <w:jc w:val="left"/>
-        <w:rPr>
-          <w:rFonts w:ascii="宋体" w:hAnsi="宋体" w:eastAsia="宋体" w:cs="宋体"/>
-          <w:sz w:val="24"/>
-          <w:szCs w:val="24"/>
-        </w:rPr>
-      </w:pPr>
-      <w:r>
-        <w:rPr>
-          <w:rFonts w:hint="eastAsia" w:ascii="宋体" w:hAnsi="宋体" w:eastAsia="宋体" w:cs="宋体"/>
-          <w:sz w:val="24"/>
-          <w:szCs w:val="24"/>
-          <w:lang w:val="en-US" w:eastAsia="zh-CN"/>
-        </w:rPr>
-        <w:t xml:space="preserve">   </w:t>
-      </w:r>
-      <w:r>
-        <w:rPr>
-          <w:rFonts w:ascii="宋体" w:hAnsi="宋体" w:eastAsia="宋体" w:cs="宋体"/>
-          <w:sz w:val="24"/>
-          <w:szCs w:val="24"/>
-        </w:rPr>
-        <w:t>未注册账号的用户是游客，仅可以搜索公开企业</w:t>
-      </w:r>
-    </w:p>
-    <w:p>
-      <w:pPr>
-        <w:numPr>
-          <w:ilvl w:val="0"/>
-          <w:numId w:val="4"/>
-        </w:numPr>
-        <w:ind w:left="0" w:leftChars="0" w:firstLine="480" w:firstLineChars="200"/>
-        <w:jc w:val="left"/>
-        <w:rPr>
-          <w:rFonts w:hint="eastAsia" w:ascii="宋体" w:hAnsi="宋体" w:eastAsia="宋体" w:cs="宋体"/>
-          <w:sz w:val="24"/>
-          <w:szCs w:val="24"/>
-          <w:lang w:val="en-US" w:eastAsia="zh-CN"/>
-        </w:rPr>
-      </w:pPr>
-      <w:r>
-        <w:rPr>
-          <w:rFonts w:hint="eastAsia" w:ascii="宋体" w:hAnsi="宋体" w:eastAsia="宋体" w:cs="宋体"/>
-          <w:sz w:val="24"/>
-          <w:szCs w:val="24"/>
-          <w:lang w:val="en-US" w:eastAsia="zh-CN"/>
-        </w:rPr>
-        <w:t>企业群组负责人</w:t>
-      </w:r>
-    </w:p>
-    <w:p>
-      <w:pPr>
-        <w:numPr>
-          <w:ilvl w:val="0"/>
-          <w:numId w:val="0"/>
-        </w:numPr>
-        <w:ind w:leftChars="200" w:firstLine="419" w:firstLineChars="0"/>
-        <w:jc w:val="left"/>
-        <w:rPr>
-          <w:rFonts w:ascii="宋体" w:hAnsi="宋体" w:eastAsia="宋体" w:cs="宋体"/>
-          <w:sz w:val="24"/>
-          <w:szCs w:val="24"/>
-        </w:rPr>
-      </w:pPr>
-      <w:r>
-        <w:rPr>
-          <w:rFonts w:ascii="宋体" w:hAnsi="宋体" w:eastAsia="宋体" w:cs="宋体"/>
-          <w:sz w:val="24"/>
-          <w:szCs w:val="24"/>
-        </w:rPr>
-        <w:t>企业负责人具有普通用户所有功能</w:t>
-      </w:r>
-    </w:p>
-    <w:p>
-      <w:pPr>
-        <w:numPr>
-          <w:ilvl w:val="0"/>
-          <w:numId w:val="0"/>
-        </w:numPr>
-        <w:ind w:leftChars="200" w:firstLine="419" w:firstLineChars="0"/>
-        <w:jc w:val="left"/>
-        <w:rPr>
-          <w:rFonts w:ascii="宋体" w:hAnsi="宋体" w:eastAsia="宋体" w:cs="宋体"/>
-          <w:sz w:val="24"/>
-          <w:szCs w:val="24"/>
-        </w:rPr>
-      </w:pPr>
-      <w:r>
-        <w:rPr>
-          <w:rFonts w:ascii="宋体" w:hAnsi="宋体" w:eastAsia="宋体" w:cs="宋体"/>
-          <w:sz w:val="24"/>
-          <w:szCs w:val="24"/>
-        </w:rPr>
-        <w:t>企业群组负责人是普通用户向平台申请创办企业群组负责人</w:t>
-      </w:r>
-    </w:p>
-    <w:p>
-      <w:pPr>
-        <w:numPr>
-          <w:ilvl w:val="0"/>
-          <w:numId w:val="0"/>
-        </w:numPr>
-        <w:ind w:firstLine="897" w:firstLineChars="374"/>
-        <w:jc w:val="left"/>
-        <w:rPr>
-          <w:rFonts w:hint="default" w:ascii="宋体" w:hAnsi="宋体" w:eastAsia="宋体" w:cs="宋体"/>
-          <w:sz w:val="24"/>
-          <w:szCs w:val="24"/>
-          <w:lang w:val="en-US" w:eastAsia="zh-CN"/>
-        </w:rPr>
-      </w:pPr>
-      <w:r>
-        <w:rPr>
-          <w:rFonts w:ascii="宋体" w:hAnsi="宋体" w:eastAsia="宋体" w:cs="宋体"/>
-          <w:sz w:val="24"/>
-          <w:szCs w:val="24"/>
-        </w:rPr>
-        <w:t>申请成功后，企业负责人可设置企业的基本信息，并且设置是否公开</w:t>
-      </w:r>
-    </w:p>
-    <w:p>
-      <w:pPr>
-        <w:numPr>
-          <w:ilvl w:val="0"/>
-          <w:numId w:val="0"/>
-        </w:numPr>
-        <w:ind w:firstLine="960" w:firstLineChars="400"/>
-        <w:jc w:val="left"/>
-        <w:rPr>
-          <w:rFonts w:ascii="宋体" w:hAnsi="宋体" w:eastAsia="宋体" w:cs="宋体"/>
-          <w:sz w:val="24"/>
-          <w:szCs w:val="24"/>
-        </w:rPr>
-      </w:pPr>
-      <w:r>
-        <w:rPr>
-          <w:rFonts w:ascii="宋体" w:hAnsi="宋体" w:eastAsia="宋体" w:cs="宋体"/>
-          <w:sz w:val="24"/>
-          <w:szCs w:val="24"/>
-        </w:rPr>
-        <w:t>企业负责人可以将资金充值到某个企业群组中，并且任意支配（分配或者收回）资金到人</w:t>
-      </w:r>
-    </w:p>
-    <w:p>
-      <w:pPr>
-        <w:numPr>
-          <w:ilvl w:val="0"/>
-          <w:numId w:val="0"/>
-        </w:numPr>
-        <w:ind w:firstLine="960" w:firstLineChars="400"/>
-        <w:jc w:val="left"/>
-        <w:rPr>
-          <w:rFonts w:ascii="宋体" w:hAnsi="宋体" w:eastAsia="宋体" w:cs="宋体"/>
-          <w:sz w:val="24"/>
-          <w:szCs w:val="24"/>
-        </w:rPr>
-      </w:pPr>
-      <w:r>
-        <w:rPr>
-          <w:rFonts w:ascii="宋体" w:hAnsi="宋体" w:eastAsia="宋体" w:cs="宋体"/>
-          <w:sz w:val="24"/>
-          <w:szCs w:val="24"/>
-        </w:rPr>
-        <w:t>企业负责人可以选择注销企业群组</w:t>
-      </w:r>
-    </w:p>
-    <w:p>
-      <w:pPr>
-        <w:numPr>
-          <w:ilvl w:val="0"/>
-          <w:numId w:val="4"/>
-        </w:numPr>
-        <w:ind w:left="0" w:leftChars="0" w:firstLine="480" w:firstLineChars="200"/>
-        <w:jc w:val="left"/>
-        <w:rPr>
-          <w:rFonts w:ascii="宋体" w:hAnsi="宋体" w:eastAsia="宋体" w:cs="宋体"/>
-          <w:sz w:val="24"/>
-          <w:szCs w:val="24"/>
-        </w:rPr>
-      </w:pPr>
-      <w:r>
-        <w:rPr>
-          <w:rFonts w:ascii="宋体" w:hAnsi="宋体" w:eastAsia="宋体" w:cs="宋体"/>
-          <w:sz w:val="24"/>
-          <w:szCs w:val="24"/>
-        </w:rPr>
-        <w:t>网站管理员</w:t>
-      </w:r>
-    </w:p>
-    <w:p>
-      <w:pPr>
-        <w:numPr>
-          <w:ilvl w:val="0"/>
-          <w:numId w:val="0"/>
-        </w:numPr>
-        <w:ind w:leftChars="200"/>
-        <w:jc w:val="left"/>
-        <w:rPr>
-          <w:rFonts w:ascii="宋体" w:hAnsi="宋体" w:eastAsia="宋体" w:cs="宋体"/>
-          <w:sz w:val="24"/>
-          <w:szCs w:val="24"/>
-        </w:rPr>
-      </w:pPr>
-      <w:r>
-        <w:rPr>
-          <w:rFonts w:hint="eastAsia" w:ascii="宋体" w:hAnsi="宋体" w:eastAsia="宋体" w:cs="宋体"/>
-          <w:sz w:val="24"/>
-          <w:szCs w:val="24"/>
-          <w:lang w:val="en-US" w:eastAsia="zh-CN"/>
-        </w:rPr>
-        <w:t xml:space="preserve">   </w:t>
-      </w:r>
-      <w:r>
-        <w:rPr>
-          <w:rFonts w:ascii="宋体" w:hAnsi="宋体" w:eastAsia="宋体" w:cs="宋体"/>
-          <w:sz w:val="24"/>
-          <w:szCs w:val="24"/>
-        </w:rPr>
-        <w:t>可以设置企业、用户是否封禁</w:t>
-      </w:r>
-    </w:p>
-    <w:p>
-      <w:pPr>
-        <w:numPr>
-          <w:ilvl w:val="0"/>
-          <w:numId w:val="0"/>
-        </w:numPr>
-        <w:ind w:leftChars="200"/>
-        <w:jc w:val="left"/>
-        <w:rPr>
-          <w:rFonts w:ascii="宋体" w:hAnsi="宋体" w:eastAsia="宋体" w:cs="宋体"/>
-          <w:sz w:val="24"/>
-          <w:szCs w:val="24"/>
-        </w:rPr>
-      </w:pPr>
-      <w:r>
-        <w:rPr>
-          <w:rFonts w:hint="eastAsia" w:ascii="宋体" w:hAnsi="宋体" w:eastAsia="宋体" w:cs="宋体"/>
-          <w:sz w:val="24"/>
-          <w:szCs w:val="24"/>
-          <w:lang w:val="en-US" w:eastAsia="zh-CN"/>
-        </w:rPr>
-        <w:t xml:space="preserve">   </w:t>
-      </w:r>
-      <w:r>
-        <w:rPr>
-          <w:rFonts w:ascii="宋体" w:hAnsi="宋体" w:eastAsia="宋体" w:cs="宋体"/>
-          <w:sz w:val="24"/>
-          <w:szCs w:val="24"/>
-        </w:rPr>
-        <w:t>可以通过企业管理员、用户的恢复申请</w:t>
-      </w:r>
-    </w:p>
-    <w:p>
-      <w:pPr>
-        <w:numPr>
-          <w:ilvl w:val="0"/>
-          <w:numId w:val="0"/>
-        </w:numPr>
-        <w:ind w:leftChars="200"/>
-        <w:jc w:val="left"/>
-        <w:rPr>
-          <w:rFonts w:ascii="宋体" w:hAnsi="宋体" w:eastAsia="宋体" w:cs="宋体"/>
-          <w:sz w:val="24"/>
-          <w:szCs w:val="24"/>
-        </w:rPr>
-      </w:pPr>
-      <w:r>
-        <w:rPr>
-          <w:rFonts w:hint="eastAsia" w:ascii="宋体" w:hAnsi="宋体" w:eastAsia="宋体" w:cs="宋体"/>
-          <w:sz w:val="24"/>
-          <w:szCs w:val="24"/>
-          <w:lang w:val="en-US" w:eastAsia="zh-CN"/>
-        </w:rPr>
-        <w:t xml:space="preserve">   </w:t>
-      </w:r>
-      <w:r>
-        <w:rPr>
-          <w:rFonts w:ascii="宋体" w:hAnsi="宋体" w:eastAsia="宋体" w:cs="宋体"/>
-          <w:sz w:val="24"/>
-          <w:szCs w:val="24"/>
-        </w:rPr>
-        <w:t>可以查看网站内余额总数以及异常交易</w:t>
-      </w:r>
-    </w:p>
-    <w:p>
-      <w:pPr>
-        <w:ind w:left="0" w:leftChars="0" w:firstLine="0" w:firstLineChars="0"/>
-        <w:rPr>
-          <w:rFonts w:ascii="宋体" w:hAnsi="宋体" w:eastAsia="宋体" w:cs="宋体"/>
-          <w:b/>
-          <w:bCs/>
-          <w:sz w:val="30"/>
-          <w:szCs w:val="30"/>
-        </w:rPr>
-      </w:pPr>
-      <w:r>
-        <w:rPr>
-          <w:rFonts w:ascii="宋体" w:hAnsi="宋体" w:eastAsia="宋体" w:cs="宋体"/>
-          <w:b/>
-          <w:bCs/>
-          <w:sz w:val="30"/>
-          <w:szCs w:val="30"/>
-        </w:rPr>
-        <w:t>资金模块</w:t>
-      </w:r>
-    </w:p>
-    <w:p>
-      <w:pPr>
-        <w:numPr>
-          <w:ilvl w:val="0"/>
-          <w:numId w:val="5"/>
-        </w:numPr>
-        <w:ind w:left="0" w:leftChars="0" w:firstLine="960" w:firstLineChars="400"/>
-        <w:rPr>
-          <w:rFonts w:ascii="宋体" w:hAnsi="宋体" w:eastAsia="宋体" w:cs="宋体"/>
-          <w:sz w:val="24"/>
-          <w:szCs w:val="24"/>
-        </w:rPr>
-      </w:pPr>
-      <w:r>
-        <w:rPr>
-          <w:rFonts w:ascii="宋体" w:hAnsi="宋体" w:eastAsia="宋体" w:cs="宋体"/>
-          <w:sz w:val="24"/>
-          <w:szCs w:val="24"/>
-        </w:rPr>
-        <w:t>用户使用自己或群组资金支付流程，需注意，群组资金实际仍在群组名义下，因此转账过程中主体为群组</w:t>
-      </w:r>
-    </w:p>
-    <w:p>
-      <w:pPr>
-        <w:numPr>
-          <w:ilvl w:val="0"/>
-          <w:numId w:val="5"/>
-        </w:numPr>
-        <w:ind w:left="0" w:leftChars="0" w:firstLine="960" w:firstLineChars="400"/>
-        <w:rPr>
-          <w:rFonts w:ascii="宋体" w:hAnsi="宋体" w:eastAsia="宋体" w:cs="宋体"/>
-          <w:sz w:val="24"/>
-          <w:szCs w:val="24"/>
-        </w:rPr>
-      </w:pPr>
-      <w:r>
-        <w:rPr>
-          <w:rFonts w:ascii="宋体" w:hAnsi="宋体" w:eastAsia="宋体" w:cs="宋体"/>
-          <w:sz w:val="24"/>
-          <w:szCs w:val="24"/>
-        </w:rPr>
-        <w:t>开始支付（发起支付）</w:t>
-      </w:r>
-    </w:p>
-    <w:p>
-      <w:pPr>
-        <w:numPr>
-          <w:ilvl w:val="0"/>
-          <w:numId w:val="5"/>
-        </w:numPr>
-        <w:ind w:left="0" w:leftChars="0" w:firstLine="960" w:firstLineChars="400"/>
+        <w:ind w:left="0" w:leftChars="0" w:firstLine="1205" w:firstLineChars="400"/>
+        <w:jc w:val="left"/>
         <w:rPr>
           <w:rFonts w:hint="default" w:ascii="宋体" w:hAnsi="宋体" w:eastAsia="宋体" w:cs="宋体"/>
           <w:b/>
@@ -2670,20 +2507,33 @@
       </w:pPr>
       <w:r>
         <w:rPr>
-          <w:rFonts w:ascii="宋体" w:hAnsi="宋体" w:eastAsia="宋体" w:cs="宋体"/>
-          <w:sz w:val="24"/>
-          <w:szCs w:val="24"/>
-        </w:rPr>
-        <w:t xml:space="preserve"> 授权（输入密码并校验密码是否正确，检验支付环境是否正常） </w:t>
-      </w:r>
-    </w:p>
-    <w:p>
-      <w:pPr>
-        <w:numPr>
-          <w:ilvl w:val="0"/>
-          <w:numId w:val="5"/>
-        </w:numPr>
-        <w:ind w:left="0" w:leftChars="0" w:firstLine="960" w:firstLineChars="400"/>
+          <w:rFonts w:hint="default" w:ascii="宋体" w:hAnsi="宋体" w:eastAsia="宋体" w:cs="宋体"/>
+          <w:b/>
+          <w:bCs/>
+          <w:kern w:val="2"/>
+          <w:sz w:val="30"/>
+          <w:szCs w:val="30"/>
+          <w:lang w:val="en-US" w:eastAsia="zh-CN" w:bidi="ar-SA"/>
+        </w:rPr>
+        <w:t>3.</w:t>
+      </w:r>
+      <w:r>
+        <w:rPr>
+          <w:rFonts w:ascii="宋体" w:hAnsi="宋体" w:eastAsia="宋体" w:cs="宋体"/>
+          <w:sz w:val="24"/>
+          <w:szCs w:val="24"/>
+        </w:rPr>
+        <w:t xml:space="preserve"> 授权（输入密码并校验密码是否正确，检验支付环境是否正常）</w:t>
+      </w:r>
+    </w:p>
+    <w:p>
+      <w:pPr>
+        <w:numPr>
+          <w:ilvl w:val="0"/>
+          <w:numId w:val="0"/>
+        </w:numPr>
+        <w:ind w:left="0" w:leftChars="0" w:firstLine="1205" w:firstLineChars="400"/>
+        <w:jc w:val="left"/>
         <w:rPr>
           <w:rFonts w:hint="default" w:ascii="宋体" w:hAnsi="宋体" w:eastAsia="宋体" w:cs="宋体"/>
           <w:b/>
@@ -2695,6 +2545,18 @@
       </w:pPr>
       <w:r>
         <w:rPr>
+          <w:rFonts w:hint="default" w:ascii="宋体" w:hAnsi="宋体" w:eastAsia="宋体" w:cs="宋体"/>
+          <w:b/>
+          <w:bCs/>
+          <w:kern w:val="2"/>
+          <w:sz w:val="30"/>
+          <w:szCs w:val="30"/>
+          <w:lang w:val="en-US" w:eastAsia="zh-CN" w:bidi="ar-SA"/>
+        </w:rPr>
+        <w:t>4.</w:t>
+      </w:r>
+      <w:r>
+        <w:rPr>
           <w:rFonts w:ascii="宋体" w:hAnsi="宋体" w:eastAsia="宋体" w:cs="宋体"/>
           <w:sz w:val="24"/>
           <w:szCs w:val="24"/>
@@ -2706,9 +2568,10 @@
       <w:pPr>
         <w:numPr>
           <w:ilvl w:val="0"/>
-          <w:numId w:val="5"/>
-        </w:numPr>
-        <w:ind w:left="0" w:leftChars="0" w:firstLine="960" w:firstLineChars="400"/>
+          <w:numId w:val="0"/>
+        </w:numPr>
+        <w:ind w:left="0" w:leftChars="0" w:firstLine="1205" w:firstLineChars="400"/>
+        <w:jc w:val="left"/>
         <w:rPr>
           <w:rFonts w:hint="default" w:ascii="宋体" w:hAnsi="宋体" w:eastAsia="宋体" w:cs="宋体"/>
           <w:b/>
@@ -2720,6 +2583,18 @@
       </w:pPr>
       <w:r>
         <w:rPr>
+          <w:rFonts w:hint="default" w:ascii="宋体" w:hAnsi="宋体" w:eastAsia="宋体" w:cs="宋体"/>
+          <w:b/>
+          <w:bCs/>
+          <w:kern w:val="2"/>
+          <w:sz w:val="30"/>
+          <w:szCs w:val="30"/>
+          <w:lang w:val="en-US" w:eastAsia="zh-CN" w:bidi="ar-SA"/>
+        </w:rPr>
+        <w:t>5.</w:t>
+      </w:r>
+      <w:r>
+        <w:rPr>
           <w:rFonts w:ascii="宋体" w:hAnsi="宋体" w:eastAsia="宋体" w:cs="宋体"/>
           <w:sz w:val="24"/>
           <w:szCs w:val="24"/>
@@ -2731,9 +2606,10 @@
       <w:pPr>
         <w:numPr>
           <w:ilvl w:val="0"/>
-          <w:numId w:val="5"/>
-        </w:numPr>
-        <w:ind w:left="0" w:leftChars="0" w:firstLine="960" w:firstLineChars="400"/>
+          <w:numId w:val="0"/>
+        </w:numPr>
+        <w:ind w:left="0" w:leftChars="0" w:firstLine="1205" w:firstLineChars="400"/>
+        <w:jc w:val="left"/>
         <w:rPr>
           <w:rFonts w:hint="default" w:ascii="宋体" w:hAnsi="宋体" w:eastAsia="宋体" w:cs="宋体"/>
           <w:b/>
@@ -2745,6 +2621,18 @@
       </w:pPr>
       <w:r>
         <w:rPr>
+          <w:rFonts w:hint="default" w:ascii="宋体" w:hAnsi="宋体" w:eastAsia="宋体" w:cs="宋体"/>
+          <w:b/>
+          <w:bCs/>
+          <w:kern w:val="2"/>
+          <w:sz w:val="30"/>
+          <w:szCs w:val="30"/>
+          <w:lang w:val="en-US" w:eastAsia="zh-CN" w:bidi="ar-SA"/>
+        </w:rPr>
+        <w:t>6.</w:t>
+      </w:r>
+      <w:r>
+        <w:rPr>
           <w:rFonts w:ascii="宋体" w:hAnsi="宋体" w:eastAsia="宋体" w:cs="宋体"/>
           <w:sz w:val="24"/>
           <w:szCs w:val="24"/>
@@ -2756,9 +2644,10 @@
       <w:pPr>
         <w:numPr>
           <w:ilvl w:val="0"/>
-          <w:numId w:val="5"/>
-        </w:numPr>
-        <w:ind w:left="0" w:leftChars="0" w:firstLine="960" w:firstLineChars="400"/>
+          <w:numId w:val="0"/>
+        </w:numPr>
+        <w:ind w:left="0" w:leftChars="0" w:firstLine="1205" w:firstLineChars="400"/>
+        <w:jc w:val="left"/>
         <w:rPr>
           <w:rFonts w:hint="default" w:ascii="宋体" w:hAnsi="宋体" w:eastAsia="宋体" w:cs="宋体"/>
           <w:b/>
@@ -2770,20 +2659,33 @@
       </w:pPr>
       <w:r>
         <w:rPr>
-          <w:rFonts w:ascii="宋体" w:hAnsi="宋体" w:eastAsia="宋体" w:cs="宋体"/>
-          <w:sz w:val="24"/>
-          <w:szCs w:val="24"/>
-        </w:rPr>
-        <w:t xml:space="preserve"> 入账：向第三方发起付款请求 入账成功：成功入账，资金从数据库清除，告知用户并扣除资金 入账失败：入账失败，资金保留数据库，提示用户是否再次进行入账 </w:t>
-      </w:r>
-    </w:p>
-    <w:p>
-      <w:pPr>
-        <w:numPr>
-          <w:ilvl w:val="0"/>
-          <w:numId w:val="5"/>
-        </w:numPr>
-        <w:ind w:left="0" w:leftChars="0" w:firstLine="960" w:firstLineChars="400"/>
+          <w:rFonts w:hint="default" w:ascii="宋体" w:hAnsi="宋体" w:eastAsia="宋体" w:cs="宋体"/>
+          <w:b/>
+          <w:bCs/>
+          <w:kern w:val="2"/>
+          <w:sz w:val="30"/>
+          <w:szCs w:val="30"/>
+          <w:lang w:val="en-US" w:eastAsia="zh-CN" w:bidi="ar-SA"/>
+        </w:rPr>
+        <w:t>7.</w:t>
+      </w:r>
+      <w:r>
+        <w:rPr>
+          <w:rFonts w:ascii="宋体" w:hAnsi="宋体" w:eastAsia="宋体" w:cs="宋体"/>
+          <w:sz w:val="24"/>
+          <w:szCs w:val="24"/>
+        </w:rPr>
+        <w:t xml:space="preserve"> 入账：向第三方发起付款请求 入账成功：成功入账，资金从数据库清除，告知用户并扣除资金 入账失败：入账失败，资金保留数据库，提示用户是否再次进行入账</w:t>
+      </w:r>
+    </w:p>
+    <w:p>
+      <w:pPr>
+        <w:numPr>
+          <w:ilvl w:val="0"/>
+          <w:numId w:val="0"/>
+        </w:numPr>
+        <w:ind w:left="0" w:leftChars="0" w:firstLine="1205" w:firstLineChars="400"/>
+        <w:jc w:val="left"/>
         <w:rPr>
           <w:rFonts w:hint="default" w:ascii="宋体" w:hAnsi="宋体" w:eastAsia="宋体" w:cs="宋体"/>
           <w:b/>
@@ -2795,6 +2697,18 @@
       </w:pPr>
       <w:r>
         <w:rPr>
+          <w:rFonts w:hint="default" w:ascii="宋体" w:hAnsi="宋体" w:eastAsia="宋体" w:cs="宋体"/>
+          <w:b/>
+          <w:bCs/>
+          <w:kern w:val="2"/>
+          <w:sz w:val="30"/>
+          <w:szCs w:val="30"/>
+          <w:lang w:val="en-US" w:eastAsia="zh-CN" w:bidi="ar-SA"/>
+        </w:rPr>
+        <w:t>8.</w:t>
+      </w:r>
+      <w:r>
+        <w:rPr>
           <w:rFonts w:ascii="宋体" w:hAnsi="宋体" w:eastAsia="宋体" w:cs="宋体"/>
           <w:sz w:val="24"/>
           <w:szCs w:val="24"/>
@@ -2804,34 +2718,21 @@
     </w:p>
     <w:p>
       <w:pPr>
+        <w:pStyle w:val="4"/>
+        <w:bidi w:val="0"/>
+        <w:jc w:val="left"/>
+      </w:pPr>
+      <w:r>
+        <w:t>用户使用个人或者群组资金收款流程：</w:t>
+      </w:r>
+    </w:p>
+    <w:p>
+      <w:pPr>
         <w:widowControl w:val="0"/>
         <w:numPr>
           <w:ilvl w:val="0"/>
           <w:numId w:val="0"/>
         </w:numPr>
-        <w:jc w:val="left"/>
-        <w:rPr>
-          <w:rFonts w:ascii="宋体" w:hAnsi="宋体" w:eastAsia="宋体" w:cs="宋体"/>
-          <w:sz w:val="24"/>
-          <w:szCs w:val="24"/>
-        </w:rPr>
-      </w:pPr>
-      <w:r>
-        <w:rPr>
-          <w:rFonts w:ascii="宋体" w:hAnsi="宋体" w:eastAsia="宋体" w:cs="宋体"/>
-          <w:sz w:val="28"/>
-          <w:szCs w:val="28"/>
-        </w:rPr>
-        <w:t>用户使用个人或者群组资金收款流程：</w:t>
-      </w:r>
-    </w:p>
-    <w:p>
-      <w:pPr>
-        <w:widowControl w:val="0"/>
-        <w:numPr>
-          <w:ilvl w:val="0"/>
-          <w:numId w:val="0"/>
-        </w:numPr>
         <w:ind w:firstLine="960" w:firstLineChars="400"/>
         <w:jc w:val="left"/>
         <w:rPr>
@@ -2846,7 +2747,17 @@
           <w:sz w:val="24"/>
           <w:szCs w:val="24"/>
         </w:rPr>
-        <w:t>提供收款接口</w:t>
+        <w:t>提供收款</w:t>
+      </w:r>
+      <w:bookmarkStart w:id="17" w:name="_GoBack"/>
+      <w:bookmarkEnd w:id="17"/>
+      <w:r>
+        <w:rPr>
+          <w:rFonts w:ascii="宋体" w:hAnsi="宋体" w:eastAsia="宋体" w:cs="宋体"/>
+          <w:sz w:val="24"/>
+          <w:szCs w:val="24"/>
+        </w:rPr>
+        <w:t>接口</w:t>
       </w:r>
     </w:p>
     <w:p>
@@ -3053,8 +2964,8 @@
         </w:numPr>
         <w:ind w:left="665" w:leftChars="0" w:firstLineChars="0"/>
       </w:pPr>
-      <w:bookmarkStart w:id="7" w:name="_Toc16801"/>
-      <w:bookmarkStart w:id="8" w:name="_Toc9747"/>
+      <w:bookmarkStart w:id="7" w:name="_Toc9747"/>
+      <w:bookmarkStart w:id="8" w:name="_Toc26418"/>
       <w:r>
         <w:rPr>
           <w:rFonts w:hint="eastAsia"/>
@@ -3140,6 +3051,25 @@
     </w:p>
     <w:p>
       <w:pPr>
+        <w:pStyle w:val="6"/>
+        <w:ind w:left="0" w:leftChars="0" w:firstLine="0" w:firstLineChars="0"/>
+        <w:rPr>
+          <w:rFonts w:hint="eastAsia"/>
+          <w:lang w:val="en-US" w:eastAsia="zh-CN"/>
+        </w:rPr>
+      </w:pPr>
+      <w:r>
+        <w:rPr>
+          <w:rFonts w:hint="eastAsia"/>
+          <w:lang w:val="en-US" w:eastAsia="zh-CN"/>
+        </w:rPr>
+        <w:t>用户部分功能归类</w:t>
+      </w:r>
+    </w:p>
+    <w:p>
+      <w:pPr>
+        <w:pStyle w:val="3"/>
+        <w:bidi w:val="0"/>
         <w:rPr>
           <w:rFonts w:hint="default"/>
           <w:lang w:val="en-US" w:eastAsia="zh-CN"/>
@@ -3150,7 +3080,22 @@
           <w:rFonts w:hint="eastAsia"/>
           <w:lang w:val="en-US" w:eastAsia="zh-CN"/>
         </w:rPr>
-        <w:t>注册登录之后，将隐私设置为公开的群组展现在用户看到的第一个页面，并且在上面设置条件查询，有企业名和企业方向，以供用户查询，只要将两个条件置空，就能再次查询所有。游客登录的也只能看到这部分内容，并且会有一个默认的头像。企业管理人继承了所有的用户功能，他们能设置企业名称，方向以及隐私性。网站管理人则单独一个页面用于查看群组以及个人封禁的页面。</w:t>
+        <w:t>用户模块</w:t>
+      </w:r>
+    </w:p>
+    <w:p>
+      <w:pPr>
+        <w:rPr>
+          <w:rFonts w:hint="default"/>
+          <w:lang w:val="en-US" w:eastAsia="zh-CN"/>
+        </w:rPr>
+      </w:pPr>
+      <w:r>
+        <w:rPr>
+          <w:rFonts w:hint="eastAsia"/>
+          <w:lang w:val="en-US" w:eastAsia="zh-CN"/>
+        </w:rPr>
+        <w:t>注册登录之后，将隐私设置为公开的群组展现在用户看到的第一个页面，并且在上面设置条件查询，有企业名和企业方向，以供用户查询，只要将两个条件置空，就能再次查询所有。游客登录的也只能看到这部分内容，并且会有一个默认的头像。企业管理人继承了所有的用户功能，他们能设置企业名称，方向以及隐私性，并且能够邀请他人进入群组。网站管理人则单独一个页面用于查看群组以及个人封禁的页面，能够封禁用户和企业，并且接收它们的解封申请。</w:t>
       </w:r>
     </w:p>
     <w:p>
@@ -3206,14 +3151,8 @@
     </w:p>
     <w:p>
       <w:pPr>
-        <w:rPr>
-          <w:rFonts w:hint="eastAsia"/>
-          <w:lang w:val="en-US" w:eastAsia="zh-CN"/>
-        </w:rPr>
-      </w:pPr>
-    </w:p>
-    <w:p>
-      <w:pPr>
+        <w:pStyle w:val="6"/>
+        <w:ind w:left="0" w:leftChars="0" w:firstLine="0" w:firstLineChars="0"/>
         <w:rPr>
           <w:rFonts w:hint="default"/>
           <w:lang w:val="en-US" w:eastAsia="zh-CN"/>
@@ -3224,7 +3163,39 @@
           <w:rFonts w:hint="eastAsia"/>
           <w:lang w:val="en-US" w:eastAsia="zh-CN"/>
         </w:rPr>
-        <w:t>群组内，主要是群组的申请注销以及人员出入，群组申请需要个人向网站管理员发送请求，设置群组各类信息。群组人员的申请退出通过消息模块，储存在数据库中， 传递用户以及企业群组管理人的通讯需求。</w:t>
+        <w:t>群组部分功能归类</w:t>
+      </w:r>
+    </w:p>
+    <w:p>
+      <w:pPr>
+        <w:pStyle w:val="3"/>
+        <w:bidi w:val="0"/>
+        <w:rPr>
+          <w:rFonts w:hint="default"/>
+          <w:lang w:val="en-US" w:eastAsia="zh-CN"/>
+        </w:rPr>
+      </w:pPr>
+      <w:r>
+        <w:rPr>
+          <w:rFonts w:hint="eastAsia"/>
+          <w:lang w:val="en-US" w:eastAsia="zh-CN"/>
+        </w:rPr>
+        <w:t>群组模块</w:t>
+      </w:r>
+    </w:p>
+    <w:p>
+      <w:pPr>
+        <w:rPr>
+          <w:rFonts w:hint="default"/>
+          <w:lang w:val="en-US" w:eastAsia="zh-CN"/>
+        </w:rPr>
+      </w:pPr>
+      <w:r>
+        <w:rPr>
+          <w:rFonts w:hint="eastAsia"/>
+          <w:lang w:val="en-US" w:eastAsia="zh-CN"/>
+        </w:rPr>
+        <w:t>群组内，主要是群组的申请注销以及人员出入，群组申请需要个人向网站管理员发送请求，设置群组各类信息。群组人员的申请退出通过消息模块，储存在数据库中， 传递用户以及企业群组管理人的通讯需求。每个用户都会有专门的我的消息这一按钮，根据消息的类别进行相应的处理。</w:t>
       </w:r>
     </w:p>
     <w:p>
@@ -3289,52 +3260,102 @@
     </w:p>
     <w:p>
       <w:pPr>
-        <w:rPr>
-          <w:rFonts w:hint="eastAsia"/>
-          <w:lang w:val="en-US" w:eastAsia="zh-CN"/>
-        </w:rPr>
-      </w:pPr>
-      <w:r>
-        <w:rPr>
-          <w:rFonts w:hint="eastAsia"/>
-          <w:lang w:val="en-US" w:eastAsia="zh-CN"/>
-        </w:rPr>
-        <w:t>资金模块除了包括主要的模拟支付和收款以外，还有个人和群组的资金流水展示，分成了两个数据库，一个数据主要记录群组与个人之间的流水，最终分别展示到个人以及群组的相应页面，群组的流水只能由企业管理人查看，并且可以查看个人在群组中被分配到的资金数量。企业管理人可以分配个人在群组内的资金，可以提取至群组的公共资金当中。模拟支付收款当中，用过类似消息机制，模仿了微信支付的流程，发送支付消息，储存起来，由收款方主动查看并且收款。</w:t>
-      </w:r>
-    </w:p>
-    <w:p>
-      <w:pPr>
-        <w:rPr>
-          <w:rFonts w:hint="eastAsia"/>
-          <w:lang w:val="en-US" w:eastAsia="zh-CN"/>
-        </w:rPr>
-      </w:pPr>
-    </w:p>
-    <w:p>
-      <w:pPr>
-        <w:numPr>
-          <w:ilvl w:val="0"/>
-          <w:numId w:val="6"/>
-        </w:numPr>
-        <w:rPr>
-          <w:rFonts w:hint="eastAsia"/>
-          <w:lang w:val="en-US" w:eastAsia="zh-CN"/>
-        </w:rPr>
-      </w:pPr>
-      <w:r>
-        <w:rPr>
-          <w:rFonts w:hint="eastAsia"/>
-          <w:lang w:val="en-US" w:eastAsia="zh-CN"/>
-        </w:rPr>
-        <w:t>需求分析</w:t>
-      </w:r>
-      <w:r>
+        <w:pStyle w:val="6"/>
+        <w:ind w:left="0" w:leftChars="0" w:firstLine="0" w:firstLineChars="0"/>
+        <w:rPr>
+          <w:rFonts w:hint="eastAsia"/>
+          <w:lang w:val="en-US" w:eastAsia="zh-CN"/>
+        </w:rPr>
+      </w:pPr>
+      <w:r>
+        <w:rPr>
+          <w:rFonts w:hint="eastAsia"/>
+          <w:lang w:val="en-US" w:eastAsia="zh-CN"/>
+        </w:rPr>
+        <w:t>资金部分功能归类</w:t>
+      </w:r>
+    </w:p>
+    <w:p>
+      <w:pPr>
+        <w:pStyle w:val="3"/>
+        <w:bidi w:val="0"/>
         <w:rPr>
           <w:rFonts w:hint="default"/>
           <w:lang w:val="en-US" w:eastAsia="zh-CN"/>
         </w:rPr>
-        <w:t xml:space="preserve">: </w:t>
-      </w:r>
+      </w:pPr>
+      <w:r>
+        <w:rPr>
+          <w:rFonts w:hint="eastAsia"/>
+          <w:lang w:val="en-US" w:eastAsia="zh-CN"/>
+        </w:rPr>
+        <w:t>资金模块</w:t>
+      </w:r>
+    </w:p>
+    <w:p>
+      <w:pPr>
+        <w:rPr>
+          <w:rFonts w:hint="default"/>
+          <w:lang w:val="en-US" w:eastAsia="zh-CN"/>
+        </w:rPr>
+      </w:pPr>
+      <w:r>
+        <w:rPr>
+          <w:rFonts w:hint="eastAsia"/>
+          <w:lang w:val="en-US" w:eastAsia="zh-CN"/>
+        </w:rPr>
+        <w:t>资金模块除了包括主要的模拟支付和收款以外，还有个人和群组的资金流水展示，分成了两个数据库，一个数据主要记录群组与个人之间的流水，最终分别展示到个人以及群组的相应页面，群组的流水只能由企业管理人查看，并且可以查看个人在群组中被分配到的资金数量。企业管理人可以分配个人在群组内的资金，可以提取至群组的公共资金当中。模拟支付收款当中，用过类似消息机制，模仿了微信支付的流程，发送支付消息，储存起来，由收款方主动查看并且收款，收款方可以进行接受收款和拒绝收款的操作，接受收款则进行相应的入账，拒绝收款则支付消息的状态就会被更改，此时付款方就会查看到，进行取消付款或者再次申请付款的操作。</w:t>
+      </w:r>
+    </w:p>
+    <w:p>
+      <w:pPr>
+        <w:pStyle w:val="3"/>
+        <w:bidi w:val="0"/>
+        <w:jc w:val="left"/>
+        <w:rPr>
+          <w:rFonts w:hint="default"/>
+          <w:lang w:val="en-US" w:eastAsia="zh-CN"/>
+        </w:rPr>
+      </w:pPr>
+      <w:r>
+        <w:rPr>
+          <w:rFonts w:hint="eastAsia"/>
+          <w:lang w:val="en-US" w:eastAsia="zh-CN"/>
+        </w:rPr>
+        <w:t>详细操作分析</w:t>
+      </w:r>
+    </w:p>
+    <w:p>
+      <w:pPr>
+        <w:pStyle w:val="4"/>
+        <w:bidi w:val="0"/>
+        <w:jc w:val="left"/>
+        <w:rPr>
+          <w:rFonts w:hint="eastAsia"/>
+          <w:lang w:val="en-US" w:eastAsia="zh-CN"/>
+        </w:rPr>
+      </w:pPr>
+      <w:r>
+        <w:rPr>
+          <w:rFonts w:hint="eastAsia"/>
+          <w:lang w:val="en-US" w:eastAsia="zh-CN"/>
+        </w:rPr>
+        <w:t>1.数据库表设计</w:t>
+      </w:r>
+    </w:p>
+    <w:p>
+      <w:pPr>
+        <w:numPr>
+          <w:ilvl w:val="0"/>
+          <w:numId w:val="0"/>
+        </w:numPr>
+        <w:ind w:firstLine="720" w:firstLineChars="300"/>
+        <w:jc w:val="both"/>
+        <w:rPr>
+          <w:rFonts w:hint="eastAsia"/>
+          <w:lang w:val="en-US" w:eastAsia="zh-CN"/>
+        </w:rPr>
+      </w:pPr>
       <w:r>
         <w:rPr>
           <w:rFonts w:hint="eastAsia"/>
@@ -3359,21 +3380,20 @@
     </w:p>
     <w:p>
       <w:pPr>
-        <w:numPr>
-          <w:ilvl w:val="0"/>
-          <w:numId w:val="6"/>
-        </w:numPr>
-        <w:rPr>
-          <w:rFonts w:hint="default"/>
-          <w:lang w:val="en-US" w:eastAsia="zh-CN"/>
-        </w:rPr>
-      </w:pPr>
-      <w:r>
-        <w:rPr>
-          <w:rFonts w:hint="eastAsia"/>
-          <w:lang w:val="en-US" w:eastAsia="zh-CN"/>
-        </w:rPr>
-        <w:t>整体结构：前端用vue和elementui写了一个交互和信息展示的页面，</w:t>
+        <w:pStyle w:val="4"/>
+        <w:bidi w:val="0"/>
+        <w:jc w:val="both"/>
+        <w:rPr>
+          <w:rFonts w:hint="eastAsia"/>
+          <w:lang w:val="en-US" w:eastAsia="zh-CN"/>
+        </w:rPr>
+      </w:pPr>
+      <w:r>
+        <w:rPr>
+          <w:rFonts w:hint="eastAsia"/>
+          <w:lang w:val="en-US" w:eastAsia="zh-CN"/>
+        </w:rPr>
+        <w:t>2.整体结构</w:t>
       </w:r>
     </w:p>
     <w:p>
@@ -3382,36 +3402,56 @@
           <w:ilvl w:val="0"/>
           <w:numId w:val="0"/>
         </w:numPr>
-        <w:rPr>
-          <w:rFonts w:hint="eastAsia"/>
-          <w:lang w:val="en-US" w:eastAsia="zh-CN"/>
-        </w:rPr>
-      </w:pPr>
-      <w:r>
-        <w:rPr>
-          <w:rFonts w:hint="eastAsia"/>
-          <w:lang w:val="en-US" w:eastAsia="zh-CN"/>
-        </w:rPr>
-        <w:t>后台采用mvc分包，有Controller层，包含了BaseServlet以及各个功能的servlet，DAO层用了BaseDAO统一对数据库进行操作，并且有响应功能接口及其实现类，pojo，Util等分包。</w:t>
-      </w:r>
-    </w:p>
-    <w:p>
-      <w:pPr>
-        <w:numPr>
-          <w:ilvl w:val="0"/>
-          <w:numId w:val="6"/>
-        </w:numPr>
-        <w:ind w:left="0" w:leftChars="0" w:firstLine="480" w:firstLineChars="200"/>
-        <w:rPr>
-          <w:rFonts w:hint="eastAsia"/>
-        </w:rPr>
-      </w:pPr>
-      <w:r>
-        <w:rPr>
-          <w:rFonts w:hint="eastAsia"/>
-          <w:lang w:val="en-US" w:eastAsia="zh-CN"/>
-        </w:rPr>
-        <w:t>具体开发：前端与后台并行，前端使用elementui的布局容器搭建好基本内容框架后，使用表格，表单，等填充前端数据进行展示以及获取与后台交互的数据，前后端通讯主要使用jQuery下的ajax，与后台发生异步请求。 后台接受数据后，根据逻辑调整sql语句，对数据库进行相应的增删改查，返回数据给前端用于展示。</w:t>
+        <w:ind w:firstLine="720" w:firstLineChars="300"/>
+        <w:jc w:val="both"/>
+        <w:rPr>
+          <w:rFonts w:hint="eastAsia"/>
+          <w:lang w:val="en-US" w:eastAsia="zh-CN"/>
+        </w:rPr>
+      </w:pPr>
+      <w:r>
+        <w:rPr>
+          <w:rFonts w:hint="eastAsia"/>
+          <w:lang w:val="en-US" w:eastAsia="zh-CN"/>
+        </w:rPr>
+        <w:t>前端用vue和elementui写了一个交互和信息展示的页面，后台采用mvc分包，有Controller层，包含了BaseServlet以及各个功能的servlet，DAO层用了BaseDAO统一对数据库进行操作，并且有响应功能接口及其实现类，pojo，Util等分包。</w:t>
+      </w:r>
+    </w:p>
+    <w:p>
+      <w:pPr>
+        <w:pStyle w:val="4"/>
+        <w:bidi w:val="0"/>
+        <w:jc w:val="left"/>
+        <w:rPr>
+          <w:rFonts w:hint="eastAsia"/>
+          <w:lang w:val="en-US" w:eastAsia="zh-CN"/>
+        </w:rPr>
+      </w:pPr>
+      <w:r>
+        <w:rPr>
+          <w:rFonts w:hint="eastAsia"/>
+          <w:lang w:val="en-US" w:eastAsia="zh-CN"/>
+        </w:rPr>
+        <w:t>3.具体开发</w:t>
+      </w:r>
+    </w:p>
+    <w:p>
+      <w:pPr>
+        <w:numPr>
+          <w:ilvl w:val="0"/>
+          <w:numId w:val="0"/>
+        </w:numPr>
+        <w:jc w:val="left"/>
+        <w:rPr>
+          <w:rFonts w:hint="eastAsia"/>
+        </w:rPr>
+      </w:pPr>
+      <w:r>
+        <w:rPr>
+          <w:rFonts w:hint="eastAsia"/>
+          <w:lang w:val="en-US" w:eastAsia="zh-CN"/>
+        </w:rPr>
+        <w:t>前端与后台并行，前端使用elementui的布局容器搭建好基本内容框架后，使用表格，表单，等填充前端数据进行展示以及获取与后台交互的数据，前后端通讯主要使用jQuery下的ajax，与后台发生异步请求。 后台接受数据后，根据逻辑调整sql语句，对数据库进行相应的增删改查，返回数据给前端用于展示。</w:t>
       </w:r>
     </w:p>
     <w:p>
@@ -3432,8 +3472,8 @@
         </w:numPr>
         <w:ind w:left="665" w:leftChars="0" w:firstLineChars="0"/>
       </w:pPr>
-      <w:bookmarkStart w:id="9" w:name="_Toc18631"/>
-      <w:bookmarkStart w:id="10" w:name="_Toc15374"/>
+      <w:bookmarkStart w:id="9" w:name="_Toc15374"/>
+      <w:bookmarkStart w:id="10" w:name="_Toc25814"/>
       <w:r>
         <w:rPr>
           <w:rFonts w:hint="eastAsia"/>
@@ -3445,18 +3485,16 @@
     </w:p>
     <w:p>
       <w:pPr>
-        <w:rPr>
-          <w:rFonts w:hint="eastAsia"/>
-          <w:sz w:val="30"/>
-          <w:szCs w:val="30"/>
-          <w:lang w:val="en-US" w:eastAsia="zh-CN"/>
-        </w:rPr>
-      </w:pPr>
-      <w:r>
-        <w:rPr>
-          <w:rFonts w:hint="eastAsia"/>
-          <w:sz w:val="30"/>
-          <w:szCs w:val="30"/>
+        <w:pStyle w:val="3"/>
+        <w:bidi w:val="0"/>
+        <w:rPr>
+          <w:rFonts w:hint="eastAsia"/>
+          <w:lang w:val="en-US" w:eastAsia="zh-CN"/>
+        </w:rPr>
+      </w:pPr>
+      <w:r>
+        <w:rPr>
+          <w:rFonts w:hint="eastAsia"/>
           <w:lang w:val="en-US" w:eastAsia="zh-CN"/>
         </w:rPr>
         <w:t>登录注册及其相关功能的设计逻辑</w:t>
@@ -3477,7 +3515,7 @@
         <w:drawing>
           <wp:inline distT="0" distB="0" distL="114300" distR="114300">
             <wp:extent cx="5271135" cy="3267710"/>
-            <wp:effectExtent l="0" t="0" r="1905" b="8890"/>
+            <wp:effectExtent l="0" t="0" r="5715" b="8890"/>
             <wp:docPr id="6" name="图片 6" descr="test4"/>
             <wp:cNvGraphicFramePr>
               <a:graphicFrameLocks xmlns:a="http://schemas.openxmlformats.org/drawingml/2006/main" noChangeAspect="1"/>
@@ -3515,17 +3553,33 @@
     </w:p>
     <w:p>
       <w:pPr>
-        <w:rPr>
-          <w:rFonts w:hint="eastAsia"/>
-          <w:lang w:val="en-US" w:eastAsia="zh-CN"/>
-        </w:rPr>
-      </w:pPr>
-      <w:r>
-        <w:rPr>
-          <w:rFonts w:hint="eastAsia"/>
-          <w:lang w:val="en-US" w:eastAsia="zh-CN"/>
-        </w:rPr>
-        <w:t>登录注册时用户输入账号密码，前端用输入框得到数据后发送给后台，通过查询数据库确认得到正确的账号密码之后，会将用户相关的信息放入token，比如用户的头像储存地址，用户的个人资金，权限等用于后续交互所需要的信息，都会放入token并且传递给前端储存在localstorage当中。注册功能填写正常信息的时候会有响应的数据格式要求，前后端都用了正则表达式进行验证，当数据格式通过之后，会从数据库中查询，确定用户名没有重复。</w:t>
+        <w:pStyle w:val="6"/>
+        <w:rPr>
+          <w:rFonts w:hint="default" w:eastAsia="黑体"/>
+          <w:lang w:val="en-US" w:eastAsia="zh-CN"/>
+        </w:rPr>
+      </w:pPr>
+      <w:r>
+        <w:rPr>
+          <w:rFonts w:hint="eastAsia"/>
+          <w:lang w:val="en-US" w:eastAsia="zh-CN"/>
+        </w:rPr>
+        <w:t>登录注册</w:t>
+      </w:r>
+    </w:p>
+    <w:p>
+      <w:pPr>
+        <w:rPr>
+          <w:rFonts w:hint="default"/>
+          <w:lang w:val="en-US" w:eastAsia="zh-CN"/>
+        </w:rPr>
+      </w:pPr>
+      <w:r>
+        <w:rPr>
+          <w:rFonts w:hint="eastAsia"/>
+          <w:lang w:val="en-US" w:eastAsia="zh-CN"/>
+        </w:rPr>
+        <w:t>登录注册时用户输入账号密码，前端用输入框得到数据后发送给后台，通过查询数据库确认得到正确的账号密码之后，会将用户相关的信息放入token，比如用户的头像储存地址，用户的个人资金，权限等用于后续交互所需要的信息，都会放入token并且传递给前端储存在localstorage当中。注册功能填写正常信息的时候会有响应的数据格式要求，前后端都用了正则表达式进行验证填写的数据格式是否正常，比如地址是否是中文，手机号是否符合常规，当数据格式通过之后，会从数据库中查询，确定用户名没有重复，最终注册账号</w:t>
       </w:r>
     </w:p>
     <w:p>
@@ -3546,6 +3600,8 @@
     </w:p>
     <w:p>
       <w:pPr>
+        <w:pStyle w:val="3"/>
+        <w:bidi w:val="0"/>
         <w:ind w:left="0" w:leftChars="0" w:firstLine="0" w:firstLineChars="0"/>
         <w:rPr>
           <w:rFonts w:hint="default"/>
@@ -3557,7 +3613,7 @@
           <w:rFonts w:hint="eastAsia"/>
           <w:lang w:val="en-US" w:eastAsia="zh-CN"/>
         </w:rPr>
-        <w:t xml:space="preserve">   各种信息展示以及修改。</w:t>
+        <w:t>各种信息展示以及修改</w:t>
       </w:r>
     </w:p>
     <w:p>
@@ -3614,6 +3670,23 @@
     </w:p>
     <w:p>
       <w:pPr>
+        <w:pStyle w:val="6"/>
+        <w:ind w:left="0" w:leftChars="0" w:firstLine="0" w:firstLineChars="0"/>
+        <w:rPr>
+          <w:rFonts w:hint="default"/>
+          <w:lang w:val="en-US" w:eastAsia="zh-CN"/>
+        </w:rPr>
+      </w:pPr>
+      <w:r>
+        <w:rPr>
+          <w:rFonts w:hint="eastAsia"/>
+          <w:lang w:val="en-US" w:eastAsia="zh-CN"/>
+        </w:rPr>
+        <w:t>信息展示与修改</w:t>
+      </w:r>
+    </w:p>
+    <w:p>
+      <w:pPr>
         <w:tabs>
           <w:tab w:val="left" w:pos="354"/>
         </w:tabs>
@@ -3633,21 +3706,8 @@
     </w:p>
     <w:p>
       <w:pPr>
-        <w:tabs>
-          <w:tab w:val="left" w:pos="354"/>
-        </w:tabs>
-        <w:ind w:left="0" w:leftChars="0" w:firstLine="0" w:firstLineChars="0"/>
-        <w:rPr>
-          <w:rFonts w:hint="eastAsia"/>
-          <w:lang w:val="en-US" w:eastAsia="zh-CN"/>
-        </w:rPr>
-      </w:pPr>
-    </w:p>
-    <w:p>
-      <w:pPr>
-        <w:tabs>
-          <w:tab w:val="left" w:pos="354"/>
-        </w:tabs>
+        <w:pStyle w:val="3"/>
+        <w:bidi w:val="0"/>
         <w:ind w:left="0" w:leftChars="0" w:firstLine="0" w:firstLineChars="0"/>
         <w:rPr>
           <w:rFonts w:hint="eastAsia"/>
@@ -3810,20 +3870,13 @@
           <w:rFonts w:hint="eastAsia"/>
           <w:lang w:val="en-US" w:eastAsia="zh-CN"/>
         </w:rPr>
-        <w:t>，不同的人的角色都设置了可能会收到的消息类型，会显示在右上角的我的消息列表中，对于不同的消息，通过它的类型，设置了不同的处理方式，比如群员退出群组，群管理员收到后，只能进行删除消息处理，而个人收到群组管理员的邀请以及管理员收到个人的申请，可以进行接受和拒绝操作。最后删除该消息内容。</w:t>
-      </w:r>
-    </w:p>
-    <w:p>
-      <w:pPr>
-        <w:ind w:left="0" w:leftChars="0" w:firstLine="0" w:firstLineChars="0"/>
-        <w:rPr>
-          <w:rFonts w:hint="eastAsia"/>
-          <w:lang w:val="en-US" w:eastAsia="zh-CN"/>
-        </w:rPr>
-      </w:pPr>
-    </w:p>
-    <w:p>
-      <w:pPr>
+        <w:t>，不同的人的角色都设置了可能会收到的消息类型，会显示在右上角的我的消息列表中，对于不同的消息，通过它的类型，设置了不同的处理方式（按钮），比如群员退出群组，群管理员收到后，只能进行删除消息处理，而个人收到群组管理员的邀请以及管理员收到个人的申请，可以进行接受和拒绝操作。最后删除该消息内容。</w:t>
+      </w:r>
+    </w:p>
+    <w:p>
+      <w:pPr>
+        <w:pStyle w:val="3"/>
+        <w:bidi w:val="0"/>
         <w:ind w:left="0" w:leftChars="0" w:firstLine="0" w:firstLineChars="0"/>
         <w:rPr>
           <w:rFonts w:hint="eastAsia"/>
@@ -3892,19 +3945,20 @@
     </w:p>
     <w:p>
       <w:pPr>
-        <w:rPr>
-          <w:rFonts w:hint="default" w:asciiTheme="minorAscii" w:hAnsiTheme="minorAscii"/>
-          <w:lang w:val="en-US" w:eastAsia="zh-CN"/>
-        </w:rPr>
-      </w:pPr>
-    </w:p>
-    <w:p>
-      <w:pPr>
-        <w:rPr>
-          <w:rFonts w:hint="eastAsia"/>
-          <w:lang w:val="en-US" w:eastAsia="zh-CN"/>
-        </w:rPr>
-      </w:pPr>
+        <w:pStyle w:val="6"/>
+        <w:ind w:left="0" w:leftChars="0" w:firstLine="0" w:firstLineChars="0"/>
+        <w:rPr>
+          <w:rFonts w:hint="eastAsia"/>
+          <w:lang w:val="en-US" w:eastAsia="zh-CN"/>
+        </w:rPr>
+      </w:pPr>
+      <w:r>
+        <w:rPr>
+          <w:rFonts w:hint="eastAsia"/>
+          <w:lang w:val="en-US" w:eastAsia="zh-CN"/>
+        </w:rPr>
+        <w:t>收付款模拟</w:t>
+      </w:r>
     </w:p>
     <w:p>
       <w:pPr>
@@ -3962,7 +4016,7 @@
         <w:ind w:left="240" w:leftChars="0"/>
       </w:pPr>
       <w:bookmarkStart w:id="11" w:name="_Toc21973"/>
-      <w:bookmarkStart w:id="12" w:name="_Toc490"/>
+      <w:bookmarkStart w:id="12" w:name="_Toc12017"/>
       <w:r>
         <w:rPr>
           <w:rFonts w:hint="eastAsia"/>
@@ -4040,6 +4094,22 @@
       </w:r>
     </w:p>
     <w:p>
+      <w:pPr>
+        <w:pStyle w:val="6"/>
+        <w:rPr>
+          <w:rFonts w:hint="default" w:eastAsia="黑体"/>
+          <w:lang w:val="en-US" w:eastAsia="zh-CN"/>
+        </w:rPr>
+      </w:pPr>
+      <w:r>
+        <w:rPr>
+          <w:rFonts w:hint="eastAsia"/>
+          <w:lang w:val="en-US" w:eastAsia="zh-CN"/>
+        </w:rPr>
+        <w:t>登录后查看公开群组</w:t>
+      </w:r>
+    </w:p>
+    <w:p>
       <w:r>
         <w:drawing>
           <wp:inline distT="0" distB="0" distL="114300" distR="114300">
@@ -4085,17 +4155,11 @@
       </w:r>
     </w:p>
     <w:p>
-      <w:pPr>
-        <w:rPr>
-          <w:rFonts w:hint="default"/>
-          <w:lang w:val="en-US" w:eastAsia="zh-CN"/>
-        </w:rPr>
-      </w:pPr>
       <w:r>
         <w:drawing>
           <wp:inline distT="0" distB="0" distL="114300" distR="114300">
             <wp:extent cx="5266690" cy="1109345"/>
-            <wp:effectExtent l="0" t="0" r="6350" b="3175"/>
+            <wp:effectExtent l="0" t="0" r="10160" b="14605"/>
             <wp:docPr id="12" name="图片 3"/>
             <wp:cNvGraphicFramePr>
               <a:graphicFrameLocks xmlns:a="http://schemas.openxmlformats.org/drawingml/2006/main" noChangeAspect="1"/>
@@ -4137,10 +4201,22 @@
     </w:p>
     <w:p>
       <w:pPr>
-        <w:rPr>
-          <w:rFonts w:hint="eastAsia"/>
-        </w:rPr>
-      </w:pPr>
+        <w:pStyle w:val="6"/>
+        <w:ind w:left="0" w:leftChars="0" w:firstLine="0" w:firstLineChars="0"/>
+        <w:rPr>
+          <w:rFonts w:hint="default"/>
+          <w:lang w:val="en-US" w:eastAsia="zh-CN"/>
+        </w:rPr>
+      </w:pPr>
+      <w:r>
+        <w:rPr>
+          <w:rFonts w:hint="eastAsia"/>
+          <w:lang w:val="en-US" w:eastAsia="zh-CN"/>
+        </w:rPr>
+        <w:t xml:space="preserve">    条件查询群组</w:t>
+      </w:r>
+    </w:p>
+    <w:p>
       <w:r>
         <w:drawing>
           <wp:inline distT="0" distB="0" distL="114300" distR="114300">
@@ -4187,6 +4263,23 @@
     </w:p>
     <w:p>
       <w:pPr>
+        <w:pStyle w:val="6"/>
+        <w:ind w:left="0" w:leftChars="0" w:firstLine="0" w:firstLineChars="0"/>
+        <w:rPr>
+          <w:rFonts w:hint="default" w:eastAsia="黑体"/>
+          <w:lang w:val="en-US" w:eastAsia="zh-CN"/>
+        </w:rPr>
+      </w:pPr>
+      <w:r>
+        <w:rPr>
+          <w:rFonts w:hint="eastAsia"/>
+          <w:lang w:val="en-US" w:eastAsia="zh-CN"/>
+        </w:rPr>
+        <w:t>加入群组框</w:t>
+      </w:r>
+    </w:p>
+    <w:p>
+      <w:pPr>
         <w:rPr>
           <w:rFonts w:hint="eastAsia"/>
           <w:lang w:val="en-US" w:eastAsia="zh-CN"/>
@@ -4257,16 +4350,10 @@
           <w:rFonts w:hint="eastAsia"/>
           <w:lang w:val="en-US" w:eastAsia="zh-CN"/>
         </w:rPr>
-        <w:t>管理员视角的群流水以及普通用户也有的查看网站内各企业余额</w:t>
-      </w:r>
-    </w:p>
-    <w:p>
-      <w:pPr>
-        <w:rPr>
-          <w:rFonts w:hint="default"/>
-          <w:lang w:val="en-US" w:eastAsia="zh-CN"/>
-        </w:rPr>
-      </w:pPr>
+        <w:t>管理员视角的群流水</w:t>
+      </w:r>
+    </w:p>
+    <w:p>
       <w:r>
         <w:drawing>
           <wp:inline distT="0" distB="0" distL="114300" distR="114300">
@@ -4318,6 +4405,13 @@
           <w:lang w:val="en-US" w:eastAsia="zh-CN"/>
         </w:rPr>
       </w:pPr>
+      <w:r>
+        <w:rPr>
+          <w:rFonts w:hint="eastAsia"/>
+          <w:lang w:val="en-US" w:eastAsia="zh-CN"/>
+        </w:rPr>
+        <w:t>普通用户以及群组管理员查看网站内各企业余额</w:t>
+      </w:r>
     </w:p>
     <w:p>
       <w:pPr>
@@ -4328,7 +4422,7 @@
         </w:numPr>
         <w:ind w:left="240" w:leftChars="0"/>
       </w:pPr>
-      <w:bookmarkStart w:id="13" w:name="_Toc31791"/>
+      <w:bookmarkStart w:id="13" w:name="_Toc31484"/>
       <w:bookmarkStart w:id="14" w:name="_Toc18506"/>
       <w:r>
         <w:rPr>
@@ -4348,21 +4442,23 @@
     </w:p>
     <w:p>
       <w:pPr>
-        <w:numPr>
-          <w:ilvl w:val="0"/>
-          <w:numId w:val="7"/>
-        </w:numPr>
-        <w:rPr>
-          <w:rFonts w:hint="eastAsia"/>
-          <w:lang w:val="en-US" w:eastAsia="zh-CN"/>
-        </w:rPr>
-      </w:pPr>
-      <w:r>
-        <w:rPr>
-          <w:rFonts w:hint="eastAsia"/>
-          <w:lang w:val="en-US" w:eastAsia="zh-CN"/>
-        </w:rPr>
-        <w:t xml:space="preserve">使用了JDBC以及CRUD工具类并且结合连接池。 在resources中导入Druid连接池后，在JDBCUtil中使用ThreadLocal保证一个线程在多次数据库操作过程中，使用的是同一个连接，创建连接池对象后，每次获取连接都会存储在ThreadLocal里，并且对外提供相应的获取连接以及释放连接方法。在BaseDAO的CRUD工具列中，封装了三个方法，一个是通用的增删改executeUpdate方法，一个是查询List的executeQuery方法和查询单个对象executeQueryBean方法。 </w:t>
+        <w:pStyle w:val="3"/>
+        <w:numPr>
+          <w:ilvl w:val="0"/>
+          <w:numId w:val="4"/>
+        </w:numPr>
+        <w:bidi w:val="0"/>
+        <w:rPr>
+          <w:rFonts w:hint="eastAsia"/>
+          <w:lang w:val="en-US" w:eastAsia="zh-CN"/>
+        </w:rPr>
+      </w:pPr>
+      <w:r>
+        <w:rPr>
+          <w:rFonts w:hint="eastAsia"/>
+          <w:lang w:val="en-US" w:eastAsia="zh-CN"/>
+        </w:rPr>
+        <w:t xml:space="preserve">使用了JDBC以及CRUD工具类并且结合连接池。 </w:t>
       </w:r>
     </w:p>
     <w:p>
@@ -4371,11 +4467,19 @@
           <w:ilvl w:val="0"/>
           <w:numId w:val="0"/>
         </w:numPr>
-        <w:rPr>
-          <w:rFonts w:hint="eastAsia"/>
-          <w:lang w:val="en-US" w:eastAsia="zh-CN"/>
-        </w:rPr>
-      </w:pPr>
+        <w:ind w:firstLine="720" w:firstLineChars="300"/>
+        <w:rPr>
+          <w:rFonts w:hint="eastAsia"/>
+          <w:lang w:val="en-US" w:eastAsia="zh-CN"/>
+        </w:rPr>
+      </w:pPr>
+      <w:r>
+        <w:rPr>
+          <w:rFonts w:hint="eastAsia"/>
+          <w:lang w:val="en-US" w:eastAsia="zh-CN"/>
+        </w:rPr>
+        <w:t xml:space="preserve">在resources中导入Druid连接池配置后，在JDBCUtil中使用ThreadLocal保证一个线程在多次数据库操作过程中，使用的是同一个连接，创建连接池对象后，第一次获取连接会储存在ThreadLocal里，每次获取连接获取ThreadLocal里的同一个连接，并且对外提供相应的获取连接以及释放连接方法。在BaseDAO的CRUD工具列中，封装了三个方法，一个是通用的增删改executeUpdate方法，一个是通用的查询List的executeQuery方法和查询单个对象executeQueryBean方法。 </w:t>
+      </w:r>
       <w:r>
         <w:rPr>
           <w:rFonts w:hint="eastAsia" w:asciiTheme="minorHAnsi" w:hAnsiTheme="minorHAnsi" w:eastAsiaTheme="minorEastAsia" w:cstheme="minorBidi"/>
@@ -4424,7 +4528,27 @@
           <w:szCs w:val="22"/>
           <w:lang w:val="en-US" w:eastAsia="zh-CN" w:bidi="ar-SA"/>
         </w:rPr>
-        <w:t>设置占位符，进而执行sql语句。executeQuery通过泛型和反射的使用，可以让调用者自行决定返回的数据对象类型，进而需要得到不同的对象的sql的语句都可以使用同一个executeQuery方法executeQueryBean方法则是通过调用executeQuery方法获得集合，再返回集合第一个对象即可完成，上面三个方法</w:t>
+        <w:t>设置占位符，进而执行sql语句。executeQuery通过泛型和反射的使用，可以让调用者自行决定返回的数据对象类型，进而需要得到不同的对象的sql的语句都可以使用同一个executeQuery方法</w:t>
+      </w:r>
+      <w:r>
+        <w:rPr>
+          <w:rFonts w:hint="eastAsia" w:cstheme="minorBidi"/>
+          <w:kern w:val="2"/>
+          <w:sz w:val="24"/>
+          <w:szCs w:val="22"/>
+          <w:lang w:val="en-US" w:eastAsia="zh-CN" w:bidi="ar-SA"/>
+        </w:rPr>
+        <w:t>：在得到sql语句设置占位符，并且执行之后获得了一个resultset然后通过ResultSetMetaData获得结果集中的元数据对象，其中包含了列的数量，每个列的名称。通过数据库列的名称映射到单个类对象的属性，进而完成赋值，这种情况下必须保证数据库的列名和类对象的属性名需要一致。</w:t>
+      </w:r>
+      <w:r>
+        <w:rPr>
+          <w:rFonts w:hint="eastAsia" w:asciiTheme="minorHAnsi" w:hAnsiTheme="minorHAnsi" w:eastAsiaTheme="minorEastAsia" w:cstheme="minorBidi"/>
+          <w:kern w:val="2"/>
+          <w:sz w:val="24"/>
+          <w:szCs w:val="22"/>
+          <w:lang w:val="en-US" w:eastAsia="zh-CN" w:bidi="ar-SA"/>
+        </w:rPr>
+        <w:t>executeQueryBean方法则是通过调用executeQuery方法获得集合，再返回集合第一个对象即可完成，上面三个方法</w:t>
       </w:r>
       <w:r>
         <w:rPr>
@@ -4436,29 +4560,53 @@
     </w:p>
     <w:p>
       <w:pPr>
-        <w:numPr>
-          <w:ilvl w:val="0"/>
-          <w:numId w:val="7"/>
-        </w:numPr>
-        <w:rPr>
-          <w:rFonts w:hint="eastAsia"/>
-          <w:lang w:val="en-US" w:eastAsia="zh-CN"/>
-        </w:rPr>
-      </w:pPr>
-      <w:r>
-        <w:rPr>
-          <w:rFonts w:hint="eastAsia"/>
-          <w:lang w:val="en-US" w:eastAsia="zh-CN"/>
-        </w:rPr>
-        <w:t>前端数据实时显示：通过每次进行数据的增删改之后，进行一次查询动作，保证前端所看到的个人信息或者群组信息能够实时显示，</w:t>
-      </w:r>
-    </w:p>
-    <w:p>
-      <w:pPr>
-        <w:numPr>
-          <w:ilvl w:val="0"/>
-          <w:numId w:val="7"/>
-        </w:numPr>
+        <w:pStyle w:val="3"/>
+        <w:numPr>
+          <w:ilvl w:val="0"/>
+          <w:numId w:val="4"/>
+        </w:numPr>
+        <w:bidi w:val="0"/>
+        <w:rPr>
+          <w:rFonts w:hint="eastAsia"/>
+          <w:lang w:val="en-US" w:eastAsia="zh-CN"/>
+        </w:rPr>
+      </w:pPr>
+      <w:r>
+        <w:rPr>
+          <w:rFonts w:hint="eastAsia"/>
+          <w:lang w:val="en-US" w:eastAsia="zh-CN"/>
+        </w:rPr>
+        <w:t>前端数据实时显示</w:t>
+      </w:r>
+    </w:p>
+    <w:p>
+      <w:pPr>
+        <w:numPr>
+          <w:ilvl w:val="0"/>
+          <w:numId w:val="0"/>
+        </w:numPr>
+        <w:ind w:left="420" w:leftChars="0" w:firstLine="420" w:firstLineChars="0"/>
+        <w:rPr>
+          <w:rFonts w:hint="eastAsia"/>
+          <w:lang w:val="en-US" w:eastAsia="zh-CN"/>
+        </w:rPr>
+      </w:pPr>
+      <w:r>
+        <w:rPr>
+          <w:rFonts w:hint="eastAsia"/>
+          <w:lang w:val="en-US" w:eastAsia="zh-CN"/>
+        </w:rPr>
+        <w:t>通过每次进行数据的增删改之后，进行一次查询动作，保证前端所看到的个人信息或者群组信息能够实时显示，</w:t>
+      </w:r>
+    </w:p>
+    <w:p>
+      <w:pPr>
+        <w:pStyle w:val="3"/>
+        <w:numPr>
+          <w:ilvl w:val="0"/>
+          <w:numId w:val="4"/>
+        </w:numPr>
+        <w:bidi w:val="0"/>
         <w:rPr>
           <w:rFonts w:hint="default"/>
           <w:lang w:val="en-US" w:eastAsia="zh-CN"/>
@@ -4469,15 +4617,16 @@
           <w:rFonts w:hint="eastAsia"/>
           <w:lang w:val="en-US" w:eastAsia="zh-CN"/>
         </w:rPr>
-        <w:t xml:space="preserve"> 流水可以打印输出txt文件：个人以及群组的流水可以按照正确的列名以及格式打印成txt文件，用户可以通过浏览器下载的文件中进行查看。</w:t>
-      </w:r>
-    </w:p>
-    <w:p>
-      <w:pPr>
-        <w:numPr>
-          <w:ilvl w:val="0"/>
-          <w:numId w:val="7"/>
-        </w:numPr>
+        <w:t xml:space="preserve"> 流水可以打印输出txt文件：</w:t>
+      </w:r>
+    </w:p>
+    <w:p>
+      <w:pPr>
+        <w:numPr>
+          <w:ilvl w:val="0"/>
+          <w:numId w:val="0"/>
+        </w:numPr>
+        <w:ind w:left="420" w:leftChars="0" w:firstLine="420" w:firstLineChars="0"/>
         <w:rPr>
           <w:rFonts w:hint="default"/>
           <w:lang w:val="en-US" w:eastAsia="zh-CN"/>
@@ -4488,15 +4637,17 @@
           <w:rFonts w:hint="eastAsia"/>
           <w:lang w:val="en-US" w:eastAsia="zh-CN"/>
         </w:rPr>
-        <w:t>资金的实时更新，用户发出付款申请后，进行入账冻结的操作之后，其在页面中显示的个人资金将会改变。用户或者群组收款之后，个人资金和群组资金也会改变，也会在流水中实时看到。</w:t>
-      </w:r>
-    </w:p>
-    <w:p>
-      <w:pPr>
-        <w:numPr>
-          <w:ilvl w:val="0"/>
-          <w:numId w:val="7"/>
-        </w:numPr>
+        <w:t>个人以及群组的流水可以按照正确的列名以及格式打印成txt文件，用户可以通过浏览器下载的文件中进行查看。</w:t>
+      </w:r>
+    </w:p>
+    <w:p>
+      <w:pPr>
+        <w:pStyle w:val="3"/>
+        <w:numPr>
+          <w:ilvl w:val="0"/>
+          <w:numId w:val="4"/>
+        </w:numPr>
+        <w:bidi w:val="0"/>
         <w:rPr>
           <w:rFonts w:hint="default"/>
           <w:lang w:val="en-US" w:eastAsia="zh-CN"/>
@@ -4507,38 +4658,85 @@
           <w:rFonts w:hint="eastAsia"/>
           <w:lang w:val="en-US" w:eastAsia="zh-CN"/>
         </w:rPr>
+        <w:t>资金的实时更新</w:t>
+      </w:r>
+    </w:p>
+    <w:p>
+      <w:pPr>
+        <w:numPr>
+          <w:ilvl w:val="0"/>
+          <w:numId w:val="0"/>
+        </w:numPr>
+        <w:ind w:left="420" w:leftChars="0" w:firstLine="420" w:firstLineChars="0"/>
+        <w:rPr>
+          <w:rFonts w:hint="default"/>
+          <w:lang w:val="en-US" w:eastAsia="zh-CN"/>
+        </w:rPr>
+      </w:pPr>
+      <w:r>
+        <w:rPr>
+          <w:rFonts w:hint="eastAsia"/>
+          <w:lang w:val="en-US" w:eastAsia="zh-CN"/>
+        </w:rPr>
+        <w:t>用户发出付款申请后，进行入账冻结的操作之后，其在页面中显示的个人资金将会改变。用户或者群组收款之后，个人资金和群组资金也会改变，也会在流水中实时看到。</w:t>
+      </w:r>
+    </w:p>
+    <w:p>
+      <w:pPr>
+        <w:pStyle w:val="3"/>
+        <w:numPr>
+          <w:ilvl w:val="0"/>
+          <w:numId w:val="4"/>
+        </w:numPr>
+        <w:bidi w:val="0"/>
+        <w:rPr>
+          <w:rFonts w:hint="default"/>
+          <w:lang w:val="en-US" w:eastAsia="zh-CN"/>
+        </w:rPr>
+      </w:pPr>
+      <w:r>
+        <w:rPr>
+          <w:rFonts w:hint="eastAsia"/>
+          <w:lang w:val="en-US" w:eastAsia="zh-CN"/>
+        </w:rPr>
         <w:t>使用了事务保证交易过程的安全性</w:t>
       </w:r>
+    </w:p>
+    <w:p>
+      <w:pPr>
+        <w:numPr>
+          <w:ilvl w:val="0"/>
+          <w:numId w:val="0"/>
+        </w:numPr>
+        <w:ind w:left="420" w:leftChars="0" w:firstLine="420" w:firstLineChars="0"/>
+        <w:rPr>
+          <w:rFonts w:hint="default"/>
+          <w:lang w:val="en-US" w:eastAsia="zh-CN"/>
+        </w:rPr>
+      </w:pPr>
       <w:r>
         <w:rPr>
           <w:rFonts w:hint="eastAsia" w:eastAsia="宋体"/>
           <w:lang w:val="en-US" w:eastAsia="zh-CN"/>
         </w:rPr>
-        <w:t>：在本项目的交易流程中，主要分成</w:t>
-      </w:r>
-      <w:r>
-        <w:rPr>
-          <w:rFonts w:hint="eastAsia"/>
-          <w:lang w:val="en-US" w:eastAsia="zh-CN"/>
-        </w:rPr>
-        <w:t>了三步，第一步用户发送付款请求，其相应的资金会被减去，并且在用于储存的交易记录的数据库中写入该付款请求及其款项。第二步是用户或者群组处理付款请求，如果接受则响应账户资金增加，修改</w:t>
-      </w:r>
-      <w:bookmarkStart w:id="16" w:name="_GoBack"/>
-      <w:bookmarkEnd w:id="16"/>
-      <w:r>
-        <w:rPr>
-          <w:rFonts w:hint="eastAsia"/>
-          <w:lang w:val="en-US" w:eastAsia="zh-CN"/>
-        </w:rPr>
-        <w:t>账单状态以及写入流水，拒绝则是写入流水，让付款方再行操作，而付款方如果取消付款，会有资金回流以及修改账单状态的操作。以上涉及两个以上的数据库操作的过程都用事务进行管理，保证操作的原子性，交易操作的同步进行。</w:t>
-      </w:r>
-    </w:p>
-    <w:p>
-      <w:pPr>
-        <w:numPr>
-          <w:ilvl w:val="0"/>
-          <w:numId w:val="7"/>
-        </w:numPr>
+        <w:t>在本项目的模拟付款收款交易流程中，主要分成</w:t>
+      </w:r>
+      <w:r>
+        <w:rPr>
+          <w:rFonts w:hint="eastAsia"/>
+          <w:lang w:val="en-US" w:eastAsia="zh-CN"/>
+        </w:rPr>
+        <w:t>了三步，第一步用户发送付款请求，其相应的资金会被减去，并且在用于储存的交易记录的数据库中写入该付款请求及其款项。第二步是用户或者群组处理付款请求，如果接受则响应账户资金增加，修改账单状态以及写入流水，拒绝则是写入流水，让付款方再行操作，而付款方如果取消付款，会有资金回流以及修改账单状态的操作。以上涉及两个以上的数据库操作的过程都用事务进行管理，保证操作的原子性，交易操作的同步进行。</w:t>
+      </w:r>
+    </w:p>
+    <w:p>
+      <w:pPr>
+        <w:pStyle w:val="3"/>
+        <w:numPr>
+          <w:ilvl w:val="0"/>
+          <w:numId w:val="4"/>
+        </w:numPr>
+        <w:bidi w:val="0"/>
         <w:rPr>
           <w:rFonts w:hint="default"/>
           <w:lang w:val="en-US" w:eastAsia="zh-CN"/>
@@ -4549,15 +4747,16 @@
           <w:rFonts w:hint="eastAsia"/>
           <w:lang w:val="en-US" w:eastAsia="zh-CN"/>
         </w:rPr>
-        <w:t>前后端使用了正则表达式进行数据验证。在诸如注册账号，修改个人信息，群组信息，等需要正确消息录用的功能中，前端有正则表达式进行验证，如果内容错误，会有响应的结构提示，如果用户直接录入，后端也会再次进行数据验证，并且反馈给前端用户进行重新输入。在诸如申请加入某个群组，以及企业管理员邀请用户加入群组中也会进行相应的对象是否存在的验证，避免进行没用意义的操作。</w:t>
-      </w:r>
-    </w:p>
-    <w:p>
-      <w:pPr>
-        <w:numPr>
-          <w:ilvl w:val="0"/>
-          <w:numId w:val="7"/>
-        </w:numPr>
+        <w:t>前后端使用了正则表达式进行数据验证</w:t>
+      </w:r>
+    </w:p>
+    <w:p>
+      <w:pPr>
+        <w:numPr>
+          <w:ilvl w:val="0"/>
+          <w:numId w:val="0"/>
+        </w:numPr>
+        <w:ind w:left="420" w:leftChars="0" w:firstLine="420" w:firstLineChars="0"/>
         <w:rPr>
           <w:rFonts w:hint="default"/>
           <w:lang w:val="en-US" w:eastAsia="zh-CN"/>
@@ -4568,7 +4767,47 @@
           <w:rFonts w:hint="eastAsia"/>
           <w:lang w:val="en-US" w:eastAsia="zh-CN"/>
         </w:rPr>
-        <w:t>权限模型：在实际的项目中，通过在用户数据库中增加了权限authority这一属性，可以给予接口调用的权限管理，不会随意相应，以及页面中数据的选择性展示。也有助于后台数据库操作之间的逻辑。</w:t>
+        <w:t>在诸如注册账号，修改个人信息，群组信息，等需要正确消息录用的功能中，前端有正则表达式进行验证，如果内容错误，会有响应的结构提示，如果用户直接录入，后端也会再次进行数据验证，并且反馈给前端用户进行重新输入。在诸如申请加入某个群组，以及企业管理员邀请用户加入群组中也会进行相应的对象是否存在的验证，避免进行没用意义的操作。</w:t>
+      </w:r>
+    </w:p>
+    <w:p>
+      <w:pPr>
+        <w:pStyle w:val="3"/>
+        <w:numPr>
+          <w:ilvl w:val="0"/>
+          <w:numId w:val="4"/>
+        </w:numPr>
+        <w:bidi w:val="0"/>
+        <w:rPr>
+          <w:rFonts w:hint="default"/>
+          <w:lang w:val="en-US" w:eastAsia="zh-CN"/>
+        </w:rPr>
+      </w:pPr>
+      <w:r>
+        <w:rPr>
+          <w:rFonts w:hint="eastAsia"/>
+          <w:lang w:val="en-US" w:eastAsia="zh-CN"/>
+        </w:rPr>
+        <w:t>权限模型</w:t>
+      </w:r>
+    </w:p>
+    <w:p>
+      <w:pPr>
+        <w:numPr>
+          <w:ilvl w:val="0"/>
+          <w:numId w:val="0"/>
+        </w:numPr>
+        <w:rPr>
+          <w:rFonts w:hint="default"/>
+          <w:lang w:val="en-US" w:eastAsia="zh-CN"/>
+        </w:rPr>
+      </w:pPr>
+      <w:r>
+        <w:rPr>
+          <w:rFonts w:hint="eastAsia"/>
+          <w:lang w:val="en-US" w:eastAsia="zh-CN"/>
+        </w:rPr>
+        <w:t>在实际的项目中，通过在用户数据库中增加了权限authority这一属性，可以给予接口调用的权限管理，不会随意相应，以及页面中数据的选择性展示。也有助于后台数据库操作之间的逻辑。</w:t>
       </w:r>
     </w:p>
     <w:p>
@@ -4580,7 +4819,7 @@
         </w:numPr>
         <w:ind w:left="240" w:leftChars="0"/>
       </w:pPr>
-      <w:bookmarkStart w:id="15" w:name="_Toc10243"/>
+      <w:bookmarkStart w:id="15" w:name="_Toc32116"/>
       <w:r>
         <w:rPr>
           <w:rFonts w:hint="eastAsia"/>
@@ -4592,11 +4831,29 @@
     </w:p>
     <w:p>
       <w:pPr>
+        <w:pStyle w:val="3"/>
+        <w:bidi w:val="0"/>
+        <w:rPr>
+          <w:rFonts w:hint="eastAsia"/>
+          <w:lang w:val="en-US" w:eastAsia="zh-CN"/>
+        </w:rPr>
+      </w:pPr>
+      <w:r>
+        <w:rPr>
+          <w:rFonts w:hint="eastAsia"/>
+          <w:lang w:val="en-US" w:eastAsia="zh-CN"/>
+        </w:rPr>
+        <w:t>1.前端页面展示</w:t>
+      </w:r>
+    </w:p>
+    <w:p>
+      <w:pPr>
         <w:numPr>
           <w:ilvl w:val="0"/>
           <w:numId w:val="0"/>
         </w:numPr>
-        <w:ind w:firstLine="480" w:firstLineChars="200"/>
+        <w:ind w:firstLine="240" w:firstLineChars="100"/>
+        <w:jc w:val="left"/>
         <w:rPr>
           <w:rFonts w:hint="default"/>
           <w:lang w:val="en-US" w:eastAsia="zh-CN"/>
@@ -4607,7 +4864,32 @@
           <w:rFonts w:hint="eastAsia"/>
           <w:lang w:val="en-US" w:eastAsia="zh-CN"/>
         </w:rPr>
-        <w:t>1.前端页面展示:资金管理系统所要展示的内容较多，且具有选择展示性，在没有着重写过前端页面的情况下，对于elementui中基本的数据格式和展示方法不了解，语法不熟悉，使得在前端内容布局，以及显示和隐藏方面花费时间较久。，还有对于前端elementui操作的不熟悉，比如要对一个表格中的特定一行数据进行操作等，在项目开发中，前端页面的编写时间，以及代码量占比和后端不相上下了。</w:t>
+        <w:t>资金管理系统所要展示的内容较多，且具有选择展示性，在没有着重写过前端页面的情况下，对于elementui中基本的数据格式和展示方法不了解，语法不熟悉，使得在前端内容布局，以及显示和隐藏方面花费时间较久。，还有对于前端elementui操作的不熟悉，比如要对一个表格中的特定一行数据进行操作等。在整个项目开发中，我主要通过网上查询和自己摸索来进行前端页面的开发，并且不断得总结当前遇到的问题以及相应的解决方法，进而在下次出现同一个需求的时候能够迅速的解决问题，最终前端页面的内容展示和布局较为完整，但是代码量和所花时间和后端相比相差无几。</w:t>
+      </w:r>
+    </w:p>
+    <w:p>
+      <w:pPr>
+        <w:pStyle w:val="3"/>
+        <w:bidi w:val="0"/>
+        <w:jc w:val="left"/>
+        <w:rPr>
+          <w:rFonts w:hint="eastAsia"/>
+          <w:lang w:val="en-US" w:eastAsia="zh-CN"/>
+        </w:rPr>
+      </w:pPr>
+      <w:r>
+        <w:rPr>
+          <w:rFonts w:hint="default"/>
+          <w:lang w:val="en-US" w:eastAsia="zh-CN"/>
+        </w:rPr>
+        <w:t>2.</w:t>
+      </w:r>
+      <w:r>
+        <w:rPr>
+          <w:rFonts w:hint="eastAsia"/>
+          <w:lang w:val="en-US" w:eastAsia="zh-CN"/>
+        </w:rPr>
+        <w:t>.项目需要的数据库表内容较多</w:t>
       </w:r>
     </w:p>
     <w:p>
@@ -4616,7 +4898,8 @@
           <w:ilvl w:val="0"/>
           <w:numId w:val="0"/>
         </w:numPr>
-        <w:ind w:firstLine="480" w:firstLineChars="200"/>
+        <w:ind w:firstLine="420" w:firstLineChars="0"/>
+        <w:jc w:val="left"/>
         <w:rPr>
           <w:rFonts w:hint="default"/>
           <w:lang w:val="en-US" w:eastAsia="zh-CN"/>
@@ -4627,7 +4910,32 @@
           <w:rFonts w:hint="eastAsia"/>
           <w:lang w:val="en-US" w:eastAsia="zh-CN"/>
         </w:rPr>
-        <w:t>2.项目需要的数据库表内容较多，如果在开发初期没有设计好表，开发途中就需要临时添加表头和修改相应的pojo对象。也可能会影响到前面已经开发好的功能。</w:t>
+        <w:t>整个项目涉及到多对象多权限，而且有交易这类复杂的信息交流。如果在开发初期没有设计好表，开发途中就需要临时添加表头和修改相应的类对象，也可能会影响到前面已经开发好的功能。在整个开发过程中我就遇到了这个问题，开发初期我只设计了相应的群组，用户和信息的表。就开始进行相应的开发，但是随着流水以及自己交易模块的加入，我发现就需要在之前的表中添加更多与之相关的属性来更好得配合开发，于是就需要花费大量时间修改已经开发好的部分，诸如sql语句等等。所以，为了避免以后的开发遇到这类问题，应该事先构思相应的数据库表。</w:t>
+      </w:r>
+    </w:p>
+    <w:p>
+      <w:pPr>
+        <w:pStyle w:val="3"/>
+        <w:bidi w:val="0"/>
+        <w:jc w:val="left"/>
+        <w:rPr>
+          <w:rFonts w:hint="eastAsia"/>
+          <w:lang w:val="en-US" w:eastAsia="zh-CN"/>
+        </w:rPr>
+      </w:pPr>
+      <w:r>
+        <w:rPr>
+          <w:rFonts w:hint="default"/>
+          <w:lang w:val="en-US" w:eastAsia="zh-CN"/>
+        </w:rPr>
+        <w:t>3</w:t>
+      </w:r>
+      <w:r>
+        <w:rPr>
+          <w:rFonts w:hint="eastAsia"/>
+          <w:lang w:val="en-US" w:eastAsia="zh-CN"/>
+        </w:rPr>
+        <w:t>.前后端数据的传输和转换</w:t>
       </w:r>
     </w:p>
     <w:p>
@@ -4636,7 +4944,8 @@
           <w:ilvl w:val="0"/>
           <w:numId w:val="0"/>
         </w:numPr>
-        <w:ind w:firstLine="480" w:firstLineChars="200"/>
+        <w:ind w:firstLine="420" w:firstLineChars="0"/>
+        <w:jc w:val="left"/>
         <w:rPr>
           <w:rFonts w:hint="default"/>
           <w:lang w:val="en-US" w:eastAsia="zh-CN"/>
@@ -4647,7 +4956,33 @@
           <w:rFonts w:hint="eastAsia"/>
           <w:lang w:val="en-US" w:eastAsia="zh-CN"/>
         </w:rPr>
-        <w:t>3.前后端数据的传输和转换。前端数据展示需要类似于数组或者一个对象的展示，后端查询到list后打包成json格式，需要在前端按照展示的数据解析出来。</w:t>
+        <w:t>该项目中涉及到多种数据的查询与展示，小到一个数字，一行数据，大到一个数组。此时，后端查询到相应的结果打包成json格式，需要在前端按照展示的数据解析出来，不同的需求就需要在ajax请求中进行不同的转换。为了解决这个问题，我也是通过记录当前的案例的操作流程，在下次遇到这种情况的时候，进行相应的处理即可。</w:t>
+      </w:r>
+    </w:p>
+    <w:p>
+      <w:pPr>
+        <w:pStyle w:val="3"/>
+        <w:bidi w:val="0"/>
+        <w:ind w:left="420" w:leftChars="0" w:firstLine="420" w:firstLineChars="0"/>
+        <w:jc w:val="left"/>
+        <w:rPr>
+          <w:rFonts w:hint="eastAsia"/>
+          <w:lang w:val="en-US" w:eastAsia="zh-CN"/>
+        </w:rPr>
+      </w:pPr>
+      <w:r>
+        <w:rPr>
+          <w:rFonts w:hint="default"/>
+          <w:lang w:val="en-US" w:eastAsia="zh-CN"/>
+        </w:rPr>
+        <w:t>4.</w:t>
+      </w:r>
+      <w:r>
+        <w:rPr>
+          <w:rFonts w:hint="eastAsia"/>
+          <w:lang w:val="en-US" w:eastAsia="zh-CN"/>
+        </w:rPr>
+        <w:t>资金交易过程较复杂</w:t>
       </w:r>
     </w:p>
     <w:p>
@@ -4656,7 +4991,7 @@
           <w:ilvl w:val="0"/>
           <w:numId w:val="0"/>
         </w:numPr>
-        <w:ind w:firstLine="480" w:firstLineChars="200"/>
+        <w:ind w:firstLine="420" w:firstLineChars="0"/>
         <w:rPr>
           <w:rFonts w:hint="default"/>
           <w:lang w:val="en-US" w:eastAsia="zh-CN"/>
@@ -4667,28 +5002,13 @@
           <w:rFonts w:hint="eastAsia"/>
           <w:lang w:val="en-US" w:eastAsia="zh-CN"/>
         </w:rPr>
-        <w:t>4.资金交易过程较复杂，且需要保证安全性。资金模块中的模拟支付和收款流程设计金额交易，就要保证过程的一致性，以及对数据库操作的同时性。</w:t>
-      </w:r>
-    </w:p>
-    <w:p>
-      <w:pPr>
-        <w:numPr>
-          <w:ilvl w:val="0"/>
-          <w:numId w:val="0"/>
-        </w:numPr>
-        <w:rPr>
-          <w:rFonts w:hint="default"/>
-          <w:lang w:val="en-US" w:eastAsia="zh-CN"/>
-        </w:rPr>
-      </w:pPr>
-    </w:p>
-    <w:p>
-      <w:pPr>
-        <w:numPr>
-          <w:ilvl w:val="0"/>
-          <w:numId w:val="0"/>
-        </w:numPr>
-        <w:ind w:left="240" w:leftChars="0"/>
+        <w:t>该项目最重要的是资金模块，其中包含了模拟付款和模拟收款两个部分，两个部分都涉及了多个步骤，并且还有对数据库的多次连续操作，此时就需要保证其原子性和连续性，使得整个过程能够正常运行。在实际的操作中，我首先将要求中的各个步骤写下来，然后分别转换成实际的操作，如当前步骤应该对数据库进行怎么样的操作，是否应该用事务进行管理。列好之后再进行相应的开发就能提高效率。</w:t>
+      </w:r>
+    </w:p>
+    <w:p>
+      <w:pPr>
+        <w:pStyle w:val="2"/>
+        <w:bidi w:val="0"/>
         <w:rPr>
           <w:rFonts w:hint="default" w:asciiTheme="minorHAnsi" w:hAnsiTheme="minorHAnsi" w:eastAsiaTheme="minorEastAsia" w:cstheme="minorBidi"/>
           <w:b/>
@@ -4699,29 +5019,121 @@
           <w:lang w:val="en-US" w:eastAsia="zh-CN" w:bidi="ar-SA"/>
         </w:rPr>
       </w:pPr>
-      <w:r>
-        <w:rPr>
-          <w:rFonts w:hint="eastAsia" w:cstheme="minorBidi"/>
+      <w:bookmarkStart w:id="16" w:name="_Toc20791"/>
+      <w:r>
+        <w:rPr>
+          <w:rFonts w:hint="eastAsia"/>
+          <w:lang w:val="en-US" w:eastAsia="zh-CN"/>
+        </w:rPr>
+        <w:t>8.心得体会</w:t>
+      </w:r>
+      <w:bookmarkEnd w:id="16"/>
+    </w:p>
+    <w:p>
+      <w:pPr>
+        <w:pStyle w:val="3"/>
+        <w:bidi w:val="0"/>
+        <w:rPr>
+          <w:rFonts w:hint="default"/>
+          <w:lang w:val="en-US" w:eastAsia="zh-CN"/>
+        </w:rPr>
+      </w:pPr>
+      <w:r>
+        <w:rPr>
+          <w:rFonts w:hint="eastAsia"/>
+          <w:lang w:val="en-US" w:eastAsia="zh-CN"/>
+        </w:rPr>
+        <w:t>学习到新的技术</w:t>
+      </w:r>
+    </w:p>
+    <w:p>
+      <w:pPr>
+        <w:numPr>
+          <w:ilvl w:val="0"/>
+          <w:numId w:val="0"/>
+        </w:numPr>
+        <w:ind w:firstLine="480" w:firstLineChars="200"/>
+        <w:rPr>
+          <w:rFonts w:hint="eastAsia"/>
+          <w:lang w:val="en-US" w:eastAsia="zh-CN"/>
+        </w:rPr>
+      </w:pPr>
+      <w:r>
+        <w:rPr>
+          <w:rFonts w:hint="eastAsia"/>
+          <w:lang w:val="en-US" w:eastAsia="zh-CN"/>
+        </w:rPr>
+        <w:t>通过这次训练营和考核，我学习到了多种数据结构如，链表，栈，队列和树，不仅学习了这些具体的内容，也从中拓宽了思维。后台方面了解到了数据库操作和前后端分离等操作，对于初步了解后台的内容有很大的帮助。在完成这次最终考核的项目当中，我对项目分包，编程规范有了更深刻的认识，纠正了我之前写代码注释少，代码杂乱等的问题。通过实践操作，对前端elementui以及vue的使用也更加熟练。</w:t>
+      </w:r>
+    </w:p>
+    <w:p>
+      <w:pPr>
+        <w:pStyle w:val="3"/>
+        <w:bidi w:val="0"/>
+        <w:rPr>
+          <w:rFonts w:hint="default"/>
+          <w:lang w:val="en-US" w:eastAsia="zh-CN"/>
+        </w:rPr>
+      </w:pPr>
+      <w:r>
+        <w:rPr>
+          <w:rFonts w:hint="default"/>
+          <w:lang w:val="en-US" w:eastAsia="zh-CN"/>
+        </w:rPr>
+        <w:t>磨炼了我的意志力以及促进了团队协作能力</w:t>
+      </w:r>
+    </w:p>
+    <w:p>
+      <w:pPr>
+        <w:numPr>
+          <w:ilvl w:val="0"/>
+          <w:numId w:val="0"/>
+        </w:numPr>
+        <w:ind w:firstLine="480" w:firstLineChars="200"/>
+        <w:rPr>
+          <w:rFonts w:hint="eastAsia"/>
+          <w:lang w:val="en-US" w:eastAsia="zh-CN"/>
+        </w:rPr>
+      </w:pPr>
+      <w:r>
+        <w:rPr>
+          <w:rFonts w:hint="eastAsia"/>
+          <w:lang w:val="en-US" w:eastAsia="zh-CN"/>
+        </w:rPr>
+        <w:t>这次最终考核的时间对于我来说较为紧张，因为寒假中提前学习的东西较少，大小组训练营期间，我就需要不停得学习新的东西，还要兼顾课业。因为训练营时期的基础不够牢固，完成最终考核项目的时候，除了现学现用elementui的知识之外，也会遇到大大小小的各种问题，时不时因为一个细节的小错误卡了许久。但是每天的不停得试错，调整也让我在一次次挫折中，成功磨练了我的意志力，能够完成项目不论好坏我觉得都是坚持的一种体现</w:t>
+      </w:r>
+      <w:r>
+        <w:rPr>
+          <w:rFonts w:hint="eastAsia"/>
           <w:b/>
           <w:bCs/>
-          <w:kern w:val="44"/>
-          <w:sz w:val="44"/>
-          <w:szCs w:val="44"/>
-          <w:lang w:val="en-US" w:eastAsia="zh-CN" w:bidi="ar-SA"/>
-        </w:rPr>
-        <w:t>8.</w:t>
-      </w:r>
-      <w:r>
-        <w:rPr>
-          <w:rFonts w:hint="eastAsia" w:asciiTheme="minorHAnsi" w:hAnsiTheme="minorHAnsi" w:eastAsiaTheme="minorEastAsia" w:cstheme="minorBidi"/>
-          <w:b/>
-          <w:bCs/>
-          <w:kern w:val="44"/>
-          <w:sz w:val="44"/>
-          <w:szCs w:val="44"/>
-          <w:lang w:val="en-US" w:eastAsia="zh-CN" w:bidi="ar-SA"/>
-        </w:rPr>
-        <w:t>心得体会</w:t>
+          <w:lang w:val="en-US" w:eastAsia="zh-CN"/>
+        </w:rPr>
+        <w:t>，</w:t>
+      </w:r>
+      <w:r>
+        <w:rPr>
+          <w:rFonts w:hint="eastAsia"/>
+          <w:lang w:val="en-US" w:eastAsia="zh-CN"/>
+        </w:rPr>
+        <w:t>并且在开发途中也提高了我在比较嘈杂的环境中的专注力，并且还锻炼了我抗干扰的能力，许多时候都得被迫在宿舍嘈杂的氛围下做项目。在我完成这个项目的过程中，我有两位舍友也在参与工作室的考核，在一些技术重叠的方面，我们互相帮助，探讨问题，促进了我的团队协作能力，对项目的推进有很大的帮助。</w:t>
+      </w:r>
+    </w:p>
+    <w:p>
+      <w:pPr>
+        <w:pStyle w:val="3"/>
+        <w:bidi w:val="0"/>
+        <w:rPr>
+          <w:rFonts w:hint="eastAsia"/>
+          <w:lang w:val="en-US" w:eastAsia="zh-CN"/>
+        </w:rPr>
+      </w:pPr>
+      <w:r>
+        <w:rPr>
+          <w:rFonts w:hint="eastAsia"/>
+          <w:lang w:val="en-US" w:eastAsia="zh-CN"/>
+        </w:rPr>
+        <w:t>意识到与他人的差距</w:t>
       </w:r>
     </w:p>
     <w:p>
@@ -4730,76 +5142,18 @@
           <w:ilvl w:val="0"/>
           <w:numId w:val="0"/>
         </w:numPr>
-        <w:ind w:left="240" w:leftChars="0"/>
-        <w:rPr>
-          <w:rFonts w:hint="default" w:asciiTheme="minorHAnsi" w:hAnsiTheme="minorHAnsi" w:eastAsiaTheme="minorEastAsia" w:cstheme="minorBidi"/>
-          <w:b/>
-          <w:bCs/>
-          <w:kern w:val="44"/>
-          <w:sz w:val="44"/>
-          <w:szCs w:val="44"/>
-          <w:lang w:val="en-US" w:eastAsia="zh-CN" w:bidi="ar-SA"/>
-        </w:rPr>
-      </w:pPr>
-    </w:p>
-    <w:p>
-      <w:pPr>
-        <w:numPr>
-          <w:ilvl w:val="0"/>
-          <w:numId w:val="0"/>
-        </w:numPr>
         <w:ind w:firstLine="480" w:firstLineChars="200"/>
         <w:rPr>
-          <w:rFonts w:hint="default"/>
-          <w:lang w:val="en-US" w:eastAsia="zh-CN"/>
-        </w:rPr>
-      </w:pPr>
-      <w:r>
-        <w:rPr>
-          <w:rFonts w:hint="eastAsia"/>
-          <w:lang w:val="en-US" w:eastAsia="zh-CN"/>
-        </w:rPr>
-        <w:t>通过这次训练营和考核，我学习到了多种数据结构如，链表，栈，队列和树，不仅学习了这些具体的内容，也从中拓宽了思维。后台方面了解到了数据库操作和前后端分离等操作，对于初步了解后台的内容有很大的帮助。在完成这次最终考核的项目当中，我对项目分包，编程规范有了更深刻的认识，通过实践操作，对前端elementui以及vue的使用也更加熟练。</w:t>
-      </w:r>
-    </w:p>
-    <w:p>
-      <w:pPr>
-        <w:numPr>
-          <w:ilvl w:val="0"/>
-          <w:numId w:val="0"/>
-        </w:numPr>
-        <w:ind w:firstLine="480" w:firstLineChars="200"/>
-        <w:rPr>
-          <w:rFonts w:hint="eastAsia"/>
-          <w:lang w:val="en-US" w:eastAsia="zh-CN"/>
-        </w:rPr>
-      </w:pPr>
-      <w:r>
-        <w:rPr>
-          <w:rFonts w:hint="eastAsia"/>
-          <w:lang w:val="en-US" w:eastAsia="zh-CN"/>
-        </w:rPr>
-        <w:t>完成这个项目也成功磨练了我的意志力，大小组训练营期间，我就需要不停得学习新的东西，还要兼顾课业。完成最终考核项目的时候，除了现学现用elementui的知识之外，不停得试错，调整也让我在一次次挫折中，变得更加专注，能够完成项目不论好坏我觉得都是坚持的一种体现，并且还锻炼了我抗干扰的能力，许多时候都得被迫在宿舍嘈杂的氛围下做项目。</w:t>
-      </w:r>
-    </w:p>
-    <w:p>
-      <w:pPr>
-        <w:numPr>
-          <w:ilvl w:val="0"/>
-          <w:numId w:val="0"/>
-        </w:numPr>
-        <w:ind w:firstLine="480" w:firstLineChars="200"/>
-        <w:rPr>
-          <w:rFonts w:hint="eastAsia"/>
-          <w:lang w:val="en-US" w:eastAsia="zh-CN"/>
-        </w:rPr>
-      </w:pPr>
-      <w:r>
-        <w:rPr>
-          <w:rFonts w:hint="eastAsia"/>
-          <w:lang w:val="en-US" w:eastAsia="zh-CN"/>
-        </w:rPr>
-        <w:t>意识到与他人的差距。在中期考核中，我看到有的同学已经基本完成，而开始考虑加分项，优化项，这让我深刻意识到我和很多同学之间差距依然很大。不论最终考核结果如何，这次QG训练营对我自身起到了很大的作用，相信通过不断的学习，一定能做出更好的项目。</w:t>
+          <w:rFonts w:hint="eastAsia"/>
+          <w:lang w:val="en-US" w:eastAsia="zh-CN"/>
+        </w:rPr>
+      </w:pPr>
+      <w:r>
+        <w:rPr>
+          <w:rFonts w:hint="eastAsia"/>
+          <w:lang w:val="en-US" w:eastAsia="zh-CN"/>
+        </w:rPr>
+        <w:t>在中期考核中，我看到有的同学已经基本完成整项目，而开始考虑加分项，优化项，此时我的项目只完成了基本要求的一般。这让我深刻意识到我和很多同学之间差距依然很大。不论最终考核结果如何，这次QG训练营以及最终考核都对我自身起到了很大的作用，相信通过不断的学习，一定能做出更好的项目。</w:t>
       </w:r>
     </w:p>
     <w:p>
@@ -4819,7 +5173,7 @@
       <w:footerReference r:id="rId11" w:type="default"/>
       <w:pgSz w:w="11906" w:h="16838"/>
       <w:pgMar w:top="1440" w:right="1800" w:bottom="1440" w:left="1800" w:header="851" w:footer="992" w:gutter="0"/>
-      <w:pgNumType w:start="1"/>
+      <w:pgNumType w:fmt="decimal" w:start="1"/>
       <w:cols w:space="425" w:num="1"/>
       <w:docGrid w:type="lines" w:linePitch="312" w:charSpace="0"/>
     </w:sectPr>
@@ -4860,6 +5214,126 @@
       <w:ind w:firstLine="360"/>
       <w:jc w:val="center"/>
     </w:pPr>
+    <w:r>
+      <w:rPr>
+        <w:sz w:val="18"/>
+      </w:rPr>
+      <mc:AlternateContent>
+        <mc:Choice Requires="wps">
+          <w:drawing>
+            <wp:anchor distT="0" distB="0" distL="114300" distR="114300" simplePos="0" relativeHeight="251659264" behindDoc="0" locked="0" layoutInCell="1" allowOverlap="1">
+              <wp:simplePos x="0" y="0"/>
+              <wp:positionH relativeFrom="margin">
+                <wp:align>center</wp:align>
+              </wp:positionH>
+              <wp:positionV relativeFrom="paragraph">
+                <wp:posOffset>0</wp:posOffset>
+              </wp:positionV>
+              <wp:extent cx="1828800" cy="1828800"/>
+              <wp:effectExtent l="0" t="0" r="0" b="0"/>
+              <wp:wrapNone/>
+              <wp:docPr id="16" name="文本框 16"/>
+              <wp:cNvGraphicFramePr/>
+              <a:graphic xmlns:a="http://schemas.openxmlformats.org/drawingml/2006/main">
+                <a:graphicData uri="http://schemas.microsoft.com/office/word/2010/wordprocessingShape">
+                  <wps:wsp>
+                    <wps:cNvSpPr txBox="1"/>
+                    <wps:spPr>
+                      <a:xfrm>
+                        <a:off x="0" y="0"/>
+                        <a:ext cx="1828800" cy="1828800"/>
+                      </a:xfrm>
+                      <a:prstGeom prst="rect">
+                        <a:avLst/>
+                      </a:prstGeom>
+                      <a:noFill/>
+                      <a:ln w="6350">
+                        <a:noFill/>
+                      </a:ln>
+                    </wps:spPr>
+                    <wps:style>
+                      <a:lnRef idx="0">
+                        <a:schemeClr val="accent1"/>
+                      </a:lnRef>
+                      <a:fillRef idx="0">
+                        <a:schemeClr val="accent1"/>
+                      </a:fillRef>
+                      <a:effectRef idx="0">
+                        <a:schemeClr val="accent1"/>
+                      </a:effectRef>
+                      <a:fontRef idx="minor">
+                        <a:schemeClr val="dk1"/>
+                      </a:fontRef>
+                    </wps:style>
+                    <wps:txbx>
+                      <w:txbxContent>
+                        <w:p>
+                          <w:pPr>
+                            <w:pStyle w:val="9"/>
+                          </w:pPr>
+                          <w:r>
+                            <w:fldChar w:fldCharType="begin"/>
+                          </w:r>
+                          <w:r>
+                            <w:instrText xml:space="preserve"> PAGE  \* MERGEFORMAT </w:instrText>
+                          </w:r>
+                          <w:r>
+                            <w:fldChar w:fldCharType="separate"/>
+                          </w:r>
+                          <w:r>
+                            <w:t>1</w:t>
+                          </w:r>
+                          <w:r>
+                            <w:fldChar w:fldCharType="end"/>
+                          </w:r>
+                        </w:p>
+                      </w:txbxContent>
+                    </wps:txbx>
+                    <wps:bodyPr rot="0" spcFirstLastPara="0" vertOverflow="overflow" horzOverflow="overflow" vert="horz" wrap="none" lIns="0" tIns="0" rIns="0" bIns="0" numCol="1" spcCol="0" rtlCol="0" fromWordArt="0" anchor="t" anchorCtr="0" forceAA="0" upright="0" compatLnSpc="1">
+                      <a:spAutoFit/>
+                    </wps:bodyPr>
+                  </wps:wsp>
+                </a:graphicData>
+              </a:graphic>
+            </wp:anchor>
+          </w:drawing>
+        </mc:Choice>
+        <mc:Fallback>
+          <w:pict>
+            <v:shape id="_x0000_s1026" o:spid="_x0000_s1026" o:spt="202" type="#_x0000_t202" style="position:absolute;left:0pt;margin-top:0pt;height:144pt;width:144pt;mso-position-horizontal:center;mso-position-horizontal-relative:margin;mso-wrap-style:none;z-index:251659264;mso-width-relative:page;mso-height-relative:page;" filled="f" stroked="f" coordsize="21600,21600" o:gfxdata="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">
+              <v:fill on="f" focussize="0,0"/>
+              <v:stroke on="f" weight="0.5pt"/>
+              <v:imagedata o:title=""/>
+              <o:lock v:ext="edit" aspectratio="f"/>
+              <v:textbox inset="0mm,0mm,0mm,0mm" style="mso-fit-shape-to-text:t;">
+                <w:txbxContent>
+                  <w:p>
+                    <w:pPr>
+                      <w:pStyle w:val="9"/>
+                    </w:pPr>
+                    <w:r>
+                      <w:fldChar w:fldCharType="begin"/>
+                    </w:r>
+                    <w:r>
+                      <w:instrText xml:space="preserve"> PAGE  \* MERGEFORMAT </w:instrText>
+                    </w:r>
+                    <w:r>
+                      <w:fldChar w:fldCharType="separate"/>
+                    </w:r>
+                    <w:r>
+                      <w:t>1</w:t>
+                    </w:r>
+                    <w:r>
+                      <w:fldChar w:fldCharType="end"/>
+                    </w:r>
+                  </w:p>
+                </w:txbxContent>
+              </v:textbox>
+            </v:shape>
+          </w:pict>
+        </mc:Fallback>
+      </mc:AlternateContent>
+    </w:r>
   </w:p>
   <w:p>
     <w:pPr>
@@ -4894,41 +5368,165 @@
 
 <file path=word/footer4.xml><?xml version="1.0" encoding="utf-8"?>
 <w:ftr xmlns:wpc="http://schemas.microsoft.com/office/word/2010/wordprocessingCanvas" xmlns:mc="http://schemas.openxmlformats.org/markup-compatibility/2006" xmlns:o="urn:schemas-microsoft-com:office:office" xmlns:r="http://schemas.openxmlformats.org/officeDocument/2006/relationships" xmlns:m="http://schemas.openxmlformats.org/officeDocument/2006/math" xmlns:v="urn:schemas-microsoft-com:vml" xmlns:wp14="http://schemas.microsoft.com/office/word/2010/wordprocessingDrawing" xmlns:wp="http://schemas.openxmlformats.org/drawingml/2006/wordprocessingDrawing" xmlns:w10="urn:schemas-microsoft-com:office:word" xmlns:w="http://schemas.openxmlformats.org/wordprocessingml/2006/main" xmlns:w14="http://schemas.microsoft.com/office/word/2010/wordml" xmlns:w15="http://schemas.microsoft.com/office/word/2012/wordml" xmlns:wpg="http://schemas.microsoft.com/office/word/2010/wordprocessingGroup" xmlns:wpi="http://schemas.microsoft.com/office/word/2010/wordprocessingInk" xmlns:wne="http://schemas.microsoft.com/office/word/2006/wordml" xmlns:wps="http://schemas.microsoft.com/office/word/2010/wordprocessingShape" xmlns:wpsCustomData="http://www.wps.cn/officeDocument/2013/wpsCustomData" mc:Ignorable="w14 w15 wp14">
-  <w:sdt>
-    <w:sdtPr>
-      <w:id w:val="338204362"/>
-      <w:docPartObj>
-        <w:docPartGallery w:val="autotext"/>
-      </w:docPartObj>
-    </w:sdtPr>
-    <w:sdtContent>
-      <w:p>
-        <w:pPr>
-          <w:pStyle w:val="9"/>
-          <w:ind w:firstLine="360"/>
-          <w:jc w:val="right"/>
-        </w:pPr>
-        <w:r>
-          <w:fldChar w:fldCharType="begin"/>
-        </w:r>
-        <w:r>
-          <w:instrText xml:space="preserve">PAGE   \* MERGEFORMAT</w:instrText>
-        </w:r>
-        <w:r>
-          <w:fldChar w:fldCharType="separate"/>
-        </w:r>
-        <w:r>
-          <w:rPr>
-            <w:lang w:val="zh-CN"/>
-          </w:rPr>
-          <w:t>2</w:t>
-        </w:r>
-        <w:r>
-          <w:fldChar w:fldCharType="end"/>
-        </w:r>
-      </w:p>
-    </w:sdtContent>
-  </w:sdt>
+  <w:p>
+    <w:pPr>
+      <w:pStyle w:val="9"/>
+      <w:ind w:firstLine="360"/>
+      <w:jc w:val="right"/>
+    </w:pPr>
+    <w:r>
+      <w:rPr>
+        <w:sz w:val="18"/>
+      </w:rPr>
+      <mc:AlternateContent>
+        <mc:Choice Requires="wps">
+          <w:drawing>
+            <wp:anchor distT="0" distB="0" distL="114300" distR="114300" simplePos="0" relativeHeight="251660288" behindDoc="0" locked="0" layoutInCell="1" allowOverlap="1">
+              <wp:simplePos x="0" y="0"/>
+              <wp:positionH relativeFrom="margin">
+                <wp:align>center</wp:align>
+              </wp:positionH>
+              <wp:positionV relativeFrom="paragraph">
+                <wp:posOffset>0</wp:posOffset>
+              </wp:positionV>
+              <wp:extent cx="1828800" cy="1828800"/>
+              <wp:effectExtent l="0" t="0" r="0" b="0"/>
+              <wp:wrapNone/>
+              <wp:docPr id="17" name="文本框 17"/>
+              <wp:cNvGraphicFramePr/>
+              <a:graphic xmlns:a="http://schemas.openxmlformats.org/drawingml/2006/main">
+                <a:graphicData uri="http://schemas.microsoft.com/office/word/2010/wordprocessingShape">
+                  <wps:wsp>
+                    <wps:cNvSpPr txBox="1"/>
+                    <wps:spPr>
+                      <a:xfrm>
+                        <a:off x="0" y="0"/>
+                        <a:ext cx="1828800" cy="1828800"/>
+                      </a:xfrm>
+                      <a:prstGeom prst="rect">
+                        <a:avLst/>
+                      </a:prstGeom>
+                      <a:noFill/>
+                      <a:ln w="6350">
+                        <a:noFill/>
+                      </a:ln>
+                    </wps:spPr>
+                    <wps:style>
+                      <a:lnRef idx="0">
+                        <a:schemeClr val="accent1"/>
+                      </a:lnRef>
+                      <a:fillRef idx="0">
+                        <a:schemeClr val="accent1"/>
+                      </a:fillRef>
+                      <a:effectRef idx="0">
+                        <a:schemeClr val="accent1"/>
+                      </a:effectRef>
+                      <a:fontRef idx="minor">
+                        <a:schemeClr val="dk1"/>
+                      </a:fontRef>
+                    </wps:style>
+                    <wps:txbx>
+                      <w:txbxContent>
+                        <w:sdt>
+                          <w:sdtPr>
+                            <w:id w:val="338204362"/>
+                            <w:docPartObj>
+                              <w:docPartGallery w:val="autotext"/>
+                            </w:docPartObj>
+                          </w:sdtPr>
+                          <w:sdtContent>
+                            <w:p>
+                              <w:pPr>
+                                <w:pStyle w:val="9"/>
+                                <w:ind w:firstLine="360"/>
+                                <w:jc w:val="right"/>
+                              </w:pPr>
+                              <w:r>
+                                <w:fldChar w:fldCharType="begin"/>
+                              </w:r>
+                              <w:r>
+                                <w:instrText xml:space="preserve">PAGE   \* MERGEFORMAT</w:instrText>
+                              </w:r>
+                              <w:r>
+                                <w:fldChar w:fldCharType="separate"/>
+                              </w:r>
+                              <w:r>
+                                <w:rPr>
+                                  <w:lang w:val="zh-CN"/>
+                                </w:rPr>
+                                <w:t>2</w:t>
+                              </w:r>
+                              <w:r>
+                                <w:fldChar w:fldCharType="end"/>
+                              </w:r>
+                            </w:p>
+                          </w:sdtContent>
+                        </w:sdt>
+                        <w:p/>
+                      </w:txbxContent>
+                    </wps:txbx>
+                    <wps:bodyPr rot="0" spcFirstLastPara="0" vertOverflow="overflow" horzOverflow="overflow" vert="horz" wrap="none" lIns="0" tIns="0" rIns="0" bIns="0" numCol="1" spcCol="0" rtlCol="0" fromWordArt="0" anchor="t" anchorCtr="0" forceAA="0" upright="0" compatLnSpc="1">
+                      <a:spAutoFit/>
+                    </wps:bodyPr>
+                  </wps:wsp>
+                </a:graphicData>
+              </a:graphic>
+            </wp:anchor>
+          </w:drawing>
+        </mc:Choice>
+        <mc:Fallback>
+          <w:pict>
+            <v:shape id="_x0000_s1026" o:spid="_x0000_s1026" o:spt="202" type="#_x0000_t202" style="position:absolute;left:0pt;margin-top:0pt;height:144pt;width:144pt;mso-position-horizontal:center;mso-position-horizontal-relative:margin;mso-wrap-style:none;z-index:251660288;mso-width-relative:page;mso-height-relative:page;" filled="f" stroked="f" coordsize="21600,21600" o:gfxdata="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">
+              <v:fill on="f" focussize="0,0"/>
+              <v:stroke on="f" weight="0.5pt"/>
+              <v:imagedata o:title=""/>
+              <o:lock v:ext="edit" aspectratio="f"/>
+              <v:textbox inset="0mm,0mm,0mm,0mm" style="mso-fit-shape-to-text:t;">
+                <w:txbxContent>
+                  <w:sdt>
+                    <w:sdtPr>
+                      <w:id w:val="338204362"/>
+                      <w:docPartObj>
+                        <w:docPartGallery w:val="autotext"/>
+                      </w:docPartObj>
+                    </w:sdtPr>
+                    <w:sdtContent>
+                      <w:p>
+                        <w:pPr>
+                          <w:pStyle w:val="9"/>
+                          <w:ind w:firstLine="360"/>
+                          <w:jc w:val="right"/>
+                        </w:pPr>
+                        <w:r>
+                          <w:fldChar w:fldCharType="begin"/>
+                        </w:r>
+                        <w:r>
+                          <w:instrText xml:space="preserve">PAGE   \* MERGEFORMAT</w:instrText>
+                        </w:r>
+                        <w:r>
+                          <w:fldChar w:fldCharType="separate"/>
+                        </w:r>
+                        <w:r>
+                          <w:rPr>
+                            <w:lang w:val="zh-CN"/>
+                          </w:rPr>
+                          <w:t>2</w:t>
+                        </w:r>
+                        <w:r>
+                          <w:fldChar w:fldCharType="end"/>
+                        </w:r>
+                      </w:p>
+                    </w:sdtContent>
+                  </w:sdt>
+                  <w:p/>
+                </w:txbxContent>
+              </v:textbox>
+            </v:shape>
+          </w:pict>
+        </mc:Fallback>
+      </mc:AlternateContent>
+    </w:r>
+  </w:p>
   <w:p>
     <w:pPr>
       <w:pStyle w:val="9"/>
@@ -4999,46 +5597,6 @@
 <file path=word/numbering.xml><?xml version="1.0" encoding="utf-8"?>
 <w:numbering xmlns:wpc="http://schemas.microsoft.com/office/word/2010/wordprocessingCanvas" xmlns:mc="http://schemas.openxmlformats.org/markup-compatibility/2006" xmlns:o="urn:schemas-microsoft-com:office:office" xmlns:r="http://schemas.openxmlformats.org/officeDocument/2006/relationships" xmlns:m="http://schemas.openxmlformats.org/officeDocument/2006/math" xmlns:v="urn:schemas-microsoft-com:vml" xmlns:wp14="http://schemas.microsoft.com/office/word/2010/wordprocessingDrawing" xmlns:wp="http://schemas.openxmlformats.org/drawingml/2006/wordprocessingDrawing" xmlns:w10="urn:schemas-microsoft-com:office:word" xmlns:w="http://schemas.openxmlformats.org/wordprocessingml/2006/main" xmlns:w14="http://schemas.microsoft.com/office/word/2010/wordml" xmlns:wpg="http://schemas.microsoft.com/office/word/2010/wordprocessingGroup" xmlns:wpi="http://schemas.microsoft.com/office/word/2010/wordprocessingInk" xmlns:wne="http://schemas.microsoft.com/office/word/2006/wordml" xmlns:wps="http://schemas.microsoft.com/office/word/2010/wordprocessingShape" xmlns:wpsCustomData="http://www.wps.cn/officeDocument/2013/wpsCustomData" mc:Ignorable="w14 wp14">
   <w:abstractNum w:abstractNumId="0">
-    <w:nsid w:val="8B1AA3EF"/>
-    <w:multiLevelType w:val="singleLevel"/>
-    <w:tmpl w:val="8B1AA3EF"/>
-    <w:lvl w:ilvl="0" w:tentative="0">
-      <w:start w:val="1"/>
-      <w:numFmt w:val="decimal"/>
-      <w:lvlText w:val="%1."/>
-      <w:lvlJc w:val="left"/>
-      <w:pPr>
-        <w:tabs>
-          <w:tab w:val="left" w:pos="312"/>
-        </w:tabs>
-      </w:pPr>
-    </w:lvl>
-  </w:abstractNum>
-  <w:abstractNum w:abstractNumId="1">
-    <w:nsid w:val="D06D39C0"/>
-    <w:multiLevelType w:val="singleLevel"/>
-    <w:tmpl w:val="D06D39C0"/>
-    <w:lvl w:ilvl="0" w:tentative="0">
-      <w:start w:val="1"/>
-      <w:numFmt w:val="decimal"/>
-      <w:suff w:val="space"/>
-      <w:lvlText w:val="%1."/>
-      <w:lvlJc w:val="left"/>
-    </w:lvl>
-  </w:abstractNum>
-  <w:abstractNum w:abstractNumId="2">
-    <w:nsid w:val="FFE75246"/>
-    <w:multiLevelType w:val="singleLevel"/>
-    <w:tmpl w:val="FFE75246"/>
-    <w:lvl w:ilvl="0" w:tentative="0">
-      <w:start w:val="1"/>
-      <w:numFmt w:val="decimal"/>
-      <w:suff w:val="space"/>
-      <w:lvlText w:val="%1."/>
-      <w:lvlJc w:val="left"/>
-    </w:lvl>
-  </w:abstractNum>
-  <w:abstractNum w:abstractNumId="3">
     <w:nsid w:val="0071A985"/>
     <w:multiLevelType w:val="singleLevel"/>
     <w:tmpl w:val="0071A985"/>
@@ -5054,7 +5612,7 @@
       </w:pPr>
     </w:lvl>
   </w:abstractNum>
-  <w:abstractNum w:abstractNumId="4">
+  <w:abstractNum w:abstractNumId="1">
     <w:nsid w:val="3B19A76D"/>
     <w:multiLevelType w:val="singleLevel"/>
     <w:tmpl w:val="3B19A76D"/>
@@ -5066,7 +5624,7 @@
       <w:lvlJc w:val="left"/>
     </w:lvl>
   </w:abstractNum>
-  <w:abstractNum w:abstractNumId="5">
+  <w:abstractNum w:abstractNumId="2">
     <w:nsid w:val="587C9AE9"/>
     <w:multiLevelType w:val="singleLevel"/>
     <w:tmpl w:val="587C9AE9"/>
@@ -5078,7 +5636,7 @@
       <w:lvlJc w:val="left"/>
     </w:lvl>
   </w:abstractNum>
-  <w:abstractNum w:abstractNumId="6">
+  <w:abstractNum w:abstractNumId="3">
     <w:nsid w:val="7D7D7DDD"/>
     <w:multiLevelType w:val="multilevel"/>
     <w:tmpl w:val="7D7D7DDD"/>
@@ -5165,25 +5723,16 @@
     </w:lvl>
   </w:abstractNum>
   <w:num w:numId="1">
-    <w:abstractNumId w:val="6"/>
+    <w:abstractNumId w:val="3"/>
   </w:num>
   <w:num w:numId="2">
-    <w:abstractNumId w:val="4"/>
+    <w:abstractNumId w:val="1"/>
   </w:num>
   <w:num w:numId="3">
     <w:abstractNumId w:val="2"/>
   </w:num>
   <w:num w:numId="4">
-    <w:abstractNumId w:val="5"/>
-  </w:num>
-  <w:num w:numId="5">
-    <w:abstractNumId w:val="1"/>
-  </w:num>
-  <w:num w:numId="6">
     <w:abstractNumId w:val="0"/>
-  </w:num>
-  <w:num w:numId="7">
-    <w:abstractNumId w:val="3"/>
   </w:num>
 </w:numbering>
 </file>
@@ -6139,6 +6688,9 @@
     <customSectPr/>
     <customSectPr/>
   </customSectProps>
+  <customShpExts>
+    <customShpInfo spid="_x0000_s1026" textRotate="1"/>
+  </customShpExts>
 </s:customData>
 </file>
 

--- a/文档/项目文档.docx
+++ b/文档/项目文档.docx
@@ -1209,7 +1209,7 @@
             <w:fldChar w:fldCharType="separate"/>
           </w:r>
           <w:r>
-            <w:t>10</w:t>
+            <w:t>11</w:t>
           </w:r>
           <w:r>
             <w:fldChar w:fldCharType="end"/>
@@ -1282,7 +1282,7 @@
             <w:fldChar w:fldCharType="separate"/>
           </w:r>
           <w:r>
-            <w:t>12</w:t>
+            <w:t>13</w:t>
           </w:r>
           <w:r>
             <w:fldChar w:fldCharType="end"/>
@@ -1349,7 +1349,7 @@
             <w:fldChar w:fldCharType="separate"/>
           </w:r>
           <w:r>
-            <w:t>15</w:t>
+            <w:t>16</w:t>
           </w:r>
           <w:r>
             <w:fldChar w:fldCharType="end"/>
@@ -1416,7 +1416,7 @@
             <w:fldChar w:fldCharType="separate"/>
           </w:r>
           <w:r>
-            <w:t>17</w:t>
+            <w:t>18</w:t>
           </w:r>
           <w:r>
             <w:fldChar w:fldCharType="end"/>
@@ -1473,6 +1473,8 @@
           <w:docGrid w:type="lines" w:linePitch="312" w:charSpace="0"/>
         </w:sectPr>
       </w:pPr>
+      <w:bookmarkStart w:id="17" w:name="_GoBack"/>
+      <w:bookmarkEnd w:id="17"/>
     </w:p>
     <w:p>
       <w:pPr>
@@ -2747,17 +2749,7 @@
           <w:sz w:val="24"/>
           <w:szCs w:val="24"/>
         </w:rPr>
-        <w:t>提供收款</w:t>
-      </w:r>
-      <w:bookmarkStart w:id="17" w:name="_GoBack"/>
-      <w:bookmarkEnd w:id="17"/>
-      <w:r>
-        <w:rPr>
-          <w:rFonts w:ascii="宋体" w:hAnsi="宋体" w:eastAsia="宋体" w:cs="宋体"/>
-          <w:sz w:val="24"/>
-          <w:szCs w:val="24"/>
-        </w:rPr>
-        <w:t>接口</w:t>
+        <w:t>提供收款接口</w:t>
       </w:r>
     </w:p>
     <w:p>
@@ -2964,8 +2956,8 @@
         </w:numPr>
         <w:ind w:left="665" w:leftChars="0" w:firstLineChars="0"/>
       </w:pPr>
-      <w:bookmarkStart w:id="7" w:name="_Toc9747"/>
-      <w:bookmarkStart w:id="8" w:name="_Toc26418"/>
+      <w:bookmarkStart w:id="7" w:name="_Toc26418"/>
+      <w:bookmarkStart w:id="8" w:name="_Toc9747"/>
       <w:r>
         <w:rPr>
           <w:rFonts w:hint="eastAsia"/>
@@ -3053,6 +3045,7 @@
       <w:pPr>
         <w:pStyle w:val="6"/>
         <w:ind w:left="0" w:leftChars="0" w:firstLine="0" w:firstLineChars="0"/>
+        <w:outlineLvl w:val="0"/>
         <w:rPr>
           <w:rFonts w:hint="eastAsia"/>
           <w:lang w:val="en-US" w:eastAsia="zh-CN"/>
@@ -3095,7 +3088,7 @@
           <w:rFonts w:hint="eastAsia"/>
           <w:lang w:val="en-US" w:eastAsia="zh-CN"/>
         </w:rPr>
-        <w:t>注册登录之后，将隐私设置为公开的群组展现在用户看到的第一个页面，并且在上面设置条件查询，有企业名和企业方向，以供用户查询，只要将两个条件置空，就能再次查询所有。游客登录的也只能看到这部分内容，并且会有一个默认的头像。企业管理人继承了所有的用户功能，他们能设置企业名称，方向以及隐私性，并且能够邀请他人进入群组。网站管理人则单独一个页面用于查看群组以及个人封禁的页面，能够封禁用户和企业，并且接收它们的解封申请。</w:t>
+        <w:t>注册登录之后，将隐私设置为公开的群组展现在用户看到的第一个页面，并且在上面设置条件查询，有企业名和企业方向，以供用户查询，只要将两个条件置空，就能再次查询所有。游客登录的也只能看到这部分内容，并且会有一个默认的头像。普通用户登录后可以在主页面进行群组相应的查询以及申请，未申请的用户我的群组页面显示就为空，此时可以申请自己的群组，需经过网站管理员的同意，同意后，再填写自己的群组信息。在个人中心里用户可以看到自己所填写的诸如手机号码，地址等个人信息，在登录后会有一个默认头像，用户可以自行选择本地的图片进行修改，并且可以修改个人信息，在个人信息页面中还会有个人流水，在进行交易后会显示，并且可以打印输出txt流水。如有群组也可以申请退出群组，此时需要先检查用户是否有属于的群组。企业管理人继承了所有的用户功能，他们能设置企业名称，方向以及隐私性，并且能够邀请他人进入群组。网站管理人则单独一个页面用于查看群组以及个人封禁的页面，能够封禁用户和企业，并且接收它们的解封申请，用户被封禁后，在登录页面就会收到提示信息，而群组被封禁的话则需要在登录页面申请解封。</w:t>
       </w:r>
     </w:p>
     <w:p>
@@ -3153,6 +3146,7 @@
       <w:pPr>
         <w:pStyle w:val="6"/>
         <w:ind w:left="0" w:leftChars="0" w:firstLine="0" w:firstLineChars="0"/>
+        <w:outlineLvl w:val="0"/>
         <w:rPr>
           <w:rFonts w:hint="default"/>
           <w:lang w:val="en-US" w:eastAsia="zh-CN"/>
@@ -3262,6 +3256,7 @@
       <w:pPr>
         <w:pStyle w:val="6"/>
         <w:ind w:left="0" w:leftChars="0" w:firstLine="0" w:firstLineChars="0"/>
+        <w:outlineLvl w:val="0"/>
         <w:rPr>
           <w:rFonts w:hint="eastAsia"/>
           <w:lang w:val="en-US" w:eastAsia="zh-CN"/>
@@ -3330,6 +3325,7 @@
         <w:pStyle w:val="4"/>
         <w:bidi w:val="0"/>
         <w:jc w:val="left"/>
+        <w:outlineLvl w:val="0"/>
         <w:rPr>
           <w:rFonts w:hint="eastAsia"/>
           <w:lang w:val="en-US" w:eastAsia="zh-CN"/>
@@ -3383,6 +3379,7 @@
         <w:pStyle w:val="4"/>
         <w:bidi w:val="0"/>
         <w:jc w:val="both"/>
+        <w:outlineLvl w:val="0"/>
         <w:rPr>
           <w:rFonts w:hint="eastAsia"/>
           <w:lang w:val="en-US" w:eastAsia="zh-CN"/>
@@ -3422,6 +3419,7 @@
         <w:pStyle w:val="4"/>
         <w:bidi w:val="0"/>
         <w:jc w:val="left"/>
+        <w:outlineLvl w:val="0"/>
         <w:rPr>
           <w:rFonts w:hint="eastAsia"/>
           <w:lang w:val="en-US" w:eastAsia="zh-CN"/>
@@ -3472,8 +3470,8 @@
         </w:numPr>
         <w:ind w:left="665" w:leftChars="0" w:firstLineChars="0"/>
       </w:pPr>
-      <w:bookmarkStart w:id="9" w:name="_Toc15374"/>
-      <w:bookmarkStart w:id="10" w:name="_Toc25814"/>
+      <w:bookmarkStart w:id="9" w:name="_Toc25814"/>
+      <w:bookmarkStart w:id="10" w:name="_Toc15374"/>
       <w:r>
         <w:rPr>
           <w:rFonts w:hint="eastAsia"/>
@@ -3554,6 +3552,7 @@
     <w:p>
       <w:pPr>
         <w:pStyle w:val="6"/>
+        <w:outlineLvl w:val="0"/>
         <w:rPr>
           <w:rFonts w:hint="default" w:eastAsia="黑体"/>
           <w:lang w:val="en-US" w:eastAsia="zh-CN"/>
@@ -3672,6 +3671,7 @@
       <w:pPr>
         <w:pStyle w:val="6"/>
         <w:ind w:left="0" w:leftChars="0" w:firstLine="0" w:firstLineChars="0"/>
+        <w:outlineLvl w:val="0"/>
         <w:rPr>
           <w:rFonts w:hint="default"/>
           <w:lang w:val="en-US" w:eastAsia="zh-CN"/>
@@ -3692,16 +3692,16 @@
         </w:tabs>
         <w:ind w:left="0" w:leftChars="0" w:firstLine="0" w:firstLineChars="0"/>
         <w:rPr>
-          <w:rFonts w:hint="eastAsia"/>
-          <w:lang w:val="en-US" w:eastAsia="zh-CN"/>
-        </w:rPr>
-      </w:pPr>
-      <w:r>
-        <w:rPr>
-          <w:rFonts w:hint="eastAsia"/>
-          <w:lang w:val="en-US" w:eastAsia="zh-CN"/>
-        </w:rPr>
-        <w:t xml:space="preserve">   整个项目的页面大部分内容就是各种的信息的展示，包括公开的群组，个人用户信息，头像，用户名。群组的具体信息，个人的资金，流水，群组内个人资金，群组流水的展示，这其中整体流程就是在前端页面用elementui的表格形式，在data的return中写好各个表格需要展示的内容，在表格中填写好内容的展示名称后，通过ajax请求，在后端数据库查询当中获得相应的内容，填入前端的数据数组进而展示。除了信息展示之外，还有相应的信息修改，包括修改个人的信息，修改群组信息，申请个人群组等，都是通过表单内嵌表格进行数据传输以及修改。</w:t>
+          <w:rFonts w:hint="default"/>
+          <w:lang w:val="en-US" w:eastAsia="zh-CN"/>
+        </w:rPr>
+      </w:pPr>
+      <w:r>
+        <w:rPr>
+          <w:rFonts w:hint="eastAsia"/>
+          <w:lang w:val="en-US" w:eastAsia="zh-CN"/>
+        </w:rPr>
+        <w:t xml:space="preserve">   整个项目的页面大部分内容就是各种的信息的展示，包括公开的群组，个人用户信息，头像，用户名。群组的具体信息，个人的资金，流水，群组内个人资金，群组流水的展示，这其中整体流程就是在前端页面用elementui的表格形式，在data的return中写好各个表格需要展示的内容，在表格中填写好内容的展示名称后，通过ajax请求，在后端数据库查询当中获得相应的内容，填入前端的数据数组进而展示。除了信息展示之外，还有相应的信息修改，包括修改个人的信息，修改群组信息，申请个人群组等，都是通过表单内嵌表格进行数据传输以及修改，如果出现了用户退出群组，管理员退出群组等操作，会再次进行权限更新，获得正确的页面展示。</w:t>
       </w:r>
     </w:p>
     <w:p>
@@ -3947,6 +3947,7 @@
       <w:pPr>
         <w:pStyle w:val="6"/>
         <w:ind w:left="0" w:leftChars="0" w:firstLine="0" w:firstLineChars="0"/>
+        <w:outlineLvl w:val="0"/>
         <w:rPr>
           <w:rFonts w:hint="eastAsia"/>
           <w:lang w:val="en-US" w:eastAsia="zh-CN"/>
@@ -4015,8 +4016,8 @@
         </w:numPr>
         <w:ind w:left="240" w:leftChars="0"/>
       </w:pPr>
-      <w:bookmarkStart w:id="11" w:name="_Toc21973"/>
-      <w:bookmarkStart w:id="12" w:name="_Toc12017"/>
+      <w:bookmarkStart w:id="11" w:name="_Toc12017"/>
+      <w:bookmarkStart w:id="12" w:name="_Toc21973"/>
       <w:r>
         <w:rPr>
           <w:rFonts w:hint="eastAsia"/>
@@ -4096,6 +4097,7 @@
     <w:p>
       <w:pPr>
         <w:pStyle w:val="6"/>
+        <w:outlineLvl w:val="0"/>
         <w:rPr>
           <w:rFonts w:hint="default" w:eastAsia="黑体"/>
           <w:lang w:val="en-US" w:eastAsia="zh-CN"/>
@@ -4203,6 +4205,7 @@
       <w:pPr>
         <w:pStyle w:val="6"/>
         <w:ind w:left="0" w:leftChars="0" w:firstLine="0" w:firstLineChars="0"/>
+        <w:outlineLvl w:val="0"/>
         <w:rPr>
           <w:rFonts w:hint="default"/>
           <w:lang w:val="en-US" w:eastAsia="zh-CN"/>
@@ -4265,6 +4268,7 @@
       <w:pPr>
         <w:pStyle w:val="6"/>
         <w:ind w:left="0" w:leftChars="0" w:firstLine="0" w:firstLineChars="0"/>
+        <w:outlineLvl w:val="0"/>
         <w:rPr>
           <w:rFonts w:hint="default" w:eastAsia="黑体"/>
           <w:lang w:val="en-US" w:eastAsia="zh-CN"/>
@@ -4560,6 +4564,57 @@
     </w:p>
     <w:p>
       <w:pPr>
+        <w:numPr>
+          <w:ilvl w:val="0"/>
+          <w:numId w:val="0"/>
+        </w:numPr>
+        <w:rPr>
+          <w:rFonts w:hint="eastAsia"/>
+          <w:lang w:val="en-US" w:eastAsia="zh-CN"/>
+        </w:rPr>
+      </w:pPr>
+      <w:r>
+        <w:drawing>
+          <wp:inline distT="0" distB="0" distL="114300" distR="114300">
+            <wp:extent cx="5033645" cy="4712970"/>
+            <wp:effectExtent l="0" t="0" r="10795" b="11430"/>
+            <wp:docPr id="18" name="图片 12" descr="test8"/>
+            <wp:cNvGraphicFramePr>
+              <a:graphicFrameLocks xmlns:a="http://schemas.openxmlformats.org/drawingml/2006/main" noChangeAspect="1"/>
+            </wp:cNvGraphicFramePr>
+            <a:graphic xmlns:a="http://schemas.openxmlformats.org/drawingml/2006/main">
+              <a:graphicData uri="http://schemas.openxmlformats.org/drawingml/2006/picture">
+                <pic:pic xmlns:pic="http://schemas.openxmlformats.org/drawingml/2006/picture">
+                  <pic:nvPicPr>
+                    <pic:cNvPr id="18" name="图片 12" descr="test8"/>
+                    <pic:cNvPicPr>
+                      <a:picLocks noChangeAspect="1"/>
+                    </pic:cNvPicPr>
+                  </pic:nvPicPr>
+                  <pic:blipFill>
+                    <a:blip r:embed="rId28"/>
+                    <a:stretch>
+                      <a:fillRect/>
+                    </a:stretch>
+                  </pic:blipFill>
+                  <pic:spPr>
+                    <a:xfrm>
+                      <a:off x="0" y="0"/>
+                      <a:ext cx="5033645" cy="4712970"/>
+                    </a:xfrm>
+                    <a:prstGeom prst="rect">
+                      <a:avLst/>
+                    </a:prstGeom>
+                  </pic:spPr>
+                </pic:pic>
+              </a:graphicData>
+            </a:graphic>
+          </wp:inline>
+        </w:drawing>
+      </w:r>
+    </w:p>
+    <w:p>
+      <w:pPr>
         <w:pStyle w:val="3"/>
         <w:numPr>
           <w:ilvl w:val="0"/>
@@ -4596,7 +4651,63 @@
           <w:rFonts w:hint="eastAsia"/>
           <w:lang w:val="en-US" w:eastAsia="zh-CN"/>
         </w:rPr>
-        <w:t>通过每次进行数据的增删改之后，进行一次查询动作，保证前端所看到的个人信息或者群组信息能够实时显示，</w:t>
+        <w:t>通过每次进行数据的增删改之后，进行一次查询动作，保证前端所看到的个人信息或者群组信息能够实时显示。</w:t>
+      </w:r>
+    </w:p>
+    <w:p>
+      <w:pPr>
+        <w:numPr>
+          <w:ilvl w:val="0"/>
+          <w:numId w:val="0"/>
+        </w:numPr>
+        <w:ind w:left="420" w:leftChars="0" w:firstLine="420" w:firstLineChars="0"/>
+        <w:rPr>
+          <w:rFonts w:hint="eastAsia"/>
+          <w:lang w:val="en-US" w:eastAsia="zh-CN"/>
+        </w:rPr>
+      </w:pPr>
+      <w:r>
+        <w:rPr>
+          <w:rFonts w:hint="eastAsia"/>
+          <w:lang w:val="en-US" w:eastAsia="zh-CN"/>
+        </w:rPr>
+        <w:drawing>
+          <wp:inline distT="0" distB="0" distL="114300" distR="114300">
+            <wp:extent cx="5270500" cy="2124710"/>
+            <wp:effectExtent l="0" t="0" r="2540" b="8890"/>
+            <wp:docPr id="19" name="图片 19" descr="思维1"/>
+            <wp:cNvGraphicFramePr>
+              <a:graphicFrameLocks xmlns:a="http://schemas.openxmlformats.org/drawingml/2006/main" noChangeAspect="1"/>
+            </wp:cNvGraphicFramePr>
+            <a:graphic xmlns:a="http://schemas.openxmlformats.org/drawingml/2006/main">
+              <a:graphicData uri="http://schemas.openxmlformats.org/drawingml/2006/picture">
+                <pic:pic xmlns:pic="http://schemas.openxmlformats.org/drawingml/2006/picture">
+                  <pic:nvPicPr>
+                    <pic:cNvPr id="19" name="图片 19" descr="思维1"/>
+                    <pic:cNvPicPr>
+                      <a:picLocks noChangeAspect="1"/>
+                    </pic:cNvPicPr>
+                  </pic:nvPicPr>
+                  <pic:blipFill>
+                    <a:blip r:embed="rId29"/>
+                    <a:stretch>
+                      <a:fillRect/>
+                    </a:stretch>
+                  </pic:blipFill>
+                  <pic:spPr>
+                    <a:xfrm>
+                      <a:off x="0" y="0"/>
+                      <a:ext cx="5270500" cy="2124710"/>
+                    </a:xfrm>
+                    <a:prstGeom prst="rect">
+                      <a:avLst/>
+                    </a:prstGeom>
+                  </pic:spPr>
+                </pic:pic>
+              </a:graphicData>
+            </a:graphic>
+          </wp:inline>
+        </w:drawing>
       </w:r>
     </w:p>
     <w:p>
@@ -4628,16 +4739,72 @@
         </w:numPr>
         <w:ind w:left="420" w:leftChars="0" w:firstLine="420" w:firstLineChars="0"/>
         <w:rPr>
+          <w:rFonts w:hint="eastAsia"/>
+          <w:lang w:val="en-US" w:eastAsia="zh-CN"/>
+        </w:rPr>
+      </w:pPr>
+      <w:r>
+        <w:rPr>
+          <w:rFonts w:hint="eastAsia"/>
+          <w:lang w:val="en-US" w:eastAsia="zh-CN"/>
+        </w:rPr>
+        <w:t>个人以及群组的流水可以按照正确的列名以及格式打印成txt文件，用户可以通过浏览器下载的文件中进行查看。</w:t>
+      </w:r>
+    </w:p>
+    <w:p>
+      <w:pPr>
+        <w:numPr>
+          <w:ilvl w:val="0"/>
+          <w:numId w:val="0"/>
+        </w:numPr>
+        <w:ind w:left="420" w:leftChars="0" w:firstLine="420" w:firstLineChars="0"/>
+        <w:rPr>
           <w:rFonts w:hint="default"/>
           <w:lang w:val="en-US" w:eastAsia="zh-CN"/>
         </w:rPr>
       </w:pPr>
       <w:r>
         <w:rPr>
-          <w:rFonts w:hint="eastAsia"/>
-          <w:lang w:val="en-US" w:eastAsia="zh-CN"/>
-        </w:rPr>
-        <w:t>个人以及群组的流水可以按照正确的列名以及格式打印成txt文件，用户可以通过浏览器下载的文件中进行查看。</w:t>
+          <w:rFonts w:hint="default"/>
+          <w:lang w:val="en-US" w:eastAsia="zh-CN"/>
+        </w:rPr>
+        <w:drawing>
+          <wp:inline distT="0" distB="0" distL="114300" distR="114300">
+            <wp:extent cx="5272405" cy="1480185"/>
+            <wp:effectExtent l="0" t="0" r="635" b="13335"/>
+            <wp:docPr id="20" name="图片 20" descr="打印流水"/>
+            <wp:cNvGraphicFramePr>
+              <a:graphicFrameLocks xmlns:a="http://schemas.openxmlformats.org/drawingml/2006/main" noChangeAspect="1"/>
+            </wp:cNvGraphicFramePr>
+            <a:graphic xmlns:a="http://schemas.openxmlformats.org/drawingml/2006/main">
+              <a:graphicData uri="http://schemas.openxmlformats.org/drawingml/2006/picture">
+                <pic:pic xmlns:pic="http://schemas.openxmlformats.org/drawingml/2006/picture">
+                  <pic:nvPicPr>
+                    <pic:cNvPr id="20" name="图片 20" descr="打印流水"/>
+                    <pic:cNvPicPr>
+                      <a:picLocks noChangeAspect="1"/>
+                    </pic:cNvPicPr>
+                  </pic:nvPicPr>
+                  <pic:blipFill>
+                    <a:blip r:embed="rId30"/>
+                    <a:stretch>
+                      <a:fillRect/>
+                    </a:stretch>
+                  </pic:blipFill>
+                  <pic:spPr>
+                    <a:xfrm>
+                      <a:off x="0" y="0"/>
+                      <a:ext cx="5272405" cy="1480185"/>
+                    </a:xfrm>
+                    <a:prstGeom prst="rect">
+                      <a:avLst/>
+                    </a:prstGeom>
+                  </pic:spPr>
+                </pic:pic>
+              </a:graphicData>
+            </a:graphic>
+          </wp:inline>
+        </w:drawing>
       </w:r>
     </w:p>
     <w:p>
@@ -4710,23 +4877,79 @@
         </w:numPr>
         <w:ind w:left="420" w:leftChars="0" w:firstLine="420" w:firstLineChars="0"/>
         <w:rPr>
+          <w:rFonts w:hint="eastAsia"/>
+          <w:lang w:val="en-US" w:eastAsia="zh-CN"/>
+        </w:rPr>
+      </w:pPr>
+      <w:r>
+        <w:rPr>
+          <w:rFonts w:hint="eastAsia" w:eastAsia="宋体"/>
+          <w:lang w:val="en-US" w:eastAsia="zh-CN"/>
+        </w:rPr>
+        <w:t>在本项目的模拟付款收款交易流程中，主要分成</w:t>
+      </w:r>
+      <w:r>
+        <w:rPr>
+          <w:rFonts w:hint="eastAsia"/>
+          <w:lang w:val="en-US" w:eastAsia="zh-CN"/>
+        </w:rPr>
+        <w:t>了三步，第一步用户发送付款请求，其相应的资金会被减去，并且在用于储存的交易记录的数据库中写入该付款请求及其款项。第二步是用户或者群组处理付款请求，如果接受则响应账户资金增加，修改账单状态以及写入流水，拒绝则是写入流水，让付款方再行操作，而付款方如果取消付款，会有资金回流以及修改账单状态的操作。以上涉及两个以上的数据库操作的过程都用事务进行管理，保证操作的原子性，交易操作的同步进行。</w:t>
+      </w:r>
+    </w:p>
+    <w:p>
+      <w:pPr>
+        <w:numPr>
+          <w:ilvl w:val="0"/>
+          <w:numId w:val="0"/>
+        </w:numPr>
+        <w:ind w:left="420" w:leftChars="0" w:firstLine="420" w:firstLineChars="0"/>
+        <w:rPr>
           <w:rFonts w:hint="default"/>
           <w:lang w:val="en-US" w:eastAsia="zh-CN"/>
         </w:rPr>
       </w:pPr>
       <w:r>
         <w:rPr>
-          <w:rFonts w:hint="eastAsia" w:eastAsia="宋体"/>
-          <w:lang w:val="en-US" w:eastAsia="zh-CN"/>
-        </w:rPr>
-        <w:t>在本项目的模拟付款收款交易流程中，主要分成</w:t>
-      </w:r>
-      <w:r>
-        <w:rPr>
-          <w:rFonts w:hint="eastAsia"/>
-          <w:lang w:val="en-US" w:eastAsia="zh-CN"/>
-        </w:rPr>
-        <w:t>了三步，第一步用户发送付款请求，其相应的资金会被减去，并且在用于储存的交易记录的数据库中写入该付款请求及其款项。第二步是用户或者群组处理付款请求，如果接受则响应账户资金增加，修改账单状态以及写入流水，拒绝则是写入流水，让付款方再行操作，而付款方如果取消付款，会有资金回流以及修改账单状态的操作。以上涉及两个以上的数据库操作的过程都用事务进行管理，保证操作的原子性，交易操作的同步进行。</w:t>
+          <w:rFonts w:hint="default"/>
+          <w:lang w:val="en-US" w:eastAsia="zh-CN"/>
+        </w:rPr>
+        <w:drawing>
+          <wp:inline distT="0" distB="0" distL="114300" distR="114300">
+            <wp:extent cx="5269865" cy="1870075"/>
+            <wp:effectExtent l="0" t="0" r="3175" b="4445"/>
+            <wp:docPr id="21" name="图片 21" descr="事务管理"/>
+            <wp:cNvGraphicFramePr>
+              <a:graphicFrameLocks xmlns:a="http://schemas.openxmlformats.org/drawingml/2006/main" noChangeAspect="1"/>
+            </wp:cNvGraphicFramePr>
+            <a:graphic xmlns:a="http://schemas.openxmlformats.org/drawingml/2006/main">
+              <a:graphicData uri="http://schemas.openxmlformats.org/drawingml/2006/picture">
+                <pic:pic xmlns:pic="http://schemas.openxmlformats.org/drawingml/2006/picture">
+                  <pic:nvPicPr>
+                    <pic:cNvPr id="21" name="图片 21" descr="事务管理"/>
+                    <pic:cNvPicPr>
+                      <a:picLocks noChangeAspect="1"/>
+                    </pic:cNvPicPr>
+                  </pic:nvPicPr>
+                  <pic:blipFill>
+                    <a:blip r:embed="rId31"/>
+                    <a:stretch>
+                      <a:fillRect/>
+                    </a:stretch>
+                  </pic:blipFill>
+                  <pic:spPr>
+                    <a:xfrm>
+                      <a:off x="0" y="0"/>
+                      <a:ext cx="5269865" cy="1870075"/>
+                    </a:xfrm>
+                    <a:prstGeom prst="rect">
+                      <a:avLst/>
+                    </a:prstGeom>
+                  </pic:spPr>
+                </pic:pic>
+              </a:graphicData>
+            </a:graphic>
+          </wp:inline>
+        </w:drawing>
       </w:r>
     </w:p>
     <w:p>
@@ -5043,7 +5266,7 @@
           <w:rFonts w:hint="eastAsia"/>
           <w:lang w:val="en-US" w:eastAsia="zh-CN"/>
         </w:rPr>
-        <w:t>学习到新的技术</w:t>
+        <w:t>学习到新的技术，锻炼了逻辑思维能力</w:t>
       </w:r>
     </w:p>
     <w:p>
@@ -5054,16 +5277,16 @@
         </w:numPr>
         <w:ind w:firstLine="480" w:firstLineChars="200"/>
         <w:rPr>
-          <w:rFonts w:hint="eastAsia"/>
-          <w:lang w:val="en-US" w:eastAsia="zh-CN"/>
-        </w:rPr>
-      </w:pPr>
-      <w:r>
-        <w:rPr>
-          <w:rFonts w:hint="eastAsia"/>
-          <w:lang w:val="en-US" w:eastAsia="zh-CN"/>
-        </w:rPr>
-        <w:t>通过这次训练营和考核，我学习到了多种数据结构如，链表，栈，队列和树，不仅学习了这些具体的内容，也从中拓宽了思维。后台方面了解到了数据库操作和前后端分离等操作，对于初步了解后台的内容有很大的帮助。在完成这次最终考核的项目当中，我对项目分包，编程规范有了更深刻的认识，纠正了我之前写代码注释少，代码杂乱等的问题。通过实践操作，对前端elementui以及vue的使用也更加熟练。</w:t>
+          <w:rFonts w:hint="default"/>
+          <w:lang w:val="en-US" w:eastAsia="zh-CN"/>
+        </w:rPr>
+      </w:pPr>
+      <w:r>
+        <w:rPr>
+          <w:rFonts w:hint="eastAsia"/>
+          <w:lang w:val="en-US" w:eastAsia="zh-CN"/>
+        </w:rPr>
+        <w:t>通过这次训练营和考核，我学习到了多种数据结构如，链表，栈，队列和树，不仅学习了这些具体的内容，也从中拓宽了思维。后台方面了解到了数据库操作和前后端分离等操作，对于初步了解后台的内容有很大的帮助。在完成这次最终考核的项目当中，我对项目分包，编程规范有了更深刻的认识，纠正了我之前写代码注释少，代码杂乱等的问题。通过实践操作，对前端elementui以及vue的使用也更加熟练。整个项目当中涉及到多层次，多方面，多角色，在实现本项目的时候，我需要考虑多种情况，例如：如何去实现一个功能时，为另一个类似的功能提供帮助，实现此功能时需要进行什么具体的操作，思考可能会有的漏洞等等，完成这个项目不仅提高了我的码力，更锻炼了我的思维。</w:t>
       </w:r>
     </w:p>
     <w:p>
@@ -5100,7 +5323,7 @@
           <w:rFonts w:hint="eastAsia"/>
           <w:lang w:val="en-US" w:eastAsia="zh-CN"/>
         </w:rPr>
-        <w:t>这次最终考核的时间对于我来说较为紧张，因为寒假中提前学习的东西较少，大小组训练营期间，我就需要不停得学习新的东西，还要兼顾课业。因为训练营时期的基础不够牢固，完成最终考核项目的时候，除了现学现用elementui的知识之外，也会遇到大大小小的各种问题，时不时因为一个细节的小错误卡了许久。但是每天的不停得试错，调整也让我在一次次挫折中，成功磨练了我的意志力，能够完成项目不论好坏我觉得都是坚持的一种体现</w:t>
+        <w:t>这次最终考核的时间对于我来说较为紧张，因为寒假中提前学习的东西较少，大小组训练营期间，我就需要不停得学习新的东西，还要兼顾课业。所以导致训练营时期的基础不够牢固，完成最终考核项目的时候，除了现学现用elementui的知识之外，也会遇到大大小小的各种问题，时不时因为一个细节的小错误卡了许久。但是每天的不停得试错，调整也让我在一次次挫折中，成功磨练了我的意志力，并且不断总结，为下一步的开发打下基础。能够完成项目不论好坏我觉得都是坚持的一种体现</w:t>
       </w:r>
       <w:r>
         <w:rPr>
@@ -5118,6 +5341,19 @@
         </w:rPr>
         <w:t>并且在开发途中也提高了我在比较嘈杂的环境中的专注力，并且还锻炼了我抗干扰的能力，许多时候都得被迫在宿舍嘈杂的氛围下做项目。在我完成这个项目的过程中，我有两位舍友也在参与工作室的考核，在一些技术重叠的方面，我们互相帮助，探讨问题，促进了我的团队协作能力，对项目的推进有很大的帮助。</w:t>
       </w:r>
+    </w:p>
+    <w:p>
+      <w:pPr>
+        <w:numPr>
+          <w:ilvl w:val="0"/>
+          <w:numId w:val="0"/>
+        </w:numPr>
+        <w:ind w:firstLine="480" w:firstLineChars="200"/>
+        <w:rPr>
+          <w:rFonts w:hint="eastAsia"/>
+          <w:lang w:val="en-US" w:eastAsia="zh-CN"/>
+        </w:rPr>
+      </w:pPr>
     </w:p>
     <w:p>
       <w:pPr>

--- a/文档/项目文档.docx
+++ b/文档/项目文档.docx
@@ -153,9 +153,9 @@
           <w:sz w:val="44"/>
         </w:rPr>
       </w:pPr>
-      <w:bookmarkStart w:id="1" w:name="_Toc93978955"/>
+      <w:bookmarkStart w:id="1" w:name="_Toc105673201"/>
       <w:bookmarkStart w:id="2" w:name="_Toc96851753"/>
-      <w:bookmarkStart w:id="3" w:name="_Toc105673201"/>
+      <w:bookmarkStart w:id="3" w:name="_Toc93978955"/>
     </w:p>
     <w:bookmarkEnd w:id="1"/>
     <w:bookmarkEnd w:id="2"/>
@@ -1473,8 +1473,6 @@
           <w:docGrid w:type="lines" w:linePitch="312" w:charSpace="0"/>
         </w:sectPr>
       </w:pPr>
-      <w:bookmarkStart w:id="17" w:name="_GoBack"/>
-      <w:bookmarkEnd w:id="17"/>
     </w:p>
     <w:p>
       <w:pPr>
@@ -2956,8 +2954,8 @@
         </w:numPr>
         <w:ind w:left="665" w:leftChars="0" w:firstLineChars="0"/>
       </w:pPr>
-      <w:bookmarkStart w:id="7" w:name="_Toc26418"/>
-      <w:bookmarkStart w:id="8" w:name="_Toc9747"/>
+      <w:bookmarkStart w:id="7" w:name="_Toc9747"/>
+      <w:bookmarkStart w:id="8" w:name="_Toc26418"/>
       <w:r>
         <w:rPr>
           <w:rFonts w:hint="eastAsia"/>
@@ -4016,8 +4014,8 @@
         </w:numPr>
         <w:ind w:left="240" w:leftChars="0"/>
       </w:pPr>
-      <w:bookmarkStart w:id="11" w:name="_Toc12017"/>
-      <w:bookmarkStart w:id="12" w:name="_Toc21973"/>
+      <w:bookmarkStart w:id="11" w:name="_Toc21973"/>
+      <w:bookmarkStart w:id="12" w:name="_Toc12017"/>
       <w:r>
         <w:rPr>
           <w:rFonts w:hint="eastAsia"/>
@@ -4473,7 +4471,7 @@
         </w:numPr>
         <w:ind w:firstLine="720" w:firstLineChars="300"/>
         <w:rPr>
-          <w:rFonts w:hint="eastAsia"/>
+          <w:rFonts w:hint="default"/>
           <w:lang w:val="en-US" w:eastAsia="zh-CN"/>
         </w:rPr>
       </w:pPr>
@@ -4559,7 +4557,7 @@
           <w:rFonts w:hint="eastAsia"/>
           <w:lang w:val="en-US" w:eastAsia="zh-CN"/>
         </w:rPr>
-        <w:t>都使用了PreparedStatement，能够防止sql注入。</w:t>
+        <w:t>都使用了PreparedStatement，能够防止sql注入。通过这个工具类的使用，可以极大的减少项目DAO层的代码量，简化开发难度，并且使得DAO层更加得工整。</w:t>
       </w:r>
     </w:p>
     <w:p>
@@ -4748,7 +4746,7 @@
           <w:rFonts w:hint="eastAsia"/>
           <w:lang w:val="en-US" w:eastAsia="zh-CN"/>
         </w:rPr>
-        <w:t>个人以及群组的流水可以按照正确的列名以及格式打印成txt文件，用户可以通过浏览器下载的文件中进行查看。</w:t>
+        <w:t>个人以及群组的流水可以按照正确的列名以及格式打印成txt文件，用户可以通过浏览器下载的文件中进行查看。利于用户和群组保存相应的流水。</w:t>
       </w:r>
     </w:p>
     <w:p>
@@ -5323,7 +5321,7 @@
           <w:rFonts w:hint="eastAsia"/>
           <w:lang w:val="en-US" w:eastAsia="zh-CN"/>
         </w:rPr>
-        <w:t>这次最终考核的时间对于我来说较为紧张，因为寒假中提前学习的东西较少，大小组训练营期间，我就需要不停得学习新的东西，还要兼顾课业。所以导致训练营时期的基础不够牢固，完成最终考核项目的时候，除了现学现用elementui的知识之外，也会遇到大大小小的各种问题，时不时因为一个细节的小错误卡了许久。但是每天的不停得试错，调整也让我在一次次挫折中，成功磨练了我的意志力，并且不断总结，为下一步的开发打下基础。能够完成项目不论好坏我觉得都是坚持的一种体现</w:t>
+        <w:t>这次最终考核的时间对于我来说较为紧张，因为寒假中提前学习的东西较少，大小组训练营期间，我就需要不停得学习新的东西，还要兼顾课业。所以导致训练营时期的基础不够牢固，完成最终考核项目的时候，除了现学现用elementui的知识之外，也会遇到大大小小的各种问题，时不时因为一个细节的小错误卡了许久。但是每天的不停得试错，调整也让我在一次次挫折中，成功磨练了我的意志力，平时做事不够专注，容易游离的我也在这次项目中变得更加集中。与此同时，通过不断总结当前遇到的问题，也为下一步的开发打下基础。能够完成项目不论好坏我觉得都是坚持的一种体现</w:t>
       </w:r>
       <w:r>
         <w:rPr>
@@ -5389,7 +5387,7 @@
           <w:rFonts w:hint="eastAsia"/>
           <w:lang w:val="en-US" w:eastAsia="zh-CN"/>
         </w:rPr>
-        <w:t>在中期考核中，我看到有的同学已经基本完成整项目，而开始考虑加分项，优化项，此时我的项目只完成了基本要求的一般。这让我深刻意识到我和很多同学之间差距依然很大。不论最终考核结果如何，这次QG训练营以及最终考核都对我自身起到了很大的作用，相信通过不断的学习，一定能做出更好的项目。</w:t>
+        <w:t>在中期考核中，我看到有的同学已经基本完成整项目，而开始考虑加分项，优化项，此时我的项目只完成了基本要求的一半。这让我深刻意识到我和很多同学之间差距依然很大。不论最终考核结果如何，这次QG训练营以及最终考核都对我自身起到了很大的作用，相信通过不断的学习，一定能做出更好的项目。</w:t>
       </w:r>
     </w:p>
     <w:p>
@@ -5404,6 +5402,8 @@
           <w:lang w:val="en-US" w:eastAsia="zh-CN"/>
         </w:rPr>
       </w:pPr>
+      <w:bookmarkStart w:id="17" w:name="_GoBack"/>
+      <w:bookmarkEnd w:id="17"/>
     </w:p>
     <w:sectPr>
       <w:footerReference r:id="rId11" w:type="default"/>
